--- a/Документы/Диплом.docx
+++ b/Документы/Диплом.docx
@@ -3,10 +3,1718 @@
 <w:document xmlns:wpc="http://schemas.microsoft.com/office/word/2010/wordprocessingCanvas" xmlns:cx="http://schemas.microsoft.com/office/drawing/2014/chartex" xmlns:cx1="http://schemas.microsoft.com/office/drawing/2015/9/8/chartex" xmlns:cx2="http://schemas.microsoft.com/office/drawing/2015/10/21/chartex" xmlns:cx3="http://schemas.microsoft.com/office/drawing/2016/5/9/chartex" xmlns:cx4="http://schemas.microsoft.com/office/drawing/2016/5/10/chartex" xmlns:cx5="http://schemas.microsoft.com/office/drawing/2016/5/11/chartex" xmlns:cx6="http://schemas.microsoft.com/office/drawing/2016/5/12/chartex" xmlns:cx7="http://schemas.microsoft.com/office/drawing/2016/5/13/chartex" xmlns:cx8="http://schemas.microsoft.com/office/drawing/2016/5/14/chartex" xmlns:mc="http://schemas.openxmlformats.org/markup-compatibility/2006" xmlns:aink="http://schemas.microsoft.com/office/drawing/2016/ink" xmlns:am3d="http://schemas.microsoft.com/office/drawing/2017/model3d" xmlns:o="urn:schemas-microsoft-com:office:office" xmlns:r="http://schemas.openxmlformats.org/officeDocument/2006/relationships" xmlns:m="http://schemas.openxmlformats.org/officeDocument/2006/math" xmlns:v="urn:schemas-microsoft-com:vml" xmlns:wp14="http://schemas.microsoft.com/office/word/2010/wordprocessingDrawing" xmlns:wp="http://schemas.openxmlformats.org/drawingml/2006/wordprocessingDrawing" xmlns:w10="urn:schemas-microsoft-com:office:word" xmlns:w="http://schemas.openxmlformats.org/wordprocessingml/2006/main" xmlns:w14="http://schemas.microsoft.com/office/word/2010/wordml" xmlns:w15="http://schemas.microsoft.com/office/word/2012/wordml" xmlns:w16cid="http://schemas.microsoft.com/office/word/2016/wordml/cid" xmlns:w16se="http://schemas.microsoft.com/office/word/2015/wordml/symex" xmlns:wpg="http://schemas.microsoft.com/office/word/2010/wordprocessingGroup" xmlns:wpi="http://schemas.microsoft.com/office/word/2010/wordprocessingInk" xmlns:wne="http://schemas.microsoft.com/office/word/2006/wordml" xmlns:wps="http://schemas.microsoft.com/office/word/2010/wordprocessingShape" mc:Ignorable="w14 w15 w16se w16cid wp14">
   <w:body>
     <w:p>
+      <w:pPr>
+        <w:pStyle w:val="a3"/>
+        <w:numPr>
+          <w:ilvl w:val="1"/>
+          <w:numId w:val="1"/>
+        </w:numPr>
+        <w:spacing w:line="360" w:lineRule="auto"/>
+        <w:jc w:val="both"/>
+        <w:rPr>
+          <w:rFonts w:ascii="Times" w:hAnsi="Times"/>
+          <w:b/>
+          <w:bCs/>
+          <w:sz w:val="28"/>
+          <w:szCs w:val="28"/>
+        </w:rPr>
+      </w:pPr>
+      <w:r>
+        <w:rPr>
+          <w:rFonts w:ascii="Times" w:hAnsi="Times"/>
+          <w:b/>
+          <w:bCs/>
+          <w:sz w:val="28"/>
+          <w:szCs w:val="28"/>
+        </w:rPr>
+        <w:t>Обзор предметной области</w:t>
+      </w:r>
+    </w:p>
+    <w:p>
+      <w:pPr>
+        <w:pStyle w:val="a3"/>
+        <w:numPr>
+          <w:ilvl w:val="1"/>
+          <w:numId w:val="1"/>
+        </w:numPr>
+        <w:spacing w:line="360" w:lineRule="auto"/>
+        <w:jc w:val="both"/>
+        <w:rPr>
+          <w:rFonts w:ascii="Times" w:hAnsi="Times"/>
+          <w:b/>
+          <w:bCs/>
+          <w:sz w:val="28"/>
+          <w:szCs w:val="28"/>
+        </w:rPr>
+      </w:pPr>
+      <w:r>
+        <w:rPr>
+          <w:rFonts w:ascii="Times" w:hAnsi="Times"/>
+          <w:b/>
+          <w:bCs/>
+          <w:sz w:val="28"/>
+          <w:szCs w:val="28"/>
+        </w:rPr>
+        <w:t>Обзор аналогичных программных продуктов</w:t>
+      </w:r>
+    </w:p>
+    <w:p>
+      <w:pPr>
+        <w:spacing w:line="360" w:lineRule="auto"/>
+        <w:ind w:firstLine="708"/>
+        <w:jc w:val="both"/>
+        <w:rPr>
+          <w:rFonts w:ascii="Times" w:hAnsi="Times"/>
+          <w:sz w:val="28"/>
+          <w:szCs w:val="28"/>
+        </w:rPr>
+      </w:pPr>
+      <w:r>
+        <w:rPr>
+          <w:rFonts w:ascii="Times" w:hAnsi="Times"/>
+          <w:sz w:val="28"/>
+          <w:szCs w:val="28"/>
+        </w:rPr>
+        <w:t xml:space="preserve">Использование новых технологий для обучения и анализа результатов является начальным этапом для </w:t>
+      </w:r>
+      <w:r>
+        <w:rPr>
+          <w:rFonts w:ascii="Times" w:hAnsi="Times"/>
+          <w:sz w:val="28"/>
+          <w:szCs w:val="28"/>
+        </w:rPr>
+        <w:t xml:space="preserve">дальнейшего развития цифровой педагогики.  </w:t>
+      </w:r>
+      <w:r>
+        <w:rPr>
+          <w:rFonts w:ascii="Times" w:hAnsi="Times"/>
+          <w:sz w:val="28"/>
+          <w:szCs w:val="28"/>
+        </w:rPr>
+        <w:t xml:space="preserve">Методически цифровизация системы образования опирается на новые образовательные стандарты, используя новый </w:t>
+      </w:r>
+      <w:r>
+        <w:rPr>
+          <w:rFonts w:ascii="Times" w:hAnsi="Times"/>
+          <w:sz w:val="28"/>
+          <w:szCs w:val="28"/>
+        </w:rPr>
+        <w:t>компетентности</w:t>
+      </w:r>
+      <w:r>
+        <w:rPr>
+          <w:rFonts w:ascii="Times" w:hAnsi="Times"/>
+          <w:sz w:val="28"/>
+          <w:szCs w:val="28"/>
+        </w:rPr>
+        <w:t xml:space="preserve"> подход.</w:t>
+      </w:r>
+      <w:r>
+        <w:rPr>
+          <w:rFonts w:ascii="Times" w:hAnsi="Times"/>
+          <w:sz w:val="28"/>
+          <w:szCs w:val="28"/>
+        </w:rPr>
+        <w:t xml:space="preserve"> </w:t>
+      </w:r>
+      <w:r>
+        <w:rPr>
+          <w:rFonts w:ascii="Times" w:hAnsi="Times"/>
+          <w:sz w:val="28"/>
+          <w:szCs w:val="28"/>
+        </w:rPr>
+        <w:t xml:space="preserve">Достаточно много </w:t>
+      </w:r>
+      <w:r>
+        <w:rPr>
+          <w:rFonts w:ascii="Times" w:hAnsi="Times"/>
+          <w:sz w:val="28"/>
+          <w:szCs w:val="28"/>
+          <w:lang w:val="en-US"/>
+        </w:rPr>
+        <w:t>IT</w:t>
+      </w:r>
+      <w:r>
+        <w:rPr>
+          <w:rFonts w:ascii="Times" w:hAnsi="Times"/>
+          <w:sz w:val="28"/>
+          <w:szCs w:val="28"/>
+        </w:rPr>
+        <w:t>-</w:t>
+      </w:r>
+      <w:r>
+        <w:rPr>
+          <w:rFonts w:ascii="Times" w:hAnsi="Times"/>
+          <w:sz w:val="28"/>
+          <w:szCs w:val="28"/>
+        </w:rPr>
+        <w:t xml:space="preserve">компаний занимаются разработкой собственных платформ, имеющих как прямое и непосредственное отношение к образованию. Такие платформы имеют обычно </w:t>
+      </w:r>
+      <w:r>
+        <w:rPr>
+          <w:rFonts w:ascii="Times" w:hAnsi="Times"/>
+          <w:sz w:val="28"/>
+          <w:szCs w:val="28"/>
+          <w:lang w:val="en-US"/>
+        </w:rPr>
+        <w:t>web</w:t>
+      </w:r>
+      <w:r>
+        <w:rPr>
+          <w:rFonts w:ascii="Times" w:hAnsi="Times"/>
+          <w:sz w:val="28"/>
+          <w:szCs w:val="28"/>
+        </w:rPr>
+        <w:t>-</w:t>
+      </w:r>
+      <w:r>
+        <w:rPr>
+          <w:rFonts w:ascii="Times" w:hAnsi="Times"/>
+          <w:sz w:val="28"/>
+          <w:szCs w:val="28"/>
+        </w:rPr>
+        <w:t>интерфейс, а также приложениях для мобильных ОС.</w:t>
+      </w:r>
+    </w:p>
+    <w:p>
+      <w:pPr>
+        <w:spacing w:line="360" w:lineRule="auto"/>
+        <w:ind w:firstLine="708"/>
+        <w:jc w:val="both"/>
+        <w:rPr>
+          <w:rFonts w:ascii="Times" w:hAnsi="Times"/>
+          <w:sz w:val="28"/>
+          <w:szCs w:val="28"/>
+        </w:rPr>
+      </w:pPr>
+      <w:r>
+        <w:rPr>
+          <w:rFonts w:ascii="Times" w:hAnsi="Times"/>
+          <w:sz w:val="28"/>
+          <w:szCs w:val="28"/>
+        </w:rPr>
+        <w:t xml:space="preserve">На сегодняшний день существует </w:t>
+      </w:r>
+      <w:r>
+        <w:rPr>
+          <w:rFonts w:ascii="Times" w:hAnsi="Times"/>
+          <w:sz w:val="28"/>
+          <w:szCs w:val="28"/>
+        </w:rPr>
+        <w:t xml:space="preserve">ряд </w:t>
+      </w:r>
+      <w:r>
+        <w:rPr>
+          <w:rFonts w:ascii="Times" w:hAnsi="Times"/>
+          <w:sz w:val="28"/>
+          <w:szCs w:val="28"/>
+        </w:rPr>
+        <w:t>инструментов</w:t>
+      </w:r>
+      <w:r>
+        <w:rPr>
+          <w:rFonts w:ascii="Times" w:hAnsi="Times"/>
+          <w:sz w:val="28"/>
+          <w:szCs w:val="28"/>
+        </w:rPr>
+        <w:t xml:space="preserve">, помогающих </w:t>
+      </w:r>
+      <w:r>
+        <w:rPr>
+          <w:rFonts w:ascii="Times" w:hAnsi="Times"/>
+          <w:sz w:val="28"/>
+          <w:szCs w:val="28"/>
+        </w:rPr>
+        <w:t xml:space="preserve">преподавателю вести учет успеваемости и анализировать полученные результаты. Рассмотрим подробнее некоторые из них. </w:t>
+      </w:r>
+    </w:p>
+    <w:p>
+      <w:pPr>
+        <w:spacing w:line="360" w:lineRule="auto"/>
+        <w:ind w:firstLine="708"/>
+        <w:jc w:val="both"/>
+        <w:rPr>
+          <w:rFonts w:ascii="Times" w:hAnsi="Times"/>
+          <w:sz w:val="28"/>
+          <w:szCs w:val="28"/>
+        </w:rPr>
+      </w:pPr>
+    </w:p>
+    <w:p>
+      <w:pPr>
+        <w:spacing w:line="360" w:lineRule="auto"/>
+        <w:ind w:firstLine="708"/>
+        <w:jc w:val="both"/>
+        <w:rPr>
+          <w:rFonts w:ascii="Times" w:hAnsi="Times"/>
+          <w:b/>
+          <w:bCs/>
+          <w:sz w:val="28"/>
+          <w:szCs w:val="28"/>
+        </w:rPr>
+      </w:pPr>
+      <w:r>
+        <w:rPr>
+          <w:rFonts w:ascii="Times" w:hAnsi="Times"/>
+          <w:b/>
+          <w:bCs/>
+          <w:sz w:val="28"/>
+          <w:szCs w:val="28"/>
+        </w:rPr>
+        <w:t xml:space="preserve">1.2.1 </w:t>
+      </w:r>
+      <w:r>
+        <w:rPr>
+          <w:rFonts w:ascii="Times" w:hAnsi="Times"/>
+          <w:b/>
+          <w:bCs/>
+          <w:sz w:val="28"/>
+          <w:szCs w:val="28"/>
+          <w:lang w:val="en-US"/>
+        </w:rPr>
+        <w:t>P</w:t>
+      </w:r>
+      <w:r>
+        <w:rPr>
+          <w:rFonts w:ascii="Times" w:hAnsi="Times"/>
+          <w:b/>
+          <w:bCs/>
+          <w:sz w:val="28"/>
+          <w:szCs w:val="28"/>
+          <w:lang w:val="en-US"/>
+        </w:rPr>
+        <w:t>recision</w:t>
+      </w:r>
+      <w:r>
+        <w:rPr>
+          <w:rFonts w:ascii="Times" w:hAnsi="Times"/>
+          <w:b/>
+          <w:bCs/>
+          <w:sz w:val="28"/>
+          <w:szCs w:val="28"/>
+        </w:rPr>
+        <w:t xml:space="preserve"> </w:t>
+      </w:r>
+      <w:r>
+        <w:rPr>
+          <w:rFonts w:ascii="Times" w:hAnsi="Times"/>
+          <w:b/>
+          <w:bCs/>
+          <w:sz w:val="28"/>
+          <w:szCs w:val="28"/>
+          <w:lang w:val="en-US"/>
+        </w:rPr>
+        <w:t>C</w:t>
+      </w:r>
+      <w:r>
+        <w:rPr>
+          <w:rFonts w:ascii="Times" w:hAnsi="Times"/>
+          <w:b/>
+          <w:bCs/>
+          <w:sz w:val="28"/>
+          <w:szCs w:val="28"/>
+          <w:lang w:val="en-US"/>
+        </w:rPr>
+        <w:t>ampus</w:t>
+      </w:r>
+    </w:p>
+    <w:p>
+      <w:pPr>
+        <w:spacing w:line="360" w:lineRule="auto"/>
+        <w:ind w:firstLine="708"/>
+        <w:jc w:val="both"/>
+        <w:rPr>
+          <w:rFonts w:ascii="Times" w:hAnsi="Times"/>
+          <w:sz w:val="28"/>
+          <w:szCs w:val="28"/>
+        </w:rPr>
+      </w:pPr>
+      <w:r>
+        <w:rPr>
+          <w:rFonts w:ascii="Times" w:hAnsi="Times"/>
+          <w:sz w:val="28"/>
+          <w:szCs w:val="28"/>
+          <w:lang w:val="en-US"/>
+        </w:rPr>
+        <w:t>Precision</w:t>
+      </w:r>
+      <w:r>
+        <w:rPr>
+          <w:rFonts w:ascii="Times" w:hAnsi="Times"/>
+          <w:sz w:val="28"/>
+          <w:szCs w:val="28"/>
+        </w:rPr>
+        <w:t xml:space="preserve"> </w:t>
+      </w:r>
+      <w:r>
+        <w:rPr>
+          <w:rFonts w:ascii="Times" w:hAnsi="Times"/>
+          <w:sz w:val="28"/>
+          <w:szCs w:val="28"/>
+          <w:lang w:val="en-US"/>
+        </w:rPr>
+        <w:t>Campus</w:t>
+      </w:r>
+      <w:r>
+        <w:rPr>
+          <w:rFonts w:ascii="Times" w:hAnsi="Times"/>
+          <w:sz w:val="28"/>
+          <w:szCs w:val="28"/>
+        </w:rPr>
+        <w:t xml:space="preserve"> – это п</w:t>
+      </w:r>
+      <w:r>
+        <w:rPr>
+          <w:rFonts w:ascii="Times" w:hAnsi="Times"/>
+          <w:sz w:val="28"/>
+          <w:szCs w:val="28"/>
+        </w:rPr>
+        <w:t xml:space="preserve">олностью настраиваемое программное обеспечение </w:t>
+      </w:r>
+      <w:r>
+        <w:rPr>
+          <w:rFonts w:ascii="Times" w:hAnsi="Times"/>
+          <w:sz w:val="28"/>
+          <w:szCs w:val="28"/>
+        </w:rPr>
+        <w:t>для высших учебных заведений, позволяющее создавать аналитики и отчетности на основе дан</w:t>
+      </w:r>
+      <w:r>
+        <w:rPr>
+          <w:rFonts w:ascii="Times" w:hAnsi="Times"/>
+          <w:sz w:val="28"/>
+          <w:szCs w:val="28"/>
+        </w:rPr>
+        <w:t>ных. Данная платформа обладает следующим набором функций:</w:t>
+      </w:r>
+    </w:p>
+    <w:p>
+      <w:pPr>
+        <w:spacing w:line="360" w:lineRule="auto"/>
+        <w:ind w:firstLine="708"/>
+        <w:jc w:val="both"/>
+        <w:rPr>
+          <w:rFonts w:ascii="Times" w:hAnsi="Times"/>
+          <w:sz w:val="28"/>
+          <w:szCs w:val="28"/>
+        </w:rPr>
+      </w:pPr>
+      <w:r>
+        <w:rPr>
+          <w:rFonts w:ascii="Times" w:hAnsi="Times"/>
+          <w:sz w:val="28"/>
+          <w:szCs w:val="28"/>
+        </w:rPr>
+        <w:t>- п</w:t>
+      </w:r>
+      <w:r>
+        <w:rPr>
+          <w:rFonts w:ascii="Times" w:hAnsi="Times"/>
+          <w:sz w:val="28"/>
+          <w:szCs w:val="28"/>
+        </w:rPr>
+        <w:t>озволяет самому определить по каким критериям сформировывать группы для отслеживания за успеваемостью</w:t>
+      </w:r>
+      <w:r>
+        <w:rPr>
+          <w:rFonts w:ascii="Times" w:hAnsi="Times"/>
+          <w:sz w:val="28"/>
+          <w:szCs w:val="28"/>
+        </w:rPr>
+        <w:t>;</w:t>
+      </w:r>
+    </w:p>
+    <w:p>
+      <w:pPr>
+        <w:spacing w:line="360" w:lineRule="auto"/>
+        <w:ind w:firstLine="708"/>
+        <w:jc w:val="both"/>
+        <w:rPr>
+          <w:rFonts w:ascii="Times" w:hAnsi="Times"/>
+          <w:sz w:val="28"/>
+          <w:szCs w:val="28"/>
+        </w:rPr>
+      </w:pPr>
+      <w:r>
+        <w:rPr>
+          <w:rFonts w:ascii="Times" w:hAnsi="Times"/>
+          <w:sz w:val="28"/>
+          <w:szCs w:val="28"/>
+        </w:rPr>
+        <w:t>- п</w:t>
+      </w:r>
+      <w:r>
+        <w:rPr>
+          <w:rFonts w:ascii="Times" w:hAnsi="Times"/>
+          <w:sz w:val="28"/>
+          <w:szCs w:val="28"/>
+        </w:rPr>
+        <w:t xml:space="preserve">редоставляет визуально приятные таблицы и </w:t>
+      </w:r>
+      <w:r>
+        <w:rPr>
+          <w:rFonts w:ascii="Times" w:hAnsi="Times"/>
+          <w:sz w:val="28"/>
+          <w:szCs w:val="28"/>
+        </w:rPr>
+        <w:t>диаграммы,</w:t>
+      </w:r>
+      <w:r>
+        <w:rPr>
+          <w:rFonts w:ascii="Times" w:hAnsi="Times"/>
+          <w:sz w:val="28"/>
+          <w:szCs w:val="28"/>
+        </w:rPr>
+        <w:t xml:space="preserve"> которые дают представление об удержании вузом </w:t>
+      </w:r>
+      <w:r>
+        <w:rPr>
+          <w:rFonts w:ascii="Times" w:hAnsi="Times"/>
+          <w:sz w:val="28"/>
+          <w:szCs w:val="28"/>
+        </w:rPr>
+        <w:t>студентов,</w:t>
+      </w:r>
+      <w:r>
+        <w:rPr>
+          <w:rFonts w:ascii="Times" w:hAnsi="Times"/>
+          <w:sz w:val="28"/>
+          <w:szCs w:val="28"/>
+        </w:rPr>
+        <w:t xml:space="preserve"> а также а процентном </w:t>
+      </w:r>
+      <w:r>
+        <w:rPr>
+          <w:rFonts w:ascii="Times" w:hAnsi="Times"/>
+          <w:sz w:val="28"/>
+          <w:szCs w:val="28"/>
+        </w:rPr>
+        <w:t>соотношений,</w:t>
+      </w:r>
+      <w:r>
+        <w:rPr>
+          <w:rFonts w:ascii="Times" w:hAnsi="Times"/>
+          <w:sz w:val="28"/>
+          <w:szCs w:val="28"/>
+        </w:rPr>
+        <w:t xml:space="preserve"> поступивших и закончивших обучение</w:t>
+      </w:r>
+      <w:r>
+        <w:rPr>
+          <w:rFonts w:ascii="Times" w:hAnsi="Times"/>
+          <w:sz w:val="28"/>
+          <w:szCs w:val="28"/>
+        </w:rPr>
+        <w:t>;</w:t>
+      </w:r>
+    </w:p>
+    <w:p>
+      <w:pPr>
+        <w:spacing w:line="360" w:lineRule="auto"/>
+        <w:ind w:firstLine="708"/>
+        <w:jc w:val="both"/>
+        <w:rPr>
+          <w:rFonts w:ascii="Times" w:hAnsi="Times"/>
+          <w:sz w:val="28"/>
+          <w:szCs w:val="28"/>
+        </w:rPr>
+      </w:pPr>
+      <w:r>
+        <w:rPr>
+          <w:rFonts w:ascii="Times" w:hAnsi="Times"/>
+          <w:sz w:val="28"/>
+          <w:szCs w:val="28"/>
+        </w:rPr>
+        <w:t xml:space="preserve">- отображение </w:t>
+      </w:r>
+      <w:r>
+        <w:rPr>
+          <w:rFonts w:ascii="Times" w:hAnsi="Times"/>
+          <w:sz w:val="28"/>
+          <w:szCs w:val="28"/>
+        </w:rPr>
+        <w:t>успеваемост</w:t>
+      </w:r>
+      <w:r>
+        <w:rPr>
+          <w:rFonts w:ascii="Times" w:hAnsi="Times"/>
+          <w:sz w:val="28"/>
+          <w:szCs w:val="28"/>
+        </w:rPr>
+        <w:t xml:space="preserve">и </w:t>
+      </w:r>
+      <w:r>
+        <w:rPr>
+          <w:rFonts w:ascii="Times" w:hAnsi="Times"/>
+          <w:sz w:val="28"/>
+          <w:szCs w:val="28"/>
+        </w:rPr>
+        <w:t>студента по кажд</w:t>
+      </w:r>
+      <w:r>
+        <w:rPr>
+          <w:rFonts w:ascii="Times" w:hAnsi="Times"/>
+          <w:sz w:val="28"/>
+          <w:szCs w:val="28"/>
+        </w:rPr>
+        <w:t>ой дисциплине;</w:t>
+      </w:r>
+    </w:p>
+    <w:p>
+      <w:pPr>
+        <w:spacing w:line="360" w:lineRule="auto"/>
+        <w:ind w:firstLine="708"/>
+        <w:jc w:val="both"/>
+        <w:rPr>
+          <w:rFonts w:ascii="Times" w:hAnsi="Times"/>
+          <w:sz w:val="28"/>
+          <w:szCs w:val="28"/>
+        </w:rPr>
+      </w:pPr>
+      <w:r>
+        <w:rPr>
+          <w:rFonts w:ascii="Times" w:hAnsi="Times"/>
+          <w:sz w:val="28"/>
+          <w:szCs w:val="28"/>
+        </w:rPr>
+        <w:t xml:space="preserve">- </w:t>
+      </w:r>
+      <w:r>
+        <w:rPr>
+          <w:rFonts w:ascii="Times" w:hAnsi="Times"/>
+          <w:sz w:val="28"/>
+          <w:szCs w:val="28"/>
+        </w:rPr>
+        <w:t>предоставляет ежегодную информацию о количестве новых студентов на каждом направлении</w:t>
+      </w:r>
+      <w:r>
+        <w:rPr>
+          <w:rFonts w:ascii="Times" w:hAnsi="Times"/>
+          <w:sz w:val="28"/>
+          <w:szCs w:val="28"/>
+        </w:rPr>
+        <w:t>;</w:t>
+      </w:r>
+    </w:p>
+    <w:p>
+      <w:pPr>
+        <w:spacing w:line="360" w:lineRule="auto"/>
+        <w:ind w:firstLine="708"/>
+        <w:jc w:val="both"/>
+        <w:rPr>
+          <w:rFonts w:ascii="Times" w:hAnsi="Times"/>
+          <w:sz w:val="28"/>
+          <w:szCs w:val="28"/>
+        </w:rPr>
+      </w:pPr>
+      <w:r>
+        <w:rPr>
+          <w:rFonts w:ascii="Times" w:hAnsi="Times"/>
+          <w:sz w:val="28"/>
+          <w:szCs w:val="28"/>
+        </w:rPr>
+        <w:t xml:space="preserve">- </w:t>
+      </w:r>
+      <w:r>
+        <w:rPr>
+          <w:rFonts w:ascii="Times" w:hAnsi="Times"/>
+          <w:sz w:val="28"/>
+          <w:szCs w:val="28"/>
+        </w:rPr>
+        <w:t>помогает оптимизировать курсы</w:t>
+      </w:r>
+      <w:r>
+        <w:rPr>
+          <w:rFonts w:ascii="Times" w:hAnsi="Times"/>
+          <w:sz w:val="28"/>
+          <w:szCs w:val="28"/>
+        </w:rPr>
+        <w:t>.</w:t>
+      </w:r>
+    </w:p>
+    <w:p>
+      <w:pPr>
+        <w:spacing w:line="360" w:lineRule="auto"/>
+        <w:ind w:firstLine="708"/>
+        <w:jc w:val="both"/>
+        <w:rPr>
+          <w:rFonts w:ascii="Times" w:hAnsi="Times"/>
+          <w:sz w:val="28"/>
+          <w:szCs w:val="28"/>
+        </w:rPr>
+      </w:pPr>
+      <w:r>
+        <w:rPr>
+          <w:rFonts w:ascii="Times" w:hAnsi="Times"/>
+          <w:sz w:val="28"/>
+          <w:szCs w:val="28"/>
+        </w:rPr>
+        <w:lastRenderedPageBreak/>
+        <w:t xml:space="preserve">Данная система имеет только </w:t>
+      </w:r>
+      <w:r>
+        <w:rPr>
+          <w:rFonts w:ascii="Times" w:hAnsi="Times"/>
+          <w:sz w:val="28"/>
+          <w:szCs w:val="28"/>
+          <w:lang w:val="en-US"/>
+        </w:rPr>
+        <w:t>web</w:t>
+      </w:r>
+      <w:r>
+        <w:rPr>
+          <w:rFonts w:ascii="Times" w:hAnsi="Times"/>
+          <w:sz w:val="28"/>
+          <w:szCs w:val="28"/>
+        </w:rPr>
+        <w:t>-</w:t>
+      </w:r>
+      <w:r>
+        <w:rPr>
+          <w:rFonts w:ascii="Times" w:hAnsi="Times"/>
+          <w:sz w:val="28"/>
+          <w:szCs w:val="28"/>
+        </w:rPr>
+        <w:t xml:space="preserve">интерфейс, и не работает в </w:t>
+      </w:r>
+      <w:r>
+        <w:rPr>
+          <w:rFonts w:ascii="Times" w:hAnsi="Times"/>
+          <w:sz w:val="28"/>
+          <w:szCs w:val="28"/>
+          <w:lang w:val="en-US"/>
+        </w:rPr>
+        <w:t>offline</w:t>
+      </w:r>
+      <w:r>
+        <w:rPr>
+          <w:rFonts w:ascii="Times" w:hAnsi="Times"/>
+          <w:sz w:val="28"/>
+          <w:szCs w:val="28"/>
+        </w:rPr>
+        <w:t xml:space="preserve"> режиме, отсутствует поддержка русского языка, доступ к платформе предоставляется на платной основе.</w:t>
+      </w:r>
+    </w:p>
+    <w:p>
+      <w:pPr>
+        <w:spacing w:line="360" w:lineRule="auto"/>
+        <w:ind w:firstLine="708"/>
+        <w:jc w:val="both"/>
+        <w:rPr>
+          <w:rFonts w:ascii="Times" w:hAnsi="Times"/>
+          <w:sz w:val="28"/>
+          <w:szCs w:val="28"/>
+        </w:rPr>
+      </w:pPr>
+    </w:p>
+    <w:p>
+      <w:pPr>
+        <w:spacing w:line="360" w:lineRule="auto"/>
+        <w:ind w:firstLine="708"/>
+        <w:jc w:val="both"/>
+        <w:rPr>
+          <w:rFonts w:ascii="Times" w:hAnsi="Times"/>
+          <w:sz w:val="28"/>
+          <w:szCs w:val="28"/>
+        </w:rPr>
+      </w:pPr>
+      <w:r>
+        <w:rPr>
+          <w:noProof/>
+        </w:rPr>
+        <w:drawing>
+          <wp:inline distT="0" distB="0" distL="0" distR="0" wp14:anchorId="25B0AE1E" wp14:editId="061472A5">
+            <wp:extent cx="5657850" cy="3971925"/>
+            <wp:effectExtent l="0" t="0" r="0" b="9525"/>
+            <wp:docPr id="4" name="Рисунок 4" descr="http://skrinshoter.ru/i/050220/Iihtya8h.png"/>
+            <wp:cNvGraphicFramePr>
+              <a:graphicFrameLocks xmlns:a="http://schemas.openxmlformats.org/drawingml/2006/main" noChangeAspect="1"/>
+            </wp:cNvGraphicFramePr>
+            <a:graphic xmlns:a="http://schemas.openxmlformats.org/drawingml/2006/main">
+              <a:graphicData uri="http://schemas.openxmlformats.org/drawingml/2006/picture">
+                <pic:pic xmlns:pic="http://schemas.openxmlformats.org/drawingml/2006/picture">
+                  <pic:nvPicPr>
+                    <pic:cNvPr id="0" name="Picture 9" descr="http://skrinshoter.ru/i/050220/Iihtya8h.png"/>
+                    <pic:cNvPicPr>
+                      <a:picLocks noChangeAspect="1" noChangeArrowheads="1"/>
+                    </pic:cNvPicPr>
+                  </pic:nvPicPr>
+                  <pic:blipFill>
+                    <a:blip r:embed="rId7">
+                      <a:extLst>
+                        <a:ext uri="{28A0092B-C50C-407E-A947-70E740481C1C}">
+                          <a14:useLocalDpi xmlns:a14="http://schemas.microsoft.com/office/drawing/2010/main" val="0"/>
+                        </a:ext>
+                      </a:extLst>
+                    </a:blip>
+                    <a:srcRect/>
+                    <a:stretch>
+                      <a:fillRect/>
+                    </a:stretch>
+                  </pic:blipFill>
+                  <pic:spPr bwMode="auto">
+                    <a:xfrm>
+                      <a:off x="0" y="0"/>
+                      <a:ext cx="5657850" cy="3971925"/>
+                    </a:xfrm>
+                    <a:prstGeom prst="rect">
+                      <a:avLst/>
+                    </a:prstGeom>
+                    <a:noFill/>
+                    <a:ln>
+                      <a:noFill/>
+                    </a:ln>
+                  </pic:spPr>
+                </pic:pic>
+              </a:graphicData>
+            </a:graphic>
+          </wp:inline>
+        </w:drawing>
+      </w:r>
+    </w:p>
+    <w:p>
+      <w:pPr>
+        <w:spacing w:line="360" w:lineRule="auto"/>
+        <w:ind w:firstLine="708"/>
+        <w:jc w:val="center"/>
+        <w:rPr>
+          <w:rFonts w:ascii="Times" w:hAnsi="Times"/>
+          <w:sz w:val="28"/>
+          <w:szCs w:val="28"/>
+          <w:lang w:val="en-US"/>
+        </w:rPr>
+      </w:pPr>
+      <w:r>
+        <w:rPr>
+          <w:rFonts w:ascii="Times" w:hAnsi="Times"/>
+          <w:sz w:val="28"/>
+          <w:szCs w:val="28"/>
+        </w:rPr>
+        <w:t xml:space="preserve">Рисунок 1 – Интерфейс </w:t>
+      </w:r>
+      <w:r>
+        <w:rPr>
+          <w:rFonts w:ascii="Times" w:hAnsi="Times"/>
+          <w:sz w:val="28"/>
+          <w:szCs w:val="28"/>
+          <w:lang w:val="en-US"/>
+        </w:rPr>
+        <w:t>Precision</w:t>
+      </w:r>
+      <w:r>
+        <w:rPr>
+          <w:rFonts w:ascii="Times" w:hAnsi="Times"/>
+          <w:sz w:val="28"/>
+          <w:szCs w:val="28"/>
+        </w:rPr>
+        <w:t xml:space="preserve"> </w:t>
+      </w:r>
+      <w:r>
+        <w:rPr>
+          <w:rFonts w:ascii="Times" w:hAnsi="Times"/>
+          <w:sz w:val="28"/>
+          <w:szCs w:val="28"/>
+          <w:lang w:val="en-US"/>
+        </w:rPr>
+        <w:t>Campus</w:t>
+      </w:r>
+    </w:p>
+    <w:p>
+      <w:pPr>
+        <w:spacing w:line="360" w:lineRule="auto"/>
+        <w:ind w:firstLine="708"/>
+        <w:jc w:val="center"/>
+        <w:rPr>
+          <w:rFonts w:ascii="Times" w:hAnsi="Times"/>
+          <w:sz w:val="28"/>
+          <w:szCs w:val="28"/>
+        </w:rPr>
+      </w:pPr>
+    </w:p>
+    <w:p>
+      <w:pPr>
+        <w:spacing w:line="360" w:lineRule="auto"/>
+        <w:ind w:firstLine="708"/>
+        <w:jc w:val="both"/>
+        <w:rPr>
+          <w:rFonts w:ascii="Times" w:hAnsi="Times"/>
+          <w:b/>
+          <w:bCs/>
+          <w:sz w:val="28"/>
+          <w:szCs w:val="28"/>
+        </w:rPr>
+      </w:pPr>
+      <w:r>
+        <w:rPr>
+          <w:rFonts w:ascii="Times" w:hAnsi="Times"/>
+          <w:b/>
+          <w:bCs/>
+          <w:sz w:val="28"/>
+          <w:szCs w:val="28"/>
+        </w:rPr>
+        <w:t xml:space="preserve">1.2.2 </w:t>
+      </w:r>
+      <w:r>
+        <w:rPr>
+          <w:rFonts w:ascii="Times" w:hAnsi="Times"/>
+          <w:b/>
+          <w:bCs/>
+          <w:sz w:val="28"/>
+          <w:szCs w:val="28"/>
+        </w:rPr>
+        <w:t>Tableau</w:t>
+      </w:r>
+    </w:p>
+    <w:p>
+      <w:pPr>
+        <w:spacing w:line="360" w:lineRule="auto"/>
+        <w:ind w:firstLine="708"/>
+        <w:jc w:val="both"/>
+        <w:rPr>
+          <w:rFonts w:ascii="Times" w:hAnsi="Times"/>
+          <w:sz w:val="28"/>
+          <w:szCs w:val="28"/>
+        </w:rPr>
+      </w:pPr>
+      <w:r>
+        <w:rPr>
+          <w:rFonts w:ascii="Times" w:hAnsi="Times"/>
+          <w:sz w:val="28"/>
+          <w:szCs w:val="28"/>
+          <w:lang w:val="en-US"/>
+        </w:rPr>
+        <w:t>Tableau</w:t>
+      </w:r>
+      <w:r>
+        <w:rPr>
+          <w:rFonts w:ascii="Times" w:hAnsi="Times"/>
+          <w:sz w:val="28"/>
+          <w:szCs w:val="28"/>
+        </w:rPr>
+        <w:t xml:space="preserve"> – </w:t>
+      </w:r>
+      <w:r>
+        <w:rPr>
+          <w:rFonts w:ascii="Times" w:hAnsi="Times"/>
+          <w:sz w:val="28"/>
+          <w:szCs w:val="28"/>
+        </w:rPr>
+        <w:t xml:space="preserve">линейка программных продуктов, реализующая предсказательную аналитику в сфере образования. В линейки программных продуктов имеются ПО для различных операционных систем, в том числе и для мобильных, а также пользоваться сервисом можно и с помощью </w:t>
+      </w:r>
+      <w:r>
+        <w:rPr>
+          <w:rFonts w:ascii="Times" w:hAnsi="Times"/>
+          <w:sz w:val="28"/>
+          <w:szCs w:val="28"/>
+          <w:lang w:val="en-US"/>
+        </w:rPr>
+        <w:t>web</w:t>
+      </w:r>
+      <w:r>
+        <w:rPr>
+          <w:rFonts w:ascii="Times" w:hAnsi="Times"/>
+          <w:sz w:val="28"/>
+          <w:szCs w:val="28"/>
+        </w:rPr>
+        <w:t>-</w:t>
+      </w:r>
+      <w:r>
+        <w:rPr>
+          <w:rFonts w:ascii="Times" w:hAnsi="Times"/>
+          <w:sz w:val="28"/>
+          <w:szCs w:val="28"/>
+        </w:rPr>
+        <w:t>интерфейса.</w:t>
+      </w:r>
+      <w:r>
+        <w:rPr>
+          <w:rFonts w:ascii="Times" w:hAnsi="Times"/>
+          <w:sz w:val="28"/>
+          <w:szCs w:val="28"/>
+        </w:rPr>
+        <w:t xml:space="preserve"> Данное программное обеспечение позволяет п</w:t>
+      </w:r>
+      <w:r>
+        <w:rPr>
+          <w:rFonts w:ascii="Times" w:hAnsi="Times"/>
+          <w:sz w:val="28"/>
+          <w:szCs w:val="28"/>
+        </w:rPr>
+        <w:t>онять как расписание</w:t>
+      </w:r>
+      <w:r>
+        <w:rPr>
+          <w:rFonts w:ascii="Times" w:hAnsi="Times"/>
+          <w:sz w:val="28"/>
+          <w:szCs w:val="28"/>
+        </w:rPr>
+        <w:t xml:space="preserve"> и </w:t>
+      </w:r>
+      <w:r>
+        <w:rPr>
+          <w:rFonts w:ascii="Times" w:hAnsi="Times"/>
+          <w:sz w:val="28"/>
+          <w:szCs w:val="28"/>
+        </w:rPr>
+        <w:t>планы обучения влияют на успеваемость</w:t>
+      </w:r>
+      <w:r>
+        <w:rPr>
+          <w:rFonts w:ascii="Times" w:hAnsi="Times"/>
+          <w:sz w:val="28"/>
+          <w:szCs w:val="28"/>
+        </w:rPr>
+        <w:t xml:space="preserve">, </w:t>
+      </w:r>
+      <w:r>
+        <w:rPr>
+          <w:rFonts w:ascii="Times" w:hAnsi="Times"/>
+          <w:sz w:val="28"/>
+          <w:szCs w:val="28"/>
+        </w:rPr>
+        <w:t>как убрать студентов из зоны риска отчисления</w:t>
+      </w:r>
+      <w:r>
+        <w:rPr>
+          <w:rFonts w:ascii="Times" w:hAnsi="Times"/>
+          <w:sz w:val="28"/>
+          <w:szCs w:val="28"/>
+        </w:rPr>
+        <w:t xml:space="preserve">, </w:t>
+      </w:r>
+      <w:r>
+        <w:rPr>
+          <w:rFonts w:ascii="Times" w:hAnsi="Times"/>
+          <w:sz w:val="28"/>
+          <w:szCs w:val="28"/>
+        </w:rPr>
+        <w:t>как увеличить успеваемость студентов</w:t>
+      </w:r>
+      <w:r>
+        <w:rPr>
+          <w:rFonts w:ascii="Times" w:hAnsi="Times"/>
+          <w:sz w:val="28"/>
+          <w:szCs w:val="28"/>
+        </w:rPr>
+        <w:t xml:space="preserve">, а также </w:t>
+      </w:r>
+      <w:r>
+        <w:rPr>
+          <w:rFonts w:ascii="Times" w:hAnsi="Times"/>
+          <w:sz w:val="28"/>
+          <w:szCs w:val="28"/>
+        </w:rPr>
+        <w:t>предсказать на основе имеющихся данных дальнейшую успеваемость студента</w:t>
+      </w:r>
+      <w:r>
+        <w:rPr>
+          <w:rFonts w:ascii="Times" w:hAnsi="Times"/>
+          <w:sz w:val="28"/>
+          <w:szCs w:val="28"/>
+        </w:rPr>
+        <w:t>.</w:t>
+      </w:r>
+    </w:p>
+    <w:p>
+      <w:pPr>
+        <w:spacing w:line="360" w:lineRule="auto"/>
+        <w:jc w:val="both"/>
+        <w:rPr>
+          <w:rFonts w:ascii="Times" w:hAnsi="Times"/>
+          <w:sz w:val="28"/>
+          <w:szCs w:val="28"/>
+        </w:rPr>
+      </w:pPr>
+      <w:r>
+        <w:rPr>
+          <w:rFonts w:ascii="Times" w:hAnsi="Times"/>
+          <w:sz w:val="28"/>
+          <w:szCs w:val="28"/>
+          <w:lang w:val="en-US"/>
+        </w:rPr>
+        <w:t>Tableau</w:t>
+      </w:r>
+      <w:r>
+        <w:rPr>
+          <w:rFonts w:ascii="Times" w:hAnsi="Times"/>
+          <w:sz w:val="28"/>
+          <w:szCs w:val="28"/>
+        </w:rPr>
+        <w:t xml:space="preserve"> </w:t>
+      </w:r>
+      <w:r>
+        <w:rPr>
+          <w:rFonts w:ascii="Times" w:hAnsi="Times"/>
+          <w:sz w:val="28"/>
+          <w:szCs w:val="28"/>
+        </w:rPr>
+        <w:t>имеет личные кабинеты для преподавателя и для студента, экранные формы приведены на рисунках 2 и 3.</w:t>
+      </w:r>
+    </w:p>
+    <w:p>
+      <w:pPr>
+        <w:spacing w:line="360" w:lineRule="auto"/>
+        <w:jc w:val="center"/>
+        <w:rPr>
+          <w:rFonts w:ascii="Times" w:hAnsi="Times"/>
+          <w:sz w:val="28"/>
+          <w:szCs w:val="28"/>
+        </w:rPr>
+      </w:pPr>
+      <w:r>
+        <w:rPr>
+          <w:noProof/>
+        </w:rPr>
+        <w:lastRenderedPageBreak/>
+        <w:drawing>
+          <wp:inline distT="0" distB="0" distL="0" distR="0" wp14:anchorId="2EDE34B6" wp14:editId="1D98FEF0">
+            <wp:extent cx="5467789" cy="3990814"/>
+            <wp:effectExtent l="0" t="0" r="0" b="0"/>
+            <wp:docPr id="5" name="Рисунок 5" descr="http://skrinshoter.ru/i/050220/P6t355EL.png"/>
+            <wp:cNvGraphicFramePr>
+              <a:graphicFrameLocks xmlns:a="http://schemas.openxmlformats.org/drawingml/2006/main" noChangeAspect="1"/>
+            </wp:cNvGraphicFramePr>
+            <a:graphic xmlns:a="http://schemas.openxmlformats.org/drawingml/2006/main">
+              <a:graphicData uri="http://schemas.openxmlformats.org/drawingml/2006/picture">
+                <pic:pic xmlns:pic="http://schemas.openxmlformats.org/drawingml/2006/picture">
+                  <pic:nvPicPr>
+                    <pic:cNvPr id="0" name="Picture 11" descr="http://skrinshoter.ru/i/050220/P6t355EL.png"/>
+                    <pic:cNvPicPr>
+                      <a:picLocks noChangeAspect="1" noChangeArrowheads="1"/>
+                    </pic:cNvPicPr>
+                  </pic:nvPicPr>
+                  <pic:blipFill>
+                    <a:blip r:embed="rId8">
+                      <a:extLst>
+                        <a:ext uri="{28A0092B-C50C-407E-A947-70E740481C1C}">
+                          <a14:useLocalDpi xmlns:a14="http://schemas.microsoft.com/office/drawing/2010/main" val="0"/>
+                        </a:ext>
+                      </a:extLst>
+                    </a:blip>
+                    <a:srcRect/>
+                    <a:stretch>
+                      <a:fillRect/>
+                    </a:stretch>
+                  </pic:blipFill>
+                  <pic:spPr bwMode="auto">
+                    <a:xfrm>
+                      <a:off x="0" y="0"/>
+                      <a:ext cx="5481709" cy="4000974"/>
+                    </a:xfrm>
+                    <a:prstGeom prst="rect">
+                      <a:avLst/>
+                    </a:prstGeom>
+                    <a:noFill/>
+                    <a:ln>
+                      <a:noFill/>
+                    </a:ln>
+                  </pic:spPr>
+                </pic:pic>
+              </a:graphicData>
+            </a:graphic>
+          </wp:inline>
+        </w:drawing>
+      </w:r>
+    </w:p>
+    <w:p>
+      <w:pPr>
+        <w:spacing w:line="360" w:lineRule="auto"/>
+        <w:jc w:val="center"/>
+        <w:rPr>
+          <w:rFonts w:ascii="Times" w:hAnsi="Times"/>
+          <w:sz w:val="28"/>
+          <w:szCs w:val="28"/>
+          <w:lang w:val="en-US"/>
+        </w:rPr>
+      </w:pPr>
+      <w:r>
+        <w:rPr>
+          <w:rFonts w:ascii="Times" w:hAnsi="Times"/>
+          <w:sz w:val="28"/>
+          <w:szCs w:val="28"/>
+        </w:rPr>
+        <w:t xml:space="preserve">Рисунок 2 – Личный кабинет преподавателя в системе </w:t>
+      </w:r>
+      <w:r>
+        <w:rPr>
+          <w:rFonts w:ascii="Times" w:hAnsi="Times"/>
+          <w:sz w:val="28"/>
+          <w:szCs w:val="28"/>
+          <w:lang w:val="en-US"/>
+        </w:rPr>
+        <w:t>Tableau</w:t>
+      </w:r>
+    </w:p>
+    <w:p>
+      <w:pPr>
+        <w:spacing w:line="360" w:lineRule="auto"/>
+        <w:jc w:val="center"/>
+        <w:rPr>
+          <w:rFonts w:ascii="Times" w:hAnsi="Times"/>
+          <w:sz w:val="28"/>
+          <w:szCs w:val="28"/>
+          <w:lang w:val="en-US"/>
+        </w:rPr>
+      </w:pPr>
+    </w:p>
+    <w:p>
+      <w:pPr>
+        <w:spacing w:line="360" w:lineRule="auto"/>
+        <w:jc w:val="center"/>
+        <w:rPr>
+          <w:rFonts w:ascii="Times" w:hAnsi="Times"/>
+          <w:sz w:val="28"/>
+          <w:szCs w:val="28"/>
+        </w:rPr>
+      </w:pPr>
+      <w:r>
+        <w:rPr>
+          <w:noProof/>
+        </w:rPr>
+        <w:drawing>
+          <wp:inline distT="0" distB="0" distL="0" distR="0" wp14:anchorId="5737B9CD" wp14:editId="0FDFBF13">
+            <wp:extent cx="5385807" cy="3862468"/>
+            <wp:effectExtent l="0" t="0" r="0" b="0"/>
+            <wp:docPr id="6" name="Рисунок 6" descr="http://skrinshoter.ru/i/050220/3jBChRcd.png"/>
+            <wp:cNvGraphicFramePr>
+              <a:graphicFrameLocks xmlns:a="http://schemas.openxmlformats.org/drawingml/2006/main" noChangeAspect="1"/>
+            </wp:cNvGraphicFramePr>
+            <a:graphic xmlns:a="http://schemas.openxmlformats.org/drawingml/2006/main">
+              <a:graphicData uri="http://schemas.openxmlformats.org/drawingml/2006/picture">
+                <pic:pic xmlns:pic="http://schemas.openxmlformats.org/drawingml/2006/picture">
+                  <pic:nvPicPr>
+                    <pic:cNvPr id="0" name="Picture 13" descr="http://skrinshoter.ru/i/050220/3jBChRcd.png"/>
+                    <pic:cNvPicPr>
+                      <a:picLocks noChangeAspect="1" noChangeArrowheads="1"/>
+                    </pic:cNvPicPr>
+                  </pic:nvPicPr>
+                  <pic:blipFill>
+                    <a:blip r:embed="rId9">
+                      <a:extLst>
+                        <a:ext uri="{28A0092B-C50C-407E-A947-70E740481C1C}">
+                          <a14:useLocalDpi xmlns:a14="http://schemas.microsoft.com/office/drawing/2010/main" val="0"/>
+                        </a:ext>
+                      </a:extLst>
+                    </a:blip>
+                    <a:srcRect/>
+                    <a:stretch>
+                      <a:fillRect/>
+                    </a:stretch>
+                  </pic:blipFill>
+                  <pic:spPr bwMode="auto">
+                    <a:xfrm>
+                      <a:off x="0" y="0"/>
+                      <a:ext cx="5393876" cy="3868255"/>
+                    </a:xfrm>
+                    <a:prstGeom prst="rect">
+                      <a:avLst/>
+                    </a:prstGeom>
+                    <a:noFill/>
+                    <a:ln>
+                      <a:noFill/>
+                    </a:ln>
+                  </pic:spPr>
+                </pic:pic>
+              </a:graphicData>
+            </a:graphic>
+          </wp:inline>
+        </w:drawing>
+      </w:r>
+    </w:p>
+    <w:p>
+      <w:pPr>
+        <w:spacing w:line="360" w:lineRule="auto"/>
+        <w:jc w:val="center"/>
+        <w:rPr>
+          <w:rFonts w:ascii="Times" w:hAnsi="Times"/>
+          <w:sz w:val="28"/>
+          <w:szCs w:val="28"/>
+        </w:rPr>
+      </w:pPr>
+      <w:r>
+        <w:rPr>
+          <w:rFonts w:ascii="Times" w:hAnsi="Times"/>
+          <w:sz w:val="28"/>
+          <w:szCs w:val="28"/>
+        </w:rPr>
+        <w:t xml:space="preserve">Рисунок </w:t>
+      </w:r>
+      <w:r>
+        <w:rPr>
+          <w:rFonts w:ascii="Times" w:hAnsi="Times"/>
+          <w:sz w:val="28"/>
+          <w:szCs w:val="28"/>
+        </w:rPr>
+        <w:t>3</w:t>
+      </w:r>
+      <w:r>
+        <w:rPr>
+          <w:rFonts w:ascii="Times" w:hAnsi="Times"/>
+          <w:sz w:val="28"/>
+          <w:szCs w:val="28"/>
+        </w:rPr>
+        <w:t xml:space="preserve"> – Личный кабинет </w:t>
+      </w:r>
+      <w:r>
+        <w:rPr>
+          <w:rFonts w:ascii="Times" w:hAnsi="Times"/>
+          <w:sz w:val="28"/>
+          <w:szCs w:val="28"/>
+        </w:rPr>
+        <w:t>студента</w:t>
+      </w:r>
+      <w:r>
+        <w:rPr>
+          <w:rFonts w:ascii="Times" w:hAnsi="Times"/>
+          <w:sz w:val="28"/>
+          <w:szCs w:val="28"/>
+        </w:rPr>
+        <w:t xml:space="preserve"> в системе </w:t>
+      </w:r>
+      <w:r>
+        <w:rPr>
+          <w:rFonts w:ascii="Times" w:hAnsi="Times"/>
+          <w:sz w:val="28"/>
+          <w:szCs w:val="28"/>
+          <w:lang w:val="en-US"/>
+        </w:rPr>
+        <w:t>Tableau</w:t>
+      </w:r>
+    </w:p>
+    <w:p>
+      <w:pPr>
+        <w:spacing w:line="360" w:lineRule="auto"/>
+        <w:jc w:val="center"/>
+        <w:rPr>
+          <w:rFonts w:ascii="Times" w:hAnsi="Times"/>
+          <w:sz w:val="28"/>
+          <w:szCs w:val="28"/>
+        </w:rPr>
+      </w:pPr>
+    </w:p>
+    <w:p>
+      <w:pPr>
+        <w:spacing w:line="360" w:lineRule="auto"/>
+        <w:ind w:firstLine="708"/>
+        <w:jc w:val="both"/>
+        <w:rPr>
+          <w:rFonts w:ascii="Times" w:hAnsi="Times"/>
+          <w:sz w:val="28"/>
+          <w:szCs w:val="28"/>
+        </w:rPr>
+      </w:pPr>
+      <w:r>
+        <w:rPr>
+          <w:rFonts w:ascii="Times" w:hAnsi="Times"/>
+          <w:sz w:val="28"/>
+          <w:szCs w:val="28"/>
+        </w:rPr>
+        <w:lastRenderedPageBreak/>
+        <w:t xml:space="preserve">К недостаткам данного программного обеспечения стоит отнести </w:t>
+      </w:r>
+      <w:r>
+        <w:rPr>
+          <w:rFonts w:ascii="Times" w:hAnsi="Times"/>
+          <w:sz w:val="28"/>
+          <w:szCs w:val="28"/>
+        </w:rPr>
+        <w:t>отсутствие</w:t>
+      </w:r>
+      <w:r>
+        <w:rPr>
+          <w:rFonts w:ascii="Times" w:hAnsi="Times"/>
+          <w:sz w:val="28"/>
+          <w:szCs w:val="28"/>
+        </w:rPr>
+        <w:t xml:space="preserve"> импорта </w:t>
+      </w:r>
+      <w:r>
+        <w:rPr>
+          <w:rFonts w:ascii="Times" w:hAnsi="Times"/>
+          <w:sz w:val="28"/>
+          <w:szCs w:val="28"/>
+        </w:rPr>
+        <w:t xml:space="preserve">данных из системы </w:t>
+      </w:r>
+      <w:r>
+        <w:rPr>
+          <w:rFonts w:ascii="Times" w:hAnsi="Times"/>
+          <w:sz w:val="28"/>
+          <w:szCs w:val="28"/>
+          <w:lang w:val="en-US"/>
+        </w:rPr>
+        <w:t>LMS</w:t>
+      </w:r>
+      <w:r>
+        <w:rPr>
+          <w:rFonts w:ascii="Times" w:hAnsi="Times"/>
+          <w:sz w:val="28"/>
+          <w:szCs w:val="28"/>
+        </w:rPr>
+        <w:t xml:space="preserve"> </w:t>
+      </w:r>
+      <w:r>
+        <w:rPr>
+          <w:rFonts w:ascii="Times" w:hAnsi="Times"/>
+          <w:sz w:val="28"/>
+          <w:szCs w:val="28"/>
+          <w:lang w:val="en-US"/>
+        </w:rPr>
+        <w:t>Moodle</w:t>
+      </w:r>
+      <w:r>
+        <w:rPr>
+          <w:rFonts w:ascii="Times" w:hAnsi="Times"/>
+          <w:sz w:val="28"/>
+          <w:szCs w:val="28"/>
+        </w:rPr>
+        <w:t xml:space="preserve">, </w:t>
+      </w:r>
+      <w:r>
+        <w:rPr>
+          <w:rFonts w:ascii="Times" w:hAnsi="Times"/>
+          <w:sz w:val="28"/>
+          <w:szCs w:val="28"/>
+        </w:rPr>
+        <w:t>отсутствие поддержки русского языка, отсутствие системы оповещения, если успеваемость студента снизилась. Данное ПО распространяется под коммерческой лицензией и действует месячная подписка от 70</w:t>
+      </w:r>
+      <w:r>
+        <w:rPr>
+          <w:rFonts w:ascii="Times" w:hAnsi="Times"/>
+          <w:sz w:val="28"/>
+          <w:szCs w:val="28"/>
+        </w:rPr>
+        <w:t>$</w:t>
+      </w:r>
+      <w:r>
+        <w:rPr>
+          <w:rFonts w:ascii="Times" w:hAnsi="Times"/>
+          <w:sz w:val="28"/>
+          <w:szCs w:val="28"/>
+        </w:rPr>
+        <w:t>.</w:t>
+      </w:r>
+    </w:p>
+    <w:p>
+      <w:pPr>
+        <w:spacing w:line="360" w:lineRule="auto"/>
+        <w:ind w:firstLine="708"/>
+        <w:jc w:val="both"/>
+        <w:rPr>
+          <w:rFonts w:ascii="Times" w:hAnsi="Times"/>
+          <w:sz w:val="28"/>
+          <w:szCs w:val="28"/>
+        </w:rPr>
+      </w:pPr>
+    </w:p>
+    <w:p>
+      <w:pPr>
+        <w:spacing w:line="360" w:lineRule="auto"/>
+        <w:ind w:firstLine="708"/>
+        <w:jc w:val="both"/>
+        <w:rPr>
+          <w:rFonts w:ascii="Times" w:hAnsi="Times"/>
+          <w:b/>
+          <w:bCs/>
+          <w:sz w:val="28"/>
+          <w:szCs w:val="28"/>
+        </w:rPr>
+      </w:pPr>
+      <w:r>
+        <w:rPr>
+          <w:rFonts w:ascii="Times" w:hAnsi="Times"/>
+          <w:b/>
+          <w:bCs/>
+          <w:sz w:val="28"/>
+          <w:szCs w:val="28"/>
+        </w:rPr>
+        <w:t xml:space="preserve">1.2.3 </w:t>
+      </w:r>
+      <w:r>
+        <w:rPr>
+          <w:rFonts w:ascii="Times" w:hAnsi="Times"/>
+          <w:b/>
+          <w:bCs/>
+          <w:sz w:val="28"/>
+          <w:szCs w:val="28"/>
+        </w:rPr>
+        <w:t>SEAtS</w:t>
+      </w:r>
+    </w:p>
+    <w:p>
+      <w:pPr>
+        <w:spacing w:line="360" w:lineRule="auto"/>
+        <w:ind w:firstLine="708"/>
+        <w:jc w:val="both"/>
+        <w:rPr>
+          <w:rFonts w:ascii="Times" w:hAnsi="Times"/>
+          <w:sz w:val="28"/>
+          <w:szCs w:val="28"/>
+        </w:rPr>
+      </w:pPr>
+      <w:r>
+        <w:rPr>
+          <w:rFonts w:ascii="Times" w:hAnsi="Times"/>
+          <w:sz w:val="28"/>
+          <w:szCs w:val="28"/>
+        </w:rPr>
+        <w:t>SEAtS</w:t>
+      </w:r>
+      <w:r>
+        <w:rPr>
+          <w:rFonts w:ascii="Times" w:hAnsi="Times"/>
+          <w:sz w:val="28"/>
+          <w:szCs w:val="28"/>
+        </w:rPr>
+        <w:t xml:space="preserve"> - </w:t>
+      </w:r>
+      <w:r>
+        <w:rPr>
+          <w:rFonts w:ascii="Times" w:hAnsi="Times"/>
+          <w:sz w:val="28"/>
+          <w:szCs w:val="28"/>
+        </w:rPr>
+        <w:t xml:space="preserve">система оценивания успеваемости учащихся использует алгоритмы машинного обучения и методы статистического моделирования для быстрого и точного прогнозирования и выявления учащихся, которым грозит риск </w:t>
+      </w:r>
+      <w:r>
+        <w:rPr>
+          <w:rFonts w:ascii="Times" w:hAnsi="Times"/>
+          <w:sz w:val="28"/>
+          <w:szCs w:val="28"/>
+        </w:rPr>
+        <w:t>отчисления,</w:t>
+      </w:r>
+      <w:r>
+        <w:rPr>
+          <w:rFonts w:ascii="Times" w:hAnsi="Times"/>
+          <w:sz w:val="28"/>
+          <w:szCs w:val="28"/>
+        </w:rPr>
+        <w:t xml:space="preserve"> и для улучшения результатов учащихся. </w:t>
+      </w:r>
+      <w:r>
+        <w:rPr>
+          <w:rFonts w:ascii="Times" w:hAnsi="Times"/>
+          <w:sz w:val="28"/>
+          <w:szCs w:val="28"/>
+        </w:rPr>
+        <w:t>Система оценивания делает у</w:t>
+      </w:r>
+      <w:r>
+        <w:rPr>
+          <w:rFonts w:ascii="Times" w:hAnsi="Times"/>
+          <w:sz w:val="28"/>
+          <w:szCs w:val="28"/>
+        </w:rPr>
+        <w:t xml:space="preserve">пор на выявление студентов с плохой </w:t>
+      </w:r>
+      <w:r>
+        <w:rPr>
+          <w:rFonts w:ascii="Times" w:hAnsi="Times"/>
+          <w:sz w:val="28"/>
+          <w:szCs w:val="28"/>
+        </w:rPr>
+        <w:t>посещаемостью</w:t>
+      </w:r>
+      <w:r>
+        <w:rPr>
+          <w:rFonts w:ascii="Times" w:hAnsi="Times"/>
+          <w:sz w:val="28"/>
+          <w:szCs w:val="28"/>
+        </w:rPr>
+        <w:t xml:space="preserve"> и успеваемостью и исправление данной ситуации.</w:t>
+      </w:r>
+    </w:p>
+    <w:p>
+      <w:pPr>
+        <w:spacing w:line="360" w:lineRule="auto"/>
+        <w:ind w:firstLine="708"/>
+        <w:jc w:val="both"/>
+        <w:rPr>
+          <w:rFonts w:ascii="Times" w:hAnsi="Times"/>
+          <w:sz w:val="28"/>
+          <w:szCs w:val="28"/>
+        </w:rPr>
+      </w:pPr>
+    </w:p>
+    <w:p>
+      <w:pPr>
+        <w:spacing w:line="360" w:lineRule="auto"/>
+        <w:ind w:firstLine="708"/>
+        <w:rPr>
+          <w:rFonts w:ascii="Times" w:hAnsi="Times"/>
+          <w:sz w:val="28"/>
+          <w:szCs w:val="28"/>
+        </w:rPr>
+      </w:pPr>
+      <w:r>
+        <w:rPr>
+          <w:noProof/>
+        </w:rPr>
+        <w:drawing>
+          <wp:inline distT="0" distB="0" distL="0" distR="0" wp14:anchorId="1CAD5246" wp14:editId="403A04DF">
+            <wp:extent cx="5514975" cy="3105150"/>
+            <wp:effectExtent l="0" t="0" r="9525" b="0"/>
+            <wp:docPr id="7" name="Рисунок 7" descr="http://skrinshoter.ru/i/050220/SXF4PTET.png"/>
+            <wp:cNvGraphicFramePr>
+              <a:graphicFrameLocks xmlns:a="http://schemas.openxmlformats.org/drawingml/2006/main" noChangeAspect="1"/>
+            </wp:cNvGraphicFramePr>
+            <a:graphic xmlns:a="http://schemas.openxmlformats.org/drawingml/2006/main">
+              <a:graphicData uri="http://schemas.openxmlformats.org/drawingml/2006/picture">
+                <pic:pic xmlns:pic="http://schemas.openxmlformats.org/drawingml/2006/picture">
+                  <pic:nvPicPr>
+                    <pic:cNvPr id="0" name="Picture 15" descr="http://skrinshoter.ru/i/050220/SXF4PTET.png"/>
+                    <pic:cNvPicPr>
+                      <a:picLocks noChangeAspect="1" noChangeArrowheads="1"/>
+                    </pic:cNvPicPr>
+                  </pic:nvPicPr>
+                  <pic:blipFill>
+                    <a:blip r:embed="rId10">
+                      <a:extLst>
+                        <a:ext uri="{28A0092B-C50C-407E-A947-70E740481C1C}">
+                          <a14:useLocalDpi xmlns:a14="http://schemas.microsoft.com/office/drawing/2010/main" val="0"/>
+                        </a:ext>
+                      </a:extLst>
+                    </a:blip>
+                    <a:srcRect/>
+                    <a:stretch>
+                      <a:fillRect/>
+                    </a:stretch>
+                  </pic:blipFill>
+                  <pic:spPr bwMode="auto">
+                    <a:xfrm>
+                      <a:off x="0" y="0"/>
+                      <a:ext cx="5514975" cy="3105150"/>
+                    </a:xfrm>
+                    <a:prstGeom prst="rect">
+                      <a:avLst/>
+                    </a:prstGeom>
+                    <a:noFill/>
+                    <a:ln>
+                      <a:noFill/>
+                    </a:ln>
+                  </pic:spPr>
+                </pic:pic>
+              </a:graphicData>
+            </a:graphic>
+          </wp:inline>
+        </w:drawing>
+      </w:r>
+    </w:p>
+    <w:p>
+      <w:pPr>
+        <w:spacing w:line="360" w:lineRule="auto"/>
+        <w:jc w:val="center"/>
+        <w:rPr>
+          <w:rFonts w:ascii="Times" w:hAnsi="Times"/>
+          <w:sz w:val="28"/>
+          <w:szCs w:val="28"/>
+        </w:rPr>
+      </w:pPr>
+      <w:r>
+        <w:rPr>
+          <w:rFonts w:ascii="Times" w:hAnsi="Times"/>
+          <w:sz w:val="28"/>
+          <w:szCs w:val="28"/>
+        </w:rPr>
+        <w:t xml:space="preserve">Рисунок 4 – Система оценивания </w:t>
+      </w:r>
+      <w:r>
+        <w:rPr>
+          <w:rFonts w:ascii="Times" w:hAnsi="Times"/>
+          <w:sz w:val="28"/>
+          <w:szCs w:val="28"/>
+        </w:rPr>
+        <w:t>SEAtS</w:t>
+      </w:r>
+    </w:p>
+    <w:p>
+      <w:pPr>
+        <w:spacing w:line="360" w:lineRule="auto"/>
+        <w:rPr>
+          <w:rFonts w:ascii="Times" w:hAnsi="Times"/>
+          <w:sz w:val="28"/>
+          <w:szCs w:val="28"/>
+        </w:rPr>
+      </w:pPr>
+    </w:p>
+    <w:p>
+      <w:pPr>
+        <w:spacing w:line="360" w:lineRule="auto"/>
+        <w:jc w:val="both"/>
+        <w:rPr>
+          <w:rFonts w:ascii="Times" w:hAnsi="Times"/>
+          <w:sz w:val="28"/>
+          <w:szCs w:val="28"/>
+        </w:rPr>
+      </w:pPr>
+      <w:r>
+        <w:rPr>
+          <w:rFonts w:ascii="Times" w:hAnsi="Times"/>
+          <w:sz w:val="28"/>
+          <w:szCs w:val="28"/>
+        </w:rPr>
+        <w:tab/>
+        <w:t xml:space="preserve">Для работы с системой необходим постоянный доступ в интернет, так как работа осуществляется через </w:t>
+      </w:r>
+      <w:r>
+        <w:rPr>
+          <w:rFonts w:ascii="Times" w:hAnsi="Times"/>
+          <w:sz w:val="28"/>
+          <w:szCs w:val="28"/>
+          <w:lang w:val="en-US"/>
+        </w:rPr>
+        <w:t>web</w:t>
+      </w:r>
+      <w:r>
+        <w:rPr>
+          <w:rFonts w:ascii="Times" w:hAnsi="Times"/>
+          <w:sz w:val="28"/>
+          <w:szCs w:val="28"/>
+        </w:rPr>
+        <w:t xml:space="preserve">-интерфейс или </w:t>
+      </w:r>
+      <w:r>
+        <w:rPr>
+          <w:rFonts w:ascii="Times" w:hAnsi="Times"/>
+          <w:sz w:val="28"/>
+          <w:szCs w:val="28"/>
+        </w:rPr>
+        <w:t xml:space="preserve">через мобильные приложения. Система поддерживает только английский язык и не </w:t>
+      </w:r>
+      <w:r>
+        <w:rPr>
+          <w:rFonts w:ascii="Times" w:hAnsi="Times"/>
+          <w:sz w:val="28"/>
+          <w:szCs w:val="28"/>
+        </w:rPr>
+        <w:lastRenderedPageBreak/>
+        <w:t>поддерживает импорт и экспорт данных для анализа и результатов аналитики. Также данная система является</w:t>
+      </w:r>
       <w:bookmarkStart w:id="0" w:name="_GoBack"/>
       <w:bookmarkEnd w:id="0"/>
+      <w:r>
+        <w:rPr>
+          <w:rFonts w:ascii="Times" w:hAnsi="Times"/>
+          <w:sz w:val="28"/>
+          <w:szCs w:val="28"/>
+        </w:rPr>
+        <w:t xml:space="preserve"> платным решением.</w:t>
+      </w:r>
+    </w:p>
+    <w:p>
+      <w:pPr>
+        <w:spacing w:line="360" w:lineRule="auto"/>
+        <w:rPr>
+          <w:rFonts w:ascii="Times" w:hAnsi="Times"/>
+          <w:sz w:val="28"/>
+          <w:szCs w:val="28"/>
+        </w:rPr>
+      </w:pPr>
     </w:p>
     <w:sectPr>
+      <w:footerReference w:type="even" r:id="rId11"/>
+      <w:footerReference w:type="default" r:id="rId12"/>
       <w:pgSz w:w="11900" w:h="16840"/>
       <w:pgMar w:top="1134" w:right="850" w:bottom="1134" w:left="1701" w:header="708" w:footer="708" w:gutter="0"/>
       <w:cols w:space="708"/>
@@ -14,6 +1722,280 @@
     </w:sectPr>
   </w:body>
 </w:document>
+</file>
+
+<file path=word/endnotes.xml><?xml version="1.0" encoding="utf-8"?>
+<w:endnotes xmlns:wpc="http://schemas.microsoft.com/office/word/2010/wordprocessingCanvas" xmlns:cx="http://schemas.microsoft.com/office/drawing/2014/chartex" xmlns:cx1="http://schemas.microsoft.com/office/drawing/2015/9/8/chartex" xmlns:cx2="http://schemas.microsoft.com/office/drawing/2015/10/21/chartex" xmlns:cx3="http://schemas.microsoft.com/office/drawing/2016/5/9/chartex" xmlns:cx4="http://schemas.microsoft.com/office/drawing/2016/5/10/chartex" xmlns:cx5="http://schemas.microsoft.com/office/drawing/2016/5/11/chartex" xmlns:cx6="http://schemas.microsoft.com/office/drawing/2016/5/12/chartex" xmlns:cx7="http://schemas.microsoft.com/office/drawing/2016/5/13/chartex" xmlns:cx8="http://schemas.microsoft.com/office/drawing/2016/5/14/chartex" xmlns:mc="http://schemas.openxmlformats.org/markup-compatibility/2006" xmlns:aink="http://schemas.microsoft.com/office/drawing/2016/ink" xmlns:am3d="http://schemas.microsoft.com/office/drawing/2017/model3d" xmlns:o="urn:schemas-microsoft-com:office:office" xmlns:r="http://schemas.openxmlformats.org/officeDocument/2006/relationships" xmlns:m="http://schemas.openxmlformats.org/officeDocument/2006/math" xmlns:v="urn:schemas-microsoft-com:vml" xmlns:wp14="http://schemas.microsoft.com/office/word/2010/wordprocessingDrawing" xmlns:wp="http://schemas.openxmlformats.org/drawingml/2006/wordprocessingDrawing" xmlns:w10="urn:schemas-microsoft-com:office:word" xmlns:w="http://schemas.openxmlformats.org/wordprocessingml/2006/main" xmlns:w14="http://schemas.microsoft.com/office/word/2010/wordml" xmlns:w15="http://schemas.microsoft.com/office/word/2012/wordml" xmlns:w16cid="http://schemas.microsoft.com/office/word/2016/wordml/cid" xmlns:w16se="http://schemas.microsoft.com/office/word/2015/wordml/symex" xmlns:wpg="http://schemas.microsoft.com/office/word/2010/wordprocessingGroup" xmlns:wpi="http://schemas.microsoft.com/office/word/2010/wordprocessingInk" xmlns:wne="http://schemas.microsoft.com/office/word/2006/wordml" xmlns:wps="http://schemas.microsoft.com/office/word/2010/wordprocessingShape" mc:Ignorable="w14 w15 w16se w16cid wp14">
+  <w:endnote w:type="separator" w:id="-1">
+    <w:p>
+      <w:r>
+        <w:separator/>
+      </w:r>
+    </w:p>
+  </w:endnote>
+  <w:endnote w:type="continuationSeparator" w:id="0">
+    <w:p>
+      <w:r>
+        <w:continuationSeparator/>
+      </w:r>
+    </w:p>
+  </w:endnote>
+</w:endnotes>
+</file>
+
+<file path=word/footer1.xml><?xml version="1.0" encoding="utf-8"?>
+<w:ftr xmlns:wpc="http://schemas.microsoft.com/office/word/2010/wordprocessingCanvas" xmlns:cx="http://schemas.microsoft.com/office/drawing/2014/chartex" xmlns:cx1="http://schemas.microsoft.com/office/drawing/2015/9/8/chartex" xmlns:cx2="http://schemas.microsoft.com/office/drawing/2015/10/21/chartex" xmlns:cx3="http://schemas.microsoft.com/office/drawing/2016/5/9/chartex" xmlns:cx4="http://schemas.microsoft.com/office/drawing/2016/5/10/chartex" xmlns:cx5="http://schemas.microsoft.com/office/drawing/2016/5/11/chartex" xmlns:cx6="http://schemas.microsoft.com/office/drawing/2016/5/12/chartex" xmlns:cx7="http://schemas.microsoft.com/office/drawing/2016/5/13/chartex" xmlns:cx8="http://schemas.microsoft.com/office/drawing/2016/5/14/chartex" xmlns:mc="http://schemas.openxmlformats.org/markup-compatibility/2006" xmlns:aink="http://schemas.microsoft.com/office/drawing/2016/ink" xmlns:am3d="http://schemas.microsoft.com/office/drawing/2017/model3d" xmlns:o="urn:schemas-microsoft-com:office:office" xmlns:r="http://schemas.openxmlformats.org/officeDocument/2006/relationships" xmlns:m="http://schemas.openxmlformats.org/officeDocument/2006/math" xmlns:v="urn:schemas-microsoft-com:vml" xmlns:wp14="http://schemas.microsoft.com/office/word/2010/wordprocessingDrawing" xmlns:wp="http://schemas.openxmlformats.org/drawingml/2006/wordprocessingDrawing" xmlns:w10="urn:schemas-microsoft-com:office:word" xmlns:w="http://schemas.openxmlformats.org/wordprocessingml/2006/main" xmlns:w14="http://schemas.microsoft.com/office/word/2010/wordml" xmlns:w15="http://schemas.microsoft.com/office/word/2012/wordml" xmlns:w16cid="http://schemas.microsoft.com/office/word/2016/wordml/cid" xmlns:w16se="http://schemas.microsoft.com/office/word/2015/wordml/symex" xmlns:wpg="http://schemas.microsoft.com/office/word/2010/wordprocessingGroup" xmlns:wpi="http://schemas.microsoft.com/office/word/2010/wordprocessingInk" xmlns:wne="http://schemas.microsoft.com/office/word/2006/wordml" xmlns:wps="http://schemas.microsoft.com/office/word/2010/wordprocessingShape" mc:Ignorable="w14 w15 w16se w16cid wp14">
+  <w:sdt>
+    <w:sdtPr>
+      <w:rPr>
+        <w:rStyle w:val="a6"/>
+      </w:rPr>
+      <w:id w:val="1417593209"/>
+      <w:docPartObj>
+        <w:docPartGallery w:val="Page Numbers (Bottom of Page)"/>
+        <w:docPartUnique/>
+      </w:docPartObj>
+    </w:sdtPr>
+    <w:sdtContent>
+      <w:p>
+        <w:pPr>
+          <w:pStyle w:val="a4"/>
+          <w:framePr w:wrap="none" w:vAnchor="text" w:hAnchor="margin" w:xAlign="center" w:y="1"/>
+          <w:rPr>
+            <w:rStyle w:val="a6"/>
+          </w:rPr>
+        </w:pPr>
+        <w:r>
+          <w:rPr>
+            <w:rStyle w:val="a6"/>
+          </w:rPr>
+          <w:fldChar w:fldCharType="begin"/>
+        </w:r>
+        <w:r>
+          <w:rPr>
+            <w:rStyle w:val="a6"/>
+          </w:rPr>
+          <w:instrText xml:space="preserve"> PAGE </w:instrText>
+        </w:r>
+        <w:r>
+          <w:rPr>
+            <w:rStyle w:val="a6"/>
+          </w:rPr>
+          <w:fldChar w:fldCharType="end"/>
+        </w:r>
+      </w:p>
+    </w:sdtContent>
+  </w:sdt>
+  <w:p>
+    <w:pPr>
+      <w:pStyle w:val="a4"/>
+    </w:pPr>
+  </w:p>
+</w:ftr>
+</file>
+
+<file path=word/footer2.xml><?xml version="1.0" encoding="utf-8"?>
+<w:ftr xmlns:wpc="http://schemas.microsoft.com/office/word/2010/wordprocessingCanvas" xmlns:cx="http://schemas.microsoft.com/office/drawing/2014/chartex" xmlns:cx1="http://schemas.microsoft.com/office/drawing/2015/9/8/chartex" xmlns:cx2="http://schemas.microsoft.com/office/drawing/2015/10/21/chartex" xmlns:cx3="http://schemas.microsoft.com/office/drawing/2016/5/9/chartex" xmlns:cx4="http://schemas.microsoft.com/office/drawing/2016/5/10/chartex" xmlns:cx5="http://schemas.microsoft.com/office/drawing/2016/5/11/chartex" xmlns:cx6="http://schemas.microsoft.com/office/drawing/2016/5/12/chartex" xmlns:cx7="http://schemas.microsoft.com/office/drawing/2016/5/13/chartex" xmlns:cx8="http://schemas.microsoft.com/office/drawing/2016/5/14/chartex" xmlns:mc="http://schemas.openxmlformats.org/markup-compatibility/2006" xmlns:aink="http://schemas.microsoft.com/office/drawing/2016/ink" xmlns:am3d="http://schemas.microsoft.com/office/drawing/2017/model3d" xmlns:o="urn:schemas-microsoft-com:office:office" xmlns:r="http://schemas.openxmlformats.org/officeDocument/2006/relationships" xmlns:m="http://schemas.openxmlformats.org/officeDocument/2006/math" xmlns:v="urn:schemas-microsoft-com:vml" xmlns:wp14="http://schemas.microsoft.com/office/word/2010/wordprocessingDrawing" xmlns:wp="http://schemas.openxmlformats.org/drawingml/2006/wordprocessingDrawing" xmlns:w10="urn:schemas-microsoft-com:office:word" xmlns:w="http://schemas.openxmlformats.org/wordprocessingml/2006/main" xmlns:w14="http://schemas.microsoft.com/office/word/2010/wordml" xmlns:w15="http://schemas.microsoft.com/office/word/2012/wordml" xmlns:w16cid="http://schemas.microsoft.com/office/word/2016/wordml/cid" xmlns:w16se="http://schemas.microsoft.com/office/word/2015/wordml/symex" xmlns:wpg="http://schemas.microsoft.com/office/word/2010/wordprocessingGroup" xmlns:wpi="http://schemas.microsoft.com/office/word/2010/wordprocessingInk" xmlns:wne="http://schemas.microsoft.com/office/word/2006/wordml" xmlns:wps="http://schemas.microsoft.com/office/word/2010/wordprocessingShape" mc:Ignorable="w14 w15 w16se w16cid wp14">
+  <w:sdt>
+    <w:sdtPr>
+      <w:rPr>
+        <w:rStyle w:val="a6"/>
+      </w:rPr>
+      <w:id w:val="-1515220017"/>
+      <w:docPartObj>
+        <w:docPartGallery w:val="Page Numbers (Bottom of Page)"/>
+        <w:docPartUnique/>
+      </w:docPartObj>
+    </w:sdtPr>
+    <w:sdtContent>
+      <w:p>
+        <w:pPr>
+          <w:pStyle w:val="a4"/>
+          <w:framePr w:wrap="none" w:vAnchor="text" w:hAnchor="margin" w:xAlign="center" w:y="1"/>
+          <w:rPr>
+            <w:rStyle w:val="a6"/>
+          </w:rPr>
+        </w:pPr>
+        <w:r>
+          <w:rPr>
+            <w:rStyle w:val="a6"/>
+          </w:rPr>
+          <w:fldChar w:fldCharType="begin"/>
+        </w:r>
+        <w:r>
+          <w:rPr>
+            <w:rStyle w:val="a6"/>
+          </w:rPr>
+          <w:instrText xml:space="preserve"> PAGE </w:instrText>
+        </w:r>
+        <w:r>
+          <w:rPr>
+            <w:rStyle w:val="a6"/>
+          </w:rPr>
+          <w:fldChar w:fldCharType="separate"/>
+        </w:r>
+        <w:r>
+          <w:rPr>
+            <w:rStyle w:val="a6"/>
+            <w:noProof/>
+          </w:rPr>
+          <w:t>1</w:t>
+        </w:r>
+        <w:r>
+          <w:rPr>
+            <w:rStyle w:val="a6"/>
+          </w:rPr>
+          <w:fldChar w:fldCharType="end"/>
+        </w:r>
+      </w:p>
+    </w:sdtContent>
+  </w:sdt>
+  <w:p>
+    <w:pPr>
+      <w:pStyle w:val="a4"/>
+    </w:pPr>
+  </w:p>
+</w:ftr>
+</file>
+
+<file path=word/footnotes.xml><?xml version="1.0" encoding="utf-8"?>
+<w:footnotes xmlns:wpc="http://schemas.microsoft.com/office/word/2010/wordprocessingCanvas" xmlns:cx="http://schemas.microsoft.com/office/drawing/2014/chartex" xmlns:cx1="http://schemas.microsoft.com/office/drawing/2015/9/8/chartex" xmlns:cx2="http://schemas.microsoft.com/office/drawing/2015/10/21/chartex" xmlns:cx3="http://schemas.microsoft.com/office/drawing/2016/5/9/chartex" xmlns:cx4="http://schemas.microsoft.com/office/drawing/2016/5/10/chartex" xmlns:cx5="http://schemas.microsoft.com/office/drawing/2016/5/11/chartex" xmlns:cx6="http://schemas.microsoft.com/office/drawing/2016/5/12/chartex" xmlns:cx7="http://schemas.microsoft.com/office/drawing/2016/5/13/chartex" xmlns:cx8="http://schemas.microsoft.com/office/drawing/2016/5/14/chartex" xmlns:mc="http://schemas.openxmlformats.org/markup-compatibility/2006" xmlns:aink="http://schemas.microsoft.com/office/drawing/2016/ink" xmlns:am3d="http://schemas.microsoft.com/office/drawing/2017/model3d" xmlns:o="urn:schemas-microsoft-com:office:office" xmlns:r="http://schemas.openxmlformats.org/officeDocument/2006/relationships" xmlns:m="http://schemas.openxmlformats.org/officeDocument/2006/math" xmlns:v="urn:schemas-microsoft-com:vml" xmlns:wp14="http://schemas.microsoft.com/office/word/2010/wordprocessingDrawing" xmlns:wp="http://schemas.openxmlformats.org/drawingml/2006/wordprocessingDrawing" xmlns:w10="urn:schemas-microsoft-com:office:word" xmlns:w="http://schemas.openxmlformats.org/wordprocessingml/2006/main" xmlns:w14="http://schemas.microsoft.com/office/word/2010/wordml" xmlns:w15="http://schemas.microsoft.com/office/word/2012/wordml" xmlns:w16cid="http://schemas.microsoft.com/office/word/2016/wordml/cid" xmlns:w16se="http://schemas.microsoft.com/office/word/2015/wordml/symex" xmlns:wpg="http://schemas.microsoft.com/office/word/2010/wordprocessingGroup" xmlns:wpi="http://schemas.microsoft.com/office/word/2010/wordprocessingInk" xmlns:wne="http://schemas.microsoft.com/office/word/2006/wordml" xmlns:wps="http://schemas.microsoft.com/office/word/2010/wordprocessingShape" mc:Ignorable="w14 w15 w16se w16cid wp14">
+  <w:footnote w:type="separator" w:id="-1">
+    <w:p>
+      <w:r>
+        <w:separator/>
+      </w:r>
+    </w:p>
+  </w:footnote>
+  <w:footnote w:type="continuationSeparator" w:id="0">
+    <w:p>
+      <w:r>
+        <w:continuationSeparator/>
+      </w:r>
+    </w:p>
+  </w:footnote>
+</w:footnotes>
+</file>
+
+<file path=word/numbering.xml><?xml version="1.0" encoding="utf-8"?>
+<w:numbering xmlns:wpc="http://schemas.microsoft.com/office/word/2010/wordprocessingCanvas" xmlns:cx="http://schemas.microsoft.com/office/drawing/2014/chartex" xmlns:cx1="http://schemas.microsoft.com/office/drawing/2015/9/8/chartex" xmlns:cx2="http://schemas.microsoft.com/office/drawing/2015/10/21/chartex" xmlns:cx3="http://schemas.microsoft.com/office/drawing/2016/5/9/chartex" xmlns:cx4="http://schemas.microsoft.com/office/drawing/2016/5/10/chartex" xmlns:cx5="http://schemas.microsoft.com/office/drawing/2016/5/11/chartex" xmlns:cx6="http://schemas.microsoft.com/office/drawing/2016/5/12/chartex" xmlns:cx7="http://schemas.microsoft.com/office/drawing/2016/5/13/chartex" xmlns:cx8="http://schemas.microsoft.com/office/drawing/2016/5/14/chartex" xmlns:mc="http://schemas.openxmlformats.org/markup-compatibility/2006" xmlns:aink="http://schemas.microsoft.com/office/drawing/2016/ink" xmlns:am3d="http://schemas.microsoft.com/office/drawing/2017/model3d" xmlns:o="urn:schemas-microsoft-com:office:office" xmlns:r="http://schemas.openxmlformats.org/officeDocument/2006/relationships" xmlns:m="http://schemas.openxmlformats.org/officeDocument/2006/math" xmlns:v="urn:schemas-microsoft-com:vml" xmlns:wp14="http://schemas.microsoft.com/office/word/2010/wordprocessingDrawing" xmlns:wp="http://schemas.openxmlformats.org/drawingml/2006/wordprocessingDrawing" xmlns:w10="urn:schemas-microsoft-com:office:word" xmlns:w="http://schemas.openxmlformats.org/wordprocessingml/2006/main" xmlns:w14="http://schemas.microsoft.com/office/word/2010/wordml" xmlns:w15="http://schemas.microsoft.com/office/word/2012/wordml" xmlns:w16cid="http://schemas.microsoft.com/office/word/2016/wordml/cid" xmlns:w16se="http://schemas.microsoft.com/office/word/2015/wordml/symex" xmlns:wpg="http://schemas.microsoft.com/office/word/2010/wordprocessingGroup" xmlns:wpi="http://schemas.microsoft.com/office/word/2010/wordprocessingInk" xmlns:wne="http://schemas.microsoft.com/office/word/2006/wordml" xmlns:wps="http://schemas.microsoft.com/office/word/2010/wordprocessingShape" mc:Ignorable="w14 w15 w16se w16cid wp14">
+  <w:abstractNum w:abstractNumId="0" w15:restartNumberingAfterBreak="0">
+    <w:nsid w:val="72C37C98"/>
+    <w:multiLevelType w:val="multilevel"/>
+    <w:tmpl w:val="2F809E86"/>
+    <w:lvl w:ilvl="0">
+      <w:start w:val="1"/>
+      <w:numFmt w:val="decimal"/>
+      <w:lvlText w:val="%1"/>
+      <w:lvlJc w:val="left"/>
+      <w:pPr>
+        <w:ind w:left="420" w:hanging="420"/>
+      </w:pPr>
+      <w:rPr>
+        <w:rFonts w:hint="default"/>
+      </w:rPr>
+    </w:lvl>
+    <w:lvl w:ilvl="1">
+      <w:start w:val="1"/>
+      <w:numFmt w:val="decimal"/>
+      <w:lvlText w:val="%1.%2"/>
+      <w:lvlJc w:val="left"/>
+      <w:pPr>
+        <w:ind w:left="1140" w:hanging="420"/>
+      </w:pPr>
+      <w:rPr>
+        <w:rFonts w:hint="default"/>
+      </w:rPr>
+    </w:lvl>
+    <w:lvl w:ilvl="2">
+      <w:start w:val="1"/>
+      <w:numFmt w:val="decimal"/>
+      <w:lvlText w:val="%1.%2.%3"/>
+      <w:lvlJc w:val="left"/>
+      <w:pPr>
+        <w:ind w:left="2160" w:hanging="720"/>
+      </w:pPr>
+      <w:rPr>
+        <w:rFonts w:hint="default"/>
+      </w:rPr>
+    </w:lvl>
+    <w:lvl w:ilvl="3">
+      <w:start w:val="1"/>
+      <w:numFmt w:val="decimal"/>
+      <w:lvlText w:val="%1.%2.%3.%4"/>
+      <w:lvlJc w:val="left"/>
+      <w:pPr>
+        <w:ind w:left="3240" w:hanging="1080"/>
+      </w:pPr>
+      <w:rPr>
+        <w:rFonts w:hint="default"/>
+      </w:rPr>
+    </w:lvl>
+    <w:lvl w:ilvl="4">
+      <w:start w:val="1"/>
+      <w:numFmt w:val="decimal"/>
+      <w:lvlText w:val="%1.%2.%3.%4.%5"/>
+      <w:lvlJc w:val="left"/>
+      <w:pPr>
+        <w:ind w:left="3960" w:hanging="1080"/>
+      </w:pPr>
+      <w:rPr>
+        <w:rFonts w:hint="default"/>
+      </w:rPr>
+    </w:lvl>
+    <w:lvl w:ilvl="5">
+      <w:start w:val="1"/>
+      <w:numFmt w:val="decimal"/>
+      <w:lvlText w:val="%1.%2.%3.%4.%5.%6"/>
+      <w:lvlJc w:val="left"/>
+      <w:pPr>
+        <w:ind w:left="5040" w:hanging="1440"/>
+      </w:pPr>
+      <w:rPr>
+        <w:rFonts w:hint="default"/>
+      </w:rPr>
+    </w:lvl>
+    <w:lvl w:ilvl="6">
+      <w:start w:val="1"/>
+      <w:numFmt w:val="decimal"/>
+      <w:lvlText w:val="%1.%2.%3.%4.%5.%6.%7"/>
+      <w:lvlJc w:val="left"/>
+      <w:pPr>
+        <w:ind w:left="5760" w:hanging="1440"/>
+      </w:pPr>
+      <w:rPr>
+        <w:rFonts w:hint="default"/>
+      </w:rPr>
+    </w:lvl>
+    <w:lvl w:ilvl="7">
+      <w:start w:val="1"/>
+      <w:numFmt w:val="decimal"/>
+      <w:lvlText w:val="%1.%2.%3.%4.%5.%6.%7.%8"/>
+      <w:lvlJc w:val="left"/>
+      <w:pPr>
+        <w:ind w:left="6840" w:hanging="1800"/>
+      </w:pPr>
+      <w:rPr>
+        <w:rFonts w:hint="default"/>
+      </w:rPr>
+    </w:lvl>
+    <w:lvl w:ilvl="8">
+      <w:start w:val="1"/>
+      <w:numFmt w:val="decimal"/>
+      <w:lvlText w:val="%1.%2.%3.%4.%5.%6.%7.%8.%9"/>
+      <w:lvlJc w:val="left"/>
+      <w:pPr>
+        <w:ind w:left="7920" w:hanging="2160"/>
+      </w:pPr>
+      <w:rPr>
+        <w:rFonts w:hint="default"/>
+      </w:rPr>
+    </w:lvl>
+  </w:abstractNum>
+  <w:num w:numId="1">
+    <w:abstractNumId w:val="0"/>
+  </w:num>
+</w:numbering>
 </file>
 
 <file path=word/styles.xml><?xml version="1.0" encoding="utf-8"?>
@@ -438,6 +2420,46 @@
     <w:semiHidden/>
     <w:unhideWhenUsed/>
   </w:style>
+  <w:style w:type="paragraph" w:styleId="a3">
+    <w:name w:val="List Paragraph"/>
+    <w:basedOn w:val="a"/>
+    <w:uiPriority w:val="34"/>
+    <w:qFormat/>
+    <w:rsid w:val="001C7B1E"/>
+    <w:pPr>
+      <w:ind w:left="720"/>
+      <w:contextualSpacing/>
+    </w:pPr>
+  </w:style>
+  <w:style w:type="paragraph" w:styleId="a4">
+    <w:name w:val="footer"/>
+    <w:basedOn w:val="a"/>
+    <w:link w:val="a5"/>
+    <w:uiPriority w:val="99"/>
+    <w:unhideWhenUsed/>
+    <w:rsid w:val="00391919"/>
+    <w:pPr>
+      <w:tabs>
+        <w:tab w:val="center" w:pos="4677"/>
+        <w:tab w:val="right" w:pos="9355"/>
+      </w:tabs>
+    </w:pPr>
+  </w:style>
+  <w:style w:type="character" w:customStyle="1" w:styleId="a5">
+    <w:name w:val="Нижний колонтитул Знак"/>
+    <w:basedOn w:val="a0"/>
+    <w:link w:val="a4"/>
+    <w:uiPriority w:val="99"/>
+    <w:rsid w:val="00391919"/>
+  </w:style>
+  <w:style w:type="character" w:styleId="a6">
+    <w:name w:val="page number"/>
+    <w:basedOn w:val="a0"/>
+    <w:uiPriority w:val="99"/>
+    <w:semiHidden/>
+    <w:unhideWhenUsed/>
+    <w:rsid w:val="00391919"/>
+  </w:style>
 </w:styles>
 </file>
 

--- a/Документы/Диплом.docx
+++ b/Документы/Диплом.docx
@@ -1689,32 +1689,3757 @@
           <w:szCs w:val="28"/>
         </w:rPr>
         <w:lastRenderedPageBreak/>
-        <w:t>поддерживает импорт и экспорт данных для анализа и результатов аналитики. Также данная система является</w:t>
+        <w:t>поддерживает импорт и экспорт данных для анализа и результатов аналитики. Также данная система является платным решением.</w:t>
+      </w:r>
+    </w:p>
+    <w:p>
+      <w:pPr>
+        <w:spacing w:line="360" w:lineRule="auto"/>
+        <w:jc w:val="both"/>
+        <w:rPr>
+          <w:rFonts w:ascii="Times" w:hAnsi="Times"/>
+          <w:sz w:val="28"/>
+          <w:szCs w:val="28"/>
+        </w:rPr>
+      </w:pPr>
+    </w:p>
+    <w:p>
+      <w:pPr>
+        <w:spacing w:line="360" w:lineRule="auto"/>
+        <w:ind w:firstLine="708"/>
+        <w:jc w:val="both"/>
+        <w:rPr>
+          <w:rFonts w:ascii="Times" w:hAnsi="Times"/>
+          <w:b/>
+          <w:bCs/>
+          <w:sz w:val="28"/>
+          <w:szCs w:val="28"/>
+          <w:lang w:val="en-US"/>
+        </w:rPr>
+      </w:pPr>
+      <w:r>
+        <w:rPr>
+          <w:rFonts w:ascii="Times" w:hAnsi="Times"/>
+          <w:b/>
+          <w:bCs/>
+          <w:sz w:val="28"/>
+          <w:szCs w:val="28"/>
+        </w:rPr>
+        <w:t>1.2.</w:t>
+      </w:r>
+      <w:r>
+        <w:rPr>
+          <w:rFonts w:ascii="Times" w:hAnsi="Times"/>
+          <w:b/>
+          <w:bCs/>
+          <w:sz w:val="28"/>
+          <w:szCs w:val="28"/>
+        </w:rPr>
+        <w:t>4</w:t>
+      </w:r>
+      <w:r>
+        <w:rPr>
+          <w:rFonts w:ascii="Times" w:hAnsi="Times"/>
+          <w:b/>
+          <w:bCs/>
+          <w:sz w:val="28"/>
+          <w:szCs w:val="28"/>
+        </w:rPr>
+        <w:t xml:space="preserve"> </w:t>
+      </w:r>
+      <w:r>
+        <w:rPr>
+          <w:rFonts w:ascii="Times" w:hAnsi="Times"/>
+          <w:b/>
+          <w:bCs/>
+          <w:sz w:val="28"/>
+          <w:szCs w:val="28"/>
+          <w:lang w:val="en-US"/>
+        </w:rPr>
+        <w:t>Creatrix</w:t>
+      </w:r>
+      <w:r>
+        <w:rPr>
+          <w:rFonts w:ascii="Times" w:hAnsi="Times"/>
+          <w:b/>
+          <w:bCs/>
+          <w:sz w:val="28"/>
+          <w:szCs w:val="28"/>
+        </w:rPr>
+        <w:t xml:space="preserve"> </w:t>
+      </w:r>
+      <w:r>
+        <w:rPr>
+          <w:rFonts w:ascii="Times" w:hAnsi="Times"/>
+          <w:b/>
+          <w:bCs/>
+          <w:sz w:val="28"/>
+          <w:szCs w:val="28"/>
+          <w:lang w:val="en-US"/>
+        </w:rPr>
+        <w:t>Campus</w:t>
+      </w:r>
+    </w:p>
+    <w:p>
+      <w:pPr>
+        <w:spacing w:line="360" w:lineRule="auto"/>
+        <w:ind w:firstLine="708"/>
+        <w:jc w:val="both"/>
+        <w:rPr>
+          <w:rFonts w:ascii="Times" w:hAnsi="Times"/>
+          <w:sz w:val="28"/>
+          <w:szCs w:val="28"/>
+        </w:rPr>
+      </w:pPr>
+      <w:r>
+        <w:rPr>
+          <w:rFonts w:ascii="Times" w:hAnsi="Times"/>
+          <w:sz w:val="28"/>
+          <w:szCs w:val="28"/>
+          <w:lang w:val="en-US"/>
+        </w:rPr>
+        <w:t>Creatrix</w:t>
+      </w:r>
+      <w:r>
+        <w:rPr>
+          <w:rFonts w:ascii="Times" w:hAnsi="Times"/>
+          <w:sz w:val="28"/>
+          <w:szCs w:val="28"/>
+        </w:rPr>
+        <w:t xml:space="preserve"> </w:t>
+      </w:r>
+      <w:r>
+        <w:rPr>
+          <w:rFonts w:ascii="Times" w:hAnsi="Times"/>
+          <w:sz w:val="28"/>
+          <w:szCs w:val="28"/>
+          <w:lang w:val="en-US"/>
+        </w:rPr>
+        <w:t>Campus</w:t>
+      </w:r>
+      <w:r>
+        <w:rPr>
+          <w:rFonts w:ascii="Times" w:hAnsi="Times"/>
+          <w:sz w:val="28"/>
+          <w:szCs w:val="28"/>
+        </w:rPr>
+        <w:t xml:space="preserve"> - система</w:t>
+      </w:r>
+      <w:r>
+        <w:rPr>
+          <w:rFonts w:ascii="Times" w:hAnsi="Times"/>
+          <w:sz w:val="28"/>
+          <w:szCs w:val="28"/>
+        </w:rPr>
+        <w:t xml:space="preserve"> управления посещаемостью студентов</w:t>
+      </w:r>
+      <w:r>
+        <w:rPr>
+          <w:rFonts w:ascii="Times" w:hAnsi="Times"/>
+          <w:sz w:val="28"/>
+          <w:szCs w:val="28"/>
+        </w:rPr>
+        <w:t xml:space="preserve">. </w:t>
+      </w:r>
+      <w:r>
+        <w:rPr>
+          <w:rFonts w:ascii="Times" w:hAnsi="Times"/>
+          <w:sz w:val="28"/>
+          <w:szCs w:val="28"/>
+        </w:rPr>
+        <w:t>В системе м</w:t>
+      </w:r>
+      <w:r>
+        <w:rPr>
+          <w:rFonts w:ascii="Times" w:hAnsi="Times"/>
+          <w:sz w:val="28"/>
+          <w:szCs w:val="28"/>
+        </w:rPr>
+        <w:t>огут быть созданы все виды отчетов, таких как результаты работы</w:t>
+      </w:r>
+      <w:r>
+        <w:rPr>
+          <w:rFonts w:ascii="Times" w:hAnsi="Times"/>
+          <w:sz w:val="28"/>
+          <w:szCs w:val="28"/>
+        </w:rPr>
+        <w:t xml:space="preserve"> студентов</w:t>
+      </w:r>
+      <w:r>
+        <w:rPr>
+          <w:rFonts w:ascii="Times" w:hAnsi="Times"/>
+          <w:sz w:val="28"/>
+          <w:szCs w:val="28"/>
+        </w:rPr>
+        <w:t xml:space="preserve">, ежедневные отчеты, отчеты об отсутствии и </w:t>
+      </w:r>
+      <w:r>
+        <w:rPr>
+          <w:rFonts w:ascii="Times" w:hAnsi="Times"/>
+          <w:sz w:val="28"/>
+          <w:szCs w:val="28"/>
+        </w:rPr>
+        <w:t xml:space="preserve">опоздании студента на пары, как индивидуально, так и </w:t>
+      </w:r>
+      <w:r>
+        <w:rPr>
+          <w:rFonts w:ascii="Times" w:hAnsi="Times"/>
+          <w:sz w:val="28"/>
+          <w:szCs w:val="28"/>
+        </w:rPr>
+        <w:t>для</w:t>
+      </w:r>
+      <w:r>
+        <w:rPr>
+          <w:rFonts w:ascii="Times" w:hAnsi="Times"/>
+          <w:sz w:val="28"/>
+          <w:szCs w:val="28"/>
+        </w:rPr>
+        <w:t xml:space="preserve"> всего института.</w:t>
+      </w:r>
+    </w:p>
+    <w:p>
+      <w:pPr>
+        <w:spacing w:line="360" w:lineRule="auto"/>
+        <w:ind w:firstLine="708"/>
+        <w:jc w:val="both"/>
+        <w:rPr>
+          <w:rFonts w:ascii="Times" w:hAnsi="Times"/>
+          <w:sz w:val="28"/>
+          <w:szCs w:val="28"/>
+        </w:rPr>
+      </w:pPr>
+      <w:r>
+        <w:rPr>
+          <w:rFonts w:ascii="Times" w:hAnsi="Times"/>
+          <w:sz w:val="28"/>
+          <w:szCs w:val="28"/>
+        </w:rPr>
+        <w:t xml:space="preserve">Отчеты можно отслеживать в режиме реального времени, чтобы </w:t>
+      </w:r>
+      <w:r>
+        <w:rPr>
+          <w:rFonts w:ascii="Times" w:hAnsi="Times"/>
+          <w:sz w:val="28"/>
+          <w:szCs w:val="28"/>
+        </w:rPr>
+        <w:t>отправить</w:t>
+      </w:r>
+      <w:r>
+        <w:rPr>
+          <w:rFonts w:ascii="Times" w:hAnsi="Times"/>
+          <w:sz w:val="28"/>
+          <w:szCs w:val="28"/>
+        </w:rPr>
+        <w:t xml:space="preserve"> напоминания и уведомления студентам, не отвечающим критериям</w:t>
+      </w:r>
+      <w:r>
+        <w:rPr>
+          <w:rFonts w:ascii="Times" w:hAnsi="Times"/>
+          <w:sz w:val="28"/>
+          <w:szCs w:val="28"/>
+        </w:rPr>
+        <w:t xml:space="preserve">, а также их преподавателям. </w:t>
+      </w:r>
+      <w:r>
+        <w:rPr>
+          <w:rFonts w:ascii="Times" w:hAnsi="Times"/>
+          <w:sz w:val="28"/>
+          <w:szCs w:val="28"/>
+        </w:rPr>
+        <w:t xml:space="preserve">Также </w:t>
+      </w:r>
+      <w:r>
+        <w:rPr>
+          <w:rFonts w:ascii="Times" w:hAnsi="Times"/>
+          <w:sz w:val="28"/>
+          <w:szCs w:val="28"/>
+        </w:rPr>
+        <w:t>студент</w:t>
+      </w:r>
+      <w:r>
+        <w:rPr>
+          <w:rFonts w:ascii="Times" w:hAnsi="Times"/>
+          <w:sz w:val="28"/>
+          <w:szCs w:val="28"/>
+        </w:rPr>
+        <w:t xml:space="preserve"> может </w:t>
+      </w:r>
+      <w:r>
+        <w:rPr>
+          <w:rFonts w:ascii="Times" w:hAnsi="Times"/>
+          <w:sz w:val="28"/>
+          <w:szCs w:val="28"/>
+        </w:rPr>
+        <w:t>отправить информацию о болезни и других причинах отсутствия. Система позволяет вести учет и успеваемости студентов через личный кабинет преподавателя и формировать аналитику в режиме реального времени.</w:t>
+      </w:r>
+    </w:p>
+    <w:p>
+      <w:pPr>
+        <w:spacing w:line="360" w:lineRule="auto"/>
+        <w:ind w:firstLine="708"/>
+        <w:jc w:val="both"/>
+        <w:rPr>
+          <w:rFonts w:ascii="Times" w:hAnsi="Times"/>
+          <w:sz w:val="28"/>
+          <w:szCs w:val="28"/>
+        </w:rPr>
+      </w:pPr>
+      <w:r>
+        <w:rPr>
+          <w:rFonts w:ascii="Times" w:hAnsi="Times"/>
+          <w:sz w:val="28"/>
+          <w:szCs w:val="28"/>
+        </w:rPr>
+        <w:t xml:space="preserve">Система предлагает 3 типа личных кабинетов: для студента, для преподавателя и для сотрудника университета. Доступ в систему осуществляется посредством </w:t>
+      </w:r>
+      <w:r>
+        <w:rPr>
+          <w:rFonts w:ascii="Times" w:hAnsi="Times"/>
+          <w:sz w:val="28"/>
+          <w:szCs w:val="28"/>
+          <w:lang w:val="en-US"/>
+        </w:rPr>
+        <w:t>web</w:t>
+      </w:r>
+      <w:r>
+        <w:rPr>
+          <w:rFonts w:ascii="Times" w:hAnsi="Times"/>
+          <w:sz w:val="28"/>
+          <w:szCs w:val="28"/>
+        </w:rPr>
+        <w:t xml:space="preserve">-интерфейса, а также мобильных приложений для </w:t>
+      </w:r>
+      <w:r>
+        <w:rPr>
+          <w:rFonts w:ascii="Times" w:hAnsi="Times"/>
+          <w:sz w:val="28"/>
+          <w:szCs w:val="28"/>
+          <w:lang w:val="en-US"/>
+        </w:rPr>
+        <w:t>IOS</w:t>
+      </w:r>
+      <w:r>
+        <w:rPr>
+          <w:rFonts w:ascii="Times" w:hAnsi="Times"/>
+          <w:sz w:val="28"/>
+          <w:szCs w:val="28"/>
+        </w:rPr>
+        <w:t xml:space="preserve"> </w:t>
+      </w:r>
+      <w:r>
+        <w:rPr>
+          <w:rFonts w:ascii="Times" w:hAnsi="Times"/>
+          <w:sz w:val="28"/>
+          <w:szCs w:val="28"/>
+        </w:rPr>
+        <w:t xml:space="preserve">и </w:t>
+      </w:r>
+      <w:r>
+        <w:rPr>
+          <w:rFonts w:ascii="Times" w:hAnsi="Times"/>
+          <w:sz w:val="28"/>
+          <w:szCs w:val="28"/>
+          <w:lang w:val="en-US"/>
+        </w:rPr>
+        <w:t>Android</w:t>
+      </w:r>
+      <w:r>
+        <w:rPr>
+          <w:rFonts w:ascii="Times" w:hAnsi="Times"/>
+          <w:sz w:val="28"/>
+          <w:szCs w:val="28"/>
+        </w:rPr>
+        <w:t xml:space="preserve">. </w:t>
+      </w:r>
+      <w:r>
+        <w:rPr>
+          <w:rFonts w:ascii="Times" w:hAnsi="Times"/>
+          <w:sz w:val="28"/>
+          <w:szCs w:val="28"/>
+        </w:rPr>
+        <w:t xml:space="preserve">Мобильные приложения часть информации сохраняют в кэш данных, поэтому приложение может работать в </w:t>
+      </w:r>
+      <w:r>
+        <w:rPr>
+          <w:rFonts w:ascii="Times" w:hAnsi="Times"/>
+          <w:sz w:val="28"/>
+          <w:szCs w:val="28"/>
+          <w:lang w:val="en-US"/>
+        </w:rPr>
+        <w:t>offline</w:t>
+      </w:r>
+      <w:r>
+        <w:rPr>
+          <w:rFonts w:ascii="Times" w:hAnsi="Times"/>
+          <w:sz w:val="28"/>
+          <w:szCs w:val="28"/>
+        </w:rPr>
+        <w:t xml:space="preserve"> </w:t>
+      </w:r>
+      <w:r>
+        <w:rPr>
+          <w:rFonts w:ascii="Times" w:hAnsi="Times"/>
+          <w:sz w:val="28"/>
+          <w:szCs w:val="28"/>
+        </w:rPr>
+        <w:t xml:space="preserve">режиме, но для синхронизации данных необходимо подключение к интернету. Результаты анализа процесса обучения студентов можно экспортировать в </w:t>
+      </w:r>
+      <w:r>
+        <w:rPr>
+          <w:rFonts w:ascii="Times" w:hAnsi="Times"/>
+          <w:sz w:val="28"/>
+          <w:szCs w:val="28"/>
+          <w:lang w:val="en-US"/>
+        </w:rPr>
+        <w:t>CSV</w:t>
+      </w:r>
+      <w:r>
+        <w:rPr>
+          <w:rFonts w:ascii="Times" w:hAnsi="Times"/>
+          <w:sz w:val="28"/>
+          <w:szCs w:val="28"/>
+        </w:rPr>
+        <w:t xml:space="preserve">. </w:t>
+      </w:r>
+      <w:r>
+        <w:rPr>
+          <w:rFonts w:ascii="Times" w:hAnsi="Times"/>
+          <w:sz w:val="28"/>
+          <w:szCs w:val="28"/>
+        </w:rPr>
+        <w:t xml:space="preserve">Особое внимание в системе уделено безопасности хранимым данным. </w:t>
+      </w:r>
+    </w:p>
+    <w:p>
+      <w:pPr>
+        <w:spacing w:line="360" w:lineRule="auto"/>
+        <w:ind w:firstLine="708"/>
+        <w:jc w:val="both"/>
+        <w:rPr>
+          <w:rFonts w:ascii="Times" w:hAnsi="Times"/>
+          <w:sz w:val="28"/>
+          <w:szCs w:val="28"/>
+        </w:rPr>
+      </w:pPr>
+      <w:r>
+        <w:rPr>
+          <w:rFonts w:ascii="Times" w:hAnsi="Times"/>
+          <w:sz w:val="28"/>
+          <w:szCs w:val="28"/>
+        </w:rPr>
+        <w:t xml:space="preserve">Система не поддерживает импорт данных, отсутствует поддержка русского языка, нет интеграции с </w:t>
+      </w:r>
+      <w:r>
+        <w:rPr>
+          <w:rFonts w:ascii="Times" w:hAnsi="Times"/>
+          <w:sz w:val="28"/>
+          <w:szCs w:val="28"/>
+          <w:lang w:val="en-US"/>
+        </w:rPr>
+        <w:t>LMS</w:t>
+      </w:r>
+      <w:r>
+        <w:rPr>
+          <w:rFonts w:ascii="Times" w:hAnsi="Times"/>
+          <w:sz w:val="28"/>
+          <w:szCs w:val="28"/>
+        </w:rPr>
+        <w:t xml:space="preserve"> </w:t>
+      </w:r>
+      <w:r>
+        <w:rPr>
+          <w:rFonts w:ascii="Times" w:hAnsi="Times"/>
+          <w:sz w:val="28"/>
+          <w:szCs w:val="28"/>
+          <w:lang w:val="en-US"/>
+        </w:rPr>
+        <w:t>Moodle</w:t>
+      </w:r>
+      <w:r>
+        <w:rPr>
+          <w:rFonts w:ascii="Times" w:hAnsi="Times"/>
+          <w:sz w:val="28"/>
+          <w:szCs w:val="28"/>
+        </w:rPr>
+        <w:t xml:space="preserve">. </w:t>
+      </w:r>
+      <w:r>
+        <w:rPr>
+          <w:rFonts w:ascii="Times" w:hAnsi="Times"/>
+          <w:sz w:val="28"/>
+          <w:szCs w:val="28"/>
+        </w:rPr>
+        <w:t>Система распространяется по коммерческой лицензии для университетов США и Индии. Стоимость системы определяется индивидуально исходя из количества пользователей и поддержки необходимых модулей.</w:t>
+      </w:r>
+    </w:p>
+    <w:p>
+      <w:pPr>
+        <w:spacing w:line="360" w:lineRule="auto"/>
+        <w:jc w:val="both"/>
+        <w:rPr>
+          <w:rFonts w:ascii="Times" w:hAnsi="Times"/>
+          <w:sz w:val="28"/>
+          <w:szCs w:val="28"/>
+        </w:rPr>
+      </w:pPr>
+      <w:r>
+        <w:rPr>
+          <w:rFonts w:ascii="Times" w:hAnsi="Times"/>
+          <w:noProof/>
+          <w:sz w:val="28"/>
+          <w:szCs w:val="28"/>
+        </w:rPr>
+        <w:lastRenderedPageBreak/>
+        <w:drawing>
+          <wp:inline distT="0" distB="0" distL="0" distR="0">
+            <wp:extent cx="5936615" cy="3376930"/>
+            <wp:effectExtent l="0" t="0" r="0" b="0"/>
+            <wp:docPr id="1" name="Рисунок 1"/>
+            <wp:cNvGraphicFramePr>
+              <a:graphicFrameLocks xmlns:a="http://schemas.openxmlformats.org/drawingml/2006/main" noChangeAspect="1"/>
+            </wp:cNvGraphicFramePr>
+            <a:graphic xmlns:a="http://schemas.openxmlformats.org/drawingml/2006/main">
+              <a:graphicData uri="http://schemas.openxmlformats.org/drawingml/2006/picture">
+                <pic:pic xmlns:pic="http://schemas.openxmlformats.org/drawingml/2006/picture">
+                  <pic:nvPicPr>
+                    <pic:cNvPr id="1" name="Attendance mobile app.png"/>
+                    <pic:cNvPicPr/>
+                  </pic:nvPicPr>
+                  <pic:blipFill>
+                    <a:blip r:embed="rId11">
+                      <a:extLst>
+                        <a:ext uri="{28A0092B-C50C-407E-A947-70E740481C1C}">
+                          <a14:useLocalDpi xmlns:a14="http://schemas.microsoft.com/office/drawing/2010/main" val="0"/>
+                        </a:ext>
+                      </a:extLst>
+                    </a:blip>
+                    <a:stretch>
+                      <a:fillRect/>
+                    </a:stretch>
+                  </pic:blipFill>
+                  <pic:spPr>
+                    <a:xfrm>
+                      <a:off x="0" y="0"/>
+                      <a:ext cx="5936615" cy="3376930"/>
+                    </a:xfrm>
+                    <a:prstGeom prst="rect">
+                      <a:avLst/>
+                    </a:prstGeom>
+                  </pic:spPr>
+                </pic:pic>
+              </a:graphicData>
+            </a:graphic>
+          </wp:inline>
+        </w:drawing>
+      </w:r>
+    </w:p>
+    <w:p>
+      <w:pPr>
+        <w:spacing w:line="360" w:lineRule="auto"/>
+        <w:jc w:val="center"/>
+        <w:rPr>
+          <w:rFonts w:ascii="Times" w:hAnsi="Times"/>
+          <w:sz w:val="28"/>
+          <w:szCs w:val="28"/>
+          <w:lang w:val="en-US"/>
+        </w:rPr>
+      </w:pPr>
+      <w:r>
+        <w:rPr>
+          <w:rFonts w:ascii="Times" w:hAnsi="Times"/>
+          <w:sz w:val="28"/>
+          <w:szCs w:val="28"/>
+        </w:rPr>
+        <w:t xml:space="preserve">Рисунок 5 – Мобильные приложения системы </w:t>
+      </w:r>
+      <w:r>
+        <w:rPr>
+          <w:rFonts w:ascii="Times" w:hAnsi="Times"/>
+          <w:sz w:val="28"/>
+          <w:szCs w:val="28"/>
+          <w:lang w:val="en-US"/>
+        </w:rPr>
+        <w:t>Creatrix</w:t>
+      </w:r>
+      <w:r>
+        <w:rPr>
+          <w:rFonts w:ascii="Times" w:hAnsi="Times"/>
+          <w:sz w:val="28"/>
+          <w:szCs w:val="28"/>
+        </w:rPr>
+        <w:t xml:space="preserve"> </w:t>
+      </w:r>
+      <w:r>
+        <w:rPr>
+          <w:rFonts w:ascii="Times" w:hAnsi="Times"/>
+          <w:sz w:val="28"/>
+          <w:szCs w:val="28"/>
+          <w:lang w:val="en-US"/>
+        </w:rPr>
+        <w:t>Campus</w:t>
+      </w:r>
+    </w:p>
+    <w:p>
+      <w:pPr>
+        <w:spacing w:line="360" w:lineRule="auto"/>
+        <w:jc w:val="both"/>
+        <w:rPr>
+          <w:rFonts w:ascii="Times" w:hAnsi="Times"/>
+          <w:sz w:val="28"/>
+          <w:szCs w:val="28"/>
+        </w:rPr>
+      </w:pPr>
+    </w:p>
+    <w:p>
+      <w:pPr>
+        <w:spacing w:line="360" w:lineRule="auto"/>
+        <w:ind w:firstLine="708"/>
+        <w:jc w:val="both"/>
+        <w:rPr>
+          <w:rFonts w:ascii="Times" w:hAnsi="Times"/>
+          <w:b/>
+          <w:bCs/>
+          <w:sz w:val="28"/>
+          <w:szCs w:val="28"/>
+        </w:rPr>
+      </w:pPr>
+      <w:r>
+        <w:rPr>
+          <w:rFonts w:ascii="Times" w:hAnsi="Times"/>
+          <w:b/>
+          <w:bCs/>
+          <w:sz w:val="28"/>
+          <w:szCs w:val="28"/>
+        </w:rPr>
+        <w:t>1.2.</w:t>
+      </w:r>
+      <w:r>
+        <w:rPr>
+          <w:rFonts w:ascii="Times" w:hAnsi="Times"/>
+          <w:b/>
+          <w:bCs/>
+          <w:sz w:val="28"/>
+          <w:szCs w:val="28"/>
+        </w:rPr>
+        <w:t xml:space="preserve">5 Результаты </w:t>
+      </w:r>
+      <w:r>
+        <w:rPr>
+          <w:rFonts w:ascii="Times" w:hAnsi="Times"/>
+          <w:b/>
+          <w:bCs/>
+          <w:sz w:val="28"/>
+          <w:szCs w:val="28"/>
+        </w:rPr>
+        <w:t>о</w:t>
+      </w:r>
+      <w:r>
+        <w:rPr>
+          <w:rFonts w:ascii="Times" w:hAnsi="Times"/>
+          <w:b/>
+          <w:bCs/>
+          <w:sz w:val="28"/>
+          <w:szCs w:val="28"/>
+        </w:rPr>
+        <w:t>бзор</w:t>
+      </w:r>
+      <w:r>
+        <w:rPr>
+          <w:rFonts w:ascii="Times" w:hAnsi="Times"/>
+          <w:b/>
+          <w:bCs/>
+          <w:sz w:val="28"/>
+          <w:szCs w:val="28"/>
+        </w:rPr>
+        <w:t>а</w:t>
+      </w:r>
+      <w:r>
+        <w:rPr>
+          <w:rFonts w:ascii="Times" w:hAnsi="Times"/>
+          <w:b/>
+          <w:bCs/>
+          <w:sz w:val="28"/>
+          <w:szCs w:val="28"/>
+        </w:rPr>
+        <w:t xml:space="preserve"> аналогичных программных продуктов</w:t>
+      </w:r>
+    </w:p>
+    <w:p>
+      <w:pPr>
+        <w:spacing w:line="360" w:lineRule="auto"/>
+        <w:ind w:firstLine="708"/>
+        <w:jc w:val="both"/>
+        <w:rPr>
+          <w:rFonts w:ascii="Times" w:hAnsi="Times"/>
+          <w:sz w:val="28"/>
+          <w:szCs w:val="28"/>
+        </w:rPr>
+      </w:pPr>
+      <w:r>
+        <w:rPr>
+          <w:rFonts w:ascii="Times" w:hAnsi="Times"/>
+          <w:sz w:val="28"/>
+          <w:szCs w:val="28"/>
+        </w:rPr>
+        <w:t xml:space="preserve">В результате обзора </w:t>
+      </w:r>
+      <w:r>
+        <w:rPr>
+          <w:rFonts w:ascii="Times" w:hAnsi="Times"/>
+          <w:sz w:val="28"/>
+          <w:szCs w:val="28"/>
+        </w:rPr>
+        <w:t>программных продуктов,</w:t>
+      </w:r>
+      <w:r>
+        <w:rPr>
+          <w:rFonts w:ascii="Times" w:hAnsi="Times"/>
+          <w:sz w:val="28"/>
+          <w:szCs w:val="28"/>
+        </w:rPr>
+        <w:t xml:space="preserve"> поддерживающих </w:t>
+      </w:r>
+      <w:r>
+        <w:rPr>
+          <w:rFonts w:ascii="Times" w:hAnsi="Times"/>
+          <w:sz w:val="28"/>
+          <w:szCs w:val="28"/>
+        </w:rPr>
+        <w:t xml:space="preserve">требуемый функционал, можно сделать следующий вывод: работа со всеми системами осуществляется через </w:t>
+      </w:r>
+      <w:r>
+        <w:rPr>
+          <w:rFonts w:ascii="Times" w:hAnsi="Times"/>
+          <w:sz w:val="28"/>
+          <w:szCs w:val="28"/>
+          <w:lang w:val="en-US"/>
+        </w:rPr>
+        <w:t>web</w:t>
+      </w:r>
+      <w:r>
+        <w:rPr>
+          <w:rFonts w:ascii="Times" w:hAnsi="Times"/>
+          <w:sz w:val="28"/>
+          <w:szCs w:val="28"/>
+        </w:rPr>
+        <w:t>-</w:t>
+      </w:r>
+      <w:r>
+        <w:rPr>
+          <w:rFonts w:ascii="Times" w:hAnsi="Times"/>
+          <w:sz w:val="28"/>
+          <w:szCs w:val="28"/>
+        </w:rPr>
+        <w:t xml:space="preserve">интерфейс, системы являются платными программными продуктами. Количество внешних программных продуктов на сегодняшний день ограничено, большинство вузов имеют внутренние сервисы анализа успеваемости студентов, доступ к таким системам носит корпоративный характер. Результаты сравнения продуктов представлены в таблице №1. </w:t>
+      </w:r>
+    </w:p>
+    <w:p>
+      <w:pPr>
+        <w:spacing w:line="360" w:lineRule="auto"/>
+        <w:jc w:val="both"/>
+        <w:rPr>
+          <w:rFonts w:ascii="Times" w:hAnsi="Times"/>
+          <w:sz w:val="28"/>
+          <w:szCs w:val="28"/>
+        </w:rPr>
+      </w:pPr>
+    </w:p>
+    <w:p>
+      <w:pPr>
+        <w:spacing w:line="360" w:lineRule="auto"/>
+        <w:jc w:val="both"/>
+        <w:rPr>
+          <w:rFonts w:ascii="Times" w:hAnsi="Times"/>
+          <w:sz w:val="28"/>
+          <w:szCs w:val="28"/>
+        </w:rPr>
+      </w:pPr>
+      <w:r>
+        <w:rPr>
+          <w:rFonts w:ascii="Times" w:hAnsi="Times"/>
+          <w:sz w:val="28"/>
+          <w:szCs w:val="28"/>
+        </w:rPr>
+        <w:t>Таблица №1 – Сравнение аналогов</w:t>
+      </w:r>
+    </w:p>
+    <w:tbl>
+      <w:tblPr>
+        <w:tblStyle w:val="aa"/>
+        <w:tblW w:w="0" w:type="auto"/>
+        <w:tblLook w:val="04A0" w:firstRow="1" w:lastRow="0" w:firstColumn="1" w:lastColumn="0" w:noHBand="0" w:noVBand="1"/>
+      </w:tblPr>
+      <w:tblGrid>
+        <w:gridCol w:w="2436"/>
+        <w:gridCol w:w="1725"/>
+        <w:gridCol w:w="1726"/>
+        <w:gridCol w:w="1726"/>
+        <w:gridCol w:w="1726"/>
+      </w:tblGrid>
+      <w:tr>
+        <w:tc>
+          <w:tcPr>
+            <w:tcW w:w="1867" w:type="dxa"/>
+          </w:tcPr>
+          <w:p>
+            <w:pPr>
+              <w:spacing w:line="360" w:lineRule="auto"/>
+              <w:jc w:val="both"/>
+              <w:rPr>
+                <w:rFonts w:ascii="Times" w:hAnsi="Times"/>
+              </w:rPr>
+            </w:pPr>
+            <w:r>
+              <w:rPr>
+                <w:rFonts w:ascii="Times" w:hAnsi="Times"/>
+              </w:rPr>
+              <w:t>Свойство</w:t>
+            </w:r>
+          </w:p>
+        </w:tc>
+        <w:tc>
+          <w:tcPr>
+            <w:tcW w:w="1868" w:type="dxa"/>
+          </w:tcPr>
+          <w:p>
+            <w:pPr>
+              <w:spacing w:line="360" w:lineRule="auto"/>
+              <w:jc w:val="both"/>
+              <w:rPr>
+                <w:rFonts w:ascii="Times" w:hAnsi="Times"/>
+              </w:rPr>
+            </w:pPr>
+            <w:r>
+              <w:rPr>
+                <w:rFonts w:ascii="Times" w:hAnsi="Times"/>
+                <w:lang w:val="en-US"/>
+              </w:rPr>
+              <w:t>Precision</w:t>
+            </w:r>
+            <w:r>
+              <w:rPr>
+                <w:rFonts w:ascii="Times" w:hAnsi="Times"/>
+              </w:rPr>
+              <w:t xml:space="preserve"> </w:t>
+            </w:r>
+            <w:r>
+              <w:rPr>
+                <w:rFonts w:ascii="Times" w:hAnsi="Times"/>
+                <w:lang w:val="en-US"/>
+              </w:rPr>
+              <w:t>Campus</w:t>
+            </w:r>
+          </w:p>
+        </w:tc>
+        <w:tc>
+          <w:tcPr>
+            <w:tcW w:w="1868" w:type="dxa"/>
+          </w:tcPr>
+          <w:p>
+            <w:pPr>
+              <w:spacing w:line="360" w:lineRule="auto"/>
+              <w:jc w:val="both"/>
+              <w:rPr>
+                <w:rFonts w:ascii="Times" w:hAnsi="Times"/>
+              </w:rPr>
+            </w:pPr>
+            <w:r>
+              <w:rPr>
+                <w:rFonts w:ascii="Times" w:hAnsi="Times"/>
+                <w:lang w:val="en-US"/>
+              </w:rPr>
+              <w:t>Tableau</w:t>
+            </w:r>
+          </w:p>
+        </w:tc>
+        <w:tc>
+          <w:tcPr>
+            <w:tcW w:w="1868" w:type="dxa"/>
+          </w:tcPr>
+          <w:p>
+            <w:pPr>
+              <w:spacing w:line="360" w:lineRule="auto"/>
+              <w:jc w:val="both"/>
+              <w:rPr>
+                <w:rFonts w:ascii="Times" w:hAnsi="Times"/>
+              </w:rPr>
+            </w:pPr>
+            <w:r>
+              <w:rPr>
+                <w:rFonts w:ascii="Times" w:hAnsi="Times"/>
+              </w:rPr>
+              <w:t>SEAtS</w:t>
+            </w:r>
+          </w:p>
+        </w:tc>
+        <w:tc>
+          <w:tcPr>
+            <w:tcW w:w="1868" w:type="dxa"/>
+          </w:tcPr>
+          <w:p>
+            <w:pPr>
+              <w:spacing w:line="360" w:lineRule="auto"/>
+              <w:jc w:val="both"/>
+              <w:rPr>
+                <w:rFonts w:ascii="Times" w:hAnsi="Times"/>
+              </w:rPr>
+            </w:pPr>
+            <w:r>
+              <w:rPr>
+                <w:rFonts w:ascii="Times" w:hAnsi="Times"/>
+                <w:lang w:val="en-US"/>
+              </w:rPr>
+              <w:t>Creatrix</w:t>
+            </w:r>
+            <w:r>
+              <w:rPr>
+                <w:rFonts w:ascii="Times" w:hAnsi="Times"/>
+              </w:rPr>
+              <w:t xml:space="preserve"> </w:t>
+            </w:r>
+            <w:r>
+              <w:rPr>
+                <w:rFonts w:ascii="Times" w:hAnsi="Times"/>
+                <w:lang w:val="en-US"/>
+              </w:rPr>
+              <w:t>Campus</w:t>
+            </w:r>
+          </w:p>
+        </w:tc>
+      </w:tr>
+      <w:tr>
+        <w:tc>
+          <w:tcPr>
+            <w:tcW w:w="1867" w:type="dxa"/>
+          </w:tcPr>
+          <w:p>
+            <w:pPr>
+              <w:spacing w:line="360" w:lineRule="auto"/>
+              <w:jc w:val="both"/>
+              <w:rPr>
+                <w:rFonts w:ascii="Times" w:hAnsi="Times"/>
+              </w:rPr>
+            </w:pPr>
+            <w:r>
+              <w:rPr>
+                <w:rFonts w:ascii="Times" w:hAnsi="Times"/>
+              </w:rPr>
+              <w:t>Поддержка русского языка</w:t>
+            </w:r>
+          </w:p>
+        </w:tc>
+        <w:tc>
+          <w:tcPr>
+            <w:tcW w:w="1868" w:type="dxa"/>
+          </w:tcPr>
+          <w:p>
+            <w:pPr>
+              <w:spacing w:line="360" w:lineRule="auto"/>
+              <w:jc w:val="both"/>
+              <w:rPr>
+                <w:rFonts w:ascii="Times" w:hAnsi="Times"/>
+              </w:rPr>
+            </w:pPr>
+            <w:r>
+              <w:rPr>
+                <w:rFonts w:ascii="Times" w:hAnsi="Times"/>
+              </w:rPr>
+              <w:t>-</w:t>
+            </w:r>
+          </w:p>
+        </w:tc>
+        <w:tc>
+          <w:tcPr>
+            <w:tcW w:w="1868" w:type="dxa"/>
+          </w:tcPr>
+          <w:p>
+            <w:pPr>
+              <w:spacing w:line="360" w:lineRule="auto"/>
+              <w:jc w:val="both"/>
+              <w:rPr>
+                <w:rFonts w:ascii="Times" w:hAnsi="Times"/>
+              </w:rPr>
+            </w:pPr>
+            <w:r>
+              <w:rPr>
+                <w:rFonts w:ascii="Times" w:hAnsi="Times"/>
+              </w:rPr>
+              <w:t>-</w:t>
+            </w:r>
+          </w:p>
+        </w:tc>
+        <w:tc>
+          <w:tcPr>
+            <w:tcW w:w="1868" w:type="dxa"/>
+          </w:tcPr>
+          <w:p>
+            <w:pPr>
+              <w:spacing w:line="360" w:lineRule="auto"/>
+              <w:jc w:val="both"/>
+              <w:rPr>
+                <w:rFonts w:ascii="Times" w:hAnsi="Times"/>
+              </w:rPr>
+            </w:pPr>
+            <w:r>
+              <w:rPr>
+                <w:rFonts w:ascii="Times" w:hAnsi="Times"/>
+              </w:rPr>
+              <w:t>-</w:t>
+            </w:r>
+          </w:p>
+        </w:tc>
+        <w:tc>
+          <w:tcPr>
+            <w:tcW w:w="1868" w:type="dxa"/>
+          </w:tcPr>
+          <w:p>
+            <w:pPr>
+              <w:spacing w:line="360" w:lineRule="auto"/>
+              <w:jc w:val="both"/>
+              <w:rPr>
+                <w:rFonts w:ascii="Times" w:hAnsi="Times"/>
+              </w:rPr>
+            </w:pPr>
+            <w:r>
+              <w:rPr>
+                <w:rFonts w:ascii="Times" w:hAnsi="Times"/>
+              </w:rPr>
+              <w:t>-</w:t>
+            </w:r>
+          </w:p>
+        </w:tc>
+      </w:tr>
+      <w:tr>
+        <w:tc>
+          <w:tcPr>
+            <w:tcW w:w="1867" w:type="dxa"/>
+          </w:tcPr>
+          <w:p>
+            <w:pPr>
+              <w:spacing w:line="360" w:lineRule="auto"/>
+              <w:jc w:val="both"/>
+              <w:rPr>
+                <w:rFonts w:ascii="Times" w:hAnsi="Times"/>
+              </w:rPr>
+            </w:pPr>
+            <w:r>
+              <w:rPr>
+                <w:rFonts w:ascii="Times" w:hAnsi="Times"/>
+              </w:rPr>
+              <w:lastRenderedPageBreak/>
+              <w:t>Возможность экспорта результатов аналитики</w:t>
+            </w:r>
+          </w:p>
+        </w:tc>
+        <w:tc>
+          <w:tcPr>
+            <w:tcW w:w="1868" w:type="dxa"/>
+          </w:tcPr>
+          <w:p>
+            <w:pPr>
+              <w:spacing w:line="360" w:lineRule="auto"/>
+              <w:jc w:val="both"/>
+              <w:rPr>
+                <w:rFonts w:ascii="Times" w:hAnsi="Times"/>
+              </w:rPr>
+            </w:pPr>
+            <w:r>
+              <w:rPr>
+                <w:rFonts w:ascii="Times" w:hAnsi="Times"/>
+              </w:rPr>
+              <w:t>+</w:t>
+            </w:r>
+          </w:p>
+        </w:tc>
+        <w:tc>
+          <w:tcPr>
+            <w:tcW w:w="1868" w:type="dxa"/>
+          </w:tcPr>
+          <w:p>
+            <w:pPr>
+              <w:spacing w:line="360" w:lineRule="auto"/>
+              <w:jc w:val="both"/>
+              <w:rPr>
+                <w:rFonts w:ascii="Times" w:hAnsi="Times"/>
+              </w:rPr>
+            </w:pPr>
+            <w:r>
+              <w:rPr>
+                <w:rFonts w:ascii="Times" w:hAnsi="Times"/>
+              </w:rPr>
+              <w:t>+</w:t>
+            </w:r>
+          </w:p>
+        </w:tc>
+        <w:tc>
+          <w:tcPr>
+            <w:tcW w:w="1868" w:type="dxa"/>
+          </w:tcPr>
+          <w:p>
+            <w:pPr>
+              <w:spacing w:line="360" w:lineRule="auto"/>
+              <w:jc w:val="both"/>
+              <w:rPr>
+                <w:rFonts w:ascii="Times" w:hAnsi="Times"/>
+              </w:rPr>
+            </w:pPr>
+            <w:r>
+              <w:rPr>
+                <w:rFonts w:ascii="Times" w:hAnsi="Times"/>
+              </w:rPr>
+              <w:t>_</w:t>
+            </w:r>
+          </w:p>
+        </w:tc>
+        <w:tc>
+          <w:tcPr>
+            <w:tcW w:w="1868" w:type="dxa"/>
+          </w:tcPr>
+          <w:p>
+            <w:pPr>
+              <w:spacing w:line="360" w:lineRule="auto"/>
+              <w:jc w:val="both"/>
+              <w:rPr>
+                <w:rFonts w:ascii="Times" w:hAnsi="Times"/>
+              </w:rPr>
+            </w:pPr>
+            <w:r>
+              <w:rPr>
+                <w:rFonts w:ascii="Times" w:hAnsi="Times"/>
+              </w:rPr>
+              <w:t>+</w:t>
+            </w:r>
+          </w:p>
+        </w:tc>
+      </w:tr>
+      <w:tr>
+        <w:tc>
+          <w:tcPr>
+            <w:tcW w:w="1867" w:type="dxa"/>
+          </w:tcPr>
+          <w:p>
+            <w:pPr>
+              <w:spacing w:line="360" w:lineRule="auto"/>
+              <w:jc w:val="both"/>
+              <w:rPr>
+                <w:rFonts w:ascii="Times" w:hAnsi="Times"/>
+              </w:rPr>
+            </w:pPr>
+            <w:r>
+              <w:rPr>
+                <w:rFonts w:ascii="Times" w:hAnsi="Times"/>
+              </w:rPr>
+              <w:t>Анализ данных в режиме реального времени</w:t>
+            </w:r>
+          </w:p>
+        </w:tc>
+        <w:tc>
+          <w:tcPr>
+            <w:tcW w:w="1868" w:type="dxa"/>
+          </w:tcPr>
+          <w:p>
+            <w:pPr>
+              <w:spacing w:line="360" w:lineRule="auto"/>
+              <w:jc w:val="both"/>
+              <w:rPr>
+                <w:rFonts w:ascii="Times" w:hAnsi="Times"/>
+              </w:rPr>
+            </w:pPr>
+            <w:r>
+              <w:rPr>
+                <w:rFonts w:ascii="Times" w:hAnsi="Times"/>
+              </w:rPr>
+              <w:t>+</w:t>
+            </w:r>
+          </w:p>
+        </w:tc>
+        <w:tc>
+          <w:tcPr>
+            <w:tcW w:w="1868" w:type="dxa"/>
+          </w:tcPr>
+          <w:p>
+            <w:pPr>
+              <w:spacing w:line="360" w:lineRule="auto"/>
+              <w:jc w:val="both"/>
+              <w:rPr>
+                <w:rFonts w:ascii="Times" w:hAnsi="Times"/>
+              </w:rPr>
+            </w:pPr>
+            <w:r>
+              <w:rPr>
+                <w:rFonts w:ascii="Times" w:hAnsi="Times"/>
+              </w:rPr>
+              <w:t>+</w:t>
+            </w:r>
+          </w:p>
+        </w:tc>
+        <w:tc>
+          <w:tcPr>
+            <w:tcW w:w="1868" w:type="dxa"/>
+          </w:tcPr>
+          <w:p>
+            <w:pPr>
+              <w:spacing w:line="360" w:lineRule="auto"/>
+              <w:jc w:val="both"/>
+              <w:rPr>
+                <w:rFonts w:ascii="Times" w:hAnsi="Times"/>
+              </w:rPr>
+            </w:pPr>
+            <w:r>
+              <w:rPr>
+                <w:rFonts w:ascii="Times" w:hAnsi="Times"/>
+              </w:rPr>
+              <w:t>+</w:t>
+            </w:r>
+          </w:p>
+        </w:tc>
+        <w:tc>
+          <w:tcPr>
+            <w:tcW w:w="1868" w:type="dxa"/>
+          </w:tcPr>
+          <w:p>
+            <w:pPr>
+              <w:spacing w:line="360" w:lineRule="auto"/>
+              <w:jc w:val="both"/>
+              <w:rPr>
+                <w:rFonts w:ascii="Times" w:hAnsi="Times"/>
+              </w:rPr>
+            </w:pPr>
+            <w:r>
+              <w:rPr>
+                <w:rFonts w:ascii="Times" w:hAnsi="Times"/>
+              </w:rPr>
+              <w:t>+</w:t>
+            </w:r>
+          </w:p>
+        </w:tc>
+      </w:tr>
+      <w:tr>
+        <w:tc>
+          <w:tcPr>
+            <w:tcW w:w="1867" w:type="dxa"/>
+          </w:tcPr>
+          <w:p>
+            <w:pPr>
+              <w:spacing w:line="360" w:lineRule="auto"/>
+              <w:jc w:val="both"/>
+              <w:rPr>
+                <w:rFonts w:ascii="Times" w:hAnsi="Times"/>
+              </w:rPr>
+            </w:pPr>
+            <w:r>
+              <w:rPr>
+                <w:rFonts w:ascii="Times" w:hAnsi="Times"/>
+              </w:rPr>
+              <w:t xml:space="preserve">Поддержка обмена информации с </w:t>
+            </w:r>
+            <w:r>
+              <w:rPr>
+                <w:rFonts w:ascii="Times" w:hAnsi="Times"/>
+                <w:lang w:val="en-US"/>
+              </w:rPr>
+              <w:t>LMS</w:t>
+            </w:r>
+            <w:r>
+              <w:rPr>
+                <w:rFonts w:ascii="Times" w:hAnsi="Times"/>
+              </w:rPr>
+              <w:t xml:space="preserve"> </w:t>
+            </w:r>
+            <w:r>
+              <w:rPr>
+                <w:rFonts w:ascii="Times" w:hAnsi="Times"/>
+                <w:lang w:val="en-US"/>
+              </w:rPr>
+              <w:t>Moodle</w:t>
+            </w:r>
+          </w:p>
+        </w:tc>
+        <w:tc>
+          <w:tcPr>
+            <w:tcW w:w="1868" w:type="dxa"/>
+          </w:tcPr>
+          <w:p>
+            <w:pPr>
+              <w:spacing w:line="360" w:lineRule="auto"/>
+              <w:jc w:val="both"/>
+              <w:rPr>
+                <w:rFonts w:ascii="Times" w:hAnsi="Times"/>
+              </w:rPr>
+            </w:pPr>
+            <w:r>
+              <w:rPr>
+                <w:rFonts w:ascii="Times" w:hAnsi="Times"/>
+              </w:rPr>
+              <w:t>-</w:t>
+            </w:r>
+          </w:p>
+        </w:tc>
+        <w:tc>
+          <w:tcPr>
+            <w:tcW w:w="1868" w:type="dxa"/>
+          </w:tcPr>
+          <w:p>
+            <w:pPr>
+              <w:spacing w:line="360" w:lineRule="auto"/>
+              <w:jc w:val="both"/>
+              <w:rPr>
+                <w:rFonts w:ascii="Times" w:hAnsi="Times"/>
+              </w:rPr>
+            </w:pPr>
+            <w:r>
+              <w:rPr>
+                <w:rFonts w:ascii="Times" w:hAnsi="Times"/>
+              </w:rPr>
+              <w:t>-</w:t>
+            </w:r>
+          </w:p>
+        </w:tc>
+        <w:tc>
+          <w:tcPr>
+            <w:tcW w:w="1868" w:type="dxa"/>
+          </w:tcPr>
+          <w:p>
+            <w:pPr>
+              <w:spacing w:line="360" w:lineRule="auto"/>
+              <w:jc w:val="both"/>
+              <w:rPr>
+                <w:rFonts w:ascii="Times" w:hAnsi="Times"/>
+              </w:rPr>
+            </w:pPr>
+            <w:r>
+              <w:rPr>
+                <w:rFonts w:ascii="Times" w:hAnsi="Times"/>
+              </w:rPr>
+              <w:t>-</w:t>
+            </w:r>
+          </w:p>
+        </w:tc>
+        <w:tc>
+          <w:tcPr>
+            <w:tcW w:w="1868" w:type="dxa"/>
+          </w:tcPr>
+          <w:p>
+            <w:pPr>
+              <w:spacing w:line="360" w:lineRule="auto"/>
+              <w:jc w:val="both"/>
+              <w:rPr>
+                <w:rFonts w:ascii="Times" w:hAnsi="Times"/>
+              </w:rPr>
+            </w:pPr>
+            <w:r>
+              <w:rPr>
+                <w:rFonts w:ascii="Times" w:hAnsi="Times"/>
+              </w:rPr>
+              <w:t>-</w:t>
+            </w:r>
+          </w:p>
+        </w:tc>
+      </w:tr>
+      <w:tr>
+        <w:tc>
+          <w:tcPr>
+            <w:tcW w:w="1867" w:type="dxa"/>
+          </w:tcPr>
+          <w:p>
+            <w:pPr>
+              <w:spacing w:line="360" w:lineRule="auto"/>
+              <w:jc w:val="both"/>
+              <w:rPr>
+                <w:rFonts w:ascii="Times" w:hAnsi="Times"/>
+              </w:rPr>
+            </w:pPr>
+            <w:r>
+              <w:rPr>
+                <w:rFonts w:ascii="Times" w:hAnsi="Times"/>
+              </w:rPr>
+              <w:t>Лицензия</w:t>
+            </w:r>
+          </w:p>
+        </w:tc>
+        <w:tc>
+          <w:tcPr>
+            <w:tcW w:w="1868" w:type="dxa"/>
+          </w:tcPr>
+          <w:p>
+            <w:pPr>
+              <w:spacing w:line="360" w:lineRule="auto"/>
+              <w:jc w:val="both"/>
+              <w:rPr>
+                <w:rFonts w:ascii="Times" w:hAnsi="Times"/>
+              </w:rPr>
+            </w:pPr>
+            <w:r>
+              <w:rPr>
+                <w:rFonts w:ascii="Times" w:hAnsi="Times"/>
+              </w:rPr>
+              <w:t>Коммерческая</w:t>
+            </w:r>
+          </w:p>
+        </w:tc>
+        <w:tc>
+          <w:tcPr>
+            <w:tcW w:w="1868" w:type="dxa"/>
+          </w:tcPr>
+          <w:p>
+            <w:pPr>
+              <w:spacing w:line="360" w:lineRule="auto"/>
+              <w:jc w:val="both"/>
+              <w:rPr>
+                <w:rFonts w:ascii="Times" w:hAnsi="Times"/>
+              </w:rPr>
+            </w:pPr>
+            <w:r>
+              <w:rPr>
+                <w:rFonts w:ascii="Times" w:hAnsi="Times"/>
+              </w:rPr>
+              <w:t>Коммерческая</w:t>
+            </w:r>
+          </w:p>
+        </w:tc>
+        <w:tc>
+          <w:tcPr>
+            <w:tcW w:w="1868" w:type="dxa"/>
+          </w:tcPr>
+          <w:p>
+            <w:pPr>
+              <w:spacing w:line="360" w:lineRule="auto"/>
+              <w:jc w:val="both"/>
+              <w:rPr>
+                <w:rFonts w:ascii="Times" w:hAnsi="Times"/>
+              </w:rPr>
+            </w:pPr>
+            <w:r>
+              <w:rPr>
+                <w:rFonts w:ascii="Times" w:hAnsi="Times"/>
+              </w:rPr>
+              <w:t>Коммерческая</w:t>
+            </w:r>
+          </w:p>
+        </w:tc>
+        <w:tc>
+          <w:tcPr>
+            <w:tcW w:w="1868" w:type="dxa"/>
+          </w:tcPr>
+          <w:p>
+            <w:pPr>
+              <w:spacing w:line="360" w:lineRule="auto"/>
+              <w:jc w:val="both"/>
+              <w:rPr>
+                <w:rFonts w:ascii="Times" w:hAnsi="Times"/>
+              </w:rPr>
+            </w:pPr>
+            <w:r>
+              <w:rPr>
+                <w:rFonts w:ascii="Times" w:hAnsi="Times"/>
+              </w:rPr>
+              <w:t>Коммерческая</w:t>
+            </w:r>
+          </w:p>
+        </w:tc>
+      </w:tr>
+      <w:tr>
+        <w:tc>
+          <w:tcPr>
+            <w:tcW w:w="1867" w:type="dxa"/>
+          </w:tcPr>
+          <w:p>
+            <w:pPr>
+              <w:spacing w:line="360" w:lineRule="auto"/>
+              <w:jc w:val="both"/>
+              <w:rPr>
+                <w:rFonts w:ascii="Times" w:hAnsi="Times"/>
+              </w:rPr>
+            </w:pPr>
+            <w:r>
+              <w:rPr>
+                <w:rFonts w:ascii="Times" w:hAnsi="Times"/>
+              </w:rPr>
+              <w:t>Наличие кроссплатформенных приложений для стационарных ОС</w:t>
+            </w:r>
+          </w:p>
+        </w:tc>
+        <w:tc>
+          <w:tcPr>
+            <w:tcW w:w="1868" w:type="dxa"/>
+          </w:tcPr>
+          <w:p>
+            <w:pPr>
+              <w:spacing w:line="360" w:lineRule="auto"/>
+              <w:jc w:val="both"/>
+              <w:rPr>
+                <w:rFonts w:ascii="Times" w:hAnsi="Times"/>
+              </w:rPr>
+            </w:pPr>
+            <w:r>
+              <w:rPr>
+                <w:rFonts w:ascii="Times" w:hAnsi="Times"/>
+              </w:rPr>
+              <w:t>-</w:t>
+            </w:r>
+          </w:p>
+        </w:tc>
+        <w:tc>
+          <w:tcPr>
+            <w:tcW w:w="1868" w:type="dxa"/>
+          </w:tcPr>
+          <w:p>
+            <w:pPr>
+              <w:spacing w:line="360" w:lineRule="auto"/>
+              <w:jc w:val="both"/>
+              <w:rPr>
+                <w:rFonts w:ascii="Times" w:hAnsi="Times"/>
+              </w:rPr>
+            </w:pPr>
+            <w:r>
+              <w:rPr>
+                <w:rFonts w:ascii="Times" w:hAnsi="Times"/>
+              </w:rPr>
+              <w:t>-</w:t>
+            </w:r>
+          </w:p>
+        </w:tc>
+        <w:tc>
+          <w:tcPr>
+            <w:tcW w:w="1868" w:type="dxa"/>
+          </w:tcPr>
+          <w:p>
+            <w:pPr>
+              <w:spacing w:line="360" w:lineRule="auto"/>
+              <w:jc w:val="both"/>
+              <w:rPr>
+                <w:rFonts w:ascii="Times" w:hAnsi="Times"/>
+              </w:rPr>
+            </w:pPr>
+            <w:r>
+              <w:rPr>
+                <w:rFonts w:ascii="Times" w:hAnsi="Times"/>
+              </w:rPr>
+              <w:t>-</w:t>
+            </w:r>
+          </w:p>
+        </w:tc>
+        <w:tc>
+          <w:tcPr>
+            <w:tcW w:w="1868" w:type="dxa"/>
+          </w:tcPr>
+          <w:p>
+            <w:pPr>
+              <w:spacing w:line="360" w:lineRule="auto"/>
+              <w:jc w:val="both"/>
+              <w:rPr>
+                <w:rFonts w:ascii="Times" w:hAnsi="Times"/>
+              </w:rPr>
+            </w:pPr>
+            <w:r>
+              <w:rPr>
+                <w:rFonts w:ascii="Times" w:hAnsi="Times"/>
+              </w:rPr>
+              <w:t>-</w:t>
+            </w:r>
+          </w:p>
+        </w:tc>
+      </w:tr>
+    </w:tbl>
+    <w:p>
+      <w:pPr>
+        <w:spacing w:line="360" w:lineRule="auto"/>
+        <w:ind w:firstLine="708"/>
+        <w:jc w:val="both"/>
+        <w:rPr>
+          <w:rFonts w:ascii="Times" w:hAnsi="Times"/>
+          <w:sz w:val="28"/>
+          <w:szCs w:val="28"/>
+        </w:rPr>
+      </w:pPr>
+    </w:p>
+    <w:p>
+      <w:pPr>
+        <w:spacing w:line="360" w:lineRule="auto"/>
+        <w:rPr>
+          <w:rFonts w:ascii="Times" w:hAnsi="Times"/>
+          <w:sz w:val="28"/>
+          <w:szCs w:val="28"/>
+        </w:rPr>
+      </w:pPr>
+    </w:p>
+    <w:p>
+      <w:pPr>
+        <w:rPr>
+          <w:rFonts w:ascii="Times" w:hAnsi="Times"/>
+          <w:sz w:val="28"/>
+          <w:szCs w:val="28"/>
+        </w:rPr>
+      </w:pPr>
+      <w:r>
+        <w:rPr>
+          <w:rFonts w:ascii="Times" w:hAnsi="Times"/>
+          <w:sz w:val="28"/>
+          <w:szCs w:val="28"/>
+        </w:rPr>
+        <w:br w:type="page"/>
+      </w:r>
+    </w:p>
+    <w:p>
+      <w:pPr>
+        <w:spacing w:line="360" w:lineRule="auto"/>
+        <w:jc w:val="center"/>
+        <w:rPr>
+          <w:rFonts w:ascii="Times" w:hAnsi="Times"/>
+          <w:b/>
+          <w:bCs/>
+          <w:sz w:val="28"/>
+          <w:szCs w:val="28"/>
+        </w:rPr>
+      </w:pPr>
+      <w:r>
+        <w:rPr>
+          <w:rFonts w:ascii="Times" w:hAnsi="Times"/>
+          <w:b/>
+          <w:bCs/>
+          <w:sz w:val="28"/>
+          <w:szCs w:val="28"/>
+        </w:rPr>
+        <w:lastRenderedPageBreak/>
+        <w:t>СПИСОК ИСПОЛЬЗОВАННЫХ ИСТОЧНИК</w:t>
+      </w:r>
+    </w:p>
+    <w:p>
+      <w:pPr>
+        <w:spacing w:line="360" w:lineRule="auto"/>
+        <w:jc w:val="center"/>
+        <w:rPr>
+          <w:rFonts w:ascii="Times" w:hAnsi="Times"/>
+          <w:b/>
+          <w:bCs/>
+          <w:sz w:val="28"/>
+          <w:szCs w:val="28"/>
+        </w:rPr>
+      </w:pPr>
+    </w:p>
+    <w:p>
+      <w:pPr>
+        <w:pStyle w:val="a3"/>
+        <w:numPr>
+          <w:ilvl w:val="0"/>
+          <w:numId w:val="2"/>
+        </w:numPr>
+        <w:spacing w:line="360" w:lineRule="auto"/>
+        <w:jc w:val="both"/>
+        <w:rPr>
+          <w:rFonts w:ascii="Times" w:hAnsi="Times"/>
+          <w:sz w:val="28"/>
+          <w:szCs w:val="28"/>
+        </w:rPr>
+      </w:pPr>
+      <w:proofErr w:type="spellStart"/>
+      <w:r>
+        <w:rPr>
+          <w:rFonts w:ascii="Times" w:hAnsi="Times"/>
+          <w:sz w:val="28"/>
+          <w:szCs w:val="28"/>
+          <w:lang w:val="en-US"/>
+        </w:rPr>
+        <w:t>SEAtS</w:t>
+      </w:r>
+      <w:proofErr w:type="spellEnd"/>
+      <w:r>
+        <w:rPr>
+          <w:rFonts w:ascii="Times" w:hAnsi="Times"/>
+          <w:sz w:val="28"/>
+          <w:szCs w:val="28"/>
+        </w:rPr>
+        <w:t xml:space="preserve"> </w:t>
+      </w:r>
+      <w:r>
+        <w:rPr>
+          <w:rFonts w:ascii="Times" w:hAnsi="Times"/>
+          <w:sz w:val="28"/>
+          <w:szCs w:val="28"/>
+          <w:lang w:val="en-US"/>
+        </w:rPr>
+        <w:t>Software</w:t>
+      </w:r>
+      <w:r>
+        <w:rPr>
+          <w:rFonts w:ascii="Times" w:hAnsi="Times"/>
+          <w:sz w:val="28"/>
+          <w:szCs w:val="28"/>
+        </w:rPr>
+        <w:t xml:space="preserve"> - </w:t>
+      </w:r>
+      <w:r>
+        <w:rPr>
+          <w:rFonts w:ascii="Times" w:hAnsi="Times"/>
+          <w:sz w:val="28"/>
+          <w:szCs w:val="28"/>
+        </w:rPr>
+        <w:t>[</w:t>
+      </w:r>
+      <w:r>
+        <w:rPr>
+          <w:rFonts w:ascii="Times" w:hAnsi="Times"/>
+          <w:sz w:val="28"/>
+          <w:szCs w:val="28"/>
+        </w:rPr>
+        <w:t>Электронный ресурс</w:t>
+      </w:r>
+      <w:r>
+        <w:rPr>
+          <w:rFonts w:ascii="Times" w:hAnsi="Times"/>
+          <w:sz w:val="28"/>
+          <w:szCs w:val="28"/>
+        </w:rPr>
+        <w:t xml:space="preserve">] </w:t>
+      </w:r>
+      <w:r>
+        <w:rPr>
+          <w:rFonts w:ascii="Times" w:hAnsi="Times"/>
+          <w:sz w:val="28"/>
+          <w:szCs w:val="28"/>
+        </w:rPr>
+        <w:t>–</w:t>
+      </w:r>
+      <w:r>
+        <w:rPr>
+          <w:rFonts w:ascii="Times" w:hAnsi="Times"/>
+          <w:sz w:val="28"/>
+          <w:szCs w:val="28"/>
+        </w:rPr>
+        <w:t xml:space="preserve"> </w:t>
+      </w:r>
+      <w:r>
+        <w:rPr>
+          <w:rFonts w:ascii="Times" w:hAnsi="Times"/>
+          <w:sz w:val="28"/>
+          <w:szCs w:val="28"/>
+        </w:rPr>
+        <w:t>Режим доступа:</w:t>
+      </w:r>
+      <w:r>
+        <w:rPr>
+          <w:rFonts w:ascii="Times" w:hAnsi="Times"/>
+          <w:sz w:val="28"/>
+          <w:szCs w:val="28"/>
+        </w:rPr>
+        <w:t xml:space="preserve"> </w:t>
+      </w:r>
+      <w:hyperlink r:id="rId12" w:history="1">
+        <w:r>
+          <w:rPr>
+            <w:rStyle w:val="a7"/>
+            <w:rFonts w:ascii="Times" w:hAnsi="Times"/>
+            <w:sz w:val="28"/>
+            <w:szCs w:val="28"/>
+          </w:rPr>
+          <w:t>https://www.seatss</w:t>
+        </w:r>
+        <w:r>
+          <w:rPr>
+            <w:rStyle w:val="a7"/>
+            <w:rFonts w:ascii="Times" w:hAnsi="Times"/>
+            <w:sz w:val="28"/>
+            <w:szCs w:val="28"/>
+          </w:rPr>
+          <w:t>o</w:t>
+        </w:r>
+        <w:r>
+          <w:rPr>
+            <w:rStyle w:val="a7"/>
+            <w:rFonts w:ascii="Times" w:hAnsi="Times"/>
+            <w:sz w:val="28"/>
+            <w:szCs w:val="28"/>
+          </w:rPr>
+          <w:t>f</w:t>
+        </w:r>
+        <w:r>
+          <w:rPr>
+            <w:rStyle w:val="a7"/>
+            <w:rFonts w:ascii="Times" w:hAnsi="Times"/>
+            <w:sz w:val="28"/>
+            <w:szCs w:val="28"/>
+          </w:rPr>
+          <w:t>tware.com/student-attendance/</w:t>
+        </w:r>
+      </w:hyperlink>
+      <w:r>
+        <w:rPr>
+          <w:rFonts w:ascii="Times" w:hAnsi="Times"/>
+          <w:sz w:val="28"/>
+          <w:szCs w:val="28"/>
+        </w:rPr>
+        <w:t xml:space="preserve"> </w:t>
+      </w:r>
+      <w:r>
+        <w:rPr>
+          <w:rFonts w:ascii="Times" w:hAnsi="Times"/>
+          <w:sz w:val="28"/>
+          <w:szCs w:val="28"/>
+        </w:rPr>
+        <w:t>(дата обращения 2</w:t>
+      </w:r>
+      <w:r>
+        <w:rPr>
+          <w:rFonts w:ascii="Times" w:hAnsi="Times"/>
+          <w:sz w:val="28"/>
+          <w:szCs w:val="28"/>
+        </w:rPr>
+        <w:t>8</w:t>
+      </w:r>
+      <w:r>
+        <w:rPr>
+          <w:rFonts w:ascii="Times" w:hAnsi="Times"/>
+          <w:sz w:val="28"/>
+          <w:szCs w:val="28"/>
+        </w:rPr>
+        <w:t>.02.2020)</w:t>
+      </w:r>
+    </w:p>
+    <w:p>
+      <w:pPr>
+        <w:pStyle w:val="a3"/>
+        <w:numPr>
+          <w:ilvl w:val="0"/>
+          <w:numId w:val="2"/>
+        </w:numPr>
+        <w:spacing w:line="360" w:lineRule="auto"/>
+        <w:jc w:val="both"/>
+        <w:rPr>
+          <w:rFonts w:ascii="Times" w:hAnsi="Times"/>
+          <w:sz w:val="28"/>
+          <w:szCs w:val="28"/>
+        </w:rPr>
+      </w:pPr>
+      <w:r>
+        <w:rPr>
+          <w:rFonts w:ascii="Times" w:hAnsi="Times"/>
+          <w:sz w:val="28"/>
+          <w:szCs w:val="28"/>
+          <w:lang w:val="en-US"/>
+        </w:rPr>
+        <w:t>Analysis</w:t>
+      </w:r>
+      <w:r>
+        <w:rPr>
+          <w:rFonts w:ascii="Times" w:hAnsi="Times"/>
+          <w:sz w:val="28"/>
+          <w:szCs w:val="28"/>
+        </w:rPr>
+        <w:t xml:space="preserve"> </w:t>
+      </w:r>
+      <w:r>
+        <w:rPr>
+          <w:rFonts w:ascii="Times" w:hAnsi="Times"/>
+          <w:sz w:val="28"/>
+          <w:szCs w:val="28"/>
+          <w:lang w:val="en-US"/>
+        </w:rPr>
+        <w:t>Software</w:t>
+      </w:r>
+      <w:r>
+        <w:rPr>
+          <w:rFonts w:ascii="Times" w:hAnsi="Times"/>
+          <w:sz w:val="28"/>
+          <w:szCs w:val="28"/>
+        </w:rPr>
+        <w:t xml:space="preserve"> </w:t>
+      </w:r>
+      <w:r>
+        <w:rPr>
+          <w:rFonts w:ascii="Times" w:hAnsi="Times"/>
+          <w:sz w:val="28"/>
+          <w:szCs w:val="28"/>
+          <w:lang w:val="en-US"/>
+        </w:rPr>
+        <w:t>Tableau</w:t>
+      </w:r>
+      <w:r>
+        <w:rPr>
+          <w:rFonts w:ascii="Times" w:hAnsi="Times"/>
+          <w:sz w:val="28"/>
+          <w:szCs w:val="28"/>
+        </w:rPr>
+        <w:t xml:space="preserve"> </w:t>
+      </w:r>
+      <w:r>
+        <w:rPr>
+          <w:rFonts w:ascii="Times" w:hAnsi="Times"/>
+          <w:sz w:val="28"/>
+          <w:szCs w:val="28"/>
+        </w:rPr>
+        <w:t xml:space="preserve">- </w:t>
+      </w:r>
+      <w:r>
+        <w:rPr>
+          <w:rFonts w:ascii="Times" w:hAnsi="Times"/>
+          <w:sz w:val="28"/>
+          <w:szCs w:val="28"/>
+        </w:rPr>
+        <w:t>[</w:t>
+      </w:r>
+      <w:r>
+        <w:rPr>
+          <w:rFonts w:ascii="Times" w:hAnsi="Times"/>
+          <w:sz w:val="28"/>
+          <w:szCs w:val="28"/>
+        </w:rPr>
+        <w:t>Электронный ресурс</w:t>
+      </w:r>
+      <w:r>
+        <w:rPr>
+          <w:rFonts w:ascii="Times" w:hAnsi="Times"/>
+          <w:sz w:val="28"/>
+          <w:szCs w:val="28"/>
+        </w:rPr>
+        <w:t xml:space="preserve">] </w:t>
+      </w:r>
+      <w:r>
+        <w:rPr>
+          <w:rFonts w:ascii="Times" w:hAnsi="Times"/>
+          <w:sz w:val="28"/>
+          <w:szCs w:val="28"/>
+        </w:rPr>
+        <w:t>–</w:t>
+      </w:r>
+      <w:r>
+        <w:rPr>
+          <w:rFonts w:ascii="Times" w:hAnsi="Times"/>
+          <w:sz w:val="28"/>
+          <w:szCs w:val="28"/>
+        </w:rPr>
+        <w:t xml:space="preserve"> </w:t>
+      </w:r>
+      <w:r>
+        <w:rPr>
+          <w:rFonts w:ascii="Times" w:hAnsi="Times"/>
+          <w:sz w:val="28"/>
+          <w:szCs w:val="28"/>
+        </w:rPr>
+        <w:t>Режим доступа:</w:t>
+      </w:r>
+      <w:r>
+        <w:rPr>
+          <w:rFonts w:ascii="Times" w:hAnsi="Times"/>
+          <w:sz w:val="28"/>
+          <w:szCs w:val="28"/>
+        </w:rPr>
+        <w:t xml:space="preserve"> </w:t>
+      </w:r>
+      <w:hyperlink r:id="rId13" w:history="1">
+        <w:r>
+          <w:rPr>
+            <w:rStyle w:val="a7"/>
+            <w:rFonts w:ascii="Times" w:hAnsi="Times"/>
+            <w:sz w:val="28"/>
+            <w:szCs w:val="28"/>
+          </w:rPr>
+          <w:t>https://www.</w:t>
+        </w:r>
+        <w:r>
+          <w:rPr>
+            <w:rStyle w:val="a7"/>
+            <w:rFonts w:ascii="Times" w:hAnsi="Times"/>
+            <w:sz w:val="28"/>
+            <w:szCs w:val="28"/>
+          </w:rPr>
+          <w:t>t</w:t>
+        </w:r>
+        <w:r>
+          <w:rPr>
+            <w:rStyle w:val="a7"/>
+            <w:rFonts w:ascii="Times" w:hAnsi="Times"/>
+            <w:sz w:val="28"/>
+            <w:szCs w:val="28"/>
+          </w:rPr>
+          <w:t>ableau.com</w:t>
+        </w:r>
+      </w:hyperlink>
+      <w:r>
+        <w:rPr>
+          <w:rFonts w:ascii="Times" w:hAnsi="Times"/>
+          <w:sz w:val="28"/>
+          <w:szCs w:val="28"/>
+        </w:rPr>
+        <w:t xml:space="preserve"> </w:t>
+      </w:r>
+      <w:r>
+        <w:rPr>
+          <w:rFonts w:ascii="Times" w:hAnsi="Times"/>
+          <w:sz w:val="28"/>
+          <w:szCs w:val="28"/>
+        </w:rPr>
+        <w:t>(дата обращения 2</w:t>
+      </w:r>
+      <w:r>
+        <w:rPr>
+          <w:rFonts w:ascii="Times" w:hAnsi="Times"/>
+          <w:sz w:val="28"/>
+          <w:szCs w:val="28"/>
+        </w:rPr>
+        <w:t>8</w:t>
+      </w:r>
+      <w:r>
+        <w:rPr>
+          <w:rFonts w:ascii="Times" w:hAnsi="Times"/>
+          <w:sz w:val="28"/>
+          <w:szCs w:val="28"/>
+        </w:rPr>
+        <w:t>.02.2020)</w:t>
+      </w:r>
+    </w:p>
+    <w:p>
+      <w:pPr>
+        <w:pStyle w:val="a3"/>
+        <w:numPr>
+          <w:ilvl w:val="0"/>
+          <w:numId w:val="2"/>
+        </w:numPr>
+        <w:spacing w:line="360" w:lineRule="auto"/>
+        <w:jc w:val="both"/>
+        <w:rPr>
+          <w:rFonts w:ascii="Times" w:hAnsi="Times"/>
+          <w:sz w:val="28"/>
+          <w:szCs w:val="28"/>
+        </w:rPr>
+      </w:pPr>
+      <w:r>
+        <w:rPr>
+          <w:rFonts w:ascii="Times" w:hAnsi="Times"/>
+          <w:sz w:val="28"/>
+          <w:szCs w:val="28"/>
+          <w:lang w:val="en-US"/>
+        </w:rPr>
+        <w:t>Precision</w:t>
+      </w:r>
+      <w:r>
+        <w:rPr>
+          <w:rFonts w:ascii="Times" w:hAnsi="Times"/>
+          <w:sz w:val="28"/>
+          <w:szCs w:val="28"/>
+        </w:rPr>
+        <w:t xml:space="preserve"> </w:t>
+      </w:r>
+      <w:r>
+        <w:rPr>
+          <w:rFonts w:ascii="Times" w:hAnsi="Times"/>
+          <w:sz w:val="28"/>
+          <w:szCs w:val="28"/>
+          <w:lang w:val="en-US"/>
+        </w:rPr>
+        <w:t>Campus</w:t>
+      </w:r>
+      <w:r>
+        <w:rPr>
+          <w:rFonts w:ascii="Times" w:hAnsi="Times"/>
+          <w:sz w:val="28"/>
+          <w:szCs w:val="28"/>
+        </w:rPr>
+        <w:t xml:space="preserve">: </w:t>
+      </w:r>
+      <w:r>
+        <w:rPr>
+          <w:rFonts w:ascii="Times" w:hAnsi="Times"/>
+          <w:sz w:val="28"/>
+          <w:szCs w:val="28"/>
+          <w:lang w:val="en-US"/>
+        </w:rPr>
+        <w:t>Customizable</w:t>
+      </w:r>
+      <w:r>
+        <w:rPr>
+          <w:rFonts w:ascii="Times" w:hAnsi="Times"/>
+          <w:sz w:val="28"/>
+          <w:szCs w:val="28"/>
+        </w:rPr>
+        <w:t xml:space="preserve"> </w:t>
+      </w:r>
+      <w:r>
+        <w:rPr>
+          <w:rFonts w:ascii="Times" w:hAnsi="Times"/>
+          <w:sz w:val="28"/>
+          <w:szCs w:val="28"/>
+          <w:lang w:val="en-US"/>
+        </w:rPr>
+        <w:t>Reporting</w:t>
+      </w:r>
+      <w:r>
+        <w:rPr>
+          <w:rFonts w:ascii="Times" w:hAnsi="Times"/>
+          <w:sz w:val="28"/>
+          <w:szCs w:val="28"/>
+        </w:rPr>
+        <w:t xml:space="preserve"> </w:t>
+      </w:r>
+      <w:r>
+        <w:rPr>
+          <w:rFonts w:ascii="Times" w:hAnsi="Times"/>
+          <w:sz w:val="28"/>
+          <w:szCs w:val="28"/>
+          <w:lang w:val="en-US"/>
+        </w:rPr>
+        <w:t>Software</w:t>
+      </w:r>
+      <w:r>
+        <w:rPr>
+          <w:rFonts w:ascii="Times" w:hAnsi="Times"/>
+          <w:sz w:val="28"/>
+          <w:szCs w:val="28"/>
+        </w:rPr>
+        <w:t xml:space="preserve"> </w:t>
+      </w:r>
+      <w:r>
+        <w:rPr>
+          <w:rFonts w:ascii="Times" w:hAnsi="Times"/>
+          <w:sz w:val="28"/>
+          <w:szCs w:val="28"/>
+        </w:rPr>
+        <w:t>- [</w:t>
+      </w:r>
+      <w:r>
+        <w:rPr>
+          <w:rFonts w:ascii="Times" w:hAnsi="Times"/>
+          <w:sz w:val="28"/>
+          <w:szCs w:val="28"/>
+        </w:rPr>
+        <w:t>Электронный</w:t>
+      </w:r>
+      <w:r>
+        <w:rPr>
+          <w:rFonts w:ascii="Times" w:hAnsi="Times"/>
+          <w:sz w:val="28"/>
+          <w:szCs w:val="28"/>
+        </w:rPr>
+        <w:t xml:space="preserve"> </w:t>
+      </w:r>
+      <w:r>
+        <w:rPr>
+          <w:rFonts w:ascii="Times" w:hAnsi="Times"/>
+          <w:sz w:val="28"/>
+          <w:szCs w:val="28"/>
+        </w:rPr>
+        <w:t>ресурс</w:t>
+      </w:r>
+      <w:r>
+        <w:rPr>
+          <w:rFonts w:ascii="Times" w:hAnsi="Times"/>
+          <w:sz w:val="28"/>
+          <w:szCs w:val="28"/>
+        </w:rPr>
+        <w:t xml:space="preserve">] – </w:t>
+      </w:r>
+      <w:r>
+        <w:rPr>
+          <w:rFonts w:ascii="Times" w:hAnsi="Times"/>
+          <w:sz w:val="28"/>
+          <w:szCs w:val="28"/>
+        </w:rPr>
+        <w:t>Режим</w:t>
+      </w:r>
+      <w:r>
+        <w:rPr>
+          <w:rFonts w:ascii="Times" w:hAnsi="Times"/>
+          <w:sz w:val="28"/>
+          <w:szCs w:val="28"/>
+        </w:rPr>
+        <w:t xml:space="preserve"> </w:t>
+      </w:r>
+      <w:r>
+        <w:rPr>
+          <w:rFonts w:ascii="Times" w:hAnsi="Times"/>
+          <w:sz w:val="28"/>
+          <w:szCs w:val="28"/>
+        </w:rPr>
+        <w:t>доступа</w:t>
+      </w:r>
+      <w:r>
+        <w:rPr>
+          <w:rFonts w:ascii="Times" w:hAnsi="Times"/>
+          <w:sz w:val="28"/>
+          <w:szCs w:val="28"/>
+        </w:rPr>
+        <w:t>:</w:t>
+      </w:r>
+      <w:r>
+        <w:rPr>
+          <w:rFonts w:ascii="Times" w:hAnsi="Times"/>
+          <w:sz w:val="28"/>
+          <w:szCs w:val="28"/>
+        </w:rPr>
+        <w:t xml:space="preserve"> </w:t>
+      </w:r>
+      <w:hyperlink r:id="rId14" w:history="1">
+        <w:r>
+          <w:rPr>
+            <w:rStyle w:val="a7"/>
+            <w:rFonts w:ascii="Times" w:hAnsi="Times"/>
+            <w:sz w:val="28"/>
+            <w:szCs w:val="28"/>
+            <w:lang w:val="en-US"/>
+          </w:rPr>
+          <w:t>https</w:t>
+        </w:r>
+        <w:r>
+          <w:rPr>
+            <w:rStyle w:val="a7"/>
+            <w:rFonts w:ascii="Times" w:hAnsi="Times"/>
+            <w:sz w:val="28"/>
+            <w:szCs w:val="28"/>
+          </w:rPr>
+          <w:t>://</w:t>
+        </w:r>
+        <w:proofErr w:type="spellStart"/>
+        <w:r>
+          <w:rPr>
+            <w:rStyle w:val="a7"/>
+            <w:rFonts w:ascii="Times" w:hAnsi="Times"/>
+            <w:sz w:val="28"/>
+            <w:szCs w:val="28"/>
+            <w:lang w:val="en-US"/>
+          </w:rPr>
+          <w:t>precisioncampus</w:t>
+        </w:r>
+        <w:proofErr w:type="spellEnd"/>
+        <w:r>
+          <w:rPr>
+            <w:rStyle w:val="a7"/>
+            <w:rFonts w:ascii="Times" w:hAnsi="Times"/>
+            <w:sz w:val="28"/>
+            <w:szCs w:val="28"/>
+          </w:rPr>
+          <w:t>.</w:t>
+        </w:r>
+        <w:r>
+          <w:rPr>
+            <w:rStyle w:val="a7"/>
+            <w:rFonts w:ascii="Times" w:hAnsi="Times"/>
+            <w:sz w:val="28"/>
+            <w:szCs w:val="28"/>
+            <w:lang w:val="en-US"/>
+          </w:rPr>
+          <w:t>com</w:t>
+        </w:r>
+      </w:hyperlink>
+      <w:r>
+        <w:rPr>
+          <w:rFonts w:ascii="Times" w:hAnsi="Times"/>
+          <w:sz w:val="28"/>
+          <w:szCs w:val="28"/>
+        </w:rPr>
+        <w:t xml:space="preserve"> </w:t>
+      </w:r>
+      <w:r>
+        <w:rPr>
+          <w:rFonts w:ascii="Times" w:hAnsi="Times"/>
+          <w:sz w:val="28"/>
+          <w:szCs w:val="28"/>
+        </w:rPr>
+        <w:t>(дата обращения 2</w:t>
+      </w:r>
+      <w:r>
+        <w:rPr>
+          <w:rFonts w:ascii="Times" w:hAnsi="Times"/>
+          <w:sz w:val="28"/>
+          <w:szCs w:val="28"/>
+        </w:rPr>
+        <w:t>8</w:t>
+      </w:r>
+      <w:r>
+        <w:rPr>
+          <w:rFonts w:ascii="Times" w:hAnsi="Times"/>
+          <w:sz w:val="28"/>
+          <w:szCs w:val="28"/>
+        </w:rPr>
+        <w:t>.02.2020)</w:t>
+      </w:r>
+    </w:p>
+    <w:p>
+      <w:pPr>
+        <w:pStyle w:val="a3"/>
+        <w:numPr>
+          <w:ilvl w:val="0"/>
+          <w:numId w:val="2"/>
+        </w:numPr>
+        <w:spacing w:line="360" w:lineRule="auto"/>
+        <w:jc w:val="both"/>
+        <w:rPr>
+          <w:rFonts w:ascii="Times" w:hAnsi="Times"/>
+          <w:sz w:val="28"/>
+          <w:szCs w:val="28"/>
+        </w:rPr>
+      </w:pPr>
+      <w:r>
+        <w:rPr>
+          <w:rFonts w:ascii="Times" w:hAnsi="Times"/>
+          <w:sz w:val="28"/>
+          <w:szCs w:val="28"/>
+          <w:lang w:val="en-US"/>
+        </w:rPr>
+        <w:t>QML</w:t>
+      </w:r>
+      <w:r>
+        <w:rPr>
+          <w:rFonts w:ascii="Times" w:hAnsi="Times"/>
+          <w:sz w:val="28"/>
+          <w:szCs w:val="28"/>
+        </w:rPr>
+        <w:t xml:space="preserve"> </w:t>
+      </w:r>
+      <w:r>
+        <w:rPr>
+          <w:rFonts w:ascii="Times" w:hAnsi="Times"/>
+          <w:sz w:val="28"/>
+          <w:szCs w:val="28"/>
+          <w:lang w:val="en-US"/>
+        </w:rPr>
+        <w:t>Documents</w:t>
+      </w:r>
+      <w:r>
+        <w:rPr>
+          <w:rFonts w:ascii="Times" w:hAnsi="Times"/>
+          <w:sz w:val="28"/>
+          <w:szCs w:val="28"/>
+        </w:rPr>
+        <w:t xml:space="preserve"> </w:t>
+      </w:r>
+      <w:r>
+        <w:rPr>
+          <w:rFonts w:ascii="Times" w:hAnsi="Times"/>
+          <w:sz w:val="28"/>
+          <w:szCs w:val="28"/>
+        </w:rPr>
+        <w:t xml:space="preserve">- </w:t>
+      </w:r>
+      <w:r>
+        <w:rPr>
+          <w:rFonts w:ascii="Times" w:hAnsi="Times"/>
+          <w:sz w:val="28"/>
+          <w:szCs w:val="28"/>
+        </w:rPr>
+        <w:t>[</w:t>
+      </w:r>
+      <w:r>
+        <w:rPr>
+          <w:rFonts w:ascii="Times" w:hAnsi="Times"/>
+          <w:sz w:val="28"/>
+          <w:szCs w:val="28"/>
+        </w:rPr>
+        <w:t>Электронный ресурс</w:t>
+      </w:r>
+      <w:r>
+        <w:rPr>
+          <w:rFonts w:ascii="Times" w:hAnsi="Times"/>
+          <w:sz w:val="28"/>
+          <w:szCs w:val="28"/>
+        </w:rPr>
+        <w:t xml:space="preserve">] </w:t>
+      </w:r>
+      <w:r>
+        <w:rPr>
+          <w:rFonts w:ascii="Times" w:hAnsi="Times"/>
+          <w:sz w:val="28"/>
+          <w:szCs w:val="28"/>
+        </w:rPr>
+        <w:t xml:space="preserve">– Режим доступа: </w:t>
+      </w:r>
+      <w:hyperlink r:id="rId15" w:history="1">
+        <w:r>
+          <w:rPr>
+            <w:rStyle w:val="a7"/>
+            <w:rFonts w:ascii="Times" w:hAnsi="Times"/>
+            <w:sz w:val="28"/>
+            <w:szCs w:val="28"/>
+          </w:rPr>
+          <w:t>https://doc.qt.io/qt-5/qtqml-documents-topic.html</w:t>
+        </w:r>
+      </w:hyperlink>
+      <w:r>
+        <w:rPr>
+          <w:rFonts w:ascii="Times" w:hAnsi="Times"/>
+          <w:sz w:val="28"/>
+          <w:szCs w:val="28"/>
+        </w:rPr>
+        <w:t xml:space="preserve"> (дата обращения 2</w:t>
+      </w:r>
+      <w:r>
+        <w:rPr>
+          <w:rFonts w:ascii="Times" w:hAnsi="Times"/>
+          <w:sz w:val="28"/>
+          <w:szCs w:val="28"/>
+        </w:rPr>
+        <w:t>8</w:t>
+      </w:r>
+      <w:r>
+        <w:rPr>
+          <w:rFonts w:ascii="Times" w:hAnsi="Times"/>
+          <w:sz w:val="28"/>
+          <w:szCs w:val="28"/>
+        </w:rPr>
+        <w:t>.02.2020)</w:t>
+      </w:r>
+    </w:p>
+    <w:p>
+      <w:pPr>
+        <w:pStyle w:val="a3"/>
+        <w:numPr>
+          <w:ilvl w:val="0"/>
+          <w:numId w:val="2"/>
+        </w:numPr>
+        <w:spacing w:line="360" w:lineRule="auto"/>
+        <w:jc w:val="both"/>
+        <w:rPr>
+          <w:rFonts w:ascii="Times" w:hAnsi="Times"/>
+          <w:sz w:val="28"/>
+          <w:szCs w:val="28"/>
+        </w:rPr>
+      </w:pPr>
+      <w:r>
+        <w:rPr>
+          <w:rFonts w:ascii="Times" w:hAnsi="Times"/>
+          <w:sz w:val="28"/>
+          <w:szCs w:val="28"/>
+          <w:lang w:val="en-US"/>
+        </w:rPr>
+        <w:t>Python</w:t>
+      </w:r>
+      <w:r>
+        <w:rPr>
+          <w:rFonts w:ascii="Times" w:hAnsi="Times"/>
+          <w:sz w:val="28"/>
+          <w:szCs w:val="28"/>
+        </w:rPr>
+        <w:t xml:space="preserve"> 3.8 </w:t>
+      </w:r>
+      <w:r>
+        <w:rPr>
+          <w:rFonts w:ascii="Times" w:hAnsi="Times"/>
+          <w:sz w:val="28"/>
+          <w:szCs w:val="28"/>
+          <w:lang w:val="en-US"/>
+        </w:rPr>
+        <w:t>documentation</w:t>
+      </w:r>
+      <w:r>
+        <w:rPr>
+          <w:rFonts w:ascii="Times" w:hAnsi="Times"/>
+          <w:sz w:val="28"/>
+          <w:szCs w:val="28"/>
+        </w:rPr>
+        <w:t xml:space="preserve"> </w:t>
+      </w:r>
+      <w:r>
+        <w:rPr>
+          <w:rFonts w:ascii="Times" w:hAnsi="Times"/>
+          <w:sz w:val="28"/>
+          <w:szCs w:val="28"/>
+        </w:rPr>
+        <w:t xml:space="preserve">- </w:t>
+      </w:r>
+      <w:r>
+        <w:rPr>
+          <w:rFonts w:ascii="Times" w:hAnsi="Times"/>
+          <w:sz w:val="28"/>
+          <w:szCs w:val="28"/>
+        </w:rPr>
+        <w:t>[</w:t>
+      </w:r>
+      <w:r>
+        <w:rPr>
+          <w:rFonts w:ascii="Times" w:hAnsi="Times"/>
+          <w:sz w:val="28"/>
+          <w:szCs w:val="28"/>
+        </w:rPr>
+        <w:t>Электронный ресурс</w:t>
+      </w:r>
+      <w:r>
+        <w:rPr>
+          <w:rFonts w:ascii="Times" w:hAnsi="Times"/>
+          <w:sz w:val="28"/>
+          <w:szCs w:val="28"/>
+        </w:rPr>
+        <w:t xml:space="preserve">] – </w:t>
+      </w:r>
+      <w:r>
+        <w:rPr>
+          <w:rFonts w:ascii="Times" w:hAnsi="Times"/>
+          <w:sz w:val="28"/>
+          <w:szCs w:val="28"/>
+        </w:rPr>
+        <w:t xml:space="preserve">Режим доступа: </w:t>
+      </w:r>
+      <w:hyperlink r:id="rId16" w:history="1">
+        <w:r>
+          <w:rPr>
+            <w:rStyle w:val="a7"/>
+            <w:rFonts w:ascii="Times" w:hAnsi="Times"/>
+            <w:sz w:val="28"/>
+            <w:szCs w:val="28"/>
+          </w:rPr>
+          <w:t>https://docs.python.org/3/</w:t>
+        </w:r>
+      </w:hyperlink>
+      <w:r>
+        <w:rPr>
+          <w:rFonts w:ascii="Times" w:hAnsi="Times"/>
+          <w:sz w:val="28"/>
+          <w:szCs w:val="28"/>
+        </w:rPr>
+        <w:t xml:space="preserve"> (дата обращения 2</w:t>
+      </w:r>
+      <w:r>
+        <w:rPr>
+          <w:rFonts w:ascii="Times" w:hAnsi="Times"/>
+          <w:sz w:val="28"/>
+          <w:szCs w:val="28"/>
+        </w:rPr>
+        <w:t>8</w:t>
+      </w:r>
+      <w:r>
+        <w:rPr>
+          <w:rFonts w:ascii="Times" w:hAnsi="Times"/>
+          <w:sz w:val="28"/>
+          <w:szCs w:val="28"/>
+        </w:rPr>
+        <w:t>.02.2020)</w:t>
+      </w:r>
+    </w:p>
+    <w:p>
+      <w:pPr>
+        <w:pStyle w:val="a3"/>
+        <w:numPr>
+          <w:ilvl w:val="0"/>
+          <w:numId w:val="2"/>
+        </w:numPr>
+        <w:spacing w:line="360" w:lineRule="auto"/>
+        <w:jc w:val="both"/>
+        <w:rPr>
+          <w:rFonts w:ascii="Times" w:hAnsi="Times"/>
+          <w:sz w:val="28"/>
+          <w:szCs w:val="28"/>
+        </w:rPr>
+      </w:pPr>
+      <w:r>
+        <w:rPr>
+          <w:rFonts w:ascii="Times" w:hAnsi="Times"/>
+          <w:sz w:val="28"/>
+          <w:szCs w:val="28"/>
+          <w:lang w:val="en-US"/>
+        </w:rPr>
+        <w:t>Qt</w:t>
+      </w:r>
+      <w:r>
+        <w:rPr>
+          <w:rFonts w:ascii="Times" w:hAnsi="Times"/>
+          <w:sz w:val="28"/>
+          <w:szCs w:val="28"/>
+        </w:rPr>
+        <w:t xml:space="preserve"> </w:t>
+      </w:r>
+      <w:r>
+        <w:rPr>
+          <w:rFonts w:ascii="Times" w:hAnsi="Times"/>
+          <w:sz w:val="28"/>
+          <w:szCs w:val="28"/>
+          <w:lang w:val="en-US"/>
+        </w:rPr>
+        <w:t>Documentation</w:t>
+      </w:r>
+      <w:r>
+        <w:rPr>
+          <w:rFonts w:ascii="Times" w:hAnsi="Times"/>
+          <w:sz w:val="28"/>
+          <w:szCs w:val="28"/>
+        </w:rPr>
+        <w:t xml:space="preserve"> </w:t>
+      </w:r>
+      <w:r>
+        <w:rPr>
+          <w:rFonts w:ascii="Times" w:hAnsi="Times"/>
+          <w:sz w:val="28"/>
+          <w:szCs w:val="28"/>
+        </w:rPr>
+        <w:t xml:space="preserve">- </w:t>
+      </w:r>
+      <w:r>
+        <w:rPr>
+          <w:rFonts w:ascii="Times" w:hAnsi="Times"/>
+          <w:sz w:val="28"/>
+          <w:szCs w:val="28"/>
+        </w:rPr>
+        <w:t>[</w:t>
+      </w:r>
+      <w:r>
+        <w:rPr>
+          <w:rFonts w:ascii="Times" w:hAnsi="Times"/>
+          <w:sz w:val="28"/>
+          <w:szCs w:val="28"/>
+        </w:rPr>
+        <w:t>Электронный ресурс</w:t>
+      </w:r>
+      <w:r>
+        <w:rPr>
+          <w:rFonts w:ascii="Times" w:hAnsi="Times"/>
+          <w:sz w:val="28"/>
+          <w:szCs w:val="28"/>
+        </w:rPr>
+        <w:t xml:space="preserve">] – </w:t>
+      </w:r>
+      <w:r>
+        <w:rPr>
+          <w:rFonts w:ascii="Times" w:hAnsi="Times"/>
+          <w:sz w:val="28"/>
+          <w:szCs w:val="28"/>
+        </w:rPr>
+        <w:t xml:space="preserve">Режим доступа: </w:t>
+      </w:r>
+      <w:hyperlink r:id="rId17" w:history="1">
+        <w:r>
+          <w:rPr>
+            <w:rStyle w:val="a7"/>
+            <w:rFonts w:ascii="Times" w:hAnsi="Times"/>
+            <w:sz w:val="28"/>
+            <w:szCs w:val="28"/>
+          </w:rPr>
+          <w:t>https://doc.qt.io</w:t>
+        </w:r>
+      </w:hyperlink>
+      <w:r>
+        <w:rPr>
+          <w:rFonts w:ascii="Times" w:hAnsi="Times"/>
+          <w:sz w:val="28"/>
+          <w:szCs w:val="28"/>
+        </w:rPr>
+        <w:t xml:space="preserve"> (дата обращения 2</w:t>
+      </w:r>
+      <w:r>
+        <w:rPr>
+          <w:rFonts w:ascii="Times" w:hAnsi="Times"/>
+          <w:sz w:val="28"/>
+          <w:szCs w:val="28"/>
+        </w:rPr>
+        <w:t>8</w:t>
+      </w:r>
+      <w:r>
+        <w:rPr>
+          <w:rFonts w:ascii="Times" w:hAnsi="Times"/>
+          <w:sz w:val="28"/>
+          <w:szCs w:val="28"/>
+        </w:rPr>
+        <w:t>.02.2020)</w:t>
+      </w:r>
+    </w:p>
+    <w:p>
+      <w:pPr>
+        <w:pStyle w:val="a3"/>
+        <w:numPr>
+          <w:ilvl w:val="0"/>
+          <w:numId w:val="2"/>
+        </w:numPr>
+        <w:spacing w:line="360" w:lineRule="auto"/>
+        <w:jc w:val="both"/>
+        <w:rPr>
+          <w:rFonts w:ascii="Times" w:hAnsi="Times"/>
+          <w:sz w:val="28"/>
+          <w:szCs w:val="28"/>
+        </w:rPr>
+      </w:pPr>
+      <w:r>
+        <w:rPr>
+          <w:rFonts w:ascii="Times" w:hAnsi="Times"/>
+          <w:sz w:val="28"/>
+          <w:szCs w:val="28"/>
+        </w:rPr>
+        <w:t xml:space="preserve">Ерохин В.В. Проектирование систем электронного документооборота вуза // Тенденции развития науки и образования. – 2018. – </w:t>
+      </w:r>
+      <w:r>
+        <w:rPr>
+          <w:rFonts w:ascii="Times" w:hAnsi="Times"/>
+          <w:sz w:val="28"/>
+          <w:szCs w:val="28"/>
+        </w:rPr>
+        <w:t>№</w:t>
+      </w:r>
+      <w:r>
+        <w:rPr>
+          <w:rFonts w:ascii="Times" w:hAnsi="Times"/>
+          <w:sz w:val="28"/>
+          <w:szCs w:val="28"/>
+        </w:rPr>
+        <w:t>42, Ч.5. – С. 8-11.</w:t>
+      </w:r>
+    </w:p>
+    <w:p>
+      <w:pPr>
+        <w:pStyle w:val="a3"/>
+        <w:numPr>
+          <w:ilvl w:val="0"/>
+          <w:numId w:val="2"/>
+        </w:numPr>
+        <w:spacing w:line="360" w:lineRule="auto"/>
+        <w:jc w:val="both"/>
+        <w:rPr>
+          <w:rFonts w:ascii="Times" w:hAnsi="Times"/>
+          <w:sz w:val="28"/>
+          <w:szCs w:val="28"/>
+        </w:rPr>
+      </w:pPr>
+      <w:r>
+        <w:rPr>
+          <w:rFonts w:ascii="Times" w:hAnsi="Times"/>
+          <w:sz w:val="28"/>
+          <w:szCs w:val="28"/>
+        </w:rPr>
+        <w:t xml:space="preserve">Жетесова Г.С., Ерназарова М.А. Автоматизация контроля знаний студентов при </w:t>
+      </w:r>
+      <w:r>
+        <w:rPr>
+          <w:rFonts w:ascii="Times" w:hAnsi="Times"/>
+          <w:sz w:val="28"/>
+          <w:szCs w:val="28"/>
+        </w:rPr>
+        <w:t>модульной</w:t>
+      </w:r>
+      <w:r>
+        <w:rPr>
+          <w:rFonts w:ascii="Times" w:hAnsi="Times"/>
+          <w:sz w:val="28"/>
+          <w:szCs w:val="28"/>
+        </w:rPr>
+        <w:t xml:space="preserve"> форме обучения на основе программного обеспечения // Фундаментальные исследования. – 2014. – </w:t>
+      </w:r>
+      <w:r>
+        <w:rPr>
+          <w:rFonts w:ascii="Times" w:hAnsi="Times"/>
+          <w:sz w:val="28"/>
+          <w:szCs w:val="28"/>
+        </w:rPr>
+        <w:t>№</w:t>
+      </w:r>
+      <w:r>
+        <w:rPr>
+          <w:rFonts w:ascii="Times" w:hAnsi="Times"/>
+          <w:sz w:val="28"/>
+          <w:szCs w:val="28"/>
+        </w:rPr>
+        <w:t xml:space="preserve"> 6-2. – С. 355-359.</w:t>
+      </w:r>
+    </w:p>
+    <w:p>
+      <w:pPr>
+        <w:pStyle w:val="a3"/>
+        <w:numPr>
+          <w:ilvl w:val="0"/>
+          <w:numId w:val="2"/>
+        </w:numPr>
+        <w:spacing w:line="360" w:lineRule="auto"/>
+        <w:jc w:val="both"/>
+        <w:rPr>
+          <w:rFonts w:ascii="Times" w:hAnsi="Times"/>
+          <w:sz w:val="28"/>
+          <w:szCs w:val="28"/>
+        </w:rPr>
+      </w:pPr>
+      <w:r>
+        <w:rPr>
+          <w:rFonts w:ascii="Times" w:hAnsi="Times"/>
+          <w:sz w:val="28"/>
+          <w:szCs w:val="28"/>
+          <w:lang w:val="en-US"/>
+        </w:rPr>
+        <w:t>Creatrix</w:t>
+      </w:r>
+      <w:r>
+        <w:rPr>
+          <w:rFonts w:ascii="Times" w:hAnsi="Times"/>
+          <w:sz w:val="28"/>
+          <w:szCs w:val="28"/>
+        </w:rPr>
+        <w:t xml:space="preserve"> </w:t>
+      </w:r>
+      <w:r>
+        <w:rPr>
+          <w:rFonts w:ascii="Times" w:hAnsi="Times"/>
+          <w:sz w:val="28"/>
+          <w:szCs w:val="28"/>
+          <w:lang w:val="en-US"/>
+        </w:rPr>
+        <w:t>Campus</w:t>
+      </w:r>
+      <w:r>
+        <w:rPr>
+          <w:rFonts w:ascii="Times" w:hAnsi="Times"/>
+          <w:sz w:val="28"/>
+          <w:szCs w:val="28"/>
+        </w:rPr>
+        <w:t xml:space="preserve"> - </w:t>
+      </w:r>
+      <w:r>
+        <w:rPr>
+          <w:rFonts w:ascii="Times" w:hAnsi="Times"/>
+          <w:sz w:val="28"/>
+          <w:szCs w:val="28"/>
+        </w:rPr>
+        <w:t>[</w:t>
+      </w:r>
+      <w:r>
+        <w:rPr>
+          <w:rFonts w:ascii="Times" w:hAnsi="Times"/>
+          <w:sz w:val="28"/>
+          <w:szCs w:val="28"/>
+        </w:rPr>
+        <w:t>Электронный ресурс</w:t>
+      </w:r>
+      <w:r>
+        <w:rPr>
+          <w:rFonts w:ascii="Times" w:hAnsi="Times"/>
+          <w:sz w:val="28"/>
+          <w:szCs w:val="28"/>
+        </w:rPr>
+        <w:t xml:space="preserve">] </w:t>
+      </w:r>
+      <w:r>
+        <w:rPr>
+          <w:rFonts w:ascii="Times" w:hAnsi="Times"/>
+          <w:sz w:val="28"/>
+          <w:szCs w:val="28"/>
+        </w:rPr>
+        <w:t>– Режим доступа:</w:t>
+      </w:r>
+      <w:r>
+        <w:rPr>
+          <w:rFonts w:ascii="Times" w:hAnsi="Times"/>
+          <w:sz w:val="28"/>
+          <w:szCs w:val="28"/>
+        </w:rPr>
+        <w:t xml:space="preserve"> </w:t>
+      </w:r>
+      <w:hyperlink r:id="rId18" w:history="1">
+        <w:r>
+          <w:rPr>
+            <w:rStyle w:val="a7"/>
+            <w:rFonts w:ascii="Times" w:hAnsi="Times"/>
+            <w:sz w:val="28"/>
+            <w:szCs w:val="28"/>
+          </w:rPr>
+          <w:t>https://www.creatrixcampus.com/</w:t>
+        </w:r>
+      </w:hyperlink>
+      <w:r>
+        <w:rPr>
+          <w:rFonts w:ascii="Times" w:hAnsi="Times"/>
+          <w:sz w:val="28"/>
+          <w:szCs w:val="28"/>
+        </w:rPr>
+        <w:t xml:space="preserve"> </w:t>
+      </w:r>
+      <w:r>
+        <w:rPr>
+          <w:rFonts w:ascii="Times" w:hAnsi="Times"/>
+          <w:sz w:val="28"/>
+          <w:szCs w:val="28"/>
+        </w:rPr>
+        <w:t>(дата обращения 2</w:t>
+      </w:r>
+      <w:r>
+        <w:rPr>
+          <w:rFonts w:ascii="Times" w:hAnsi="Times"/>
+          <w:sz w:val="28"/>
+          <w:szCs w:val="28"/>
+        </w:rPr>
+        <w:t>8</w:t>
+      </w:r>
+      <w:r>
+        <w:rPr>
+          <w:rFonts w:ascii="Times" w:hAnsi="Times"/>
+          <w:sz w:val="28"/>
+          <w:szCs w:val="28"/>
+        </w:rPr>
+        <w:t>.02.2020)</w:t>
+      </w:r>
+    </w:p>
+    <w:p>
+      <w:pPr>
+        <w:pStyle w:val="a3"/>
+        <w:numPr>
+          <w:ilvl w:val="0"/>
+          <w:numId w:val="2"/>
+        </w:numPr>
+        <w:spacing w:line="360" w:lineRule="auto"/>
+        <w:jc w:val="both"/>
+        <w:rPr>
+          <w:rFonts w:ascii="Times" w:hAnsi="Times"/>
+          <w:sz w:val="28"/>
+          <w:szCs w:val="28"/>
+        </w:rPr>
+      </w:pPr>
+      <w:r>
+        <w:rPr>
+          <w:rFonts w:ascii="Times" w:hAnsi="Times"/>
+          <w:sz w:val="28"/>
+          <w:szCs w:val="28"/>
+        </w:rPr>
+        <w:t xml:space="preserve"> </w:t>
+      </w:r>
+      <w:r>
+        <w:rPr>
+          <w:rFonts w:ascii="Times" w:hAnsi="Times"/>
+          <w:sz w:val="28"/>
+          <w:szCs w:val="28"/>
+          <w:lang w:val="en-US"/>
+        </w:rPr>
+        <w:t>JetBrains</w:t>
+      </w:r>
+      <w:r>
+        <w:rPr>
+          <w:rFonts w:ascii="Times" w:hAnsi="Times"/>
+          <w:sz w:val="28"/>
+          <w:szCs w:val="28"/>
+        </w:rPr>
+        <w:t xml:space="preserve"> </w:t>
+      </w:r>
+      <w:r>
+        <w:rPr>
+          <w:rFonts w:ascii="Times" w:hAnsi="Times"/>
+          <w:sz w:val="28"/>
+          <w:szCs w:val="28"/>
+          <w:lang w:val="en-US"/>
+        </w:rPr>
+        <w:t>PyCharm</w:t>
+      </w:r>
+      <w:r>
+        <w:rPr>
+          <w:rFonts w:ascii="Times" w:hAnsi="Times"/>
+          <w:sz w:val="28"/>
+          <w:szCs w:val="28"/>
+        </w:rPr>
+        <w:t xml:space="preserve"> [Электронный ресурс] – Режим доступа: </w:t>
+      </w:r>
+      <w:hyperlink r:id="rId19" w:history="1">
+        <w:r>
+          <w:rPr>
+            <w:rStyle w:val="a7"/>
+            <w:rFonts w:ascii="Times" w:hAnsi="Times"/>
+            <w:sz w:val="28"/>
+            <w:szCs w:val="28"/>
+          </w:rPr>
+          <w:t>https://www.jetbrains.com/ru-ru/pycharm/</w:t>
+        </w:r>
+      </w:hyperlink>
+      <w:r>
+        <w:rPr>
+          <w:rFonts w:ascii="Times" w:hAnsi="Times"/>
+          <w:sz w:val="28"/>
+          <w:szCs w:val="28"/>
+        </w:rPr>
+        <w:t xml:space="preserve"> (дата обращения 2</w:t>
+      </w:r>
+      <w:r>
+        <w:rPr>
+          <w:rFonts w:ascii="Times" w:hAnsi="Times"/>
+          <w:sz w:val="28"/>
+          <w:szCs w:val="28"/>
+        </w:rPr>
+        <w:t>8</w:t>
+      </w:r>
+      <w:r>
+        <w:rPr>
+          <w:rFonts w:ascii="Times" w:hAnsi="Times"/>
+          <w:sz w:val="28"/>
+          <w:szCs w:val="28"/>
+        </w:rPr>
+        <w:t>.02.2020)</w:t>
+      </w:r>
+    </w:p>
+    <w:p>
+      <w:pPr>
+        <w:pStyle w:val="a3"/>
+        <w:numPr>
+          <w:ilvl w:val="0"/>
+          <w:numId w:val="2"/>
+        </w:numPr>
+        <w:spacing w:line="360" w:lineRule="auto"/>
+        <w:jc w:val="both"/>
+        <w:rPr>
+          <w:rFonts w:ascii="Times" w:hAnsi="Times"/>
+          <w:sz w:val="28"/>
+          <w:szCs w:val="28"/>
+        </w:rPr>
+      </w:pPr>
+      <w:r>
+        <w:rPr>
+          <w:rFonts w:ascii="Times" w:hAnsi="Times"/>
+          <w:sz w:val="28"/>
+          <w:szCs w:val="28"/>
+        </w:rPr>
+        <w:t xml:space="preserve"> </w:t>
+      </w:r>
+      <w:r>
+        <w:rPr>
+          <w:rFonts w:ascii="Times" w:hAnsi="Times"/>
+          <w:sz w:val="28"/>
+          <w:szCs w:val="28"/>
+          <w:lang w:val="en-US"/>
+        </w:rPr>
+        <w:t>PyQt</w:t>
+      </w:r>
+      <w:r>
+        <w:rPr>
+          <w:rFonts w:ascii="Times" w:hAnsi="Times"/>
+          <w:sz w:val="28"/>
+          <w:szCs w:val="28"/>
+        </w:rPr>
+        <w:t xml:space="preserve">5 </w:t>
+      </w:r>
+      <w:r>
+        <w:rPr>
+          <w:rFonts w:ascii="Times" w:hAnsi="Times"/>
+          <w:sz w:val="28"/>
+          <w:szCs w:val="28"/>
+          <w:lang w:val="en-US"/>
+        </w:rPr>
+        <w:t>Reference</w:t>
+      </w:r>
+      <w:r>
+        <w:rPr>
+          <w:rFonts w:ascii="Times" w:hAnsi="Times"/>
+          <w:sz w:val="28"/>
+          <w:szCs w:val="28"/>
+        </w:rPr>
+        <w:t xml:space="preserve"> </w:t>
+      </w:r>
+      <w:r>
+        <w:rPr>
+          <w:rFonts w:ascii="Times" w:hAnsi="Times"/>
+          <w:sz w:val="28"/>
+          <w:szCs w:val="28"/>
+          <w:lang w:val="en-US"/>
+        </w:rPr>
+        <w:t>Guide</w:t>
+      </w:r>
+      <w:r>
+        <w:rPr>
+          <w:rFonts w:ascii="Times" w:hAnsi="Times"/>
+          <w:sz w:val="28"/>
+          <w:szCs w:val="28"/>
+        </w:rPr>
+        <w:t xml:space="preserve"> </w:t>
+      </w:r>
+      <w:r>
+        <w:rPr>
+          <w:rFonts w:ascii="Times" w:hAnsi="Times"/>
+          <w:sz w:val="28"/>
+          <w:szCs w:val="28"/>
+        </w:rPr>
+        <w:t>[</w:t>
+      </w:r>
+      <w:r>
+        <w:rPr>
+          <w:rFonts w:ascii="Times" w:hAnsi="Times"/>
+          <w:sz w:val="28"/>
+          <w:szCs w:val="28"/>
+        </w:rPr>
+        <w:t>Электронный ресурс</w:t>
+      </w:r>
+      <w:r>
+        <w:rPr>
+          <w:rFonts w:ascii="Times" w:hAnsi="Times"/>
+          <w:sz w:val="28"/>
+          <w:szCs w:val="28"/>
+        </w:rPr>
+        <w:t xml:space="preserve">] </w:t>
+      </w:r>
+      <w:r>
+        <w:rPr>
+          <w:rFonts w:ascii="Times" w:hAnsi="Times"/>
+          <w:sz w:val="28"/>
+          <w:szCs w:val="28"/>
+        </w:rPr>
+        <w:t>–</w:t>
+      </w:r>
+      <w:r>
+        <w:rPr>
+          <w:rFonts w:ascii="Times" w:hAnsi="Times"/>
+          <w:sz w:val="28"/>
+          <w:szCs w:val="28"/>
+        </w:rPr>
+        <w:t xml:space="preserve"> </w:t>
+      </w:r>
+      <w:r>
+        <w:rPr>
+          <w:rFonts w:ascii="Times" w:hAnsi="Times"/>
+          <w:sz w:val="28"/>
+          <w:szCs w:val="28"/>
+        </w:rPr>
+        <w:t>Режим доступа</w:t>
+      </w:r>
+      <w:r>
+        <w:rPr>
+          <w:rFonts w:ascii="Times" w:hAnsi="Times"/>
+          <w:sz w:val="28"/>
+          <w:szCs w:val="28"/>
+        </w:rPr>
+        <w:t>:</w:t>
+      </w:r>
+      <w:r>
+        <w:rPr>
+          <w:rFonts w:ascii="Times" w:hAnsi="Times"/>
+          <w:sz w:val="28"/>
+          <w:szCs w:val="28"/>
+        </w:rPr>
+        <w:t xml:space="preserve"> </w:t>
+      </w:r>
+      <w:hyperlink r:id="rId20" w:history="1">
+        <w:r>
+          <w:rPr>
+            <w:rStyle w:val="a7"/>
+            <w:rFonts w:ascii="Times" w:hAnsi="Times"/>
+            <w:sz w:val="28"/>
+            <w:szCs w:val="28"/>
+          </w:rPr>
+          <w:t>https://doc.bccnsoft.com/docs/PyQt5/</w:t>
+        </w:r>
+      </w:hyperlink>
+      <w:r>
+        <w:rPr>
+          <w:rFonts w:ascii="Times" w:hAnsi="Times"/>
+          <w:sz w:val="28"/>
+          <w:szCs w:val="28"/>
+        </w:rPr>
+        <w:t xml:space="preserve"> </w:t>
+      </w:r>
+      <w:r>
+        <w:rPr>
+          <w:rFonts w:ascii="Times" w:hAnsi="Times"/>
+          <w:sz w:val="28"/>
+          <w:szCs w:val="28"/>
+        </w:rPr>
+        <w:t>(дата обращения 2</w:t>
+      </w:r>
+      <w:r>
+        <w:rPr>
+          <w:rFonts w:ascii="Times" w:hAnsi="Times"/>
+          <w:sz w:val="28"/>
+          <w:szCs w:val="28"/>
+        </w:rPr>
+        <w:t>8</w:t>
+      </w:r>
+      <w:r>
+        <w:rPr>
+          <w:rFonts w:ascii="Times" w:hAnsi="Times"/>
+          <w:sz w:val="28"/>
+          <w:szCs w:val="28"/>
+        </w:rPr>
+        <w:t>.02.2020)</w:t>
+      </w:r>
+    </w:p>
+    <w:p>
+      <w:pPr>
+        <w:pStyle w:val="a3"/>
+        <w:numPr>
+          <w:ilvl w:val="0"/>
+          <w:numId w:val="2"/>
+        </w:numPr>
+        <w:spacing w:line="360" w:lineRule="auto"/>
+        <w:jc w:val="both"/>
+        <w:rPr>
+          <w:rFonts w:ascii="Times" w:hAnsi="Times"/>
+          <w:sz w:val="28"/>
+          <w:szCs w:val="28"/>
+        </w:rPr>
+      </w:pPr>
+      <w:r>
+        <w:rPr>
+          <w:rFonts w:ascii="Times" w:hAnsi="Times"/>
+          <w:sz w:val="28"/>
+          <w:szCs w:val="28"/>
+        </w:rPr>
+        <w:lastRenderedPageBreak/>
+        <w:t xml:space="preserve"> </w:t>
+      </w:r>
+      <w:r>
+        <w:rPr>
+          <w:rFonts w:ascii="Times" w:hAnsi="Times"/>
+          <w:sz w:val="28"/>
+          <w:szCs w:val="28"/>
+        </w:rPr>
+        <w:t xml:space="preserve">Документация </w:t>
+      </w:r>
+      <w:r>
+        <w:rPr>
+          <w:rFonts w:ascii="Times" w:hAnsi="Times"/>
+          <w:sz w:val="28"/>
+          <w:szCs w:val="28"/>
+          <w:lang w:val="en-US"/>
+        </w:rPr>
+        <w:t>Moodle</w:t>
+      </w:r>
+      <w:r>
+        <w:rPr>
+          <w:rFonts w:ascii="Times" w:hAnsi="Times"/>
+          <w:sz w:val="28"/>
+          <w:szCs w:val="28"/>
+        </w:rPr>
+        <w:t xml:space="preserve"> [Электронный ресурс] – Режим доступа: </w:t>
+      </w:r>
+      <w:hyperlink r:id="rId21" w:history="1">
+        <w:r>
+          <w:rPr>
+            <w:rStyle w:val="a7"/>
+            <w:rFonts w:ascii="Times" w:hAnsi="Times"/>
+            <w:sz w:val="28"/>
+            <w:szCs w:val="28"/>
+          </w:rPr>
+          <w:t>https://docs.moodle.org/38/en/Main_page</w:t>
+        </w:r>
+      </w:hyperlink>
+      <w:r>
+        <w:rPr>
+          <w:rFonts w:ascii="Times" w:hAnsi="Times"/>
+          <w:sz w:val="28"/>
+          <w:szCs w:val="28"/>
+        </w:rPr>
+        <w:t xml:space="preserve"> (дата обращения 2</w:t>
+      </w:r>
+      <w:r>
+        <w:rPr>
+          <w:rFonts w:ascii="Times" w:hAnsi="Times"/>
+          <w:sz w:val="28"/>
+          <w:szCs w:val="28"/>
+        </w:rPr>
+        <w:t>8</w:t>
+      </w:r>
+      <w:r>
+        <w:rPr>
+          <w:rFonts w:ascii="Times" w:hAnsi="Times"/>
+          <w:sz w:val="28"/>
+          <w:szCs w:val="28"/>
+        </w:rPr>
+        <w:t>.02.2020)</w:t>
+      </w:r>
+    </w:p>
+    <w:p>
+      <w:pPr>
+        <w:pStyle w:val="a3"/>
+        <w:numPr>
+          <w:ilvl w:val="0"/>
+          <w:numId w:val="2"/>
+        </w:numPr>
+        <w:spacing w:line="360" w:lineRule="auto"/>
+        <w:jc w:val="both"/>
+        <w:rPr>
+          <w:rFonts w:ascii="Times" w:hAnsi="Times"/>
+          <w:sz w:val="28"/>
+          <w:szCs w:val="28"/>
+        </w:rPr>
+      </w:pPr>
+      <w:r>
+        <w:rPr>
+          <w:rFonts w:ascii="Times" w:hAnsi="Times"/>
+          <w:sz w:val="28"/>
+          <w:szCs w:val="28"/>
+          <w:lang w:val="en-US"/>
+        </w:rPr>
+        <w:t>Git</w:t>
+      </w:r>
+      <w:r>
+        <w:rPr>
+          <w:rFonts w:ascii="Times" w:hAnsi="Times"/>
+          <w:sz w:val="28"/>
+          <w:szCs w:val="28"/>
+        </w:rPr>
+        <w:t xml:space="preserve"> </w:t>
+      </w:r>
+      <w:r>
+        <w:rPr>
+          <w:rFonts w:ascii="Times" w:hAnsi="Times"/>
+          <w:sz w:val="28"/>
+          <w:szCs w:val="28"/>
+          <w:lang w:val="en-US"/>
+        </w:rPr>
+        <w:t>Documentation</w:t>
+      </w:r>
+      <w:r>
+        <w:rPr>
+          <w:rFonts w:ascii="Times" w:hAnsi="Times"/>
+          <w:sz w:val="28"/>
+          <w:szCs w:val="28"/>
+        </w:rPr>
+        <w:t xml:space="preserve"> [Электронный ресурс] – Режим доступа: </w:t>
+      </w:r>
+      <w:hyperlink r:id="rId22" w:history="1">
+        <w:r>
+          <w:rPr>
+            <w:rStyle w:val="a7"/>
+            <w:rFonts w:ascii="Times" w:hAnsi="Times"/>
+            <w:sz w:val="28"/>
+            <w:szCs w:val="28"/>
+          </w:rPr>
+          <w:t>https://git-scm.com/doc</w:t>
+        </w:r>
+      </w:hyperlink>
+      <w:r>
+        <w:rPr>
+          <w:rFonts w:ascii="Times" w:hAnsi="Times"/>
+          <w:sz w:val="28"/>
+          <w:szCs w:val="28"/>
+        </w:rPr>
+        <w:t xml:space="preserve"> (дата обращения 2</w:t>
+      </w:r>
+      <w:r>
+        <w:rPr>
+          <w:rFonts w:ascii="Times" w:hAnsi="Times"/>
+          <w:sz w:val="28"/>
+          <w:szCs w:val="28"/>
+        </w:rPr>
+        <w:t>8</w:t>
+      </w:r>
+      <w:r>
+        <w:rPr>
+          <w:rFonts w:ascii="Times" w:hAnsi="Times"/>
+          <w:sz w:val="28"/>
+          <w:szCs w:val="28"/>
+        </w:rPr>
+        <w:t>.02.2020)</w:t>
+      </w:r>
+    </w:p>
+    <w:p>
+      <w:pPr>
+        <w:pStyle w:val="a3"/>
+        <w:numPr>
+          <w:ilvl w:val="0"/>
+          <w:numId w:val="2"/>
+        </w:numPr>
+        <w:spacing w:line="360" w:lineRule="auto"/>
+        <w:jc w:val="both"/>
+        <w:rPr>
+          <w:rFonts w:ascii="Times" w:hAnsi="Times"/>
+          <w:sz w:val="28"/>
+          <w:szCs w:val="28"/>
+        </w:rPr>
+      </w:pPr>
+      <w:r>
+        <w:rPr>
+          <w:rFonts w:ascii="Times" w:hAnsi="Times"/>
+          <w:sz w:val="28"/>
+          <w:szCs w:val="28"/>
+        </w:rPr>
+        <w:t xml:space="preserve"> </w:t>
+      </w:r>
+      <w:r>
+        <w:rPr>
+          <w:rFonts w:ascii="Times" w:hAnsi="Times"/>
+          <w:sz w:val="28"/>
+          <w:szCs w:val="28"/>
+          <w:lang w:val="en-US"/>
+        </w:rPr>
+        <w:t>MySQL</w:t>
+      </w:r>
+      <w:r>
+        <w:rPr>
+          <w:rFonts w:ascii="Times" w:hAnsi="Times"/>
+          <w:sz w:val="28"/>
+          <w:szCs w:val="28"/>
+        </w:rPr>
+        <w:t xml:space="preserve"> </w:t>
+      </w:r>
+      <w:r>
+        <w:rPr>
+          <w:rFonts w:ascii="Times" w:hAnsi="Times"/>
+          <w:sz w:val="28"/>
+          <w:szCs w:val="28"/>
+          <w:lang w:val="en-US"/>
+        </w:rPr>
+        <w:t>Documentation</w:t>
+      </w:r>
+      <w:r>
+        <w:rPr>
+          <w:rFonts w:ascii="Times" w:hAnsi="Times"/>
+          <w:sz w:val="28"/>
+          <w:szCs w:val="28"/>
+        </w:rPr>
+        <w:t xml:space="preserve"> [Электронный ресурс] – Режим доступа: </w:t>
+      </w:r>
+      <w:hyperlink r:id="rId23" w:history="1">
+        <w:r>
+          <w:rPr>
+            <w:rStyle w:val="a7"/>
+            <w:rFonts w:ascii="Times" w:hAnsi="Times"/>
+            <w:sz w:val="28"/>
+            <w:szCs w:val="28"/>
+          </w:rPr>
+          <w:t>https://dev.mysql.com/doc/</w:t>
+        </w:r>
+      </w:hyperlink>
+      <w:r>
+        <w:rPr>
+          <w:rFonts w:ascii="Times" w:hAnsi="Times"/>
+          <w:sz w:val="28"/>
+          <w:szCs w:val="28"/>
+        </w:rPr>
+        <w:t xml:space="preserve"> (дата обращения 2</w:t>
+      </w:r>
+      <w:r>
+        <w:rPr>
+          <w:rFonts w:ascii="Times" w:hAnsi="Times"/>
+          <w:sz w:val="28"/>
+          <w:szCs w:val="28"/>
+        </w:rPr>
+        <w:t>8</w:t>
+      </w:r>
+      <w:r>
+        <w:rPr>
+          <w:rFonts w:ascii="Times" w:hAnsi="Times"/>
+          <w:sz w:val="28"/>
+          <w:szCs w:val="28"/>
+        </w:rPr>
+        <w:t>.02.2020)</w:t>
+      </w:r>
+    </w:p>
+    <w:p>
+      <w:pPr>
+        <w:pStyle w:val="a3"/>
+        <w:numPr>
+          <w:ilvl w:val="0"/>
+          <w:numId w:val="2"/>
+        </w:numPr>
+        <w:spacing w:line="360" w:lineRule="auto"/>
+        <w:jc w:val="both"/>
+        <w:rPr>
+          <w:rFonts w:ascii="Times" w:hAnsi="Times"/>
+          <w:sz w:val="28"/>
+          <w:szCs w:val="28"/>
+        </w:rPr>
+      </w:pPr>
+      <w:r>
+        <w:rPr>
+          <w:rFonts w:ascii="Times" w:hAnsi="Times"/>
+          <w:sz w:val="28"/>
+          <w:szCs w:val="28"/>
+        </w:rPr>
+        <w:t xml:space="preserve"> </w:t>
+      </w:r>
+      <w:r>
+        <w:rPr>
+          <w:rFonts w:ascii="Times" w:hAnsi="Times"/>
+          <w:sz w:val="28"/>
+          <w:szCs w:val="28"/>
+        </w:rPr>
+        <w:t xml:space="preserve">Рефакторинг и Паттерны проектирования </w:t>
+      </w:r>
+      <w:r>
+        <w:rPr>
+          <w:rFonts w:ascii="Times" w:hAnsi="Times"/>
+          <w:sz w:val="28"/>
+          <w:szCs w:val="28"/>
+        </w:rPr>
+        <w:t>[</w:t>
+      </w:r>
+      <w:r>
+        <w:rPr>
+          <w:rFonts w:ascii="Times" w:hAnsi="Times"/>
+          <w:sz w:val="28"/>
+          <w:szCs w:val="28"/>
+        </w:rPr>
+        <w:t>Электронный ресурс</w:t>
+      </w:r>
+      <w:r>
+        <w:rPr>
+          <w:rFonts w:ascii="Times" w:hAnsi="Times"/>
+          <w:sz w:val="28"/>
+          <w:szCs w:val="28"/>
+        </w:rPr>
+        <w:t xml:space="preserve">] </w:t>
+      </w:r>
+      <w:r>
+        <w:rPr>
+          <w:rFonts w:ascii="Times" w:hAnsi="Times"/>
+          <w:sz w:val="28"/>
+          <w:szCs w:val="28"/>
+        </w:rPr>
+        <w:t>–</w:t>
+      </w:r>
+      <w:r>
+        <w:rPr>
+          <w:rFonts w:ascii="Times" w:hAnsi="Times"/>
+          <w:sz w:val="28"/>
+          <w:szCs w:val="28"/>
+        </w:rPr>
+        <w:t xml:space="preserve"> </w:t>
+      </w:r>
+      <w:r>
+        <w:rPr>
+          <w:rFonts w:ascii="Times" w:hAnsi="Times"/>
+          <w:sz w:val="28"/>
+          <w:szCs w:val="28"/>
+        </w:rPr>
+        <w:t xml:space="preserve">Режим доступа: </w:t>
+      </w:r>
+      <w:hyperlink r:id="rId24" w:history="1">
+        <w:r>
+          <w:rPr>
+            <w:rStyle w:val="a7"/>
+            <w:rFonts w:ascii="Times" w:hAnsi="Times"/>
+            <w:sz w:val="28"/>
+            <w:szCs w:val="28"/>
+          </w:rPr>
+          <w:t>https://refactoring.guru/ru</w:t>
+        </w:r>
+      </w:hyperlink>
+      <w:r>
+        <w:rPr>
+          <w:rFonts w:ascii="Times" w:hAnsi="Times"/>
+          <w:sz w:val="28"/>
+          <w:szCs w:val="28"/>
+        </w:rPr>
+        <w:t xml:space="preserve"> (дата обращения 2</w:t>
+      </w:r>
+      <w:r>
+        <w:rPr>
+          <w:rFonts w:ascii="Times" w:hAnsi="Times"/>
+          <w:sz w:val="28"/>
+          <w:szCs w:val="28"/>
+        </w:rPr>
+        <w:t>8</w:t>
+      </w:r>
+      <w:r>
+        <w:rPr>
+          <w:rFonts w:ascii="Times" w:hAnsi="Times"/>
+          <w:sz w:val="28"/>
+          <w:szCs w:val="28"/>
+        </w:rPr>
+        <w:t>.02.2020)</w:t>
+      </w:r>
+    </w:p>
+    <w:p>
+      <w:pPr>
+        <w:pStyle w:val="a3"/>
+        <w:numPr>
+          <w:ilvl w:val="0"/>
+          <w:numId w:val="2"/>
+        </w:numPr>
+        <w:spacing w:line="360" w:lineRule="auto"/>
+        <w:jc w:val="both"/>
+        <w:rPr>
+          <w:rFonts w:ascii="Times" w:hAnsi="Times"/>
+          <w:sz w:val="28"/>
+          <w:szCs w:val="28"/>
+        </w:rPr>
+      </w:pPr>
+      <w:r>
+        <w:rPr>
+          <w:rFonts w:ascii="Times" w:hAnsi="Times"/>
+          <w:sz w:val="28"/>
+          <w:szCs w:val="28"/>
+        </w:rPr>
+        <w:t xml:space="preserve"> </w:t>
+      </w:r>
+      <w:r>
+        <w:rPr>
+          <w:rFonts w:ascii="Times" w:hAnsi="Times"/>
+          <w:sz w:val="28"/>
+          <w:szCs w:val="28"/>
+          <w:lang w:val="en-US"/>
+        </w:rPr>
+        <w:t>MyPy</w:t>
+      </w:r>
+      <w:r>
+        <w:rPr>
+          <w:rFonts w:ascii="Times" w:hAnsi="Times"/>
+          <w:sz w:val="28"/>
+          <w:szCs w:val="28"/>
+        </w:rPr>
+        <w:t xml:space="preserve"> </w:t>
+      </w:r>
+      <w:r>
+        <w:rPr>
+          <w:rFonts w:ascii="Times" w:hAnsi="Times"/>
+          <w:sz w:val="28"/>
+          <w:szCs w:val="28"/>
+          <w:lang w:val="en-US"/>
+        </w:rPr>
+        <w:t>Optinal</w:t>
+      </w:r>
+      <w:r>
+        <w:rPr>
+          <w:rFonts w:ascii="Times" w:hAnsi="Times"/>
+          <w:sz w:val="28"/>
+          <w:szCs w:val="28"/>
+        </w:rPr>
+        <w:t xml:space="preserve"> </w:t>
+      </w:r>
+      <w:r>
+        <w:rPr>
+          <w:rFonts w:ascii="Times" w:hAnsi="Times"/>
+          <w:sz w:val="28"/>
+          <w:szCs w:val="28"/>
+          <w:lang w:val="en-US"/>
+        </w:rPr>
+        <w:t>Static</w:t>
+      </w:r>
+      <w:r>
+        <w:rPr>
+          <w:rFonts w:ascii="Times" w:hAnsi="Times"/>
+          <w:sz w:val="28"/>
+          <w:szCs w:val="28"/>
+        </w:rPr>
+        <w:t xml:space="preserve"> </w:t>
+      </w:r>
+      <w:r>
+        <w:rPr>
+          <w:rFonts w:ascii="Times" w:hAnsi="Times"/>
+          <w:sz w:val="28"/>
+          <w:szCs w:val="28"/>
+          <w:lang w:val="en-US"/>
+        </w:rPr>
+        <w:t>Typing</w:t>
+      </w:r>
+      <w:r>
+        <w:rPr>
+          <w:rFonts w:ascii="Times" w:hAnsi="Times"/>
+          <w:sz w:val="28"/>
+          <w:szCs w:val="28"/>
+        </w:rPr>
+        <w:t xml:space="preserve"> </w:t>
+      </w:r>
+      <w:r>
+        <w:rPr>
+          <w:rFonts w:ascii="Times" w:hAnsi="Times"/>
+          <w:sz w:val="28"/>
+          <w:szCs w:val="28"/>
+          <w:lang w:val="en-US"/>
+        </w:rPr>
+        <w:t>for</w:t>
+      </w:r>
+      <w:r>
+        <w:rPr>
+          <w:rFonts w:ascii="Times" w:hAnsi="Times"/>
+          <w:sz w:val="28"/>
+          <w:szCs w:val="28"/>
+        </w:rPr>
+        <w:t xml:space="preserve"> </w:t>
+      </w:r>
+      <w:r>
+        <w:rPr>
+          <w:rFonts w:ascii="Times" w:hAnsi="Times"/>
+          <w:sz w:val="28"/>
+          <w:szCs w:val="28"/>
+          <w:lang w:val="en-US"/>
+        </w:rPr>
+        <w:t>Python</w:t>
+      </w:r>
+      <w:r>
+        <w:rPr>
+          <w:rFonts w:ascii="Times" w:hAnsi="Times"/>
+          <w:sz w:val="28"/>
+          <w:szCs w:val="28"/>
+        </w:rPr>
+        <w:t xml:space="preserve"> </w:t>
+      </w:r>
+      <w:r>
+        <w:rPr>
+          <w:rFonts w:ascii="Times" w:hAnsi="Times"/>
+          <w:sz w:val="28"/>
+          <w:szCs w:val="28"/>
+        </w:rPr>
+        <w:t>[</w:t>
+      </w:r>
+      <w:r>
+        <w:rPr>
+          <w:rFonts w:ascii="Times" w:hAnsi="Times"/>
+          <w:sz w:val="28"/>
+          <w:szCs w:val="28"/>
+        </w:rPr>
+        <w:t>Электронный ресурс</w:t>
+      </w:r>
+      <w:r>
+        <w:rPr>
+          <w:rFonts w:ascii="Times" w:hAnsi="Times"/>
+          <w:sz w:val="28"/>
+          <w:szCs w:val="28"/>
+        </w:rPr>
+        <w:t xml:space="preserve">] </w:t>
+      </w:r>
+      <w:r>
+        <w:rPr>
+          <w:rFonts w:ascii="Times" w:hAnsi="Times"/>
+          <w:sz w:val="28"/>
+          <w:szCs w:val="28"/>
+        </w:rPr>
+        <w:t>–</w:t>
+      </w:r>
+      <w:r>
+        <w:rPr>
+          <w:rFonts w:ascii="Times" w:hAnsi="Times"/>
+          <w:sz w:val="28"/>
+          <w:szCs w:val="28"/>
+        </w:rPr>
+        <w:t xml:space="preserve"> </w:t>
+      </w:r>
+      <w:r>
+        <w:rPr>
+          <w:rFonts w:ascii="Times" w:hAnsi="Times"/>
+          <w:sz w:val="28"/>
+          <w:szCs w:val="28"/>
+        </w:rPr>
+        <w:t>Режим доступа:</w:t>
+      </w:r>
+      <w:r>
+        <w:rPr>
+          <w:rFonts w:ascii="Times" w:hAnsi="Times"/>
+          <w:sz w:val="28"/>
+          <w:szCs w:val="28"/>
+        </w:rPr>
+        <w:t xml:space="preserve"> </w:t>
+      </w:r>
+      <w:hyperlink r:id="rId25" w:history="1">
+        <w:r>
+          <w:rPr>
+            <w:rStyle w:val="a7"/>
+            <w:rFonts w:ascii="Times" w:hAnsi="Times"/>
+            <w:sz w:val="28"/>
+            <w:szCs w:val="28"/>
+          </w:rPr>
+          <w:t>http://www.mypy-lang.org</w:t>
+        </w:r>
+      </w:hyperlink>
+      <w:r>
+        <w:rPr>
+          <w:rFonts w:ascii="Times" w:hAnsi="Times"/>
+          <w:sz w:val="28"/>
+          <w:szCs w:val="28"/>
+        </w:rPr>
+        <w:t xml:space="preserve"> </w:t>
+      </w:r>
+      <w:r>
+        <w:rPr>
+          <w:rFonts w:ascii="Times" w:hAnsi="Times"/>
+          <w:sz w:val="28"/>
+          <w:szCs w:val="28"/>
+        </w:rPr>
+        <w:t>(дата обращения 2</w:t>
+      </w:r>
+      <w:r>
+        <w:rPr>
+          <w:rFonts w:ascii="Times" w:hAnsi="Times"/>
+          <w:sz w:val="28"/>
+          <w:szCs w:val="28"/>
+        </w:rPr>
+        <w:t>8</w:t>
+      </w:r>
+      <w:r>
+        <w:rPr>
+          <w:rFonts w:ascii="Times" w:hAnsi="Times"/>
+          <w:sz w:val="28"/>
+          <w:szCs w:val="28"/>
+        </w:rPr>
+        <w:t>.02.2020)</w:t>
       </w:r>
       <w:bookmarkStart w:id="0" w:name="_GoBack"/>
       <w:bookmarkEnd w:id="0"/>
-      <w:r>
-        <w:rPr>
-          <w:rFonts w:ascii="Times" w:hAnsi="Times"/>
-          <w:sz w:val="28"/>
-          <w:szCs w:val="28"/>
-        </w:rPr>
-        <w:t xml:space="preserve"> платным решением.</w:t>
-      </w:r>
-    </w:p>
-    <w:p>
-      <w:pPr>
-        <w:spacing w:line="360" w:lineRule="auto"/>
-        <w:rPr>
-          <w:rFonts w:ascii="Times" w:hAnsi="Times"/>
-          <w:sz w:val="28"/>
-          <w:szCs w:val="28"/>
-        </w:rPr>
-      </w:pPr>
     </w:p>
     <w:sectPr>
-      <w:footerReference w:type="even" r:id="rId11"/>
-      <w:footerReference w:type="default" r:id="rId12"/>
+      <w:footerReference w:type="even" r:id="rId26"/>
+      <w:footerReference w:type="default" r:id="rId27"/>
       <w:pgSz w:w="11900" w:h="16840"/>
       <w:pgMar w:top="1134" w:right="850" w:bottom="1134" w:left="1701" w:header="708" w:footer="708" w:gutter="0"/>
       <w:cols w:space="708"/>
@@ -1880,6 +5605,184 @@
 <file path=word/numbering.xml><?xml version="1.0" encoding="utf-8"?>
 <w:numbering xmlns:wpc="http://schemas.microsoft.com/office/word/2010/wordprocessingCanvas" xmlns:cx="http://schemas.microsoft.com/office/drawing/2014/chartex" xmlns:cx1="http://schemas.microsoft.com/office/drawing/2015/9/8/chartex" xmlns:cx2="http://schemas.microsoft.com/office/drawing/2015/10/21/chartex" xmlns:cx3="http://schemas.microsoft.com/office/drawing/2016/5/9/chartex" xmlns:cx4="http://schemas.microsoft.com/office/drawing/2016/5/10/chartex" xmlns:cx5="http://schemas.microsoft.com/office/drawing/2016/5/11/chartex" xmlns:cx6="http://schemas.microsoft.com/office/drawing/2016/5/12/chartex" xmlns:cx7="http://schemas.microsoft.com/office/drawing/2016/5/13/chartex" xmlns:cx8="http://schemas.microsoft.com/office/drawing/2016/5/14/chartex" xmlns:mc="http://schemas.openxmlformats.org/markup-compatibility/2006" xmlns:aink="http://schemas.microsoft.com/office/drawing/2016/ink" xmlns:am3d="http://schemas.microsoft.com/office/drawing/2017/model3d" xmlns:o="urn:schemas-microsoft-com:office:office" xmlns:r="http://schemas.openxmlformats.org/officeDocument/2006/relationships" xmlns:m="http://schemas.openxmlformats.org/officeDocument/2006/math" xmlns:v="urn:schemas-microsoft-com:vml" xmlns:wp14="http://schemas.microsoft.com/office/word/2010/wordprocessingDrawing" xmlns:wp="http://schemas.openxmlformats.org/drawingml/2006/wordprocessingDrawing" xmlns:w10="urn:schemas-microsoft-com:office:word" xmlns:w="http://schemas.openxmlformats.org/wordprocessingml/2006/main" xmlns:w14="http://schemas.microsoft.com/office/word/2010/wordml" xmlns:w15="http://schemas.microsoft.com/office/word/2012/wordml" xmlns:w16cid="http://schemas.microsoft.com/office/word/2016/wordml/cid" xmlns:w16se="http://schemas.microsoft.com/office/word/2015/wordml/symex" xmlns:wpg="http://schemas.microsoft.com/office/word/2010/wordprocessingGroup" xmlns:wpi="http://schemas.microsoft.com/office/word/2010/wordprocessingInk" xmlns:wne="http://schemas.microsoft.com/office/word/2006/wordml" xmlns:wps="http://schemas.microsoft.com/office/word/2010/wordprocessingShape" mc:Ignorable="w14 w15 w16se w16cid wp14">
   <w:abstractNum w:abstractNumId="0" w15:restartNumberingAfterBreak="0">
+    <w:nsid w:val="66BF07B9"/>
+    <w:multiLevelType w:val="hybridMultilevel"/>
+    <w:tmpl w:val="B148C638"/>
+    <w:lvl w:ilvl="0" w:tplc="0419000F">
+      <w:start w:val="1"/>
+      <w:numFmt w:val="decimal"/>
+      <w:lvlText w:val="%1."/>
+      <w:lvlJc w:val="left"/>
+      <w:pPr>
+        <w:ind w:left="720" w:hanging="360"/>
+      </w:pPr>
+      <w:rPr>
+        <w:rFonts w:hint="default"/>
+      </w:rPr>
+    </w:lvl>
+    <w:lvl w:ilvl="1" w:tplc="04190019" w:tentative="1">
+      <w:start w:val="1"/>
+      <w:numFmt w:val="lowerLetter"/>
+      <w:lvlText w:val="%2."/>
+      <w:lvlJc w:val="left"/>
+      <w:pPr>
+        <w:ind w:left="1440" w:hanging="360"/>
+      </w:pPr>
+    </w:lvl>
+    <w:lvl w:ilvl="2" w:tplc="0419001B" w:tentative="1">
+      <w:start w:val="1"/>
+      <w:numFmt w:val="lowerRoman"/>
+      <w:lvlText w:val="%3."/>
+      <w:lvlJc w:val="right"/>
+      <w:pPr>
+        <w:ind w:left="2160" w:hanging="180"/>
+      </w:pPr>
+    </w:lvl>
+    <w:lvl w:ilvl="3" w:tplc="0419000F" w:tentative="1">
+      <w:start w:val="1"/>
+      <w:numFmt w:val="decimal"/>
+      <w:lvlText w:val="%4."/>
+      <w:lvlJc w:val="left"/>
+      <w:pPr>
+        <w:ind w:left="2880" w:hanging="360"/>
+      </w:pPr>
+    </w:lvl>
+    <w:lvl w:ilvl="4" w:tplc="04190019" w:tentative="1">
+      <w:start w:val="1"/>
+      <w:numFmt w:val="lowerLetter"/>
+      <w:lvlText w:val="%5."/>
+      <w:lvlJc w:val="left"/>
+      <w:pPr>
+        <w:ind w:left="3600" w:hanging="360"/>
+      </w:pPr>
+    </w:lvl>
+    <w:lvl w:ilvl="5" w:tplc="0419001B" w:tentative="1">
+      <w:start w:val="1"/>
+      <w:numFmt w:val="lowerRoman"/>
+      <w:lvlText w:val="%6."/>
+      <w:lvlJc w:val="right"/>
+      <w:pPr>
+        <w:ind w:left="4320" w:hanging="180"/>
+      </w:pPr>
+    </w:lvl>
+    <w:lvl w:ilvl="6" w:tplc="0419000F" w:tentative="1">
+      <w:start w:val="1"/>
+      <w:numFmt w:val="decimal"/>
+      <w:lvlText w:val="%7."/>
+      <w:lvlJc w:val="left"/>
+      <w:pPr>
+        <w:ind w:left="5040" w:hanging="360"/>
+      </w:pPr>
+    </w:lvl>
+    <w:lvl w:ilvl="7" w:tplc="04190019" w:tentative="1">
+      <w:start w:val="1"/>
+      <w:numFmt w:val="lowerLetter"/>
+      <w:lvlText w:val="%8."/>
+      <w:lvlJc w:val="left"/>
+      <w:pPr>
+        <w:ind w:left="5760" w:hanging="360"/>
+      </w:pPr>
+    </w:lvl>
+    <w:lvl w:ilvl="8" w:tplc="0419001B" w:tentative="1">
+      <w:start w:val="1"/>
+      <w:numFmt w:val="lowerRoman"/>
+      <w:lvlText w:val="%9."/>
+      <w:lvlJc w:val="right"/>
+      <w:pPr>
+        <w:ind w:left="6480" w:hanging="180"/>
+      </w:pPr>
+    </w:lvl>
+  </w:abstractNum>
+  <w:abstractNum w:abstractNumId="1" w15:restartNumberingAfterBreak="0">
+    <w:nsid w:val="6DEE16A4"/>
+    <w:multiLevelType w:val="hybridMultilevel"/>
+    <w:tmpl w:val="918C36FA"/>
+    <w:lvl w:ilvl="0" w:tplc="0419000F">
+      <w:start w:val="1"/>
+      <w:numFmt w:val="decimal"/>
+      <w:lvlText w:val="%1."/>
+      <w:lvlJc w:val="left"/>
+      <w:pPr>
+        <w:ind w:left="720" w:hanging="360"/>
+      </w:pPr>
+      <w:rPr>
+        <w:rFonts w:hint="default"/>
+      </w:rPr>
+    </w:lvl>
+    <w:lvl w:ilvl="1" w:tplc="04190019" w:tentative="1">
+      <w:start w:val="1"/>
+      <w:numFmt w:val="lowerLetter"/>
+      <w:lvlText w:val="%2."/>
+      <w:lvlJc w:val="left"/>
+      <w:pPr>
+        <w:ind w:left="1440" w:hanging="360"/>
+      </w:pPr>
+    </w:lvl>
+    <w:lvl w:ilvl="2" w:tplc="0419001B" w:tentative="1">
+      <w:start w:val="1"/>
+      <w:numFmt w:val="lowerRoman"/>
+      <w:lvlText w:val="%3."/>
+      <w:lvlJc w:val="right"/>
+      <w:pPr>
+        <w:ind w:left="2160" w:hanging="180"/>
+      </w:pPr>
+    </w:lvl>
+    <w:lvl w:ilvl="3" w:tplc="0419000F" w:tentative="1">
+      <w:start w:val="1"/>
+      <w:numFmt w:val="decimal"/>
+      <w:lvlText w:val="%4."/>
+      <w:lvlJc w:val="left"/>
+      <w:pPr>
+        <w:ind w:left="2880" w:hanging="360"/>
+      </w:pPr>
+    </w:lvl>
+    <w:lvl w:ilvl="4" w:tplc="04190019" w:tentative="1">
+      <w:start w:val="1"/>
+      <w:numFmt w:val="lowerLetter"/>
+      <w:lvlText w:val="%5."/>
+      <w:lvlJc w:val="left"/>
+      <w:pPr>
+        <w:ind w:left="3600" w:hanging="360"/>
+      </w:pPr>
+    </w:lvl>
+    <w:lvl w:ilvl="5" w:tplc="0419001B" w:tentative="1">
+      <w:start w:val="1"/>
+      <w:numFmt w:val="lowerRoman"/>
+      <w:lvlText w:val="%6."/>
+      <w:lvlJc w:val="right"/>
+      <w:pPr>
+        <w:ind w:left="4320" w:hanging="180"/>
+      </w:pPr>
+    </w:lvl>
+    <w:lvl w:ilvl="6" w:tplc="0419000F" w:tentative="1">
+      <w:start w:val="1"/>
+      <w:numFmt w:val="decimal"/>
+      <w:lvlText w:val="%7."/>
+      <w:lvlJc w:val="left"/>
+      <w:pPr>
+        <w:ind w:left="5040" w:hanging="360"/>
+      </w:pPr>
+    </w:lvl>
+    <w:lvl w:ilvl="7" w:tplc="04190019" w:tentative="1">
+      <w:start w:val="1"/>
+      <w:numFmt w:val="lowerLetter"/>
+      <w:lvlText w:val="%8."/>
+      <w:lvlJc w:val="left"/>
+      <w:pPr>
+        <w:ind w:left="5760" w:hanging="360"/>
+      </w:pPr>
+    </w:lvl>
+    <w:lvl w:ilvl="8" w:tplc="0419001B" w:tentative="1">
+      <w:start w:val="1"/>
+      <w:numFmt w:val="lowerRoman"/>
+      <w:lvlText w:val="%9."/>
+      <w:lvlJc w:val="right"/>
+      <w:pPr>
+        <w:ind w:left="6480" w:hanging="180"/>
+      </w:pPr>
+    </w:lvl>
+  </w:abstractNum>
+  <w:abstractNum w:abstractNumId="2" w15:restartNumberingAfterBreak="0">
     <w:nsid w:val="72C37C98"/>
     <w:multiLevelType w:val="multilevel"/>
     <w:tmpl w:val="2F809E86"/>
@@ -1992,8 +5895,130 @@
       </w:rPr>
     </w:lvl>
   </w:abstractNum>
+  <w:abstractNum w:abstractNumId="3" w15:restartNumberingAfterBreak="0">
+    <w:nsid w:val="786636EC"/>
+    <w:multiLevelType w:val="multilevel"/>
+    <w:tmpl w:val="2F809E86"/>
+    <w:lvl w:ilvl="0">
+      <w:start w:val="1"/>
+      <w:numFmt w:val="decimal"/>
+      <w:lvlText w:val="%1"/>
+      <w:lvlJc w:val="left"/>
+      <w:pPr>
+        <w:ind w:left="420" w:hanging="420"/>
+      </w:pPr>
+      <w:rPr>
+        <w:rFonts w:hint="default"/>
+      </w:rPr>
+    </w:lvl>
+    <w:lvl w:ilvl="1">
+      <w:start w:val="1"/>
+      <w:numFmt w:val="decimal"/>
+      <w:lvlText w:val="%1.%2"/>
+      <w:lvlJc w:val="left"/>
+      <w:pPr>
+        <w:ind w:left="1140" w:hanging="420"/>
+      </w:pPr>
+      <w:rPr>
+        <w:rFonts w:hint="default"/>
+      </w:rPr>
+    </w:lvl>
+    <w:lvl w:ilvl="2">
+      <w:start w:val="1"/>
+      <w:numFmt w:val="decimal"/>
+      <w:lvlText w:val="%1.%2.%3"/>
+      <w:lvlJc w:val="left"/>
+      <w:pPr>
+        <w:ind w:left="2160" w:hanging="720"/>
+      </w:pPr>
+      <w:rPr>
+        <w:rFonts w:hint="default"/>
+      </w:rPr>
+    </w:lvl>
+    <w:lvl w:ilvl="3">
+      <w:start w:val="1"/>
+      <w:numFmt w:val="decimal"/>
+      <w:lvlText w:val="%1.%2.%3.%4"/>
+      <w:lvlJc w:val="left"/>
+      <w:pPr>
+        <w:ind w:left="3240" w:hanging="1080"/>
+      </w:pPr>
+      <w:rPr>
+        <w:rFonts w:hint="default"/>
+      </w:rPr>
+    </w:lvl>
+    <w:lvl w:ilvl="4">
+      <w:start w:val="1"/>
+      <w:numFmt w:val="decimal"/>
+      <w:lvlText w:val="%1.%2.%3.%4.%5"/>
+      <w:lvlJc w:val="left"/>
+      <w:pPr>
+        <w:ind w:left="3960" w:hanging="1080"/>
+      </w:pPr>
+      <w:rPr>
+        <w:rFonts w:hint="default"/>
+      </w:rPr>
+    </w:lvl>
+    <w:lvl w:ilvl="5">
+      <w:start w:val="1"/>
+      <w:numFmt w:val="decimal"/>
+      <w:lvlText w:val="%1.%2.%3.%4.%5.%6"/>
+      <w:lvlJc w:val="left"/>
+      <w:pPr>
+        <w:ind w:left="5040" w:hanging="1440"/>
+      </w:pPr>
+      <w:rPr>
+        <w:rFonts w:hint="default"/>
+      </w:rPr>
+    </w:lvl>
+    <w:lvl w:ilvl="6">
+      <w:start w:val="1"/>
+      <w:numFmt w:val="decimal"/>
+      <w:lvlText w:val="%1.%2.%3.%4.%5.%6.%7"/>
+      <w:lvlJc w:val="left"/>
+      <w:pPr>
+        <w:ind w:left="5760" w:hanging="1440"/>
+      </w:pPr>
+      <w:rPr>
+        <w:rFonts w:hint="default"/>
+      </w:rPr>
+    </w:lvl>
+    <w:lvl w:ilvl="7">
+      <w:start w:val="1"/>
+      <w:numFmt w:val="decimal"/>
+      <w:lvlText w:val="%1.%2.%3.%4.%5.%6.%7.%8"/>
+      <w:lvlJc w:val="left"/>
+      <w:pPr>
+        <w:ind w:left="6840" w:hanging="1800"/>
+      </w:pPr>
+      <w:rPr>
+        <w:rFonts w:hint="default"/>
+      </w:rPr>
+    </w:lvl>
+    <w:lvl w:ilvl="8">
+      <w:start w:val="1"/>
+      <w:numFmt w:val="decimal"/>
+      <w:lvlText w:val="%1.%2.%3.%4.%5.%6.%7.%8.%9"/>
+      <w:lvlJc w:val="left"/>
+      <w:pPr>
+        <w:ind w:left="7920" w:hanging="2160"/>
+      </w:pPr>
+      <w:rPr>
+        <w:rFonts w:hint="default"/>
+      </w:rPr>
+    </w:lvl>
+  </w:abstractNum>
   <w:num w:numId="1">
+    <w:abstractNumId w:val="2"/>
+  </w:num>
+  <w:num w:numId="2">
     <w:abstractNumId w:val="0"/>
+  </w:num>
+  <w:num w:numId="3">
+    <w:abstractNumId w:val="1"/>
+  </w:num>
+  <w:num w:numId="4">
+    <w:abstractNumId w:val="3"/>
   </w:num>
 </w:numbering>
 </file>
@@ -2393,6 +6418,26 @@
     <w:name w:val="Normal"/>
     <w:qFormat/>
   </w:style>
+  <w:style w:type="paragraph" w:styleId="3">
+    <w:name w:val="heading 3"/>
+    <w:basedOn w:val="a"/>
+    <w:link w:val="30"/>
+    <w:uiPriority w:val="9"/>
+    <w:qFormat/>
+    <w:rsid w:val="00836108"/>
+    <w:pPr>
+      <w:spacing w:before="100" w:beforeAutospacing="1" w:after="100" w:afterAutospacing="1"/>
+      <w:outlineLvl w:val="2"/>
+    </w:pPr>
+    <w:rPr>
+      <w:rFonts w:ascii="Times New Roman" w:eastAsia="Times New Roman" w:hAnsi="Times New Roman" w:cs="Times New Roman"/>
+      <w:b/>
+      <w:bCs/>
+      <w:sz w:val="27"/>
+      <w:szCs w:val="27"/>
+      <w:lang w:eastAsia="ru-RU"/>
+    </w:rPr>
+  </w:style>
   <w:style w:type="character" w:default="1" w:styleId="a0">
     <w:name w:val="Default Paragraph Font"/>
     <w:uiPriority w:val="1"/>
@@ -2459,6 +6504,72 @@
     <w:semiHidden/>
     <w:unhideWhenUsed/>
     <w:rsid w:val="00391919"/>
+  </w:style>
+  <w:style w:type="character" w:styleId="a7">
+    <w:name w:val="Hyperlink"/>
+    <w:basedOn w:val="a0"/>
+    <w:uiPriority w:val="99"/>
+    <w:unhideWhenUsed/>
+    <w:rsid w:val="00836108"/>
+    <w:rPr>
+      <w:color w:val="0563C1" w:themeColor="hyperlink"/>
+      <w:u w:val="single"/>
+    </w:rPr>
+  </w:style>
+  <w:style w:type="character" w:styleId="a8">
+    <w:name w:val="Unresolved Mention"/>
+    <w:basedOn w:val="a0"/>
+    <w:uiPriority w:val="99"/>
+    <w:semiHidden/>
+    <w:unhideWhenUsed/>
+    <w:rsid w:val="00836108"/>
+    <w:rPr>
+      <w:color w:val="605E5C"/>
+      <w:shd w:val="clear" w:color="auto" w:fill="E1DFDD"/>
+    </w:rPr>
+  </w:style>
+  <w:style w:type="character" w:customStyle="1" w:styleId="30">
+    <w:name w:val="Заголовок 3 Знак"/>
+    <w:basedOn w:val="a0"/>
+    <w:link w:val="3"/>
+    <w:uiPriority w:val="9"/>
+    <w:rsid w:val="00836108"/>
+    <w:rPr>
+      <w:rFonts w:ascii="Times New Roman" w:eastAsia="Times New Roman" w:hAnsi="Times New Roman" w:cs="Times New Roman"/>
+      <w:b/>
+      <w:bCs/>
+      <w:sz w:val="27"/>
+      <w:szCs w:val="27"/>
+      <w:lang w:eastAsia="ru-RU"/>
+    </w:rPr>
+  </w:style>
+  <w:style w:type="character" w:styleId="a9">
+    <w:name w:val="FollowedHyperlink"/>
+    <w:basedOn w:val="a0"/>
+    <w:uiPriority w:val="99"/>
+    <w:semiHidden/>
+    <w:unhideWhenUsed/>
+    <w:rsid w:val="006F550B"/>
+    <w:rPr>
+      <w:color w:val="954F72" w:themeColor="followedHyperlink"/>
+      <w:u w:val="single"/>
+    </w:rPr>
+  </w:style>
+  <w:style w:type="table" w:styleId="aa">
+    <w:name w:val="Table Grid"/>
+    <w:basedOn w:val="a1"/>
+    <w:uiPriority w:val="39"/>
+    <w:rsid w:val="00A008A6"/>
+    <w:tblPr>
+      <w:tblBorders>
+        <w:top w:val="single" w:sz="4" w:space="0" w:color="auto"/>
+        <w:left w:val="single" w:sz="4" w:space="0" w:color="auto"/>
+        <w:bottom w:val="single" w:sz="4" w:space="0" w:color="auto"/>
+        <w:right w:val="single" w:sz="4" w:space="0" w:color="auto"/>
+        <w:insideH w:val="single" w:sz="4" w:space="0" w:color="auto"/>
+        <w:insideV w:val="single" w:sz="4" w:space="0" w:color="auto"/>
+      </w:tblBorders>
+    </w:tblPr>
   </w:style>
 </w:styles>
 </file>

--- a/Документы/Диплом.docx
+++ b/Документы/Диплом.docx
@@ -27,34 +27,6 @@
           <w:sz w:val="28"/>
           <w:szCs w:val="28"/>
         </w:rPr>
-        <w:t>Обзор предметной области</w:t>
-      </w:r>
-    </w:p>
-    <w:p>
-      <w:pPr>
-        <w:pStyle w:val="a3"/>
-        <w:numPr>
-          <w:ilvl w:val="1"/>
-          <w:numId w:val="1"/>
-        </w:numPr>
-        <w:spacing w:line="360" w:lineRule="auto"/>
-        <w:jc w:val="both"/>
-        <w:rPr>
-          <w:rFonts w:ascii="Times" w:hAnsi="Times"/>
-          <w:b/>
-          <w:bCs/>
-          <w:sz w:val="28"/>
-          <w:szCs w:val="28"/>
-        </w:rPr>
-      </w:pPr>
-      <w:r>
-        <w:rPr>
-          <w:rFonts w:ascii="Times" w:hAnsi="Times"/>
-          <w:b/>
-          <w:bCs/>
-          <w:sz w:val="28"/>
-          <w:szCs w:val="28"/>
-        </w:rPr>
         <w:t>Обзор аналогичных программных продуктов</w:t>
       </w:r>
     </w:p>
@@ -91,23 +63,31 @@
           <w:sz w:val="28"/>
           <w:szCs w:val="28"/>
         </w:rPr>
-        <w:t xml:space="preserve">Методически цифровизация системы образования опирается на новые образовательные стандарты, используя новый </w:t>
-      </w:r>
-      <w:r>
-        <w:rPr>
-          <w:rFonts w:ascii="Times" w:hAnsi="Times"/>
-          <w:sz w:val="28"/>
-          <w:szCs w:val="28"/>
-        </w:rPr>
-        <w:t>компетентности</w:t>
-      </w:r>
-      <w:r>
-        <w:rPr>
-          <w:rFonts w:ascii="Times" w:hAnsi="Times"/>
-          <w:sz w:val="28"/>
-          <w:szCs w:val="28"/>
-        </w:rPr>
-        <w:t xml:space="preserve"> подход.</w:t>
+        <w:t>Ц</w:t>
+      </w:r>
+      <w:r>
+        <w:rPr>
+          <w:rFonts w:ascii="Times" w:hAnsi="Times"/>
+          <w:sz w:val="28"/>
+          <w:szCs w:val="28"/>
+        </w:rPr>
+        <w:t>ифровизация системы образования опира</w:t>
+      </w:r>
+      <w:r>
+        <w:rPr>
+          <w:rFonts w:ascii="Times" w:hAnsi="Times"/>
+          <w:sz w:val="28"/>
+          <w:szCs w:val="28"/>
+        </w:rPr>
+        <w:t>е</w:t>
+      </w:r>
+      <w:r>
+        <w:rPr>
+          <w:rFonts w:ascii="Times" w:hAnsi="Times"/>
+          <w:sz w:val="28"/>
+          <w:szCs w:val="28"/>
+        </w:rPr>
+        <w:t>тся на новые образовательные стандарты.</w:t>
       </w:r>
       <w:r>
         <w:rPr>
@@ -148,7 +128,39 @@
           <w:sz w:val="28"/>
           <w:szCs w:val="28"/>
         </w:rPr>
-        <w:t xml:space="preserve">компаний занимаются разработкой собственных платформ, имеющих как прямое и непосредственное отношение к образованию. Такие платформы имеют обычно </w:t>
+        <w:t>компаний занимаются разработкой собственных платформ</w:t>
+      </w:r>
+      <w:r>
+        <w:rPr>
+          <w:rFonts w:ascii="Times" w:hAnsi="Times"/>
+          <w:sz w:val="28"/>
+          <w:szCs w:val="28"/>
+        </w:rPr>
+        <w:t>, позволяющих создавать учебные курсы преподавателям</w:t>
+      </w:r>
+      <w:r>
+        <w:rPr>
+          <w:rFonts w:ascii="Times" w:hAnsi="Times"/>
+          <w:sz w:val="28"/>
+          <w:szCs w:val="28"/>
+        </w:rPr>
+        <w:t xml:space="preserve">, </w:t>
+      </w:r>
+      <w:r>
+        <w:rPr>
+          <w:rFonts w:ascii="Times" w:hAnsi="Times"/>
+          <w:sz w:val="28"/>
+          <w:szCs w:val="28"/>
+        </w:rPr>
+        <w:t>вести учет и аналитику успеваемости студентов</w:t>
+      </w:r>
+      <w:r>
+        <w:rPr>
+          <w:rFonts w:ascii="Times" w:hAnsi="Times"/>
+          <w:sz w:val="28"/>
+          <w:szCs w:val="28"/>
+        </w:rPr>
+        <w:t xml:space="preserve">. Такие платформы имеют обычно </w:t>
       </w:r>
       <w:r>
         <w:rPr>
@@ -173,7 +185,23 @@
           <w:sz w:val="28"/>
           <w:szCs w:val="28"/>
         </w:rPr>
-        <w:t>интерфейс, а также приложениях для мобильных ОС.</w:t>
+        <w:t>интерфейс, а также приложения для мобильных ОС.</w:t>
+      </w:r>
+      <w:r>
+        <w:rPr>
+          <w:rFonts w:ascii="Times" w:hAnsi="Times"/>
+          <w:sz w:val="28"/>
+          <w:szCs w:val="28"/>
+        </w:rPr>
+        <w:t xml:space="preserve"> </w:t>
+      </w:r>
+      <w:r>
+        <w:rPr>
+          <w:rFonts w:ascii="Times" w:hAnsi="Times"/>
+          <w:sz w:val="28"/>
+          <w:szCs w:val="28"/>
+        </w:rPr>
+        <w:t xml:space="preserve">Рассмотрим подробнее некоторые из них. </w:t>
       </w:r>
     </w:p>
     <w:p>
@@ -187,46 +215,6 @@
           <w:szCs w:val="28"/>
         </w:rPr>
       </w:pPr>
-      <w:r>
-        <w:rPr>
-          <w:rFonts w:ascii="Times" w:hAnsi="Times"/>
-          <w:sz w:val="28"/>
-          <w:szCs w:val="28"/>
-        </w:rPr>
-        <w:t xml:space="preserve">На сегодняшний день существует </w:t>
-      </w:r>
-      <w:r>
-        <w:rPr>
-          <w:rFonts w:ascii="Times" w:hAnsi="Times"/>
-          <w:sz w:val="28"/>
-          <w:szCs w:val="28"/>
-        </w:rPr>
-        <w:t xml:space="preserve">ряд </w:t>
-      </w:r>
-      <w:r>
-        <w:rPr>
-          <w:rFonts w:ascii="Times" w:hAnsi="Times"/>
-          <w:sz w:val="28"/>
-          <w:szCs w:val="28"/>
-        </w:rPr>
-        <w:t>инструментов</w:t>
-      </w:r>
-      <w:r>
-        <w:rPr>
-          <w:rFonts w:ascii="Times" w:hAnsi="Times"/>
-          <w:sz w:val="28"/>
-          <w:szCs w:val="28"/>
-        </w:rPr>
-        <w:t xml:space="preserve">, помогающих </w:t>
-      </w:r>
-      <w:r>
-        <w:rPr>
-          <w:rFonts w:ascii="Times" w:hAnsi="Times"/>
-          <w:sz w:val="28"/>
-          <w:szCs w:val="28"/>
-        </w:rPr>
-        <w:t xml:space="preserve">преподавателю вести учет успеваемости и анализировать полученные результаты. Рассмотрим подробнее некоторые из них. </w:t>
-      </w:r>
     </w:p>
     <w:p>
       <w:pPr>
@@ -235,10 +223,74 @@
         <w:jc w:val="both"/>
         <w:rPr>
           <w:rFonts w:ascii="Times" w:hAnsi="Times"/>
-          <w:sz w:val="28"/>
-          <w:szCs w:val="28"/>
-        </w:rPr>
-      </w:pPr>
+          <w:b/>
+          <w:bCs/>
+          <w:sz w:val="28"/>
+          <w:szCs w:val="28"/>
+        </w:rPr>
+      </w:pPr>
+      <w:r>
+        <w:rPr>
+          <w:rFonts w:ascii="Times" w:hAnsi="Times"/>
+          <w:b/>
+          <w:bCs/>
+          <w:sz w:val="28"/>
+          <w:szCs w:val="28"/>
+        </w:rPr>
+        <w:t>1.</w:t>
+      </w:r>
+      <w:r>
+        <w:rPr>
+          <w:rFonts w:ascii="Times" w:hAnsi="Times"/>
+          <w:b/>
+          <w:bCs/>
+          <w:sz w:val="28"/>
+          <w:szCs w:val="28"/>
+        </w:rPr>
+        <w:t>1</w:t>
+      </w:r>
+      <w:r>
+        <w:rPr>
+          <w:rFonts w:ascii="Times" w:hAnsi="Times"/>
+          <w:b/>
+          <w:bCs/>
+          <w:sz w:val="28"/>
+          <w:szCs w:val="28"/>
+        </w:rPr>
+        <w:t xml:space="preserve">.1 </w:t>
+      </w:r>
+      <w:r>
+        <w:rPr>
+          <w:rFonts w:ascii="Times" w:hAnsi="Times"/>
+          <w:b/>
+          <w:bCs/>
+          <w:sz w:val="28"/>
+          <w:szCs w:val="28"/>
+          <w:lang w:val="en-US"/>
+        </w:rPr>
+        <w:t>Precision</w:t>
+      </w:r>
+      <w:r>
+        <w:rPr>
+          <w:rFonts w:ascii="Times" w:hAnsi="Times"/>
+          <w:b/>
+          <w:bCs/>
+          <w:sz w:val="28"/>
+          <w:szCs w:val="28"/>
+        </w:rPr>
+        <w:t xml:space="preserve"> </w:t>
+      </w:r>
+      <w:r>
+        <w:rPr>
+          <w:rFonts w:ascii="Times" w:hAnsi="Times"/>
+          <w:b/>
+          <w:bCs/>
+          <w:sz w:val="28"/>
+          <w:szCs w:val="28"/>
+          <w:lang w:val="en-US"/>
+        </w:rPr>
+        <w:t>Campus</w:t>
+      </w:r>
     </w:p>
     <w:p>
       <w:pPr>
@@ -247,49 +299,55 @@
         <w:jc w:val="both"/>
         <w:rPr>
           <w:rFonts w:ascii="Times" w:hAnsi="Times"/>
-          <w:b/>
-          <w:bCs/>
-          <w:sz w:val="28"/>
-          <w:szCs w:val="28"/>
-        </w:rPr>
-      </w:pPr>
-      <w:r>
-        <w:rPr>
-          <w:rFonts w:ascii="Times" w:hAnsi="Times"/>
-          <w:b/>
-          <w:bCs/>
-          <w:sz w:val="28"/>
-          <w:szCs w:val="28"/>
-        </w:rPr>
-        <w:t xml:space="preserve">1.2.1 </w:t>
-      </w:r>
-      <w:r>
-        <w:rPr>
-          <w:rFonts w:ascii="Times" w:hAnsi="Times"/>
-          <w:b/>
-          <w:bCs/>
+          <w:sz w:val="28"/>
+          <w:szCs w:val="28"/>
+        </w:rPr>
+      </w:pPr>
+      <w:r>
+        <w:rPr>
+          <w:rFonts w:ascii="Times" w:hAnsi="Times"/>
           <w:sz w:val="28"/>
           <w:szCs w:val="28"/>
           <w:lang w:val="en-US"/>
         </w:rPr>
-        <w:t>P</w:t>
-      </w:r>
-      <w:r>
-        <w:rPr>
-          <w:rFonts w:ascii="Times" w:hAnsi="Times"/>
-          <w:b/>
-          <w:bCs/>
+        <w:t>Precision</w:t>
+      </w:r>
+      <w:r>
+        <w:rPr>
+          <w:rFonts w:ascii="Times" w:hAnsi="Times"/>
+          <w:sz w:val="28"/>
+          <w:szCs w:val="28"/>
+        </w:rPr>
+        <w:t xml:space="preserve"> </w:t>
+      </w:r>
+      <w:r>
+        <w:rPr>
+          <w:rFonts w:ascii="Times" w:hAnsi="Times"/>
           <w:sz w:val="28"/>
           <w:szCs w:val="28"/>
           <w:lang w:val="en-US"/>
         </w:rPr>
-        <w:t>recision</w:t>
-      </w:r>
-      <w:r>
-        <w:rPr>
-          <w:rFonts w:ascii="Times" w:hAnsi="Times"/>
-          <w:b/>
-          <w:bCs/>
+        <w:t>Campus</w:t>
+      </w:r>
+      <w:r>
+        <w:rPr>
+          <w:rFonts w:ascii="Times" w:hAnsi="Times"/>
+          <w:sz w:val="28"/>
+          <w:szCs w:val="28"/>
+        </w:rPr>
+        <w:t xml:space="preserve"> – это </w:t>
+      </w:r>
+      <w:r>
+        <w:rPr>
+          <w:rFonts w:ascii="Times" w:hAnsi="Times"/>
+          <w:sz w:val="28"/>
+          <w:szCs w:val="28"/>
+        </w:rPr>
+        <w:t>цифровая платформа</w:t>
+      </w:r>
+      <w:r>
+        <w:rPr>
+          <w:rFonts w:ascii="Times" w:hAnsi="Times"/>
           <w:sz w:val="28"/>
           <w:szCs w:val="28"/>
         </w:rPr>
@@ -298,24 +356,90 @@
       <w:r>
         <w:rPr>
           <w:rFonts w:ascii="Times" w:hAnsi="Times"/>
-          <w:b/>
-          <w:bCs/>
-          <w:sz w:val="28"/>
-          <w:szCs w:val="28"/>
-          <w:lang w:val="en-US"/>
-        </w:rPr>
-        <w:t>C</w:t>
-      </w:r>
-      <w:r>
-        <w:rPr>
-          <w:rFonts w:ascii="Times" w:hAnsi="Times"/>
-          <w:b/>
-          <w:bCs/>
-          <w:sz w:val="28"/>
-          <w:szCs w:val="28"/>
-          <w:lang w:val="en-US"/>
-        </w:rPr>
-        <w:t>ampus</w:t>
+          <w:sz w:val="28"/>
+          <w:szCs w:val="28"/>
+        </w:rPr>
+        <w:t>для высших учебных заведений, позволяющее создавать аналитик</w:t>
+      </w:r>
+      <w:r>
+        <w:rPr>
+          <w:rFonts w:ascii="Times" w:hAnsi="Times"/>
+          <w:sz w:val="28"/>
+          <w:szCs w:val="28"/>
+        </w:rPr>
+        <w:t>у</w:t>
+      </w:r>
+      <w:r>
+        <w:rPr>
+          <w:rFonts w:ascii="Times" w:hAnsi="Times"/>
+          <w:sz w:val="28"/>
+          <w:szCs w:val="28"/>
+        </w:rPr>
+        <w:t xml:space="preserve"> и </w:t>
+      </w:r>
+      <w:r>
+        <w:rPr>
+          <w:rFonts w:ascii="Times" w:hAnsi="Times"/>
+          <w:sz w:val="28"/>
+          <w:szCs w:val="28"/>
+        </w:rPr>
+        <w:t xml:space="preserve">формировать </w:t>
+      </w:r>
+      <w:r>
+        <w:rPr>
+          <w:rFonts w:ascii="Times" w:hAnsi="Times"/>
+          <w:sz w:val="28"/>
+          <w:szCs w:val="28"/>
+        </w:rPr>
+        <w:t>отчетност</w:t>
+      </w:r>
+      <w:r>
+        <w:rPr>
+          <w:rFonts w:ascii="Times" w:hAnsi="Times"/>
+          <w:sz w:val="28"/>
+          <w:szCs w:val="28"/>
+        </w:rPr>
+        <w:t>ь</w:t>
+      </w:r>
+      <w:r>
+        <w:rPr>
+          <w:rFonts w:ascii="Times" w:hAnsi="Times"/>
+          <w:sz w:val="28"/>
+          <w:szCs w:val="28"/>
+        </w:rPr>
+        <w:t xml:space="preserve"> на основе дан</w:t>
+      </w:r>
+      <w:r>
+        <w:rPr>
+          <w:rFonts w:ascii="Times" w:hAnsi="Times"/>
+          <w:sz w:val="28"/>
+          <w:szCs w:val="28"/>
+        </w:rPr>
+        <w:t>ных</w:t>
+      </w:r>
+      <w:r>
+        <w:rPr>
+          <w:rFonts w:ascii="Times" w:hAnsi="Times"/>
+          <w:sz w:val="28"/>
+          <w:szCs w:val="28"/>
+        </w:rPr>
+        <w:t xml:space="preserve"> </w:t>
+      </w:r>
+      <w:r>
+        <w:rPr>
+          <w:rFonts w:ascii="Times" w:hAnsi="Times"/>
+          <w:sz w:val="28"/>
+          <w:szCs w:val="28"/>
+        </w:rPr>
+        <w:t>[1]</w:t>
+      </w:r>
+      <w:r>
+        <w:rPr>
+          <w:rFonts w:ascii="Times" w:hAnsi="Times"/>
+          <w:sz w:val="28"/>
+          <w:szCs w:val="28"/>
+        </w:rPr>
+        <w:t>. Данная платформа обладает следующим набором функций:</w:t>
       </w:r>
     </w:p>
     <w:p>
@@ -334,9 +458,16 @@
           <w:rFonts w:ascii="Times" w:hAnsi="Times"/>
           <w:sz w:val="28"/>
           <w:szCs w:val="28"/>
-          <w:lang w:val="en-US"/>
-        </w:rPr>
-        <w:t>Precision</w:t>
+        </w:rPr>
+        <w:t>- п</w:t>
+      </w:r>
+      <w:r>
+        <w:rPr>
+          <w:rFonts w:ascii="Times" w:hAnsi="Times"/>
+          <w:sz w:val="28"/>
+          <w:szCs w:val="28"/>
+        </w:rPr>
+        <w:t>озволяет</w:t>
       </w:r>
       <w:r>
         <w:rPr>
@@ -351,41 +482,74 @@
           <w:rFonts w:ascii="Times" w:hAnsi="Times"/>
           <w:sz w:val="28"/>
           <w:szCs w:val="28"/>
-          <w:lang w:val="en-US"/>
-        </w:rPr>
-        <w:t>Campus</w:t>
-      </w:r>
-      <w:r>
-        <w:rPr>
-          <w:rFonts w:ascii="Times" w:hAnsi="Times"/>
-          <w:sz w:val="28"/>
-          <w:szCs w:val="28"/>
-        </w:rPr>
-        <w:t xml:space="preserve"> – это п</w:t>
-      </w:r>
-      <w:r>
-        <w:rPr>
-          <w:rFonts w:ascii="Times" w:hAnsi="Times"/>
-          <w:sz w:val="28"/>
-          <w:szCs w:val="28"/>
-        </w:rPr>
-        <w:t xml:space="preserve">олностью настраиваемое программное обеспечение </w:t>
-      </w:r>
-      <w:r>
-        <w:rPr>
-          <w:rFonts w:ascii="Times" w:hAnsi="Times"/>
-          <w:sz w:val="28"/>
-          <w:szCs w:val="28"/>
-        </w:rPr>
-        <w:t>для высших учебных заведений, позволяющее создавать аналитики и отчетности на основе дан</w:t>
-      </w:r>
-      <w:r>
-        <w:rPr>
-          <w:rFonts w:ascii="Times" w:hAnsi="Times"/>
-          <w:sz w:val="28"/>
-          <w:szCs w:val="28"/>
-        </w:rPr>
-        <w:t>ных. Данная платформа обладает следующим набором функций:</w:t>
+        </w:rPr>
+        <w:t>отслежива</w:t>
+      </w:r>
+      <w:r>
+        <w:rPr>
+          <w:rFonts w:ascii="Times" w:hAnsi="Times"/>
+          <w:sz w:val="28"/>
+          <w:szCs w:val="28"/>
+        </w:rPr>
+        <w:t xml:space="preserve">ть </w:t>
+      </w:r>
+      <w:r>
+        <w:rPr>
+          <w:rFonts w:ascii="Times" w:hAnsi="Times"/>
+          <w:sz w:val="28"/>
+          <w:szCs w:val="28"/>
+        </w:rPr>
+        <w:t>успеваемость</w:t>
+      </w:r>
+      <w:r>
+        <w:rPr>
+          <w:rFonts w:ascii="Times" w:hAnsi="Times"/>
+          <w:sz w:val="28"/>
+          <w:szCs w:val="28"/>
+        </w:rPr>
+        <w:t xml:space="preserve"> групп, сформированных </w:t>
+      </w:r>
+      <w:proofErr w:type="gramStart"/>
+      <w:r>
+        <w:rPr>
+          <w:rFonts w:ascii="Times" w:hAnsi="Times"/>
+          <w:sz w:val="28"/>
+          <w:szCs w:val="28"/>
+        </w:rPr>
+        <w:t xml:space="preserve">по </w:t>
+      </w:r>
+      <w:r>
+        <w:rPr>
+          <w:rFonts w:ascii="Times" w:hAnsi="Times"/>
+          <w:sz w:val="28"/>
+          <w:szCs w:val="28"/>
+        </w:rPr>
+        <w:t xml:space="preserve"> критери</w:t>
+      </w:r>
+      <w:r>
+        <w:rPr>
+          <w:rFonts w:ascii="Times" w:hAnsi="Times"/>
+          <w:sz w:val="28"/>
+          <w:szCs w:val="28"/>
+        </w:rPr>
+        <w:t>ям</w:t>
+      </w:r>
+      <w:proofErr w:type="gramEnd"/>
+      <w:r>
+        <w:rPr>
+          <w:rFonts w:ascii="Times" w:hAnsi="Times"/>
+          <w:sz w:val="28"/>
+          <w:szCs w:val="28"/>
+        </w:rPr>
+        <w:t>, заданных пользователем</w:t>
+      </w:r>
+      <w:r>
+        <w:rPr>
+          <w:rFonts w:ascii="Times" w:hAnsi="Times"/>
+          <w:sz w:val="28"/>
+          <w:szCs w:val="28"/>
+        </w:rPr>
+        <w:t>;</w:t>
       </w:r>
     </w:p>
     <w:p>
@@ -413,7 +577,23 @@
           <w:sz w:val="28"/>
           <w:szCs w:val="28"/>
         </w:rPr>
-        <w:t>озволяет самому определить по каким критериям сформировывать группы для отслеживания за успеваемостью</w:t>
+        <w:t>редоставляет таблицы и диаграммы, которые дают представление о</w:t>
+      </w:r>
+      <w:r>
+        <w:rPr>
+          <w:rFonts w:ascii="Times" w:hAnsi="Times"/>
+          <w:sz w:val="28"/>
+          <w:szCs w:val="28"/>
+        </w:rPr>
+        <w:t xml:space="preserve"> </w:t>
+      </w:r>
+      <w:r>
+        <w:rPr>
+          <w:rFonts w:ascii="Times" w:hAnsi="Times"/>
+          <w:sz w:val="28"/>
+          <w:szCs w:val="28"/>
+        </w:rPr>
+        <w:t>процентном соотношений, поступивших и закончивших обучение</w:t>
       </w:r>
       <w:r>
         <w:rPr>
@@ -441,71 +621,39 @@
           <w:sz w:val="28"/>
           <w:szCs w:val="28"/>
         </w:rPr>
-        <w:t>- п</w:t>
-      </w:r>
-      <w:r>
-        <w:rPr>
-          <w:rFonts w:ascii="Times" w:hAnsi="Times"/>
-          <w:sz w:val="28"/>
-          <w:szCs w:val="28"/>
-        </w:rPr>
-        <w:t xml:space="preserve">редоставляет визуально приятные таблицы и </w:t>
-      </w:r>
-      <w:r>
-        <w:rPr>
-          <w:rFonts w:ascii="Times" w:hAnsi="Times"/>
-          <w:sz w:val="28"/>
-          <w:szCs w:val="28"/>
-        </w:rPr>
-        <w:t>диаграммы,</w:t>
-      </w:r>
-      <w:r>
-        <w:rPr>
-          <w:rFonts w:ascii="Times" w:hAnsi="Times"/>
-          <w:sz w:val="28"/>
-          <w:szCs w:val="28"/>
-        </w:rPr>
-        <w:t xml:space="preserve"> которые дают представление об удержании вузом </w:t>
-      </w:r>
-      <w:r>
-        <w:rPr>
-          <w:rFonts w:ascii="Times" w:hAnsi="Times"/>
-          <w:sz w:val="28"/>
-          <w:szCs w:val="28"/>
-        </w:rPr>
-        <w:t>студентов,</w:t>
-      </w:r>
-      <w:r>
-        <w:rPr>
-          <w:rFonts w:ascii="Times" w:hAnsi="Times"/>
-          <w:sz w:val="28"/>
-          <w:szCs w:val="28"/>
-        </w:rPr>
-        <w:t xml:space="preserve"> а также а процентном </w:t>
-      </w:r>
-      <w:r>
-        <w:rPr>
-          <w:rFonts w:ascii="Times" w:hAnsi="Times"/>
-          <w:sz w:val="28"/>
-          <w:szCs w:val="28"/>
-        </w:rPr>
-        <w:t>соотношений,</w:t>
-      </w:r>
-      <w:r>
-        <w:rPr>
-          <w:rFonts w:ascii="Times" w:hAnsi="Times"/>
-          <w:sz w:val="28"/>
-          <w:szCs w:val="28"/>
-        </w:rPr>
-        <w:t xml:space="preserve"> поступивших и закончивших обучение</w:t>
-      </w:r>
-      <w:r>
-        <w:rPr>
-          <w:rFonts w:ascii="Times" w:hAnsi="Times"/>
-          <w:sz w:val="28"/>
-          <w:szCs w:val="28"/>
-        </w:rPr>
-        <w:t>;</w:t>
+        <w:t xml:space="preserve">- отображение </w:t>
+      </w:r>
+      <w:r>
+        <w:rPr>
+          <w:rFonts w:ascii="Times" w:hAnsi="Times"/>
+          <w:sz w:val="28"/>
+          <w:szCs w:val="28"/>
+        </w:rPr>
+        <w:t>успеваемост</w:t>
+      </w:r>
+      <w:r>
+        <w:rPr>
+          <w:rFonts w:ascii="Times" w:hAnsi="Times"/>
+          <w:sz w:val="28"/>
+          <w:szCs w:val="28"/>
+        </w:rPr>
+        <w:t xml:space="preserve">и </w:t>
+      </w:r>
+      <w:r>
+        <w:rPr>
+          <w:rFonts w:ascii="Times" w:hAnsi="Times"/>
+          <w:sz w:val="28"/>
+          <w:szCs w:val="28"/>
+        </w:rPr>
+        <w:t>студента по кажд</w:t>
+      </w:r>
+      <w:r>
+        <w:rPr>
+          <w:rFonts w:ascii="Times" w:hAnsi="Times"/>
+          <w:sz w:val="28"/>
+          <w:szCs w:val="28"/>
+        </w:rPr>
+        <w:t>ой дисциплине;</w:t>
       </w:r>
     </w:p>
     <w:p>
@@ -525,39 +673,23 @@
           <w:sz w:val="28"/>
           <w:szCs w:val="28"/>
         </w:rPr>
-        <w:t xml:space="preserve">- отображение </w:t>
-      </w:r>
-      <w:r>
-        <w:rPr>
-          <w:rFonts w:ascii="Times" w:hAnsi="Times"/>
-          <w:sz w:val="28"/>
-          <w:szCs w:val="28"/>
-        </w:rPr>
-        <w:t>успеваемост</w:t>
-      </w:r>
-      <w:r>
-        <w:rPr>
-          <w:rFonts w:ascii="Times" w:hAnsi="Times"/>
-          <w:sz w:val="28"/>
-          <w:szCs w:val="28"/>
-        </w:rPr>
-        <w:t xml:space="preserve">и </w:t>
-      </w:r>
-      <w:r>
-        <w:rPr>
-          <w:rFonts w:ascii="Times" w:hAnsi="Times"/>
-          <w:sz w:val="28"/>
-          <w:szCs w:val="28"/>
-        </w:rPr>
-        <w:t>студента по кажд</w:t>
-      </w:r>
-      <w:r>
-        <w:rPr>
-          <w:rFonts w:ascii="Times" w:hAnsi="Times"/>
-          <w:sz w:val="28"/>
-          <w:szCs w:val="28"/>
-        </w:rPr>
-        <w:t>ой дисциплине;</w:t>
+        <w:t xml:space="preserve">- </w:t>
+      </w:r>
+      <w:r>
+        <w:rPr>
+          <w:rFonts w:ascii="Times" w:hAnsi="Times"/>
+          <w:sz w:val="28"/>
+          <w:szCs w:val="28"/>
+        </w:rPr>
+        <w:t>предоставляет ежегодную информацию о количестве новых студентов на каждом направлении</w:t>
+      </w:r>
+      <w:r>
+        <w:rPr>
+          <w:rFonts w:ascii="Times" w:hAnsi="Times"/>
+          <w:sz w:val="28"/>
+          <w:szCs w:val="28"/>
+        </w:rPr>
+        <w:t>;</w:t>
       </w:r>
     </w:p>
     <w:p>
@@ -585,15 +717,15 @@
           <w:sz w:val="28"/>
           <w:szCs w:val="28"/>
         </w:rPr>
-        <w:t>предоставляет ежегодную информацию о количестве новых студентов на каждом направлении</w:t>
-      </w:r>
-      <w:r>
-        <w:rPr>
-          <w:rFonts w:ascii="Times" w:hAnsi="Times"/>
-          <w:sz w:val="28"/>
-          <w:szCs w:val="28"/>
-        </w:rPr>
-        <w:t>;</w:t>
+        <w:t>помогает оптимизировать курсы</w:t>
+      </w:r>
+      <w:r>
+        <w:rPr>
+          <w:rFonts w:ascii="Times" w:hAnsi="Times"/>
+          <w:sz w:val="28"/>
+          <w:szCs w:val="28"/>
+        </w:rPr>
+        <w:t>.</w:t>
       </w:r>
     </w:p>
     <w:p>
@@ -613,24 +745,126 @@
           <w:sz w:val="28"/>
           <w:szCs w:val="28"/>
         </w:rPr>
-        <w:t xml:space="preserve">- </w:t>
-      </w:r>
-      <w:r>
-        <w:rPr>
-          <w:rFonts w:ascii="Times" w:hAnsi="Times"/>
-          <w:sz w:val="28"/>
-          <w:szCs w:val="28"/>
-        </w:rPr>
-        <w:t>помогает оптимизировать курсы</w:t>
-      </w:r>
-      <w:r>
-        <w:rPr>
-          <w:rFonts w:ascii="Times" w:hAnsi="Times"/>
-          <w:sz w:val="28"/>
-          <w:szCs w:val="28"/>
-        </w:rPr>
-        <w:t>.</w:t>
-      </w:r>
+        <w:t xml:space="preserve">Данная система имеет только </w:t>
+      </w:r>
+      <w:r>
+        <w:rPr>
+          <w:rFonts w:ascii="Times" w:hAnsi="Times"/>
+          <w:sz w:val="28"/>
+          <w:szCs w:val="28"/>
+          <w:lang w:val="en-US"/>
+        </w:rPr>
+        <w:t>web</w:t>
+      </w:r>
+      <w:r>
+        <w:rPr>
+          <w:rFonts w:ascii="Times" w:hAnsi="Times"/>
+          <w:sz w:val="28"/>
+          <w:szCs w:val="28"/>
+        </w:rPr>
+        <w:t>-</w:t>
+      </w:r>
+      <w:r>
+        <w:rPr>
+          <w:rFonts w:ascii="Times" w:hAnsi="Times"/>
+          <w:sz w:val="28"/>
+          <w:szCs w:val="28"/>
+        </w:rPr>
+        <w:t xml:space="preserve">интерфейс, и не работает в </w:t>
+      </w:r>
+      <w:r>
+        <w:rPr>
+          <w:rFonts w:ascii="Times" w:hAnsi="Times"/>
+          <w:sz w:val="28"/>
+          <w:szCs w:val="28"/>
+          <w:lang w:val="en-US"/>
+        </w:rPr>
+        <w:t>offline</w:t>
+      </w:r>
+      <w:r>
+        <w:rPr>
+          <w:rFonts w:ascii="Times" w:hAnsi="Times"/>
+          <w:sz w:val="28"/>
+          <w:szCs w:val="28"/>
+        </w:rPr>
+        <w:t xml:space="preserve"> режиме, отсутствует поддержка русского языка, </w:t>
+      </w:r>
+      <w:r>
+        <w:rPr>
+          <w:rFonts w:ascii="Times" w:hAnsi="Times"/>
+          <w:sz w:val="28"/>
+          <w:szCs w:val="28"/>
+        </w:rPr>
+        <w:t xml:space="preserve">отсутствует импорт данных из системы </w:t>
+      </w:r>
+      <w:r>
+        <w:rPr>
+          <w:rFonts w:ascii="Times" w:hAnsi="Times"/>
+          <w:sz w:val="28"/>
+          <w:szCs w:val="28"/>
+          <w:lang w:val="en-US"/>
+        </w:rPr>
+        <w:t>LMS</w:t>
+      </w:r>
+      <w:r>
+        <w:rPr>
+          <w:rFonts w:ascii="Times" w:hAnsi="Times"/>
+          <w:sz w:val="28"/>
+          <w:szCs w:val="28"/>
+        </w:rPr>
+        <w:t xml:space="preserve"> </w:t>
+      </w:r>
+      <w:r>
+        <w:rPr>
+          <w:rFonts w:ascii="Times" w:hAnsi="Times"/>
+          <w:sz w:val="28"/>
+          <w:szCs w:val="28"/>
+          <w:lang w:val="en-US"/>
+        </w:rPr>
+        <w:t>Moodle</w:t>
+      </w:r>
+      <w:r>
+        <w:rPr>
+          <w:rFonts w:ascii="Times" w:hAnsi="Times"/>
+          <w:sz w:val="28"/>
+          <w:szCs w:val="28"/>
+        </w:rPr>
+        <w:t xml:space="preserve">, </w:t>
+      </w:r>
+      <w:r>
+        <w:rPr>
+          <w:rFonts w:ascii="Times" w:hAnsi="Times"/>
+          <w:sz w:val="28"/>
+          <w:szCs w:val="28"/>
+        </w:rPr>
+        <w:t>доступ к платформе предоставляется на платной основе</w:t>
+      </w:r>
+      <w:r>
+        <w:rPr>
+          <w:rFonts w:ascii="Times" w:hAnsi="Times"/>
+          <w:sz w:val="28"/>
+          <w:szCs w:val="28"/>
+        </w:rPr>
+        <w:t>. Годовая подписка от 249</w:t>
+      </w:r>
+      <w:r>
+        <w:rPr>
+          <w:rFonts w:ascii="Times" w:hAnsi="Times"/>
+          <w:sz w:val="28"/>
+          <w:szCs w:val="28"/>
+        </w:rPr>
+        <w:t>$</w:t>
+      </w:r>
+    </w:p>
+    <w:p>
+      <w:pPr>
+        <w:spacing w:line="360" w:lineRule="auto"/>
+        <w:rPr>
+          <w:rFonts w:ascii="Times" w:hAnsi="Times"/>
+          <w:sz w:val="28"/>
+          <w:szCs w:val="28"/>
+        </w:rPr>
+      </w:pPr>
     </w:p>
     <w:p>
       <w:pPr>
@@ -639,61 +873,54 @@
         <w:jc w:val="both"/>
         <w:rPr>
           <w:rFonts w:ascii="Times" w:hAnsi="Times"/>
-          <w:sz w:val="28"/>
-          <w:szCs w:val="28"/>
-        </w:rPr>
-      </w:pPr>
-      <w:r>
-        <w:rPr>
-          <w:rFonts w:ascii="Times" w:hAnsi="Times"/>
-          <w:sz w:val="28"/>
-          <w:szCs w:val="28"/>
-        </w:rPr>
-        <w:lastRenderedPageBreak/>
-        <w:t xml:space="preserve">Данная система имеет только </w:t>
-      </w:r>
-      <w:r>
-        <w:rPr>
-          <w:rFonts w:ascii="Times" w:hAnsi="Times"/>
-          <w:sz w:val="28"/>
-          <w:szCs w:val="28"/>
-          <w:lang w:val="en-US"/>
-        </w:rPr>
-        <w:t>web</w:t>
-      </w:r>
-      <w:r>
-        <w:rPr>
-          <w:rFonts w:ascii="Times" w:hAnsi="Times"/>
-          <w:sz w:val="28"/>
-          <w:szCs w:val="28"/>
-        </w:rPr>
-        <w:t>-</w:t>
-      </w:r>
-      <w:r>
-        <w:rPr>
-          <w:rFonts w:ascii="Times" w:hAnsi="Times"/>
-          <w:sz w:val="28"/>
-          <w:szCs w:val="28"/>
-        </w:rPr>
-        <w:t xml:space="preserve">интерфейс, и не работает в </w:t>
-      </w:r>
-      <w:r>
-        <w:rPr>
-          <w:rFonts w:ascii="Times" w:hAnsi="Times"/>
-          <w:sz w:val="28"/>
-          <w:szCs w:val="28"/>
-          <w:lang w:val="en-US"/>
-        </w:rPr>
-        <w:t>offline</w:t>
-      </w:r>
-      <w:r>
-        <w:rPr>
-          <w:rFonts w:ascii="Times" w:hAnsi="Times"/>
-          <w:sz w:val="28"/>
-          <w:szCs w:val="28"/>
-        </w:rPr>
-        <w:t xml:space="preserve"> режиме, отсутствует поддержка русского языка, доступ к платформе предоставляется на платной основе.</w:t>
-      </w:r>
+          <w:b/>
+          <w:bCs/>
+          <w:sz w:val="28"/>
+          <w:szCs w:val="28"/>
+        </w:rPr>
+      </w:pPr>
+      <w:r>
+        <w:rPr>
+          <w:rFonts w:ascii="Times" w:hAnsi="Times"/>
+          <w:b/>
+          <w:bCs/>
+          <w:sz w:val="28"/>
+          <w:szCs w:val="28"/>
+        </w:rPr>
+        <w:t>1.</w:t>
+      </w:r>
+      <w:r>
+        <w:rPr>
+          <w:rFonts w:ascii="Times" w:hAnsi="Times"/>
+          <w:b/>
+          <w:bCs/>
+          <w:sz w:val="28"/>
+          <w:szCs w:val="28"/>
+        </w:rPr>
+        <w:t>1</w:t>
+      </w:r>
+      <w:r>
+        <w:rPr>
+          <w:rFonts w:ascii="Times" w:hAnsi="Times"/>
+          <w:b/>
+          <w:bCs/>
+          <w:sz w:val="28"/>
+          <w:szCs w:val="28"/>
+        </w:rPr>
+        <w:t xml:space="preserve">.2 </w:t>
+      </w:r>
+      <w:proofErr w:type="spellStart"/>
+      <w:r>
+        <w:rPr>
+          <w:rFonts w:ascii="Times" w:hAnsi="Times"/>
+          <w:b/>
+          <w:bCs/>
+          <w:sz w:val="28"/>
+          <w:szCs w:val="28"/>
+        </w:rPr>
+        <w:t>Tableau</w:t>
+      </w:r>
+      <w:proofErr w:type="spellEnd"/>
     </w:p>
     <w:p>
       <w:pPr>
@@ -706,6 +933,217 @@
           <w:szCs w:val="28"/>
         </w:rPr>
       </w:pPr>
+      <w:r>
+        <w:rPr>
+          <w:rFonts w:ascii="Times" w:hAnsi="Times"/>
+          <w:sz w:val="28"/>
+          <w:szCs w:val="28"/>
+          <w:lang w:val="en-US"/>
+        </w:rPr>
+        <w:t>Tableau</w:t>
+      </w:r>
+      <w:r>
+        <w:rPr>
+          <w:rFonts w:ascii="Times" w:hAnsi="Times"/>
+          <w:sz w:val="28"/>
+          <w:szCs w:val="28"/>
+        </w:rPr>
+        <w:t xml:space="preserve"> – </w:t>
+      </w:r>
+      <w:r>
+        <w:rPr>
+          <w:rFonts w:ascii="Times" w:hAnsi="Times"/>
+          <w:sz w:val="28"/>
+          <w:szCs w:val="28"/>
+        </w:rPr>
+        <w:t>линейка программных продуктов, реализующая предсказательную аналитику в сфере образования</w:t>
+      </w:r>
+      <w:r>
+        <w:rPr>
+          <w:rFonts w:ascii="Times" w:hAnsi="Times"/>
+          <w:sz w:val="28"/>
+          <w:szCs w:val="28"/>
+        </w:rPr>
+        <w:t xml:space="preserve"> [2]</w:t>
+      </w:r>
+      <w:r>
+        <w:rPr>
+          <w:rFonts w:ascii="Times" w:hAnsi="Times"/>
+          <w:sz w:val="28"/>
+          <w:szCs w:val="28"/>
+        </w:rPr>
+        <w:t xml:space="preserve">. В линейки программных </w:t>
+      </w:r>
+      <w:r>
+        <w:rPr>
+          <w:rFonts w:ascii="Times" w:hAnsi="Times"/>
+          <w:sz w:val="28"/>
+          <w:szCs w:val="28"/>
+        </w:rPr>
+        <w:lastRenderedPageBreak/>
+        <w:t>продуктов име</w:t>
+      </w:r>
+      <w:r>
+        <w:rPr>
+          <w:rFonts w:ascii="Times" w:hAnsi="Times"/>
+          <w:sz w:val="28"/>
+          <w:szCs w:val="28"/>
+        </w:rPr>
+        <w:t>е</w:t>
+      </w:r>
+      <w:r>
+        <w:rPr>
+          <w:rFonts w:ascii="Times" w:hAnsi="Times"/>
+          <w:sz w:val="28"/>
+          <w:szCs w:val="28"/>
+        </w:rPr>
+        <w:t xml:space="preserve">тся </w:t>
+      </w:r>
+      <w:r>
+        <w:rPr>
+          <w:rFonts w:ascii="Times" w:hAnsi="Times"/>
+          <w:sz w:val="28"/>
+          <w:szCs w:val="28"/>
+        </w:rPr>
+        <w:t>программное обеспечение</w:t>
+      </w:r>
+      <w:r>
+        <w:rPr>
+          <w:rFonts w:ascii="Times" w:hAnsi="Times"/>
+          <w:sz w:val="28"/>
+          <w:szCs w:val="28"/>
+        </w:rPr>
+        <w:t xml:space="preserve"> для различных операционных систем, в том числе и для мобильных, а также</w:t>
+      </w:r>
+      <w:r>
+        <w:rPr>
+          <w:rFonts w:ascii="Times" w:hAnsi="Times"/>
+          <w:sz w:val="28"/>
+          <w:szCs w:val="28"/>
+        </w:rPr>
+        <w:t xml:space="preserve"> </w:t>
+      </w:r>
+      <w:r>
+        <w:rPr>
+          <w:rFonts w:ascii="Times" w:hAnsi="Times"/>
+          <w:sz w:val="28"/>
+          <w:szCs w:val="28"/>
+        </w:rPr>
+        <w:t xml:space="preserve">пользоваться сервисом можно и с помощью </w:t>
+      </w:r>
+      <w:r>
+        <w:rPr>
+          <w:rFonts w:ascii="Times" w:hAnsi="Times"/>
+          <w:sz w:val="28"/>
+          <w:szCs w:val="28"/>
+          <w:lang w:val="en-US"/>
+        </w:rPr>
+        <w:t>web</w:t>
+      </w:r>
+      <w:r>
+        <w:rPr>
+          <w:rFonts w:ascii="Times" w:hAnsi="Times"/>
+          <w:sz w:val="28"/>
+          <w:szCs w:val="28"/>
+        </w:rPr>
+        <w:t>-</w:t>
+      </w:r>
+      <w:r>
+        <w:rPr>
+          <w:rFonts w:ascii="Times" w:hAnsi="Times"/>
+          <w:sz w:val="28"/>
+          <w:szCs w:val="28"/>
+        </w:rPr>
+        <w:t>интерфейса.</w:t>
+      </w:r>
+      <w:r>
+        <w:rPr>
+          <w:rFonts w:ascii="Times" w:hAnsi="Times"/>
+          <w:sz w:val="28"/>
+          <w:szCs w:val="28"/>
+        </w:rPr>
+        <w:t xml:space="preserve"> Данное программное обеспечение позволяет п</w:t>
+      </w:r>
+      <w:r>
+        <w:rPr>
+          <w:rFonts w:ascii="Times" w:hAnsi="Times"/>
+          <w:sz w:val="28"/>
+          <w:szCs w:val="28"/>
+        </w:rPr>
+        <w:t>онять как расписание</w:t>
+      </w:r>
+      <w:r>
+        <w:rPr>
+          <w:rFonts w:ascii="Times" w:hAnsi="Times"/>
+          <w:sz w:val="28"/>
+          <w:szCs w:val="28"/>
+        </w:rPr>
+        <w:t xml:space="preserve"> и </w:t>
+      </w:r>
+      <w:r>
+        <w:rPr>
+          <w:rFonts w:ascii="Times" w:hAnsi="Times"/>
+          <w:sz w:val="28"/>
+          <w:szCs w:val="28"/>
+        </w:rPr>
+        <w:t>планы обучения влияют на успеваемость</w:t>
+      </w:r>
+      <w:r>
+        <w:rPr>
+          <w:rFonts w:ascii="Times" w:hAnsi="Times"/>
+          <w:sz w:val="28"/>
+          <w:szCs w:val="28"/>
+        </w:rPr>
+        <w:t xml:space="preserve">, </w:t>
+      </w:r>
+      <w:r>
+        <w:rPr>
+          <w:rFonts w:ascii="Times" w:hAnsi="Times"/>
+          <w:sz w:val="28"/>
+          <w:szCs w:val="28"/>
+        </w:rPr>
+        <w:t>как убрать студентов из зоны риска отчисления</w:t>
+      </w:r>
+      <w:r>
+        <w:rPr>
+          <w:rFonts w:ascii="Times" w:hAnsi="Times"/>
+          <w:sz w:val="28"/>
+          <w:szCs w:val="28"/>
+        </w:rPr>
+        <w:t xml:space="preserve">, </w:t>
+      </w:r>
+      <w:r>
+        <w:rPr>
+          <w:rFonts w:ascii="Times" w:hAnsi="Times"/>
+          <w:sz w:val="28"/>
+          <w:szCs w:val="28"/>
+        </w:rPr>
+        <w:t>как увеличить успеваемость студентов</w:t>
+      </w:r>
+      <w:r>
+        <w:rPr>
+          <w:rFonts w:ascii="Times" w:hAnsi="Times"/>
+          <w:sz w:val="28"/>
+          <w:szCs w:val="28"/>
+        </w:rPr>
+        <w:t xml:space="preserve">, а также </w:t>
+      </w:r>
+      <w:r>
+        <w:rPr>
+          <w:rFonts w:ascii="Times" w:hAnsi="Times"/>
+          <w:sz w:val="28"/>
+          <w:szCs w:val="28"/>
+        </w:rPr>
+        <w:t>предсказать на основе имеющихся данных дальнейшую успеваемость студента</w:t>
+      </w:r>
+      <w:r>
+        <w:rPr>
+          <w:rFonts w:ascii="Times" w:hAnsi="Times"/>
+          <w:sz w:val="28"/>
+          <w:szCs w:val="28"/>
+        </w:rPr>
+        <w:t>.</w:t>
+      </w:r>
     </w:p>
     <w:p>
       <w:pPr>
@@ -720,352 +1158,76 @@
       </w:pPr>
       <w:r>
         <w:rPr>
-          <w:noProof/>
-        </w:rPr>
-        <w:drawing>
-          <wp:inline distT="0" distB="0" distL="0" distR="0" wp14:anchorId="25B0AE1E" wp14:editId="061472A5">
-            <wp:extent cx="5657850" cy="3971925"/>
-            <wp:effectExtent l="0" t="0" r="0" b="9525"/>
-            <wp:docPr id="4" name="Рисунок 4" descr="http://skrinshoter.ru/i/050220/Iihtya8h.png"/>
-            <wp:cNvGraphicFramePr>
-              <a:graphicFrameLocks xmlns:a="http://schemas.openxmlformats.org/drawingml/2006/main" noChangeAspect="1"/>
-            </wp:cNvGraphicFramePr>
-            <a:graphic xmlns:a="http://schemas.openxmlformats.org/drawingml/2006/main">
-              <a:graphicData uri="http://schemas.openxmlformats.org/drawingml/2006/picture">
-                <pic:pic xmlns:pic="http://schemas.openxmlformats.org/drawingml/2006/picture">
-                  <pic:nvPicPr>
-                    <pic:cNvPr id="0" name="Picture 9" descr="http://skrinshoter.ru/i/050220/Iihtya8h.png"/>
-                    <pic:cNvPicPr>
-                      <a:picLocks noChangeAspect="1" noChangeArrowheads="1"/>
-                    </pic:cNvPicPr>
-                  </pic:nvPicPr>
-                  <pic:blipFill>
-                    <a:blip r:embed="rId7">
-                      <a:extLst>
-                        <a:ext uri="{28A0092B-C50C-407E-A947-70E740481C1C}">
-                          <a14:useLocalDpi xmlns:a14="http://schemas.microsoft.com/office/drawing/2010/main" val="0"/>
-                        </a:ext>
-                      </a:extLst>
-                    </a:blip>
-                    <a:srcRect/>
-                    <a:stretch>
-                      <a:fillRect/>
-                    </a:stretch>
-                  </pic:blipFill>
-                  <pic:spPr bwMode="auto">
-                    <a:xfrm>
-                      <a:off x="0" y="0"/>
-                      <a:ext cx="5657850" cy="3971925"/>
-                    </a:xfrm>
-                    <a:prstGeom prst="rect">
-                      <a:avLst/>
-                    </a:prstGeom>
-                    <a:noFill/>
-                    <a:ln>
-                      <a:noFill/>
-                    </a:ln>
-                  </pic:spPr>
-                </pic:pic>
-              </a:graphicData>
-            </a:graphic>
-          </wp:inline>
-        </w:drawing>
+          <w:rFonts w:ascii="Times" w:hAnsi="Times"/>
+          <w:sz w:val="28"/>
+          <w:szCs w:val="28"/>
+          <w:lang w:val="en-US"/>
+        </w:rPr>
+        <w:t>Tableau</w:t>
+      </w:r>
+      <w:r>
+        <w:rPr>
+          <w:rFonts w:ascii="Times" w:hAnsi="Times"/>
+          <w:sz w:val="28"/>
+          <w:szCs w:val="28"/>
+        </w:rPr>
+        <w:t xml:space="preserve"> </w:t>
+      </w:r>
+      <w:r>
+        <w:rPr>
+          <w:rFonts w:ascii="Times" w:hAnsi="Times"/>
+          <w:sz w:val="28"/>
+          <w:szCs w:val="28"/>
+        </w:rPr>
+        <w:t xml:space="preserve">имеет личные кабинеты для преподавателя и для студента, экранные формы приведены на рисунках </w:t>
+      </w:r>
+      <w:r>
+        <w:rPr>
+          <w:rFonts w:ascii="Times" w:hAnsi="Times"/>
+          <w:sz w:val="28"/>
+          <w:szCs w:val="28"/>
+        </w:rPr>
+        <w:t>1</w:t>
+      </w:r>
+      <w:r>
+        <w:rPr>
+          <w:rFonts w:ascii="Times" w:hAnsi="Times"/>
+          <w:sz w:val="28"/>
+          <w:szCs w:val="28"/>
+        </w:rPr>
+        <w:t xml:space="preserve"> и </w:t>
+      </w:r>
+      <w:r>
+        <w:rPr>
+          <w:rFonts w:ascii="Times" w:hAnsi="Times"/>
+          <w:sz w:val="28"/>
+          <w:szCs w:val="28"/>
+        </w:rPr>
+        <w:t>2</w:t>
+      </w:r>
+      <w:r>
+        <w:rPr>
+          <w:rFonts w:ascii="Times" w:hAnsi="Times"/>
+          <w:sz w:val="28"/>
+          <w:szCs w:val="28"/>
+        </w:rPr>
+        <w:t>.</w:t>
       </w:r>
     </w:p>
     <w:p>
       <w:pPr>
         <w:spacing w:line="360" w:lineRule="auto"/>
-        <w:ind w:firstLine="708"/>
         <w:jc w:val="center"/>
         <w:rPr>
           <w:rFonts w:ascii="Times" w:hAnsi="Times"/>
           <w:sz w:val="28"/>
           <w:szCs w:val="28"/>
-          <w:lang w:val="en-US"/>
-        </w:rPr>
-      </w:pPr>
-      <w:r>
-        <w:rPr>
-          <w:rFonts w:ascii="Times" w:hAnsi="Times"/>
-          <w:sz w:val="28"/>
-          <w:szCs w:val="28"/>
-        </w:rPr>
-        <w:t xml:space="preserve">Рисунок 1 – Интерфейс </w:t>
-      </w:r>
-      <w:r>
-        <w:rPr>
-          <w:rFonts w:ascii="Times" w:hAnsi="Times"/>
-          <w:sz w:val="28"/>
-          <w:szCs w:val="28"/>
-          <w:lang w:val="en-US"/>
-        </w:rPr>
-        <w:t>Precision</w:t>
-      </w:r>
-      <w:r>
-        <w:rPr>
-          <w:rFonts w:ascii="Times" w:hAnsi="Times"/>
-          <w:sz w:val="28"/>
-          <w:szCs w:val="28"/>
-        </w:rPr>
-        <w:t xml:space="preserve"> </w:t>
-      </w:r>
-      <w:r>
-        <w:rPr>
-          <w:rFonts w:ascii="Times" w:hAnsi="Times"/>
-          <w:sz w:val="28"/>
-          <w:szCs w:val="28"/>
-          <w:lang w:val="en-US"/>
-        </w:rPr>
-        <w:t>Campus</w:t>
-      </w:r>
-    </w:p>
-    <w:p>
-      <w:pPr>
-        <w:spacing w:line="360" w:lineRule="auto"/>
-        <w:ind w:firstLine="708"/>
-        <w:jc w:val="center"/>
-        <w:rPr>
-          <w:rFonts w:ascii="Times" w:hAnsi="Times"/>
-          <w:sz w:val="28"/>
-          <w:szCs w:val="28"/>
-        </w:rPr>
-      </w:pPr>
-    </w:p>
-    <w:p>
-      <w:pPr>
-        <w:spacing w:line="360" w:lineRule="auto"/>
-        <w:ind w:firstLine="708"/>
-        <w:jc w:val="both"/>
-        <w:rPr>
-          <w:rFonts w:ascii="Times" w:hAnsi="Times"/>
-          <w:b/>
-          <w:bCs/>
-          <w:sz w:val="28"/>
-          <w:szCs w:val="28"/>
-        </w:rPr>
-      </w:pPr>
-      <w:r>
-        <w:rPr>
-          <w:rFonts w:ascii="Times" w:hAnsi="Times"/>
-          <w:b/>
-          <w:bCs/>
-          <w:sz w:val="28"/>
-          <w:szCs w:val="28"/>
-        </w:rPr>
-        <w:t xml:space="preserve">1.2.2 </w:t>
-      </w:r>
-      <w:r>
-        <w:rPr>
-          <w:rFonts w:ascii="Times" w:hAnsi="Times"/>
-          <w:b/>
-          <w:bCs/>
-          <w:sz w:val="28"/>
-          <w:szCs w:val="28"/>
-        </w:rPr>
-        <w:t>Tableau</w:t>
-      </w:r>
-    </w:p>
-    <w:p>
-      <w:pPr>
-        <w:spacing w:line="360" w:lineRule="auto"/>
-        <w:ind w:firstLine="708"/>
-        <w:jc w:val="both"/>
-        <w:rPr>
-          <w:rFonts w:ascii="Times" w:hAnsi="Times"/>
-          <w:sz w:val="28"/>
-          <w:szCs w:val="28"/>
-        </w:rPr>
-      </w:pPr>
-      <w:r>
-        <w:rPr>
-          <w:rFonts w:ascii="Times" w:hAnsi="Times"/>
-          <w:sz w:val="28"/>
-          <w:szCs w:val="28"/>
-          <w:lang w:val="en-US"/>
-        </w:rPr>
-        <w:t>Tableau</w:t>
-      </w:r>
-      <w:r>
-        <w:rPr>
-          <w:rFonts w:ascii="Times" w:hAnsi="Times"/>
-          <w:sz w:val="28"/>
-          <w:szCs w:val="28"/>
-        </w:rPr>
-        <w:t xml:space="preserve"> – </w:t>
-      </w:r>
-      <w:r>
-        <w:rPr>
-          <w:rFonts w:ascii="Times" w:hAnsi="Times"/>
-          <w:sz w:val="28"/>
-          <w:szCs w:val="28"/>
-        </w:rPr>
-        <w:t xml:space="preserve">линейка программных продуктов, реализующая предсказательную аналитику в сфере образования. В линейки программных продуктов имеются ПО для различных операционных систем, в том числе и для мобильных, а также пользоваться сервисом можно и с помощью </w:t>
-      </w:r>
-      <w:r>
-        <w:rPr>
-          <w:rFonts w:ascii="Times" w:hAnsi="Times"/>
-          <w:sz w:val="28"/>
-          <w:szCs w:val="28"/>
-          <w:lang w:val="en-US"/>
-        </w:rPr>
-        <w:t>web</w:t>
-      </w:r>
-      <w:r>
-        <w:rPr>
-          <w:rFonts w:ascii="Times" w:hAnsi="Times"/>
-          <w:sz w:val="28"/>
-          <w:szCs w:val="28"/>
-        </w:rPr>
-        <w:t>-</w:t>
-      </w:r>
-      <w:r>
-        <w:rPr>
-          <w:rFonts w:ascii="Times" w:hAnsi="Times"/>
-          <w:sz w:val="28"/>
-          <w:szCs w:val="28"/>
-        </w:rPr>
-        <w:t>интерфейса.</w:t>
-      </w:r>
-      <w:r>
-        <w:rPr>
-          <w:rFonts w:ascii="Times" w:hAnsi="Times"/>
-          <w:sz w:val="28"/>
-          <w:szCs w:val="28"/>
-        </w:rPr>
-        <w:t xml:space="preserve"> Данное программное обеспечение позволяет п</w:t>
-      </w:r>
-      <w:r>
-        <w:rPr>
-          <w:rFonts w:ascii="Times" w:hAnsi="Times"/>
-          <w:sz w:val="28"/>
-          <w:szCs w:val="28"/>
-        </w:rPr>
-        <w:t>онять как расписание</w:t>
-      </w:r>
-      <w:r>
-        <w:rPr>
-          <w:rFonts w:ascii="Times" w:hAnsi="Times"/>
-          <w:sz w:val="28"/>
-          <w:szCs w:val="28"/>
-        </w:rPr>
-        <w:t xml:space="preserve"> и </w:t>
-      </w:r>
-      <w:r>
-        <w:rPr>
-          <w:rFonts w:ascii="Times" w:hAnsi="Times"/>
-          <w:sz w:val="28"/>
-          <w:szCs w:val="28"/>
-        </w:rPr>
-        <w:t>планы обучения влияют на успеваемость</w:t>
-      </w:r>
-      <w:r>
-        <w:rPr>
-          <w:rFonts w:ascii="Times" w:hAnsi="Times"/>
-          <w:sz w:val="28"/>
-          <w:szCs w:val="28"/>
-        </w:rPr>
-        <w:t xml:space="preserve">, </w:t>
-      </w:r>
-      <w:r>
-        <w:rPr>
-          <w:rFonts w:ascii="Times" w:hAnsi="Times"/>
-          <w:sz w:val="28"/>
-          <w:szCs w:val="28"/>
-        </w:rPr>
-        <w:t>как убрать студентов из зоны риска отчисления</w:t>
-      </w:r>
-      <w:r>
-        <w:rPr>
-          <w:rFonts w:ascii="Times" w:hAnsi="Times"/>
-          <w:sz w:val="28"/>
-          <w:szCs w:val="28"/>
-        </w:rPr>
-        <w:t xml:space="preserve">, </w:t>
-      </w:r>
-      <w:r>
-        <w:rPr>
-          <w:rFonts w:ascii="Times" w:hAnsi="Times"/>
-          <w:sz w:val="28"/>
-          <w:szCs w:val="28"/>
-        </w:rPr>
-        <w:t>как увеличить успеваемость студентов</w:t>
-      </w:r>
-      <w:r>
-        <w:rPr>
-          <w:rFonts w:ascii="Times" w:hAnsi="Times"/>
-          <w:sz w:val="28"/>
-          <w:szCs w:val="28"/>
-        </w:rPr>
-        <w:t xml:space="preserve">, а также </w:t>
-      </w:r>
-      <w:r>
-        <w:rPr>
-          <w:rFonts w:ascii="Times" w:hAnsi="Times"/>
-          <w:sz w:val="28"/>
-          <w:szCs w:val="28"/>
-        </w:rPr>
-        <w:t>предсказать на основе имеющихся данных дальнейшую успеваемость студента</w:t>
-      </w:r>
-      <w:r>
-        <w:rPr>
-          <w:rFonts w:ascii="Times" w:hAnsi="Times"/>
-          <w:sz w:val="28"/>
-          <w:szCs w:val="28"/>
-        </w:rPr>
-        <w:t>.</w:t>
-      </w:r>
-    </w:p>
-    <w:p>
-      <w:pPr>
-        <w:spacing w:line="360" w:lineRule="auto"/>
-        <w:jc w:val="both"/>
-        <w:rPr>
-          <w:rFonts w:ascii="Times" w:hAnsi="Times"/>
-          <w:sz w:val="28"/>
-          <w:szCs w:val="28"/>
-        </w:rPr>
-      </w:pPr>
-      <w:r>
-        <w:rPr>
-          <w:rFonts w:ascii="Times" w:hAnsi="Times"/>
-          <w:sz w:val="28"/>
-          <w:szCs w:val="28"/>
-          <w:lang w:val="en-US"/>
-        </w:rPr>
-        <w:t>Tableau</w:t>
-      </w:r>
-      <w:r>
-        <w:rPr>
-          <w:rFonts w:ascii="Times" w:hAnsi="Times"/>
-          <w:sz w:val="28"/>
-          <w:szCs w:val="28"/>
-        </w:rPr>
-        <w:t xml:space="preserve"> </w:t>
-      </w:r>
-      <w:r>
-        <w:rPr>
-          <w:rFonts w:ascii="Times" w:hAnsi="Times"/>
-          <w:sz w:val="28"/>
-          <w:szCs w:val="28"/>
-        </w:rPr>
-        <w:t>имеет личные кабинеты для преподавателя и для студента, экранные формы приведены на рисунках 2 и 3.</w:t>
-      </w:r>
-    </w:p>
-    <w:p>
-      <w:pPr>
-        <w:spacing w:line="360" w:lineRule="auto"/>
-        <w:jc w:val="center"/>
-        <w:rPr>
-          <w:rFonts w:ascii="Times" w:hAnsi="Times"/>
-          <w:sz w:val="28"/>
-          <w:szCs w:val="28"/>
         </w:rPr>
       </w:pPr>
       <w:r>
         <w:rPr>
           <w:noProof/>
         </w:rPr>
-        <w:lastRenderedPageBreak/>
         <w:drawing>
           <wp:inline distT="0" distB="0" distL="0" distR="0" wp14:anchorId="2EDE34B6" wp14:editId="1D98FEF0">
             <wp:extent cx="5467789" cy="3990814"/>
@@ -1084,7 +1246,7 @@
                     </pic:cNvPicPr>
                   </pic:nvPicPr>
                   <pic:blipFill>
-                    <a:blip r:embed="rId8">
+                    <a:blip r:embed="rId7">
                       <a:extLst>
                         <a:ext uri="{28A0092B-C50C-407E-A947-70E740481C1C}">
                           <a14:useLocalDpi xmlns:a14="http://schemas.microsoft.com/office/drawing/2010/main" val="0"/>
@@ -1124,16 +1286,31 @@
           <w:rFonts w:ascii="Times" w:hAnsi="Times"/>
           <w:sz w:val="28"/>
           <w:szCs w:val="28"/>
-          <w:lang w:val="en-US"/>
-        </w:rPr>
-      </w:pPr>
-      <w:r>
-        <w:rPr>
-          <w:rFonts w:ascii="Times" w:hAnsi="Times"/>
-          <w:sz w:val="28"/>
-          <w:szCs w:val="28"/>
-        </w:rPr>
-        <w:t xml:space="preserve">Рисунок 2 – Личный кабинет преподавателя в системе </w:t>
+        </w:rPr>
+      </w:pPr>
+      <w:r>
+        <w:rPr>
+          <w:rFonts w:ascii="Times" w:hAnsi="Times"/>
+          <w:sz w:val="28"/>
+          <w:szCs w:val="28"/>
+        </w:rPr>
+        <w:t xml:space="preserve">Рисунок </w:t>
+      </w:r>
+      <w:r>
+        <w:rPr>
+          <w:rFonts w:ascii="Times" w:hAnsi="Times"/>
+          <w:sz w:val="28"/>
+          <w:szCs w:val="28"/>
+        </w:rPr>
+        <w:t>1</w:t>
+      </w:r>
+      <w:r>
+        <w:rPr>
+          <w:rFonts w:ascii="Times" w:hAnsi="Times"/>
+          <w:sz w:val="28"/>
+          <w:szCs w:val="28"/>
+        </w:rPr>
+        <w:t xml:space="preserve"> – Личный кабинет преподавателя в системе </w:t>
       </w:r>
       <w:r>
         <w:rPr>
@@ -1153,7 +1330,6 @@
           <w:rFonts w:ascii="Times" w:hAnsi="Times"/>
           <w:sz w:val="28"/>
           <w:szCs w:val="28"/>
-          <w:lang w:val="en-US"/>
         </w:rPr>
       </w:pPr>
     </w:p>
@@ -1171,6 +1347,7 @@
         <w:rPr>
           <w:noProof/>
         </w:rPr>
+        <w:lastRenderedPageBreak/>
         <w:drawing>
           <wp:inline distT="0" distB="0" distL="0" distR="0" wp14:anchorId="5737B9CD" wp14:editId="0FDFBF13">
             <wp:extent cx="5385807" cy="3862468"/>
@@ -1189,7 +1366,7 @@
                     </pic:cNvPicPr>
                   </pic:nvPicPr>
                   <pic:blipFill>
-                    <a:blip r:embed="rId9">
+                    <a:blip r:embed="rId8">
                       <a:extLst>
                         <a:ext uri="{28A0092B-C50C-407E-A947-70E740481C1C}">
                           <a14:useLocalDpi xmlns:a14="http://schemas.microsoft.com/office/drawing/2010/main" val="0"/>
@@ -1245,31 +1422,15 @@
           <w:sz w:val="28"/>
           <w:szCs w:val="28"/>
         </w:rPr>
-        <w:t>3</w:t>
-      </w:r>
-      <w:r>
-        <w:rPr>
-          <w:rFonts w:ascii="Times" w:hAnsi="Times"/>
-          <w:sz w:val="28"/>
-          <w:szCs w:val="28"/>
-        </w:rPr>
-        <w:t xml:space="preserve"> – Личный кабинет </w:t>
-      </w:r>
-      <w:r>
-        <w:rPr>
-          <w:rFonts w:ascii="Times" w:hAnsi="Times"/>
-          <w:sz w:val="28"/>
-          <w:szCs w:val="28"/>
-        </w:rPr>
-        <w:t>студента</w:t>
-      </w:r>
-      <w:r>
-        <w:rPr>
-          <w:rFonts w:ascii="Times" w:hAnsi="Times"/>
-          <w:sz w:val="28"/>
-          <w:szCs w:val="28"/>
-        </w:rPr>
-        <w:t xml:space="preserve"> в системе </w:t>
+        <w:t>2</w:t>
+      </w:r>
+      <w:r>
+        <w:rPr>
+          <w:rFonts w:ascii="Times" w:hAnsi="Times"/>
+          <w:sz w:val="28"/>
+          <w:szCs w:val="28"/>
+        </w:rPr>
+        <w:t xml:space="preserve"> – Личный кабинет студента в системе </w:t>
       </w:r>
       <w:r>
         <w:rPr>
@@ -1309,7 +1470,6 @@
           <w:sz w:val="28"/>
           <w:szCs w:val="28"/>
         </w:rPr>
-        <w:lastRenderedPageBreak/>
         <w:t xml:space="preserve">К недостаткам данного программного обеспечения стоит отнести </w:t>
       </w:r>
       <w:r>
@@ -1428,7 +1588,7 @@
           <w:sz w:val="28"/>
           <w:szCs w:val="28"/>
         </w:rPr>
-        <w:t xml:space="preserve">1.2.3 </w:t>
+        <w:t>1.</w:t>
       </w:r>
       <w:r>
         <w:rPr>
@@ -1438,7 +1598,17 @@
           <w:sz w:val="28"/>
           <w:szCs w:val="28"/>
         </w:rPr>
-        <w:t>SEAtS</w:t>
+        <w:t>1</w:t>
+      </w:r>
+      <w:r>
+        <w:rPr>
+          <w:rFonts w:ascii="Times" w:hAnsi="Times"/>
+          <w:b/>
+          <w:bCs/>
+          <w:sz w:val="28"/>
+          <w:szCs w:val="28"/>
+        </w:rPr>
+        <w:t>.3 SEAtS</w:t>
       </w:r>
     </w:p>
     <w:p>
@@ -1474,55 +1644,79 @@
           <w:sz w:val="28"/>
           <w:szCs w:val="28"/>
         </w:rPr>
-        <w:t xml:space="preserve">система оценивания успеваемости учащихся использует алгоритмы машинного обучения и методы статистического моделирования для быстрого и точного прогнозирования и выявления учащихся, которым грозит риск </w:t>
-      </w:r>
-      <w:r>
-        <w:rPr>
-          <w:rFonts w:ascii="Times" w:hAnsi="Times"/>
-          <w:sz w:val="28"/>
-          <w:szCs w:val="28"/>
-        </w:rPr>
-        <w:t>отчисления,</w:t>
-      </w:r>
-      <w:r>
-        <w:rPr>
-          <w:rFonts w:ascii="Times" w:hAnsi="Times"/>
-          <w:sz w:val="28"/>
-          <w:szCs w:val="28"/>
-        </w:rPr>
-        <w:t xml:space="preserve"> и для улучшения результатов учащихся. </w:t>
-      </w:r>
-      <w:r>
-        <w:rPr>
-          <w:rFonts w:ascii="Times" w:hAnsi="Times"/>
-          <w:sz w:val="28"/>
-          <w:szCs w:val="28"/>
-        </w:rPr>
-        <w:t>Система оценивания делает у</w:t>
-      </w:r>
-      <w:r>
-        <w:rPr>
-          <w:rFonts w:ascii="Times" w:hAnsi="Times"/>
-          <w:sz w:val="28"/>
-          <w:szCs w:val="28"/>
-        </w:rPr>
-        <w:t xml:space="preserve">пор на выявление студентов с плохой </w:t>
-      </w:r>
-      <w:r>
-        <w:rPr>
-          <w:rFonts w:ascii="Times" w:hAnsi="Times"/>
-          <w:sz w:val="28"/>
-          <w:szCs w:val="28"/>
-        </w:rPr>
-        <w:t>посещаемостью</w:t>
-      </w:r>
-      <w:r>
-        <w:rPr>
-          <w:rFonts w:ascii="Times" w:hAnsi="Times"/>
-          <w:sz w:val="28"/>
-          <w:szCs w:val="28"/>
-        </w:rPr>
-        <w:t xml:space="preserve"> и успеваемостью и исправление данной ситуации.</w:t>
+        <w:t xml:space="preserve">система оценивания успеваемости учащихся использует алгоритмы машинного обучения и методы статистического моделирования для быстрого и точного прогнозирования и выявления учащихся, которым грозит риск отчисления. </w:t>
+      </w:r>
+      <w:r>
+        <w:rPr>
+          <w:rFonts w:ascii="Times" w:hAnsi="Times"/>
+          <w:sz w:val="28"/>
+          <w:szCs w:val="28"/>
+        </w:rPr>
+        <w:t xml:space="preserve">Система оценивания </w:t>
+      </w:r>
+      <w:r>
+        <w:rPr>
+          <w:rFonts w:ascii="Times" w:hAnsi="Times"/>
+          <w:sz w:val="28"/>
+          <w:szCs w:val="28"/>
+        </w:rPr>
+        <w:t>выявл</w:t>
+      </w:r>
+      <w:r>
+        <w:rPr>
+          <w:rFonts w:ascii="Times" w:hAnsi="Times"/>
+          <w:sz w:val="28"/>
+          <w:szCs w:val="28"/>
+        </w:rPr>
+        <w:t>яет</w:t>
+      </w:r>
+      <w:r>
+        <w:rPr>
+          <w:rFonts w:ascii="Times" w:hAnsi="Times"/>
+          <w:sz w:val="28"/>
+          <w:szCs w:val="28"/>
+        </w:rPr>
+        <w:t xml:space="preserve"> студентов с плохой посещаемостью и успеваемостью и </w:t>
+      </w:r>
+      <w:r>
+        <w:rPr>
+          <w:rFonts w:ascii="Times" w:hAnsi="Times"/>
+          <w:sz w:val="28"/>
+          <w:szCs w:val="28"/>
+        </w:rPr>
+        <w:t>делает у</w:t>
+      </w:r>
+      <w:r>
+        <w:rPr>
+          <w:rFonts w:ascii="Times" w:hAnsi="Times"/>
+          <w:sz w:val="28"/>
+          <w:szCs w:val="28"/>
+        </w:rPr>
+        <w:t xml:space="preserve">пор на </w:t>
+      </w:r>
+      <w:r>
+        <w:rPr>
+          <w:rFonts w:ascii="Times" w:hAnsi="Times"/>
+          <w:sz w:val="28"/>
+          <w:szCs w:val="28"/>
+        </w:rPr>
+        <w:t>исправление данной ситуации</w:t>
+      </w:r>
+      <w:r>
+        <w:rPr>
+          <w:rFonts w:ascii="Times" w:hAnsi="Times"/>
+          <w:sz w:val="28"/>
+          <w:szCs w:val="28"/>
+        </w:rPr>
+        <w:t xml:space="preserve"> [3]</w:t>
+      </w:r>
+      <w:r>
+        <w:rPr>
+          <w:rFonts w:ascii="Times" w:hAnsi="Times"/>
+          <w:sz w:val="28"/>
+          <w:szCs w:val="28"/>
+        </w:rPr>
+        <w:t>.</w:t>
       </w:r>
     </w:p>
     <w:p>
@@ -1536,118 +1730,6 @@
           <w:szCs w:val="28"/>
         </w:rPr>
       </w:pPr>
-    </w:p>
-    <w:p>
-      <w:pPr>
-        <w:spacing w:line="360" w:lineRule="auto"/>
-        <w:ind w:firstLine="708"/>
-        <w:rPr>
-          <w:rFonts w:ascii="Times" w:hAnsi="Times"/>
-          <w:sz w:val="28"/>
-          <w:szCs w:val="28"/>
-        </w:rPr>
-      </w:pPr>
-      <w:r>
-        <w:rPr>
-          <w:noProof/>
-        </w:rPr>
-        <w:drawing>
-          <wp:inline distT="0" distB="0" distL="0" distR="0" wp14:anchorId="1CAD5246" wp14:editId="403A04DF">
-            <wp:extent cx="5514975" cy="3105150"/>
-            <wp:effectExtent l="0" t="0" r="9525" b="0"/>
-            <wp:docPr id="7" name="Рисунок 7" descr="http://skrinshoter.ru/i/050220/SXF4PTET.png"/>
-            <wp:cNvGraphicFramePr>
-              <a:graphicFrameLocks xmlns:a="http://schemas.openxmlformats.org/drawingml/2006/main" noChangeAspect="1"/>
-            </wp:cNvGraphicFramePr>
-            <a:graphic xmlns:a="http://schemas.openxmlformats.org/drawingml/2006/main">
-              <a:graphicData uri="http://schemas.openxmlformats.org/drawingml/2006/picture">
-                <pic:pic xmlns:pic="http://schemas.openxmlformats.org/drawingml/2006/picture">
-                  <pic:nvPicPr>
-                    <pic:cNvPr id="0" name="Picture 15" descr="http://skrinshoter.ru/i/050220/SXF4PTET.png"/>
-                    <pic:cNvPicPr>
-                      <a:picLocks noChangeAspect="1" noChangeArrowheads="1"/>
-                    </pic:cNvPicPr>
-                  </pic:nvPicPr>
-                  <pic:blipFill>
-                    <a:blip r:embed="rId10">
-                      <a:extLst>
-                        <a:ext uri="{28A0092B-C50C-407E-A947-70E740481C1C}">
-                          <a14:useLocalDpi xmlns:a14="http://schemas.microsoft.com/office/drawing/2010/main" val="0"/>
-                        </a:ext>
-                      </a:extLst>
-                    </a:blip>
-                    <a:srcRect/>
-                    <a:stretch>
-                      <a:fillRect/>
-                    </a:stretch>
-                  </pic:blipFill>
-                  <pic:spPr bwMode="auto">
-                    <a:xfrm>
-                      <a:off x="0" y="0"/>
-                      <a:ext cx="5514975" cy="3105150"/>
-                    </a:xfrm>
-                    <a:prstGeom prst="rect">
-                      <a:avLst/>
-                    </a:prstGeom>
-                    <a:noFill/>
-                    <a:ln>
-                      <a:noFill/>
-                    </a:ln>
-                  </pic:spPr>
-                </pic:pic>
-              </a:graphicData>
-            </a:graphic>
-          </wp:inline>
-        </w:drawing>
-      </w:r>
-    </w:p>
-    <w:p>
-      <w:pPr>
-        <w:spacing w:line="360" w:lineRule="auto"/>
-        <w:jc w:val="center"/>
-        <w:rPr>
-          <w:rFonts w:ascii="Times" w:hAnsi="Times"/>
-          <w:sz w:val="28"/>
-          <w:szCs w:val="28"/>
-        </w:rPr>
-      </w:pPr>
-      <w:r>
-        <w:rPr>
-          <w:rFonts w:ascii="Times" w:hAnsi="Times"/>
-          <w:sz w:val="28"/>
-          <w:szCs w:val="28"/>
-        </w:rPr>
-        <w:t xml:space="preserve">Рисунок 4 – Система оценивания </w:t>
-      </w:r>
-      <w:r>
-        <w:rPr>
-          <w:rFonts w:ascii="Times" w:hAnsi="Times"/>
-          <w:sz w:val="28"/>
-          <w:szCs w:val="28"/>
-        </w:rPr>
-        <w:t>SEAtS</w:t>
-      </w:r>
-    </w:p>
-    <w:p>
-      <w:pPr>
-        <w:spacing w:line="360" w:lineRule="auto"/>
-        <w:rPr>
-          <w:rFonts w:ascii="Times" w:hAnsi="Times"/>
-          <w:sz w:val="28"/>
-          <w:szCs w:val="28"/>
-        </w:rPr>
-      </w:pPr>
-    </w:p>
-    <w:p>
-      <w:pPr>
-        <w:spacing w:line="360" w:lineRule="auto"/>
-        <w:jc w:val="both"/>
-        <w:rPr>
-          <w:rFonts w:ascii="Times" w:hAnsi="Times"/>
-          <w:sz w:val="28"/>
-          <w:szCs w:val="28"/>
-        </w:rPr>
-      </w:pPr>
       <w:r>
         <w:rPr>
           <w:rFonts w:ascii="Times" w:hAnsi="Times"/>
@@ -1680,7 +1762,7 @@
           <w:sz w:val="28"/>
           <w:szCs w:val="28"/>
         </w:rPr>
-        <w:t xml:space="preserve">через мобильные приложения. Система поддерживает только английский язык и не </w:t>
+        <w:t xml:space="preserve">через мобильные </w:t>
       </w:r>
       <w:r>
         <w:rPr>
@@ -1689,7 +1771,39 @@
           <w:szCs w:val="28"/>
         </w:rPr>
         <w:lastRenderedPageBreak/>
-        <w:t>поддерживает импорт и экспорт данных для анализа и результатов аналитики. Также данная система является платным решением.</w:t>
+        <w:t>приложения. Система поддерживает только английский. Также данная система является платным решением.</w:t>
+      </w:r>
+      <w:r>
+        <w:rPr>
+          <w:rFonts w:ascii="Times" w:hAnsi="Times"/>
+          <w:sz w:val="28"/>
+          <w:szCs w:val="28"/>
+        </w:rPr>
+        <w:t xml:space="preserve"> </w:t>
+      </w:r>
+      <w:r>
+        <w:rPr>
+          <w:rFonts w:ascii="Times" w:hAnsi="Times"/>
+          <w:sz w:val="28"/>
+          <w:szCs w:val="28"/>
+        </w:rPr>
+        <w:t xml:space="preserve">Годовая подписка от </w:t>
+      </w:r>
+      <w:r>
+        <w:rPr>
+          <w:rFonts w:ascii="Times" w:hAnsi="Times"/>
+          <w:sz w:val="28"/>
+          <w:szCs w:val="28"/>
+        </w:rPr>
+        <w:t>399</w:t>
+      </w:r>
+      <w:r>
+        <w:rPr>
+          <w:rFonts w:ascii="Times" w:hAnsi="Times"/>
+          <w:sz w:val="28"/>
+          <w:szCs w:val="28"/>
+        </w:rPr>
+        <w:t>$</w:t>
       </w:r>
     </w:p>
     <w:p>
@@ -1714,7 +1828,6 @@
           <w:bCs/>
           <w:sz w:val="28"/>
           <w:szCs w:val="28"/>
-          <w:lang w:val="en-US"/>
         </w:rPr>
       </w:pPr>
       <w:r>
@@ -1725,7 +1838,27 @@
           <w:sz w:val="28"/>
           <w:szCs w:val="28"/>
         </w:rPr>
-        <w:t>1.2.</w:t>
+        <w:t>1.</w:t>
+      </w:r>
+      <w:r>
+        <w:rPr>
+          <w:rFonts w:ascii="Times" w:hAnsi="Times"/>
+          <w:b/>
+          <w:bCs/>
+          <w:sz w:val="28"/>
+          <w:szCs w:val="28"/>
+        </w:rPr>
+        <w:t>1</w:t>
+      </w:r>
+      <w:r>
+        <w:rPr>
+          <w:rFonts w:ascii="Times" w:hAnsi="Times"/>
+          <w:b/>
+          <w:bCs/>
+          <w:sz w:val="28"/>
+          <w:szCs w:val="28"/>
+        </w:rPr>
+        <w:t>.</w:t>
       </w:r>
       <w:r>
         <w:rPr>
@@ -1823,15 +1956,23 @@
           <w:sz w:val="28"/>
           <w:szCs w:val="28"/>
         </w:rPr>
-        <w:t xml:space="preserve"> - система</w:t>
-      </w:r>
-      <w:r>
-        <w:rPr>
-          <w:rFonts w:ascii="Times" w:hAnsi="Times"/>
-          <w:sz w:val="28"/>
-          <w:szCs w:val="28"/>
-        </w:rPr>
-        <w:t xml:space="preserve"> управления посещаемостью студентов</w:t>
+        <w:t xml:space="preserve"> - система управления посещаемостью студентов</w:t>
+      </w:r>
+      <w:r>
+        <w:rPr>
+          <w:rFonts w:ascii="Times" w:hAnsi="Times"/>
+          <w:sz w:val="28"/>
+          <w:szCs w:val="28"/>
+        </w:rPr>
+        <w:t xml:space="preserve"> </w:t>
+      </w:r>
+      <w:r>
+        <w:rPr>
+          <w:rFonts w:ascii="Times" w:hAnsi="Times"/>
+          <w:sz w:val="28"/>
+          <w:szCs w:val="28"/>
+        </w:rPr>
+        <w:t>[4]</w:t>
       </w:r>
       <w:r>
         <w:rPr>
@@ -1887,15 +2028,7 @@
           <w:sz w:val="28"/>
           <w:szCs w:val="28"/>
         </w:rPr>
-        <w:t>для</w:t>
-      </w:r>
-      <w:r>
-        <w:rPr>
-          <w:rFonts w:ascii="Times" w:hAnsi="Times"/>
-          <w:sz w:val="28"/>
-          <w:szCs w:val="28"/>
-        </w:rPr>
-        <w:t xml:space="preserve"> всего института.</w:t>
+        <w:t>для всего института.</w:t>
       </w:r>
     </w:p>
     <w:p>
@@ -2176,113 +2309,7 @@
     <w:p>
       <w:pPr>
         <w:spacing w:line="360" w:lineRule="auto"/>
-        <w:jc w:val="both"/>
-        <w:rPr>
-          <w:rFonts w:ascii="Times" w:hAnsi="Times"/>
-          <w:sz w:val="28"/>
-          <w:szCs w:val="28"/>
-        </w:rPr>
-      </w:pPr>
-      <w:r>
-        <w:rPr>
-          <w:rFonts w:ascii="Times" w:hAnsi="Times"/>
-          <w:noProof/>
-          <w:sz w:val="28"/>
-          <w:szCs w:val="28"/>
-        </w:rPr>
-        <w:lastRenderedPageBreak/>
-        <w:drawing>
-          <wp:inline distT="0" distB="0" distL="0" distR="0">
-            <wp:extent cx="5936615" cy="3376930"/>
-            <wp:effectExtent l="0" t="0" r="0" b="0"/>
-            <wp:docPr id="1" name="Рисунок 1"/>
-            <wp:cNvGraphicFramePr>
-              <a:graphicFrameLocks xmlns:a="http://schemas.openxmlformats.org/drawingml/2006/main" noChangeAspect="1"/>
-            </wp:cNvGraphicFramePr>
-            <a:graphic xmlns:a="http://schemas.openxmlformats.org/drawingml/2006/main">
-              <a:graphicData uri="http://schemas.openxmlformats.org/drawingml/2006/picture">
-                <pic:pic xmlns:pic="http://schemas.openxmlformats.org/drawingml/2006/picture">
-                  <pic:nvPicPr>
-                    <pic:cNvPr id="1" name="Attendance mobile app.png"/>
-                    <pic:cNvPicPr/>
-                  </pic:nvPicPr>
-                  <pic:blipFill>
-                    <a:blip r:embed="rId11">
-                      <a:extLst>
-                        <a:ext uri="{28A0092B-C50C-407E-A947-70E740481C1C}">
-                          <a14:useLocalDpi xmlns:a14="http://schemas.microsoft.com/office/drawing/2010/main" val="0"/>
-                        </a:ext>
-                      </a:extLst>
-                    </a:blip>
-                    <a:stretch>
-                      <a:fillRect/>
-                    </a:stretch>
-                  </pic:blipFill>
-                  <pic:spPr>
-                    <a:xfrm>
-                      <a:off x="0" y="0"/>
-                      <a:ext cx="5936615" cy="3376930"/>
-                    </a:xfrm>
-                    <a:prstGeom prst="rect">
-                      <a:avLst/>
-                    </a:prstGeom>
-                  </pic:spPr>
-                </pic:pic>
-              </a:graphicData>
-            </a:graphic>
-          </wp:inline>
-        </w:drawing>
-      </w:r>
-    </w:p>
-    <w:p>
-      <w:pPr>
-        <w:spacing w:line="360" w:lineRule="auto"/>
-        <w:jc w:val="center"/>
-        <w:rPr>
-          <w:rFonts w:ascii="Times" w:hAnsi="Times"/>
-          <w:sz w:val="28"/>
-          <w:szCs w:val="28"/>
-          <w:lang w:val="en-US"/>
-        </w:rPr>
-      </w:pPr>
-      <w:r>
-        <w:rPr>
-          <w:rFonts w:ascii="Times" w:hAnsi="Times"/>
-          <w:sz w:val="28"/>
-          <w:szCs w:val="28"/>
-        </w:rPr>
-        <w:t xml:space="preserve">Рисунок 5 – Мобильные приложения системы </w:t>
-      </w:r>
-      <w:r>
-        <w:rPr>
-          <w:rFonts w:ascii="Times" w:hAnsi="Times"/>
-          <w:sz w:val="28"/>
-          <w:szCs w:val="28"/>
-          <w:lang w:val="en-US"/>
-        </w:rPr>
-        <w:t>Creatrix</w:t>
-      </w:r>
-      <w:r>
-        <w:rPr>
-          <w:rFonts w:ascii="Times" w:hAnsi="Times"/>
-          <w:sz w:val="28"/>
-          <w:szCs w:val="28"/>
-        </w:rPr>
-        <w:t xml:space="preserve"> </w:t>
-      </w:r>
-      <w:r>
-        <w:rPr>
-          <w:rFonts w:ascii="Times" w:hAnsi="Times"/>
-          <w:sz w:val="28"/>
-          <w:szCs w:val="28"/>
-          <w:lang w:val="en-US"/>
-        </w:rPr>
-        <w:t>Campus</w:t>
-      </w:r>
-    </w:p>
-    <w:p>
-      <w:pPr>
-        <w:spacing w:line="360" w:lineRule="auto"/>
+        <w:ind w:firstLine="708"/>
         <w:jc w:val="both"/>
         <w:rPr>
           <w:rFonts w:ascii="Times" w:hAnsi="Times"/>
@@ -2298,72 +2325,10 @@
         <w:jc w:val="both"/>
         <w:rPr>
           <w:rFonts w:ascii="Times" w:hAnsi="Times"/>
-          <w:b/>
-          <w:bCs/>
-          <w:sz w:val="28"/>
-          <w:szCs w:val="28"/>
-        </w:rPr>
-      </w:pPr>
-      <w:r>
-        <w:rPr>
-          <w:rFonts w:ascii="Times" w:hAnsi="Times"/>
-          <w:b/>
-          <w:bCs/>
-          <w:sz w:val="28"/>
-          <w:szCs w:val="28"/>
-        </w:rPr>
-        <w:t>1.2.</w:t>
-      </w:r>
-      <w:r>
-        <w:rPr>
-          <w:rFonts w:ascii="Times" w:hAnsi="Times"/>
-          <w:b/>
-          <w:bCs/>
-          <w:sz w:val="28"/>
-          <w:szCs w:val="28"/>
-        </w:rPr>
-        <w:t xml:space="preserve">5 Результаты </w:t>
-      </w:r>
-      <w:r>
-        <w:rPr>
-          <w:rFonts w:ascii="Times" w:hAnsi="Times"/>
-          <w:b/>
-          <w:bCs/>
-          <w:sz w:val="28"/>
-          <w:szCs w:val="28"/>
-        </w:rPr>
-        <w:t>о</w:t>
-      </w:r>
-      <w:r>
-        <w:rPr>
-          <w:rFonts w:ascii="Times" w:hAnsi="Times"/>
-          <w:b/>
-          <w:bCs/>
-          <w:sz w:val="28"/>
-          <w:szCs w:val="28"/>
-        </w:rPr>
-        <w:t>бзор</w:t>
-      </w:r>
-      <w:r>
-        <w:rPr>
-          <w:rFonts w:ascii="Times" w:hAnsi="Times"/>
-          <w:b/>
-          <w:bCs/>
-          <w:sz w:val="28"/>
-          <w:szCs w:val="28"/>
-        </w:rPr>
-        <w:t>а</w:t>
-      </w:r>
-      <w:r>
-        <w:rPr>
-          <w:rFonts w:ascii="Times" w:hAnsi="Times"/>
-          <w:b/>
-          <w:bCs/>
-          <w:sz w:val="28"/>
-          <w:szCs w:val="28"/>
-        </w:rPr>
-        <w:t xml:space="preserve"> аналогичных программных продуктов</w:t>
-      </w:r>
+          <w:sz w:val="28"/>
+          <w:szCs w:val="28"/>
+        </w:rPr>
+      </w:pPr>
     </w:p>
     <w:p>
       <w:pPr>
@@ -2376,78 +2341,96 @@
           <w:szCs w:val="28"/>
         </w:rPr>
       </w:pPr>
-      <w:r>
-        <w:rPr>
-          <w:rFonts w:ascii="Times" w:hAnsi="Times"/>
-          <w:sz w:val="28"/>
-          <w:szCs w:val="28"/>
-        </w:rPr>
-        <w:t xml:space="preserve">В результате обзора </w:t>
-      </w:r>
-      <w:r>
-        <w:rPr>
-          <w:rFonts w:ascii="Times" w:hAnsi="Times"/>
-          <w:sz w:val="28"/>
-          <w:szCs w:val="28"/>
-        </w:rPr>
-        <w:t>программных продуктов,</w:t>
-      </w:r>
-      <w:r>
-        <w:rPr>
-          <w:rFonts w:ascii="Times" w:hAnsi="Times"/>
-          <w:sz w:val="28"/>
-          <w:szCs w:val="28"/>
-        </w:rPr>
-        <w:t xml:space="preserve"> поддерживающих </w:t>
-      </w:r>
-      <w:r>
-        <w:rPr>
-          <w:rFonts w:ascii="Times" w:hAnsi="Times"/>
-          <w:sz w:val="28"/>
-          <w:szCs w:val="28"/>
-        </w:rPr>
-        <w:t xml:space="preserve">требуемый функционал, можно сделать следующий вывод: работа со всеми системами осуществляется через </w:t>
-      </w:r>
-      <w:r>
-        <w:rPr>
-          <w:rFonts w:ascii="Times" w:hAnsi="Times"/>
-          <w:sz w:val="28"/>
-          <w:szCs w:val="28"/>
-          <w:lang w:val="en-US"/>
-        </w:rPr>
-        <w:t>web</w:t>
-      </w:r>
-      <w:r>
-        <w:rPr>
-          <w:rFonts w:ascii="Times" w:hAnsi="Times"/>
-          <w:sz w:val="28"/>
-          <w:szCs w:val="28"/>
-        </w:rPr>
-        <w:t>-</w:t>
-      </w:r>
-      <w:r>
-        <w:rPr>
-          <w:rFonts w:ascii="Times" w:hAnsi="Times"/>
-          <w:sz w:val="28"/>
-          <w:szCs w:val="28"/>
-        </w:rPr>
-        <w:t xml:space="preserve">интерфейс, системы являются платными программными продуктами. Количество внешних программных продуктов на сегодняшний день ограничено, большинство вузов имеют внутренние сервисы анализа успеваемости студентов, доступ к таким системам носит корпоративный характер. Результаты сравнения продуктов представлены в таблице №1. </w:t>
-      </w:r>
     </w:p>
     <w:p>
       <w:pPr>
         <w:spacing w:line="360" w:lineRule="auto"/>
+        <w:ind w:firstLine="708"/>
         <w:jc w:val="both"/>
         <w:rPr>
           <w:rFonts w:ascii="Times" w:hAnsi="Times"/>
-          <w:sz w:val="28"/>
-          <w:szCs w:val="28"/>
-        </w:rPr>
-      </w:pPr>
+          <w:b/>
+          <w:bCs/>
+          <w:sz w:val="28"/>
+          <w:szCs w:val="28"/>
+        </w:rPr>
+      </w:pPr>
+      <w:r>
+        <w:rPr>
+          <w:rFonts w:ascii="Times" w:hAnsi="Times"/>
+          <w:b/>
+          <w:bCs/>
+          <w:sz w:val="28"/>
+          <w:szCs w:val="28"/>
+        </w:rPr>
+        <w:lastRenderedPageBreak/>
+        <w:t>1.</w:t>
+      </w:r>
+      <w:r>
+        <w:rPr>
+          <w:rFonts w:ascii="Times" w:hAnsi="Times"/>
+          <w:b/>
+          <w:bCs/>
+          <w:sz w:val="28"/>
+          <w:szCs w:val="28"/>
+        </w:rPr>
+        <w:t>1</w:t>
+      </w:r>
+      <w:r>
+        <w:rPr>
+          <w:rFonts w:ascii="Times" w:hAnsi="Times"/>
+          <w:b/>
+          <w:bCs/>
+          <w:sz w:val="28"/>
+          <w:szCs w:val="28"/>
+        </w:rPr>
+        <w:t xml:space="preserve">.5 Результаты </w:t>
+      </w:r>
+      <w:r>
+        <w:rPr>
+          <w:rFonts w:ascii="Times" w:hAnsi="Times"/>
+          <w:b/>
+          <w:bCs/>
+          <w:sz w:val="28"/>
+          <w:szCs w:val="28"/>
+        </w:rPr>
+        <w:t>о</w:t>
+      </w:r>
+      <w:r>
+        <w:rPr>
+          <w:rFonts w:ascii="Times" w:hAnsi="Times"/>
+          <w:b/>
+          <w:bCs/>
+          <w:sz w:val="28"/>
+          <w:szCs w:val="28"/>
+        </w:rPr>
+        <w:t>бзор</w:t>
+      </w:r>
+      <w:r>
+        <w:rPr>
+          <w:rFonts w:ascii="Times" w:hAnsi="Times"/>
+          <w:b/>
+          <w:bCs/>
+          <w:sz w:val="28"/>
+          <w:szCs w:val="28"/>
+        </w:rPr>
+        <w:t>а</w:t>
+      </w:r>
+      <w:r>
+        <w:rPr>
+          <w:rFonts w:ascii="Times" w:hAnsi="Times"/>
+          <w:b/>
+          <w:bCs/>
+          <w:sz w:val="28"/>
+          <w:szCs w:val="28"/>
+        </w:rPr>
+        <w:t xml:space="preserve"> аналогичных программных продуктов</w:t>
+      </w:r>
     </w:p>
     <w:p>
       <w:pPr>
         <w:spacing w:line="360" w:lineRule="auto"/>
+        <w:ind w:firstLine="708"/>
         <w:jc w:val="both"/>
         <w:rPr>
           <w:rFonts w:ascii="Times" w:hAnsi="Times"/>
@@ -2461,7 +2444,870 @@
           <w:sz w:val="28"/>
           <w:szCs w:val="28"/>
         </w:rPr>
-        <w:t>Таблица №1 – Сравнение аналогов</w:t>
+        <w:t>Из обзора существующих решений, представленных в пунктах 1.</w:t>
+      </w:r>
+      <w:r>
+        <w:rPr>
+          <w:rFonts w:ascii="Times" w:hAnsi="Times"/>
+          <w:sz w:val="28"/>
+          <w:szCs w:val="28"/>
+        </w:rPr>
+        <w:t>1</w:t>
+      </w:r>
+      <w:r>
+        <w:rPr>
+          <w:rFonts w:ascii="Times" w:hAnsi="Times"/>
+          <w:sz w:val="28"/>
+          <w:szCs w:val="28"/>
+        </w:rPr>
+        <w:t>.1- 1.</w:t>
+      </w:r>
+      <w:r>
+        <w:rPr>
+          <w:rFonts w:ascii="Times" w:hAnsi="Times"/>
+          <w:sz w:val="28"/>
+          <w:szCs w:val="28"/>
+        </w:rPr>
+        <w:t>1</w:t>
+      </w:r>
+      <w:r>
+        <w:rPr>
+          <w:rFonts w:ascii="Times" w:hAnsi="Times"/>
+          <w:sz w:val="28"/>
+          <w:szCs w:val="28"/>
+        </w:rPr>
+        <w:t xml:space="preserve">.4, можно сделать вывод, что все рассмотренные аналоги предназначены для </w:t>
+      </w:r>
+      <w:r>
+        <w:rPr>
+          <w:rFonts w:ascii="Times" w:hAnsi="Times"/>
+          <w:sz w:val="28"/>
+          <w:szCs w:val="28"/>
+        </w:rPr>
+        <w:t>учета успеваемости студентов</w:t>
+      </w:r>
+      <w:r>
+        <w:rPr>
+          <w:rFonts w:ascii="Times" w:hAnsi="Times"/>
+          <w:sz w:val="28"/>
+          <w:szCs w:val="28"/>
+        </w:rPr>
+        <w:t>.</w:t>
+      </w:r>
+      <w:r>
+        <w:rPr>
+          <w:rFonts w:ascii="Times" w:hAnsi="Times"/>
+          <w:sz w:val="28"/>
+          <w:szCs w:val="28"/>
+        </w:rPr>
+        <w:t xml:space="preserve"> Все аналоги имеют возможность вывода</w:t>
+      </w:r>
+      <w:r>
+        <w:rPr>
+          <w:rFonts w:ascii="Times" w:hAnsi="Times"/>
+          <w:sz w:val="28"/>
+          <w:szCs w:val="28"/>
+        </w:rPr>
+        <w:t xml:space="preserve"> информации в различных разрезах: по студентам, по времени, по дисциплине, по группе, по курсу, по семестру, по форме контроля (зачёт, экзамен, курсовая работа/проект), по сессии (летняя/зимняя), по виду элемента учебного плана (дисциплина, практика), по виду занятия (лекция, практическое, лабораторное, экзамен и т. д.).</w:t>
+      </w:r>
+      <w:r>
+        <w:rPr>
+          <w:rFonts w:ascii="Times" w:hAnsi="Times"/>
+          <w:sz w:val="28"/>
+          <w:szCs w:val="28"/>
+        </w:rPr>
+        <w:t xml:space="preserve"> Все продукты имеют возможность вычислять статистические показатели и визуализировать результаты анализа в виде диаграмм. Р</w:t>
+      </w:r>
+      <w:r>
+        <w:rPr>
+          <w:rFonts w:ascii="Times" w:hAnsi="Times"/>
+          <w:sz w:val="28"/>
+          <w:szCs w:val="28"/>
+        </w:rPr>
+        <w:t xml:space="preserve">абота со всеми системами </w:t>
+      </w:r>
+      <w:r>
+        <w:rPr>
+          <w:rFonts w:ascii="Times" w:hAnsi="Times"/>
+          <w:sz w:val="28"/>
+          <w:szCs w:val="28"/>
+        </w:rPr>
+        <w:t>возможно</w:t>
+      </w:r>
+      <w:r>
+        <w:rPr>
+          <w:rFonts w:ascii="Times" w:hAnsi="Times"/>
+          <w:sz w:val="28"/>
+          <w:szCs w:val="28"/>
+        </w:rPr>
+        <w:t xml:space="preserve"> через </w:t>
+      </w:r>
+      <w:r>
+        <w:rPr>
+          <w:rFonts w:ascii="Times" w:hAnsi="Times"/>
+          <w:sz w:val="28"/>
+          <w:szCs w:val="28"/>
+          <w:lang w:val="en-US"/>
+        </w:rPr>
+        <w:t>web</w:t>
+      </w:r>
+      <w:r>
+        <w:rPr>
+          <w:rFonts w:ascii="Times" w:hAnsi="Times"/>
+          <w:sz w:val="28"/>
+          <w:szCs w:val="28"/>
+        </w:rPr>
+        <w:t>-</w:t>
+      </w:r>
+      <w:r>
+        <w:rPr>
+          <w:rFonts w:ascii="Times" w:hAnsi="Times"/>
+          <w:sz w:val="28"/>
+          <w:szCs w:val="28"/>
+        </w:rPr>
+        <w:t>интерфейс,</w:t>
+      </w:r>
+      <w:r>
+        <w:rPr>
+          <w:rFonts w:ascii="Times" w:hAnsi="Times"/>
+          <w:sz w:val="28"/>
+          <w:szCs w:val="28"/>
+        </w:rPr>
+        <w:t xml:space="preserve"> кроме того, </w:t>
+      </w:r>
+      <w:r>
+        <w:rPr>
+          <w:rFonts w:ascii="Times" w:hAnsi="Times"/>
+          <w:sz w:val="28"/>
+          <w:szCs w:val="28"/>
+          <w:lang w:val="en-US"/>
+        </w:rPr>
+        <w:t>Tableau</w:t>
+      </w:r>
+      <w:r>
+        <w:rPr>
+          <w:rFonts w:ascii="Times" w:hAnsi="Times"/>
+          <w:sz w:val="28"/>
+          <w:szCs w:val="28"/>
+        </w:rPr>
+        <w:t xml:space="preserve">, </w:t>
+      </w:r>
+      <w:r>
+        <w:rPr>
+          <w:rFonts w:ascii="Times" w:hAnsi="Times"/>
+          <w:sz w:val="28"/>
+          <w:szCs w:val="28"/>
+        </w:rPr>
+        <w:t>SEAtS</w:t>
+      </w:r>
+      <w:r>
+        <w:rPr>
+          <w:rFonts w:ascii="Times" w:hAnsi="Times"/>
+          <w:sz w:val="28"/>
+          <w:szCs w:val="28"/>
+        </w:rPr>
+        <w:t xml:space="preserve"> и </w:t>
+      </w:r>
+      <w:r>
+        <w:rPr>
+          <w:rFonts w:ascii="Times" w:hAnsi="Times"/>
+          <w:sz w:val="28"/>
+          <w:szCs w:val="28"/>
+          <w:lang w:val="en-US"/>
+        </w:rPr>
+        <w:t>Creatrix</w:t>
+      </w:r>
+      <w:r>
+        <w:rPr>
+          <w:rFonts w:ascii="Times" w:hAnsi="Times"/>
+          <w:sz w:val="28"/>
+          <w:szCs w:val="28"/>
+        </w:rPr>
+        <w:t xml:space="preserve"> </w:t>
+      </w:r>
+      <w:r>
+        <w:rPr>
+          <w:rFonts w:ascii="Times" w:hAnsi="Times"/>
+          <w:sz w:val="28"/>
+          <w:szCs w:val="28"/>
+          <w:lang w:val="en-US"/>
+        </w:rPr>
+        <w:t>Campus</w:t>
+      </w:r>
+      <w:r>
+        <w:rPr>
+          <w:rFonts w:ascii="Times" w:hAnsi="Times"/>
+          <w:sz w:val="28"/>
+          <w:szCs w:val="28"/>
+        </w:rPr>
+        <w:t xml:space="preserve"> имеют и версии приложений для мобильных ОС. С</w:t>
+      </w:r>
+      <w:r>
+        <w:rPr>
+          <w:rFonts w:ascii="Times" w:hAnsi="Times"/>
+          <w:sz w:val="28"/>
+          <w:szCs w:val="28"/>
+        </w:rPr>
+        <w:t xml:space="preserve">истемы являются платными программными продуктами. Количество </w:t>
+      </w:r>
+      <w:r>
+        <w:rPr>
+          <w:rFonts w:ascii="Times" w:hAnsi="Times"/>
+          <w:sz w:val="28"/>
+          <w:szCs w:val="28"/>
+        </w:rPr>
+        <w:t>коробочных</w:t>
+      </w:r>
+      <w:r>
+        <w:rPr>
+          <w:rFonts w:ascii="Times" w:hAnsi="Times"/>
+          <w:sz w:val="28"/>
+          <w:szCs w:val="28"/>
+        </w:rPr>
+        <w:t xml:space="preserve"> программных продуктов на сегодняшний день ограничено, большинство вузов имеют внутренние сервисы анализа успеваемости студентов, доступ к таким системам носит корпоративный характер. Результаты сравнения продуктов представлены в таблице 1. </w:t>
+      </w:r>
+    </w:p>
+    <w:p>
+      <w:pPr>
+        <w:spacing w:line="360" w:lineRule="auto"/>
+        <w:ind w:firstLine="708"/>
+        <w:jc w:val="both"/>
+        <w:rPr>
+          <w:rFonts w:ascii="Times" w:hAnsi="Times"/>
+          <w:sz w:val="28"/>
+          <w:szCs w:val="28"/>
+        </w:rPr>
+      </w:pPr>
+    </w:p>
+    <w:p>
+      <w:pPr>
+        <w:spacing w:line="360" w:lineRule="auto"/>
+        <w:jc w:val="both"/>
+        <w:rPr>
+          <w:rFonts w:ascii="Times" w:hAnsi="Times"/>
+          <w:sz w:val="28"/>
+          <w:szCs w:val="28"/>
+        </w:rPr>
+      </w:pPr>
+      <w:r>
+        <w:rPr>
+          <w:rFonts w:ascii="Times" w:hAnsi="Times"/>
+          <w:sz w:val="28"/>
+          <w:szCs w:val="28"/>
+        </w:rPr>
+        <w:t>Таблица 1 – Сравнение аналогов</w:t>
+      </w:r>
+    </w:p>
+    <w:tbl>
+      <w:tblPr>
+        <w:tblStyle w:val="aa"/>
+        <w:tblW w:w="0" w:type="auto"/>
+        <w:tblLook w:val="04A0" w:firstRow="1" w:lastRow="0" w:firstColumn="1" w:lastColumn="0" w:noHBand="0" w:noVBand="1"/>
+      </w:tblPr>
+      <w:tblGrid>
+        <w:gridCol w:w="2972"/>
+        <w:gridCol w:w="1189"/>
+        <w:gridCol w:w="1726"/>
+        <w:gridCol w:w="1726"/>
+        <w:gridCol w:w="1726"/>
+      </w:tblGrid>
+      <w:tr>
+        <w:tc>
+          <w:tcPr>
+            <w:tcW w:w="2972" w:type="dxa"/>
+          </w:tcPr>
+          <w:p>
+            <w:pPr>
+              <w:spacing w:line="360" w:lineRule="auto"/>
+              <w:jc w:val="both"/>
+              <w:rPr>
+                <w:rFonts w:ascii="Times" w:hAnsi="Times"/>
+              </w:rPr>
+            </w:pPr>
+            <w:r>
+              <w:rPr>
+                <w:rFonts w:ascii="Times" w:hAnsi="Times"/>
+              </w:rPr>
+              <w:t>Свойство</w:t>
+            </w:r>
+          </w:p>
+        </w:tc>
+        <w:tc>
+          <w:tcPr>
+            <w:tcW w:w="1189" w:type="dxa"/>
+          </w:tcPr>
+          <w:p>
+            <w:pPr>
+              <w:spacing w:line="360" w:lineRule="auto"/>
+              <w:jc w:val="both"/>
+              <w:rPr>
+                <w:rFonts w:ascii="Times" w:hAnsi="Times"/>
+              </w:rPr>
+            </w:pPr>
+            <w:r>
+              <w:rPr>
+                <w:rFonts w:ascii="Times" w:hAnsi="Times"/>
+                <w:lang w:val="en-US"/>
+              </w:rPr>
+              <w:t>Precision</w:t>
+            </w:r>
+            <w:r>
+              <w:rPr>
+                <w:rFonts w:ascii="Times" w:hAnsi="Times"/>
+              </w:rPr>
+              <w:t xml:space="preserve"> </w:t>
+            </w:r>
+            <w:r>
+              <w:rPr>
+                <w:rFonts w:ascii="Times" w:hAnsi="Times"/>
+                <w:lang w:val="en-US"/>
+              </w:rPr>
+              <w:t>Campus</w:t>
+            </w:r>
+          </w:p>
+        </w:tc>
+        <w:tc>
+          <w:tcPr>
+            <w:tcW w:w="1726" w:type="dxa"/>
+          </w:tcPr>
+          <w:p>
+            <w:pPr>
+              <w:spacing w:line="360" w:lineRule="auto"/>
+              <w:jc w:val="both"/>
+              <w:rPr>
+                <w:rFonts w:ascii="Times" w:hAnsi="Times"/>
+              </w:rPr>
+            </w:pPr>
+            <w:r>
+              <w:rPr>
+                <w:rFonts w:ascii="Times" w:hAnsi="Times"/>
+                <w:lang w:val="en-US"/>
+              </w:rPr>
+              <w:t>Tableau</w:t>
+            </w:r>
+          </w:p>
+        </w:tc>
+        <w:tc>
+          <w:tcPr>
+            <w:tcW w:w="1726" w:type="dxa"/>
+          </w:tcPr>
+          <w:p>
+            <w:pPr>
+              <w:spacing w:line="360" w:lineRule="auto"/>
+              <w:jc w:val="both"/>
+              <w:rPr>
+                <w:rFonts w:ascii="Times" w:hAnsi="Times"/>
+              </w:rPr>
+            </w:pPr>
+            <w:r>
+              <w:rPr>
+                <w:rFonts w:ascii="Times" w:hAnsi="Times"/>
+              </w:rPr>
+              <w:t>SEAtS</w:t>
+            </w:r>
+          </w:p>
+        </w:tc>
+        <w:tc>
+          <w:tcPr>
+            <w:tcW w:w="1726" w:type="dxa"/>
+          </w:tcPr>
+          <w:p>
+            <w:pPr>
+              <w:spacing w:line="360" w:lineRule="auto"/>
+              <w:jc w:val="both"/>
+              <w:rPr>
+                <w:rFonts w:ascii="Times" w:hAnsi="Times"/>
+              </w:rPr>
+            </w:pPr>
+            <w:r>
+              <w:rPr>
+                <w:rFonts w:ascii="Times" w:hAnsi="Times"/>
+                <w:lang w:val="en-US"/>
+              </w:rPr>
+              <w:t>Creatrix</w:t>
+            </w:r>
+            <w:r>
+              <w:rPr>
+                <w:rFonts w:ascii="Times" w:hAnsi="Times"/>
+              </w:rPr>
+              <w:t xml:space="preserve"> </w:t>
+            </w:r>
+            <w:r>
+              <w:rPr>
+                <w:rFonts w:ascii="Times" w:hAnsi="Times"/>
+                <w:lang w:val="en-US"/>
+              </w:rPr>
+              <w:t>Campus</w:t>
+            </w:r>
+          </w:p>
+        </w:tc>
+      </w:tr>
+      <w:tr>
+        <w:tc>
+          <w:tcPr>
+            <w:tcW w:w="2972" w:type="dxa"/>
+          </w:tcPr>
+          <w:p>
+            <w:pPr>
+              <w:spacing w:line="360" w:lineRule="auto"/>
+              <w:jc w:val="both"/>
+              <w:rPr>
+                <w:rFonts w:ascii="Times" w:hAnsi="Times"/>
+              </w:rPr>
+            </w:pPr>
+            <w:r>
+              <w:rPr>
+                <w:rFonts w:ascii="Times" w:hAnsi="Times"/>
+              </w:rPr>
+              <w:t>Поддержка русского языка</w:t>
+            </w:r>
+          </w:p>
+        </w:tc>
+        <w:tc>
+          <w:tcPr>
+            <w:tcW w:w="1189" w:type="dxa"/>
+          </w:tcPr>
+          <w:p>
+            <w:pPr>
+              <w:spacing w:line="360" w:lineRule="auto"/>
+              <w:jc w:val="both"/>
+              <w:rPr>
+                <w:rFonts w:ascii="Times" w:hAnsi="Times"/>
+              </w:rPr>
+            </w:pPr>
+            <w:r>
+              <w:rPr>
+                <w:rFonts w:ascii="Times" w:hAnsi="Times"/>
+              </w:rPr>
+              <w:t>Нет</w:t>
+            </w:r>
+          </w:p>
+        </w:tc>
+        <w:tc>
+          <w:tcPr>
+            <w:tcW w:w="1726" w:type="dxa"/>
+          </w:tcPr>
+          <w:p>
+            <w:pPr>
+              <w:spacing w:line="360" w:lineRule="auto"/>
+              <w:jc w:val="both"/>
+              <w:rPr>
+                <w:rFonts w:ascii="Times" w:hAnsi="Times"/>
+              </w:rPr>
+            </w:pPr>
+            <w:r>
+              <w:rPr>
+                <w:rFonts w:ascii="Times" w:hAnsi="Times"/>
+              </w:rPr>
+              <w:t>Нет</w:t>
+            </w:r>
+          </w:p>
+        </w:tc>
+        <w:tc>
+          <w:tcPr>
+            <w:tcW w:w="1726" w:type="dxa"/>
+          </w:tcPr>
+          <w:p>
+            <w:pPr>
+              <w:spacing w:line="360" w:lineRule="auto"/>
+              <w:jc w:val="both"/>
+              <w:rPr>
+                <w:rFonts w:ascii="Times" w:hAnsi="Times"/>
+              </w:rPr>
+            </w:pPr>
+            <w:r>
+              <w:rPr>
+                <w:rFonts w:ascii="Times" w:hAnsi="Times"/>
+              </w:rPr>
+              <w:t>Нет</w:t>
+            </w:r>
+          </w:p>
+        </w:tc>
+        <w:tc>
+          <w:tcPr>
+            <w:tcW w:w="1726" w:type="dxa"/>
+          </w:tcPr>
+          <w:p>
+            <w:pPr>
+              <w:spacing w:line="360" w:lineRule="auto"/>
+              <w:jc w:val="both"/>
+              <w:rPr>
+                <w:rFonts w:ascii="Times" w:hAnsi="Times"/>
+              </w:rPr>
+            </w:pPr>
+            <w:r>
+              <w:rPr>
+                <w:rFonts w:ascii="Times" w:hAnsi="Times"/>
+              </w:rPr>
+              <w:t>Нет</w:t>
+            </w:r>
+          </w:p>
+        </w:tc>
+      </w:tr>
+      <w:tr>
+        <w:tc>
+          <w:tcPr>
+            <w:tcW w:w="2972" w:type="dxa"/>
+          </w:tcPr>
+          <w:p>
+            <w:pPr>
+              <w:spacing w:line="360" w:lineRule="auto"/>
+              <w:jc w:val="both"/>
+              <w:rPr>
+                <w:rFonts w:ascii="Times" w:hAnsi="Times"/>
+              </w:rPr>
+            </w:pPr>
+            <w:r>
+              <w:rPr>
+                <w:rFonts w:ascii="Times" w:hAnsi="Times"/>
+              </w:rPr>
+              <w:t>Возможность экспорта результатов аналитики</w:t>
+            </w:r>
+          </w:p>
+        </w:tc>
+        <w:tc>
+          <w:tcPr>
+            <w:tcW w:w="1189" w:type="dxa"/>
+          </w:tcPr>
+          <w:p>
+            <w:pPr>
+              <w:spacing w:line="360" w:lineRule="auto"/>
+              <w:jc w:val="both"/>
+              <w:rPr>
+                <w:rFonts w:ascii="Times" w:hAnsi="Times"/>
+              </w:rPr>
+            </w:pPr>
+            <w:r>
+              <w:rPr>
+                <w:rFonts w:ascii="Times" w:hAnsi="Times"/>
+              </w:rPr>
+              <w:t>Да</w:t>
+            </w:r>
+          </w:p>
+        </w:tc>
+        <w:tc>
+          <w:tcPr>
+            <w:tcW w:w="1726" w:type="dxa"/>
+          </w:tcPr>
+          <w:p>
+            <w:pPr>
+              <w:spacing w:line="360" w:lineRule="auto"/>
+              <w:jc w:val="both"/>
+              <w:rPr>
+                <w:rFonts w:ascii="Times" w:hAnsi="Times"/>
+              </w:rPr>
+            </w:pPr>
+            <w:r>
+              <w:rPr>
+                <w:rFonts w:ascii="Times" w:hAnsi="Times"/>
+              </w:rPr>
+              <w:t>Да</w:t>
+            </w:r>
+          </w:p>
+        </w:tc>
+        <w:tc>
+          <w:tcPr>
+            <w:tcW w:w="1726" w:type="dxa"/>
+          </w:tcPr>
+          <w:p>
+            <w:pPr>
+              <w:spacing w:line="360" w:lineRule="auto"/>
+              <w:jc w:val="both"/>
+              <w:rPr>
+                <w:rFonts w:ascii="Times" w:hAnsi="Times"/>
+              </w:rPr>
+            </w:pPr>
+            <w:r>
+              <w:rPr>
+                <w:rFonts w:ascii="Times" w:hAnsi="Times"/>
+              </w:rPr>
+              <w:t>Да</w:t>
+            </w:r>
+          </w:p>
+        </w:tc>
+        <w:tc>
+          <w:tcPr>
+            <w:tcW w:w="1726" w:type="dxa"/>
+          </w:tcPr>
+          <w:p>
+            <w:pPr>
+              <w:spacing w:line="360" w:lineRule="auto"/>
+              <w:jc w:val="both"/>
+              <w:rPr>
+                <w:rFonts w:ascii="Times" w:hAnsi="Times"/>
+              </w:rPr>
+            </w:pPr>
+            <w:r>
+              <w:rPr>
+                <w:rFonts w:ascii="Times" w:hAnsi="Times"/>
+              </w:rPr>
+              <w:t>Да</w:t>
+            </w:r>
+          </w:p>
+        </w:tc>
+      </w:tr>
+      <w:tr>
+        <w:tc>
+          <w:tcPr>
+            <w:tcW w:w="2972" w:type="dxa"/>
+          </w:tcPr>
+          <w:p>
+            <w:pPr>
+              <w:spacing w:line="360" w:lineRule="auto"/>
+              <w:jc w:val="both"/>
+              <w:rPr>
+                <w:rFonts w:ascii="Times" w:hAnsi="Times"/>
+              </w:rPr>
+            </w:pPr>
+            <w:r>
+              <w:rPr>
+                <w:rFonts w:ascii="Times" w:hAnsi="Times"/>
+              </w:rPr>
+              <w:t>Анализ данных в режиме реального времени</w:t>
+            </w:r>
+          </w:p>
+        </w:tc>
+        <w:tc>
+          <w:tcPr>
+            <w:tcW w:w="1189" w:type="dxa"/>
+          </w:tcPr>
+          <w:p>
+            <w:pPr>
+              <w:spacing w:line="360" w:lineRule="auto"/>
+              <w:jc w:val="both"/>
+              <w:rPr>
+                <w:rFonts w:ascii="Times" w:hAnsi="Times"/>
+              </w:rPr>
+            </w:pPr>
+            <w:r>
+              <w:rPr>
+                <w:rFonts w:ascii="Times" w:hAnsi="Times"/>
+              </w:rPr>
+              <w:t>Да</w:t>
+            </w:r>
+          </w:p>
+        </w:tc>
+        <w:tc>
+          <w:tcPr>
+            <w:tcW w:w="1726" w:type="dxa"/>
+          </w:tcPr>
+          <w:p>
+            <w:pPr>
+              <w:spacing w:line="360" w:lineRule="auto"/>
+              <w:jc w:val="both"/>
+              <w:rPr>
+                <w:rFonts w:ascii="Times" w:hAnsi="Times"/>
+              </w:rPr>
+            </w:pPr>
+            <w:r>
+              <w:rPr>
+                <w:rFonts w:ascii="Times" w:hAnsi="Times"/>
+              </w:rPr>
+              <w:t>Да</w:t>
+            </w:r>
+          </w:p>
+        </w:tc>
+        <w:tc>
+          <w:tcPr>
+            <w:tcW w:w="1726" w:type="dxa"/>
+          </w:tcPr>
+          <w:p>
+            <w:pPr>
+              <w:spacing w:line="360" w:lineRule="auto"/>
+              <w:jc w:val="both"/>
+              <w:rPr>
+                <w:rFonts w:ascii="Times" w:hAnsi="Times"/>
+              </w:rPr>
+            </w:pPr>
+            <w:r>
+              <w:rPr>
+                <w:rFonts w:ascii="Times" w:hAnsi="Times"/>
+              </w:rPr>
+              <w:t>Да</w:t>
+            </w:r>
+          </w:p>
+        </w:tc>
+        <w:tc>
+          <w:tcPr>
+            <w:tcW w:w="1726" w:type="dxa"/>
+          </w:tcPr>
+          <w:p>
+            <w:pPr>
+              <w:spacing w:line="360" w:lineRule="auto"/>
+              <w:jc w:val="both"/>
+              <w:rPr>
+                <w:rFonts w:ascii="Times" w:hAnsi="Times"/>
+              </w:rPr>
+            </w:pPr>
+            <w:r>
+              <w:rPr>
+                <w:rFonts w:ascii="Times" w:hAnsi="Times"/>
+              </w:rPr>
+              <w:t>Да</w:t>
+            </w:r>
+          </w:p>
+        </w:tc>
+      </w:tr>
+      <w:tr>
+        <w:tc>
+          <w:tcPr>
+            <w:tcW w:w="2972" w:type="dxa"/>
+          </w:tcPr>
+          <w:p>
+            <w:pPr>
+              <w:spacing w:line="360" w:lineRule="auto"/>
+              <w:jc w:val="both"/>
+              <w:rPr>
+                <w:rFonts w:ascii="Times" w:hAnsi="Times"/>
+              </w:rPr>
+            </w:pPr>
+            <w:r>
+              <w:rPr>
+                <w:rFonts w:ascii="Times" w:hAnsi="Times"/>
+              </w:rPr>
+              <w:t xml:space="preserve">Поддержка обмена информации с </w:t>
+            </w:r>
+            <w:r>
+              <w:rPr>
+                <w:rFonts w:ascii="Times" w:hAnsi="Times"/>
+                <w:lang w:val="en-US"/>
+              </w:rPr>
+              <w:t>LMS</w:t>
+            </w:r>
+            <w:r>
+              <w:rPr>
+                <w:rFonts w:ascii="Times" w:hAnsi="Times"/>
+              </w:rPr>
+              <w:t xml:space="preserve"> </w:t>
+            </w:r>
+            <w:r>
+              <w:rPr>
+                <w:rFonts w:ascii="Times" w:hAnsi="Times"/>
+                <w:lang w:val="en-US"/>
+              </w:rPr>
+              <w:t>Moodle</w:t>
+            </w:r>
+          </w:p>
+        </w:tc>
+        <w:tc>
+          <w:tcPr>
+            <w:tcW w:w="1189" w:type="dxa"/>
+          </w:tcPr>
+          <w:p>
+            <w:pPr>
+              <w:spacing w:line="360" w:lineRule="auto"/>
+              <w:jc w:val="both"/>
+              <w:rPr>
+                <w:rFonts w:ascii="Times" w:hAnsi="Times"/>
+              </w:rPr>
+            </w:pPr>
+            <w:r>
+              <w:rPr>
+                <w:rFonts w:ascii="Times" w:hAnsi="Times"/>
+              </w:rPr>
+              <w:t>Нет</w:t>
+            </w:r>
+          </w:p>
+        </w:tc>
+        <w:tc>
+          <w:tcPr>
+            <w:tcW w:w="1726" w:type="dxa"/>
+          </w:tcPr>
+          <w:p>
+            <w:pPr>
+              <w:spacing w:line="360" w:lineRule="auto"/>
+              <w:jc w:val="both"/>
+              <w:rPr>
+                <w:rFonts w:ascii="Times" w:hAnsi="Times"/>
+              </w:rPr>
+            </w:pPr>
+            <w:r>
+              <w:rPr>
+                <w:rFonts w:ascii="Times" w:hAnsi="Times"/>
+              </w:rPr>
+              <w:t>Нет</w:t>
+            </w:r>
+          </w:p>
+        </w:tc>
+        <w:tc>
+          <w:tcPr>
+            <w:tcW w:w="1726" w:type="dxa"/>
+          </w:tcPr>
+          <w:p>
+            <w:pPr>
+              <w:spacing w:line="360" w:lineRule="auto"/>
+              <w:jc w:val="both"/>
+              <w:rPr>
+                <w:rFonts w:ascii="Times" w:hAnsi="Times"/>
+              </w:rPr>
+            </w:pPr>
+            <w:r>
+              <w:rPr>
+                <w:rFonts w:ascii="Times" w:hAnsi="Times"/>
+              </w:rPr>
+              <w:t>Нет</w:t>
+            </w:r>
+          </w:p>
+        </w:tc>
+        <w:tc>
+          <w:tcPr>
+            <w:tcW w:w="1726" w:type="dxa"/>
+          </w:tcPr>
+          <w:p>
+            <w:pPr>
+              <w:spacing w:line="360" w:lineRule="auto"/>
+              <w:jc w:val="both"/>
+              <w:rPr>
+                <w:rFonts w:ascii="Times" w:hAnsi="Times"/>
+              </w:rPr>
+            </w:pPr>
+            <w:r>
+              <w:rPr>
+                <w:rFonts w:ascii="Times" w:hAnsi="Times"/>
+              </w:rPr>
+              <w:t>Нет</w:t>
+            </w:r>
+          </w:p>
+        </w:tc>
+      </w:tr>
+    </w:tbl>
+    <w:p>
+      <w:pPr>
+        <w:spacing w:line="360" w:lineRule="auto"/>
+        <w:rPr>
+          <w:rFonts w:ascii="Times" w:hAnsi="Times"/>
+          <w:sz w:val="28"/>
+          <w:szCs w:val="28"/>
+        </w:rPr>
+      </w:pPr>
+    </w:p>
+    <w:p>
+      <w:pPr>
+        <w:spacing w:line="360" w:lineRule="auto"/>
+        <w:rPr>
+          <w:rFonts w:ascii="Times" w:hAnsi="Times"/>
+          <w:sz w:val="28"/>
+          <w:szCs w:val="28"/>
+        </w:rPr>
+      </w:pPr>
+    </w:p>
+    <w:p>
+      <w:pPr>
+        <w:spacing w:line="360" w:lineRule="auto"/>
+        <w:rPr>
+          <w:rFonts w:ascii="Times" w:hAnsi="Times"/>
+          <w:sz w:val="28"/>
+          <w:szCs w:val="28"/>
+        </w:rPr>
+      </w:pPr>
+      <w:r>
+        <w:rPr>
+          <w:rFonts w:ascii="Times" w:hAnsi="Times"/>
+          <w:sz w:val="28"/>
+          <w:szCs w:val="28"/>
+        </w:rPr>
+        <w:lastRenderedPageBreak/>
+        <w:t>Окончание таблицы 1</w:t>
       </w:r>
     </w:p>
     <w:tbl>
@@ -2480,7 +3326,7 @@
       <w:tr>
         <w:tc>
           <w:tcPr>
-            <w:tcW w:w="1867" w:type="dxa"/>
+            <w:tcW w:w="2436" w:type="dxa"/>
           </w:tcPr>
           <w:p>
             <w:pPr>
@@ -2500,7 +3346,7 @@
         </w:tc>
         <w:tc>
           <w:tcPr>
-            <w:tcW w:w="1868" w:type="dxa"/>
+            <w:tcW w:w="1725" w:type="dxa"/>
           </w:tcPr>
           <w:p>
             <w:pPr>
@@ -2534,7 +3380,7 @@
         </w:tc>
         <w:tc>
           <w:tcPr>
-            <w:tcW w:w="1868" w:type="dxa"/>
+            <w:tcW w:w="1726" w:type="dxa"/>
           </w:tcPr>
           <w:p>
             <w:pPr>
@@ -2555,7 +3401,7 @@
         </w:tc>
         <w:tc>
           <w:tcPr>
-            <w:tcW w:w="1868" w:type="dxa"/>
+            <w:tcW w:w="1726" w:type="dxa"/>
           </w:tcPr>
           <w:p>
             <w:pPr>
@@ -2575,7 +3421,7 @@
         </w:tc>
         <w:tc>
           <w:tcPr>
-            <w:tcW w:w="1868" w:type="dxa"/>
+            <w:tcW w:w="1726" w:type="dxa"/>
           </w:tcPr>
           <w:p>
             <w:pPr>
@@ -2611,7 +3457,7 @@
       <w:tr>
         <w:tc>
           <w:tcPr>
-            <w:tcW w:w="1867" w:type="dxa"/>
+            <w:tcW w:w="2436" w:type="dxa"/>
           </w:tcPr>
           <w:p>
             <w:pPr>
@@ -2625,13 +3471,13 @@
               <w:rPr>
                 <w:rFonts w:ascii="Times" w:hAnsi="Times"/>
               </w:rPr>
-              <w:t>Поддержка русского языка</w:t>
-            </w:r>
-          </w:p>
-        </w:tc>
-        <w:tc>
-          <w:tcPr>
-            <w:tcW w:w="1868" w:type="dxa"/>
+              <w:t>Лицензия</w:t>
+            </w:r>
+          </w:p>
+        </w:tc>
+        <w:tc>
+          <w:tcPr>
+            <w:tcW w:w="1725" w:type="dxa"/>
           </w:tcPr>
           <w:p>
             <w:pPr>
@@ -2645,13 +3491,13 @@
               <w:rPr>
                 <w:rFonts w:ascii="Times" w:hAnsi="Times"/>
               </w:rPr>
-              <w:t>-</w:t>
-            </w:r>
-          </w:p>
-        </w:tc>
-        <w:tc>
-          <w:tcPr>
-            <w:tcW w:w="1868" w:type="dxa"/>
+              <w:t>Коммерческая</w:t>
+            </w:r>
+          </w:p>
+        </w:tc>
+        <w:tc>
+          <w:tcPr>
+            <w:tcW w:w="1726" w:type="dxa"/>
           </w:tcPr>
           <w:p>
             <w:pPr>
@@ -2665,13 +3511,13 @@
               <w:rPr>
                 <w:rFonts w:ascii="Times" w:hAnsi="Times"/>
               </w:rPr>
-              <w:t>-</w:t>
-            </w:r>
-          </w:p>
-        </w:tc>
-        <w:tc>
-          <w:tcPr>
-            <w:tcW w:w="1868" w:type="dxa"/>
+              <w:t>Коммерческая</w:t>
+            </w:r>
+          </w:p>
+        </w:tc>
+        <w:tc>
+          <w:tcPr>
+            <w:tcW w:w="1726" w:type="dxa"/>
           </w:tcPr>
           <w:p>
             <w:pPr>
@@ -2685,13 +3531,13 @@
               <w:rPr>
                 <w:rFonts w:ascii="Times" w:hAnsi="Times"/>
               </w:rPr>
-              <w:t>-</w:t>
-            </w:r>
-          </w:p>
-        </w:tc>
-        <w:tc>
-          <w:tcPr>
-            <w:tcW w:w="1868" w:type="dxa"/>
+              <w:t>Коммерческая</w:t>
+            </w:r>
+          </w:p>
+        </w:tc>
+        <w:tc>
+          <w:tcPr>
+            <w:tcW w:w="1726" w:type="dxa"/>
           </w:tcPr>
           <w:p>
             <w:pPr>
@@ -2705,7 +3551,7 @@
               <w:rPr>
                 <w:rFonts w:ascii="Times" w:hAnsi="Times"/>
               </w:rPr>
-              <w:t>-</w:t>
+              <w:t>Коммерческая</w:t>
             </w:r>
           </w:p>
         </w:tc>
@@ -2713,7 +3559,7 @@
       <w:tr>
         <w:tc>
           <w:tcPr>
-            <w:tcW w:w="1867" w:type="dxa"/>
+            <w:tcW w:w="2436" w:type="dxa"/>
           </w:tcPr>
           <w:p>
             <w:pPr>
@@ -2727,14 +3573,13 @@
               <w:rPr>
                 <w:rFonts w:ascii="Times" w:hAnsi="Times"/>
               </w:rPr>
-              <w:lastRenderedPageBreak/>
-              <w:t>Возможность экспорта результатов аналитики</w:t>
-            </w:r>
-          </w:p>
-        </w:tc>
-        <w:tc>
-          <w:tcPr>
-            <w:tcW w:w="1868" w:type="dxa"/>
+              <w:t>Наличие кроссплатформенных приложений для настольных ОС</w:t>
+            </w:r>
+          </w:p>
+        </w:tc>
+        <w:tc>
+          <w:tcPr>
+            <w:tcW w:w="1725" w:type="dxa"/>
           </w:tcPr>
           <w:p>
             <w:pPr>
@@ -2748,13 +3593,13 @@
               <w:rPr>
                 <w:rFonts w:ascii="Times" w:hAnsi="Times"/>
               </w:rPr>
-              <w:t>+</w:t>
-            </w:r>
-          </w:p>
-        </w:tc>
-        <w:tc>
-          <w:tcPr>
-            <w:tcW w:w="1868" w:type="dxa"/>
+              <w:t>Нет</w:t>
+            </w:r>
+          </w:p>
+        </w:tc>
+        <w:tc>
+          <w:tcPr>
+            <w:tcW w:w="1726" w:type="dxa"/>
           </w:tcPr>
           <w:p>
             <w:pPr>
@@ -2768,13 +3613,13 @@
               <w:rPr>
                 <w:rFonts w:ascii="Times" w:hAnsi="Times"/>
               </w:rPr>
-              <w:t>+</w:t>
-            </w:r>
-          </w:p>
-        </w:tc>
-        <w:tc>
-          <w:tcPr>
-            <w:tcW w:w="1868" w:type="dxa"/>
+              <w:t>Нет</w:t>
+            </w:r>
+          </w:p>
+        </w:tc>
+        <w:tc>
+          <w:tcPr>
+            <w:tcW w:w="1726" w:type="dxa"/>
           </w:tcPr>
           <w:p>
             <w:pPr>
@@ -2788,13 +3633,13 @@
               <w:rPr>
                 <w:rFonts w:ascii="Times" w:hAnsi="Times"/>
               </w:rPr>
-              <w:t>_</w:t>
-            </w:r>
-          </w:p>
-        </w:tc>
-        <w:tc>
-          <w:tcPr>
-            <w:tcW w:w="1868" w:type="dxa"/>
+              <w:t>Нет</w:t>
+            </w:r>
+          </w:p>
+        </w:tc>
+        <w:tc>
+          <w:tcPr>
+            <w:tcW w:w="1726" w:type="dxa"/>
           </w:tcPr>
           <w:p>
             <w:pPr>
@@ -2808,7 +3653,7 @@
               <w:rPr>
                 <w:rFonts w:ascii="Times" w:hAnsi="Times"/>
               </w:rPr>
-              <w:t>+</w:t>
+              <w:t>Нет</w:t>
             </w:r>
           </w:p>
         </w:tc>
@@ -2816,7 +3661,7 @@
       <w:tr>
         <w:tc>
           <w:tcPr>
-            <w:tcW w:w="1867" w:type="dxa"/>
+            <w:tcW w:w="2436" w:type="dxa"/>
           </w:tcPr>
           <w:p>
             <w:pPr>
@@ -2830,13 +3675,13 @@
               <w:rPr>
                 <w:rFonts w:ascii="Times" w:hAnsi="Times"/>
               </w:rPr>
-              <w:t>Анализ данных в режиме реального времени</w:t>
-            </w:r>
-          </w:p>
-        </w:tc>
-        <w:tc>
-          <w:tcPr>
-            <w:tcW w:w="1868" w:type="dxa"/>
+              <w:t>Открытый исходный код</w:t>
+            </w:r>
+          </w:p>
+        </w:tc>
+        <w:tc>
+          <w:tcPr>
+            <w:tcW w:w="1725" w:type="dxa"/>
           </w:tcPr>
           <w:p>
             <w:pPr>
@@ -2850,13 +3695,13 @@
               <w:rPr>
                 <w:rFonts w:ascii="Times" w:hAnsi="Times"/>
               </w:rPr>
-              <w:t>+</w:t>
-            </w:r>
-          </w:p>
-        </w:tc>
-        <w:tc>
-          <w:tcPr>
-            <w:tcW w:w="1868" w:type="dxa"/>
+              <w:t>Нет</w:t>
+            </w:r>
+          </w:p>
+        </w:tc>
+        <w:tc>
+          <w:tcPr>
+            <w:tcW w:w="1726" w:type="dxa"/>
           </w:tcPr>
           <w:p>
             <w:pPr>
@@ -2870,13 +3715,13 @@
               <w:rPr>
                 <w:rFonts w:ascii="Times" w:hAnsi="Times"/>
               </w:rPr>
-              <w:t>+</w:t>
-            </w:r>
-          </w:p>
-        </w:tc>
-        <w:tc>
-          <w:tcPr>
-            <w:tcW w:w="1868" w:type="dxa"/>
+              <w:t>Нет</w:t>
+            </w:r>
+          </w:p>
+        </w:tc>
+        <w:tc>
+          <w:tcPr>
+            <w:tcW w:w="1726" w:type="dxa"/>
           </w:tcPr>
           <w:p>
             <w:pPr>
@@ -2890,13 +3735,13 @@
               <w:rPr>
                 <w:rFonts w:ascii="Times" w:hAnsi="Times"/>
               </w:rPr>
-              <w:t>+</w:t>
-            </w:r>
-          </w:p>
-        </w:tc>
-        <w:tc>
-          <w:tcPr>
-            <w:tcW w:w="1868" w:type="dxa"/>
+              <w:t>Нет</w:t>
+            </w:r>
+          </w:p>
+        </w:tc>
+        <w:tc>
+          <w:tcPr>
+            <w:tcW w:w="1726" w:type="dxa"/>
           </w:tcPr>
           <w:p>
             <w:pPr>
@@ -2910,7 +3755,7 @@
               <w:rPr>
                 <w:rFonts w:ascii="Times" w:hAnsi="Times"/>
               </w:rPr>
-              <w:t>+</w:t>
+              <w:t>Нет</w:t>
             </w:r>
           </w:p>
         </w:tc>
@@ -2918,7 +3763,34 @@
       <w:tr>
         <w:tc>
           <w:tcPr>
-            <w:tcW w:w="1867" w:type="dxa"/>
+            <w:tcW w:w="2436" w:type="dxa"/>
+          </w:tcPr>
+          <w:p>
+            <w:pPr>
+              <w:spacing w:line="360" w:lineRule="auto"/>
+              <w:rPr>
+                <w:rFonts w:ascii="Times" w:hAnsi="Times"/>
+              </w:rPr>
+            </w:pPr>
+            <w:r>
+              <w:rPr>
+                <w:rFonts w:ascii="Times" w:hAnsi="Times"/>
+              </w:rPr>
+              <w:t xml:space="preserve">Ввод и вывод данных через </w:t>
+            </w:r>
+            <w:r>
+              <w:rPr>
+                <w:rFonts w:ascii="Arial" w:eastAsia="Times New Roman" w:hAnsi="Arial" w:cs="Arial"/>
+                <w:color w:val="333333"/>
+                <w:lang w:eastAsia="ru-RU"/>
+              </w:rPr>
+              <w:t>машиночитаемый файловый формат (CSV, XML и т. п.)</w:t>
+            </w:r>
+          </w:p>
+        </w:tc>
+        <w:tc>
+          <w:tcPr>
+            <w:tcW w:w="1725" w:type="dxa"/>
           </w:tcPr>
           <w:p>
             <w:pPr>
@@ -2932,33 +3804,13 @@
               <w:rPr>
                 <w:rFonts w:ascii="Times" w:hAnsi="Times"/>
               </w:rPr>
-              <w:t xml:space="preserve">Поддержка обмена информации с </w:t>
-            </w:r>
-            <w:r>
-              <w:rPr>
-                <w:rFonts w:ascii="Times" w:hAnsi="Times"/>
-                <w:lang w:val="en-US"/>
-              </w:rPr>
-              <w:t>LMS</w:t>
-            </w:r>
-            <w:r>
-              <w:rPr>
-                <w:rFonts w:ascii="Times" w:hAnsi="Times"/>
-              </w:rPr>
-              <w:t xml:space="preserve"> </w:t>
-            </w:r>
-            <w:r>
-              <w:rPr>
-                <w:rFonts w:ascii="Times" w:hAnsi="Times"/>
-                <w:lang w:val="en-US"/>
-              </w:rPr>
-              <w:t>Moodle</w:t>
-            </w:r>
-          </w:p>
-        </w:tc>
-        <w:tc>
-          <w:tcPr>
-            <w:tcW w:w="1868" w:type="dxa"/>
+              <w:t>Нет</w:t>
+            </w:r>
+          </w:p>
+        </w:tc>
+        <w:tc>
+          <w:tcPr>
+            <w:tcW w:w="1726" w:type="dxa"/>
           </w:tcPr>
           <w:p>
             <w:pPr>
@@ -2972,13 +3824,13 @@
               <w:rPr>
                 <w:rFonts w:ascii="Times" w:hAnsi="Times"/>
               </w:rPr>
-              <w:t>-</w:t>
-            </w:r>
-          </w:p>
-        </w:tc>
-        <w:tc>
-          <w:tcPr>
-            <w:tcW w:w="1868" w:type="dxa"/>
+              <w:t>Нет</w:t>
+            </w:r>
+          </w:p>
+        </w:tc>
+        <w:tc>
+          <w:tcPr>
+            <w:tcW w:w="1726" w:type="dxa"/>
           </w:tcPr>
           <w:p>
             <w:pPr>
@@ -2992,13 +3844,13 @@
               <w:rPr>
                 <w:rFonts w:ascii="Times" w:hAnsi="Times"/>
               </w:rPr>
-              <w:t>-</w:t>
-            </w:r>
-          </w:p>
-        </w:tc>
-        <w:tc>
-          <w:tcPr>
-            <w:tcW w:w="1868" w:type="dxa"/>
+              <w:t>Нет</w:t>
+            </w:r>
+          </w:p>
+        </w:tc>
+        <w:tc>
+          <w:tcPr>
+            <w:tcW w:w="1726" w:type="dxa"/>
           </w:tcPr>
           <w:p>
             <w:pPr>
@@ -3012,27 +3864,7 @@
               <w:rPr>
                 <w:rFonts w:ascii="Times" w:hAnsi="Times"/>
               </w:rPr>
-              <w:t>-</w:t>
-            </w:r>
-          </w:p>
-        </w:tc>
-        <w:tc>
-          <w:tcPr>
-            <w:tcW w:w="1868" w:type="dxa"/>
-          </w:tcPr>
-          <w:p>
-            <w:pPr>
-              <w:spacing w:line="360" w:lineRule="auto"/>
-              <w:jc w:val="both"/>
-              <w:rPr>
-                <w:rFonts w:ascii="Times" w:hAnsi="Times"/>
-              </w:rPr>
-            </w:pPr>
-            <w:r>
-              <w:rPr>
-                <w:rFonts w:ascii="Times" w:hAnsi="Times"/>
-              </w:rPr>
-              <w:t>-</w:t>
+              <w:t>Да</w:t>
             </w:r>
           </w:p>
         </w:tc>
@@ -3040,7 +3872,28 @@
       <w:tr>
         <w:tc>
           <w:tcPr>
-            <w:tcW w:w="1867" w:type="dxa"/>
+            <w:tcW w:w="2436" w:type="dxa"/>
+          </w:tcPr>
+          <w:p>
+            <w:pPr>
+              <w:spacing w:line="360" w:lineRule="auto"/>
+              <w:rPr>
+                <w:rFonts w:ascii="Times" w:hAnsi="Times"/>
+              </w:rPr>
+            </w:pPr>
+            <w:r>
+              <w:rPr>
+                <w:rFonts w:ascii="Arial" w:eastAsia="Times New Roman" w:hAnsi="Arial" w:cs="Arial"/>
+                <w:color w:val="333333"/>
+                <w:lang w:eastAsia="ru-RU"/>
+              </w:rPr>
+              <w:t>Представление информации в различных разрезах (по студентам, по дисциплине, и т.д.)</w:t>
+            </w:r>
+          </w:p>
+        </w:tc>
+        <w:tc>
+          <w:tcPr>
+            <w:tcW w:w="1725" w:type="dxa"/>
           </w:tcPr>
           <w:p>
             <w:pPr>
@@ -3054,13 +3907,13 @@
               <w:rPr>
                 <w:rFonts w:ascii="Times" w:hAnsi="Times"/>
               </w:rPr>
-              <w:t>Лицензия</w:t>
-            </w:r>
-          </w:p>
-        </w:tc>
-        <w:tc>
-          <w:tcPr>
-            <w:tcW w:w="1868" w:type="dxa"/>
+              <w:t>Да</w:t>
+            </w:r>
+          </w:p>
+        </w:tc>
+        <w:tc>
+          <w:tcPr>
+            <w:tcW w:w="1726" w:type="dxa"/>
           </w:tcPr>
           <w:p>
             <w:pPr>
@@ -3074,13 +3927,13 @@
               <w:rPr>
                 <w:rFonts w:ascii="Times" w:hAnsi="Times"/>
               </w:rPr>
-              <w:t>Коммерческая</w:t>
-            </w:r>
-          </w:p>
-        </w:tc>
-        <w:tc>
-          <w:tcPr>
-            <w:tcW w:w="1868" w:type="dxa"/>
+              <w:t>Да</w:t>
+            </w:r>
+          </w:p>
+        </w:tc>
+        <w:tc>
+          <w:tcPr>
+            <w:tcW w:w="1726" w:type="dxa"/>
           </w:tcPr>
           <w:p>
             <w:pPr>
@@ -3094,13 +3947,13 @@
               <w:rPr>
                 <w:rFonts w:ascii="Times" w:hAnsi="Times"/>
               </w:rPr>
-              <w:t>Коммерческая</w:t>
-            </w:r>
-          </w:p>
-        </w:tc>
-        <w:tc>
-          <w:tcPr>
-            <w:tcW w:w="1868" w:type="dxa"/>
+              <w:t>Да</w:t>
+            </w:r>
+          </w:p>
+        </w:tc>
+        <w:tc>
+          <w:tcPr>
+            <w:tcW w:w="1726" w:type="dxa"/>
           </w:tcPr>
           <w:p>
             <w:pPr>
@@ -3114,27 +3967,7 @@
               <w:rPr>
                 <w:rFonts w:ascii="Times" w:hAnsi="Times"/>
               </w:rPr>
-              <w:t>Коммерческая</w:t>
-            </w:r>
-          </w:p>
-        </w:tc>
-        <w:tc>
-          <w:tcPr>
-            <w:tcW w:w="1868" w:type="dxa"/>
-          </w:tcPr>
-          <w:p>
-            <w:pPr>
-              <w:spacing w:line="360" w:lineRule="auto"/>
-              <w:jc w:val="both"/>
-              <w:rPr>
-                <w:rFonts w:ascii="Times" w:hAnsi="Times"/>
-              </w:rPr>
-            </w:pPr>
-            <w:r>
-              <w:rPr>
-                <w:rFonts w:ascii="Times" w:hAnsi="Times"/>
-              </w:rPr>
-              <w:t>Коммерческая</w:t>
+              <w:t>Да</w:t>
             </w:r>
           </w:p>
         </w:tc>
@@ -3142,7 +3975,30 @@
       <w:tr>
         <w:tc>
           <w:tcPr>
-            <w:tcW w:w="1867" w:type="dxa"/>
+            <w:tcW w:w="2436" w:type="dxa"/>
+          </w:tcPr>
+          <w:p>
+            <w:pPr>
+              <w:spacing w:line="360" w:lineRule="auto"/>
+              <w:rPr>
+                <w:rFonts w:ascii="Arial" w:eastAsia="Times New Roman" w:hAnsi="Arial" w:cs="Arial"/>
+                <w:color w:val="333333"/>
+                <w:lang w:eastAsia="ru-RU"/>
+              </w:rPr>
+            </w:pPr>
+            <w:r>
+              <w:rPr>
+                <w:rFonts w:ascii="Arial" w:eastAsia="Times New Roman" w:hAnsi="Arial" w:cs="Arial"/>
+                <w:color w:val="333333"/>
+                <w:lang w:eastAsia="ru-RU"/>
+              </w:rPr>
+              <w:t>Настраиваемые оповещения о событиях по выбранному пользователем условию</w:t>
+            </w:r>
+          </w:p>
+        </w:tc>
+        <w:tc>
+          <w:tcPr>
+            <w:tcW w:w="1725" w:type="dxa"/>
           </w:tcPr>
           <w:p>
             <w:pPr>
@@ -3156,13 +4012,13 @@
               <w:rPr>
                 <w:rFonts w:ascii="Times" w:hAnsi="Times"/>
               </w:rPr>
-              <w:t>Наличие кроссплатформенных приложений для стационарных ОС</w:t>
-            </w:r>
-          </w:p>
-        </w:tc>
-        <w:tc>
-          <w:tcPr>
-            <w:tcW w:w="1868" w:type="dxa"/>
+              <w:t>Да</w:t>
+            </w:r>
+          </w:p>
+        </w:tc>
+        <w:tc>
+          <w:tcPr>
+            <w:tcW w:w="1726" w:type="dxa"/>
           </w:tcPr>
           <w:p>
             <w:pPr>
@@ -3176,13 +4032,13 @@
               <w:rPr>
                 <w:rFonts w:ascii="Times" w:hAnsi="Times"/>
               </w:rPr>
-              <w:t>-</w:t>
-            </w:r>
-          </w:p>
-        </w:tc>
-        <w:tc>
-          <w:tcPr>
-            <w:tcW w:w="1868" w:type="dxa"/>
+              <w:t>Да</w:t>
+            </w:r>
+          </w:p>
+        </w:tc>
+        <w:tc>
+          <w:tcPr>
+            <w:tcW w:w="1726" w:type="dxa"/>
           </w:tcPr>
           <w:p>
             <w:pPr>
@@ -3196,13 +4052,13 @@
               <w:rPr>
                 <w:rFonts w:ascii="Times" w:hAnsi="Times"/>
               </w:rPr>
-              <w:t>-</w:t>
-            </w:r>
-          </w:p>
-        </w:tc>
-        <w:tc>
-          <w:tcPr>
-            <w:tcW w:w="1868" w:type="dxa"/>
+              <w:t>Нет</w:t>
+            </w:r>
+          </w:p>
+        </w:tc>
+        <w:tc>
+          <w:tcPr>
+            <w:tcW w:w="1726" w:type="dxa"/>
           </w:tcPr>
           <w:p>
             <w:pPr>
@@ -3216,13 +4072,38 @@
               <w:rPr>
                 <w:rFonts w:ascii="Times" w:hAnsi="Times"/>
               </w:rPr>
-              <w:t>-</w:t>
-            </w:r>
-          </w:p>
-        </w:tc>
-        <w:tc>
-          <w:tcPr>
-            <w:tcW w:w="1868" w:type="dxa"/>
+              <w:t>Да</w:t>
+            </w:r>
+          </w:p>
+        </w:tc>
+      </w:tr>
+      <w:tr>
+        <w:tc>
+          <w:tcPr>
+            <w:tcW w:w="2436" w:type="dxa"/>
+          </w:tcPr>
+          <w:p>
+            <w:pPr>
+              <w:spacing w:line="360" w:lineRule="auto"/>
+              <w:rPr>
+                <w:rFonts w:ascii="Arial" w:eastAsia="Times New Roman" w:hAnsi="Arial" w:cs="Arial"/>
+                <w:color w:val="333333"/>
+                <w:lang w:eastAsia="ru-RU"/>
+              </w:rPr>
+            </w:pPr>
+            <w:r>
+              <w:rPr>
+                <w:rFonts w:ascii="Arial" w:eastAsia="Times New Roman" w:hAnsi="Arial" w:cs="Arial"/>
+                <w:color w:val="333333"/>
+                <w:lang w:eastAsia="ru-RU"/>
+              </w:rPr>
+              <w:t>Вычисление статистических показателей и построение диаграмм</w:t>
+            </w:r>
+          </w:p>
+        </w:tc>
+        <w:tc>
+          <w:tcPr>
+            <w:tcW w:w="1725" w:type="dxa"/>
           </w:tcPr>
           <w:p>
             <w:pPr>
@@ -3236,7 +4117,67 @@
               <w:rPr>
                 <w:rFonts w:ascii="Times" w:hAnsi="Times"/>
               </w:rPr>
-              <w:t>-</w:t>
+              <w:t>Да</w:t>
+            </w:r>
+          </w:p>
+        </w:tc>
+        <w:tc>
+          <w:tcPr>
+            <w:tcW w:w="1726" w:type="dxa"/>
+          </w:tcPr>
+          <w:p>
+            <w:pPr>
+              <w:spacing w:line="360" w:lineRule="auto"/>
+              <w:jc w:val="both"/>
+              <w:rPr>
+                <w:rFonts w:ascii="Times" w:hAnsi="Times"/>
+              </w:rPr>
+            </w:pPr>
+            <w:r>
+              <w:rPr>
+                <w:rFonts w:ascii="Times" w:hAnsi="Times"/>
+              </w:rPr>
+              <w:t>Да</w:t>
+            </w:r>
+          </w:p>
+        </w:tc>
+        <w:tc>
+          <w:tcPr>
+            <w:tcW w:w="1726" w:type="dxa"/>
+          </w:tcPr>
+          <w:p>
+            <w:pPr>
+              <w:spacing w:line="360" w:lineRule="auto"/>
+              <w:jc w:val="both"/>
+              <w:rPr>
+                <w:rFonts w:ascii="Times" w:hAnsi="Times"/>
+              </w:rPr>
+            </w:pPr>
+            <w:r>
+              <w:rPr>
+                <w:rFonts w:ascii="Times" w:hAnsi="Times"/>
+              </w:rPr>
+              <w:t>Да</w:t>
+            </w:r>
+          </w:p>
+        </w:tc>
+        <w:tc>
+          <w:tcPr>
+            <w:tcW w:w="1726" w:type="dxa"/>
+          </w:tcPr>
+          <w:p>
+            <w:pPr>
+              <w:spacing w:line="360" w:lineRule="auto"/>
+              <w:jc w:val="both"/>
+              <w:rPr>
+                <w:rFonts w:ascii="Times" w:hAnsi="Times"/>
+              </w:rPr>
+            </w:pPr>
+            <w:r>
+              <w:rPr>
+                <w:rFonts w:ascii="Times" w:hAnsi="Times"/>
+              </w:rPr>
+              <w:t>Да</w:t>
             </w:r>
           </w:p>
         </w:tc>
@@ -3244,46 +4185,26 @@
     </w:tbl>
     <w:p>
       <w:pPr>
-        <w:spacing w:line="360" w:lineRule="auto"/>
-        <w:ind w:firstLine="708"/>
-        <w:jc w:val="both"/>
-        <w:rPr>
-          <w:rFonts w:ascii="Times" w:hAnsi="Times"/>
-          <w:sz w:val="28"/>
-          <w:szCs w:val="28"/>
-        </w:rPr>
-      </w:pPr>
+        <w:rPr>
+          <w:rFonts w:ascii="Times" w:hAnsi="Times"/>
+          <w:sz w:val="28"/>
+          <w:szCs w:val="28"/>
+        </w:rPr>
+      </w:pPr>
+      <w:bookmarkStart w:id="0" w:name="_GoBack"/>
+      <w:bookmarkEnd w:id="0"/>
+      <w:r>
+        <w:rPr>
+          <w:rFonts w:ascii="Times" w:hAnsi="Times"/>
+          <w:sz w:val="28"/>
+          <w:szCs w:val="28"/>
+        </w:rPr>
+        <w:br w:type="page"/>
+      </w:r>
     </w:p>
     <w:p>
       <w:pPr>
         <w:spacing w:line="360" w:lineRule="auto"/>
-        <w:rPr>
-          <w:rFonts w:ascii="Times" w:hAnsi="Times"/>
-          <w:sz w:val="28"/>
-          <w:szCs w:val="28"/>
-        </w:rPr>
-      </w:pPr>
-    </w:p>
-    <w:p>
-      <w:pPr>
-        <w:rPr>
-          <w:rFonts w:ascii="Times" w:hAnsi="Times"/>
-          <w:sz w:val="28"/>
-          <w:szCs w:val="28"/>
-        </w:rPr>
-      </w:pPr>
-      <w:r>
-        <w:rPr>
-          <w:rFonts w:ascii="Times" w:hAnsi="Times"/>
-          <w:sz w:val="28"/>
-          <w:szCs w:val="28"/>
-        </w:rPr>
-        <w:br w:type="page"/>
-      </w:r>
-    </w:p>
-    <w:p>
-      <w:pPr>
-        <w:spacing w:line="360" w:lineRule="auto"/>
         <w:jc w:val="center"/>
         <w:rPr>
           <w:rFonts w:ascii="Times" w:hAnsi="Times"/>
@@ -3303,6 +4224,16 @@
         </w:rPr>
         <w:lastRenderedPageBreak/>
         <w:t>СПИСОК ИСПОЛЬЗОВАННЫХ ИСТОЧНИК</w:t>
+      </w:r>
+      <w:r>
+        <w:rPr>
+          <w:rFonts w:ascii="Times" w:hAnsi="Times"/>
+          <w:b/>
+          <w:bCs/>
+          <w:sz w:val="28"/>
+          <w:szCs w:val="28"/>
+        </w:rPr>
+        <w:t>ОВ</w:t>
       </w:r>
     </w:p>
     <w:p>
@@ -3333,7 +4264,6 @@
           <w:szCs w:val="28"/>
         </w:rPr>
       </w:pPr>
-      <w:proofErr w:type="spellStart"/>
       <w:r>
         <w:rPr>
           <w:rFonts w:ascii="Times" w:hAnsi="Times"/>
@@ -3341,9 +4271,8 @@
           <w:szCs w:val="28"/>
           <w:lang w:val="en-US"/>
         </w:rPr>
-        <w:t>SEAtS</w:t>
-      </w:r>
-      <w:proofErr w:type="spellEnd"/>
+        <w:t>Precision</w:t>
+      </w:r>
       <w:r>
         <w:rPr>
           <w:rFonts w:ascii="Times" w:hAnsi="Times"/>
@@ -3359,6 +4288,57 @@
           <w:szCs w:val="28"/>
           <w:lang w:val="en-US"/>
         </w:rPr>
+        <w:t>Campus</w:t>
+      </w:r>
+      <w:r>
+        <w:rPr>
+          <w:rFonts w:ascii="Times" w:hAnsi="Times"/>
+          <w:sz w:val="28"/>
+          <w:szCs w:val="28"/>
+        </w:rPr>
+        <w:t xml:space="preserve">: </w:t>
+      </w:r>
+      <w:r>
+        <w:rPr>
+          <w:rFonts w:ascii="Times" w:hAnsi="Times"/>
+          <w:sz w:val="28"/>
+          <w:szCs w:val="28"/>
+          <w:lang w:val="en-US"/>
+        </w:rPr>
+        <w:t>Customizable</w:t>
+      </w:r>
+      <w:r>
+        <w:rPr>
+          <w:rFonts w:ascii="Times" w:hAnsi="Times"/>
+          <w:sz w:val="28"/>
+          <w:szCs w:val="28"/>
+        </w:rPr>
+        <w:t xml:space="preserve"> </w:t>
+      </w:r>
+      <w:r>
+        <w:rPr>
+          <w:rFonts w:ascii="Times" w:hAnsi="Times"/>
+          <w:sz w:val="28"/>
+          <w:szCs w:val="28"/>
+          <w:lang w:val="en-US"/>
+        </w:rPr>
+        <w:t>Reporting</w:t>
+      </w:r>
+      <w:r>
+        <w:rPr>
+          <w:rFonts w:ascii="Times" w:hAnsi="Times"/>
+          <w:sz w:val="28"/>
+          <w:szCs w:val="28"/>
+        </w:rPr>
+        <w:t xml:space="preserve"> </w:t>
+      </w:r>
+      <w:r>
+        <w:rPr>
+          <w:rFonts w:ascii="Times" w:hAnsi="Times"/>
+          <w:sz w:val="28"/>
+          <w:szCs w:val="28"/>
+          <w:lang w:val="en-US"/>
+        </w:rPr>
         <w:t>Software</w:t>
       </w:r>
       <w:r>
@@ -3367,39 +4347,15 @@
           <w:sz w:val="28"/>
           <w:szCs w:val="28"/>
         </w:rPr>
-        <w:t xml:space="preserve"> - </w:t>
-      </w:r>
-      <w:r>
-        <w:rPr>
-          <w:rFonts w:ascii="Times" w:hAnsi="Times"/>
-          <w:sz w:val="28"/>
-          <w:szCs w:val="28"/>
-        </w:rPr>
-        <w:t>[</w:t>
-      </w:r>
-      <w:r>
-        <w:rPr>
-          <w:rFonts w:ascii="Times" w:hAnsi="Times"/>
-          <w:sz w:val="28"/>
-          <w:szCs w:val="28"/>
-        </w:rPr>
-        <w:t>Электронный ресурс</w:t>
-      </w:r>
-      <w:r>
-        <w:rPr>
-          <w:rFonts w:ascii="Times" w:hAnsi="Times"/>
-          <w:sz w:val="28"/>
-          <w:szCs w:val="28"/>
-        </w:rPr>
-        <w:t xml:space="preserve">] </w:t>
-      </w:r>
-      <w:r>
-        <w:rPr>
-          <w:rFonts w:ascii="Times" w:hAnsi="Times"/>
-          <w:sz w:val="28"/>
-          <w:szCs w:val="28"/>
-        </w:rPr>
-        <w:t>–</w:t>
+        <w:t xml:space="preserve"> - [</w:t>
+      </w:r>
+      <w:r>
+        <w:rPr>
+          <w:rFonts w:ascii="Times" w:hAnsi="Times"/>
+          <w:sz w:val="28"/>
+          <w:szCs w:val="28"/>
+        </w:rPr>
+        <w:t>Электронный</w:t>
       </w:r>
       <w:r>
         <w:rPr>
@@ -3415,7 +4371,23 @@
           <w:sz w:val="28"/>
           <w:szCs w:val="28"/>
         </w:rPr>
-        <w:t>Режим доступа:</w:t>
+        <w:t>ресурс</w:t>
+      </w:r>
+      <w:r>
+        <w:rPr>
+          <w:rFonts w:ascii="Times" w:hAnsi="Times"/>
+          <w:sz w:val="28"/>
+          <w:szCs w:val="28"/>
+        </w:rPr>
+        <w:t xml:space="preserve">] – </w:t>
+      </w:r>
+      <w:r>
+        <w:rPr>
+          <w:rFonts w:ascii="Times" w:hAnsi="Times"/>
+          <w:sz w:val="28"/>
+          <w:szCs w:val="28"/>
+        </w:rPr>
+        <w:t>Режим</w:t>
       </w:r>
       <w:r>
         <w:rPr>
@@ -3425,309 +4397,13 @@
         </w:rPr>
         <w:t xml:space="preserve"> </w:t>
       </w:r>
-      <w:hyperlink r:id="rId12" w:history="1">
-        <w:r>
-          <w:rPr>
-            <w:rStyle w:val="a7"/>
-            <w:rFonts w:ascii="Times" w:hAnsi="Times"/>
-            <w:sz w:val="28"/>
-            <w:szCs w:val="28"/>
-          </w:rPr>
-          <w:t>https://www.seatss</w:t>
-        </w:r>
-        <w:r>
-          <w:rPr>
-            <w:rStyle w:val="a7"/>
-            <w:rFonts w:ascii="Times" w:hAnsi="Times"/>
-            <w:sz w:val="28"/>
-            <w:szCs w:val="28"/>
-          </w:rPr>
-          <w:t>o</w:t>
-        </w:r>
-        <w:r>
-          <w:rPr>
-            <w:rStyle w:val="a7"/>
-            <w:rFonts w:ascii="Times" w:hAnsi="Times"/>
-            <w:sz w:val="28"/>
-            <w:szCs w:val="28"/>
-          </w:rPr>
-          <w:t>f</w:t>
-        </w:r>
-        <w:r>
-          <w:rPr>
-            <w:rStyle w:val="a7"/>
-            <w:rFonts w:ascii="Times" w:hAnsi="Times"/>
-            <w:sz w:val="28"/>
-            <w:szCs w:val="28"/>
-          </w:rPr>
-          <w:t>tware.com/student-attendance/</w:t>
-        </w:r>
-      </w:hyperlink>
-      <w:r>
-        <w:rPr>
-          <w:rFonts w:ascii="Times" w:hAnsi="Times"/>
-          <w:sz w:val="28"/>
-          <w:szCs w:val="28"/>
-        </w:rPr>
-        <w:t xml:space="preserve"> </w:t>
-      </w:r>
-      <w:r>
-        <w:rPr>
-          <w:rFonts w:ascii="Times" w:hAnsi="Times"/>
-          <w:sz w:val="28"/>
-          <w:szCs w:val="28"/>
-        </w:rPr>
-        <w:t>(дата обращения 2</w:t>
-      </w:r>
-      <w:r>
-        <w:rPr>
-          <w:rFonts w:ascii="Times" w:hAnsi="Times"/>
-          <w:sz w:val="28"/>
-          <w:szCs w:val="28"/>
-        </w:rPr>
-        <w:t>8</w:t>
-      </w:r>
-      <w:r>
-        <w:rPr>
-          <w:rFonts w:ascii="Times" w:hAnsi="Times"/>
-          <w:sz w:val="28"/>
-          <w:szCs w:val="28"/>
-        </w:rPr>
-        <w:t>.02.2020)</w:t>
-      </w:r>
-    </w:p>
-    <w:p>
-      <w:pPr>
-        <w:pStyle w:val="a3"/>
-        <w:numPr>
-          <w:ilvl w:val="0"/>
-          <w:numId w:val="2"/>
-        </w:numPr>
-        <w:spacing w:line="360" w:lineRule="auto"/>
-        <w:jc w:val="both"/>
-        <w:rPr>
-          <w:rFonts w:ascii="Times" w:hAnsi="Times"/>
-          <w:sz w:val="28"/>
-          <w:szCs w:val="28"/>
-        </w:rPr>
-      </w:pPr>
-      <w:r>
-        <w:rPr>
-          <w:rFonts w:ascii="Times" w:hAnsi="Times"/>
-          <w:sz w:val="28"/>
-          <w:szCs w:val="28"/>
-          <w:lang w:val="en-US"/>
-        </w:rPr>
-        <w:t>Analysis</w:t>
-      </w:r>
-      <w:r>
-        <w:rPr>
-          <w:rFonts w:ascii="Times" w:hAnsi="Times"/>
-          <w:sz w:val="28"/>
-          <w:szCs w:val="28"/>
-        </w:rPr>
-        <w:t xml:space="preserve"> </w:t>
-      </w:r>
-      <w:r>
-        <w:rPr>
-          <w:rFonts w:ascii="Times" w:hAnsi="Times"/>
-          <w:sz w:val="28"/>
-          <w:szCs w:val="28"/>
-          <w:lang w:val="en-US"/>
-        </w:rPr>
-        <w:t>Software</w:t>
-      </w:r>
-      <w:r>
-        <w:rPr>
-          <w:rFonts w:ascii="Times" w:hAnsi="Times"/>
-          <w:sz w:val="28"/>
-          <w:szCs w:val="28"/>
-        </w:rPr>
-        <w:t xml:space="preserve"> </w:t>
-      </w:r>
-      <w:r>
-        <w:rPr>
-          <w:rFonts w:ascii="Times" w:hAnsi="Times"/>
-          <w:sz w:val="28"/>
-          <w:szCs w:val="28"/>
-          <w:lang w:val="en-US"/>
-        </w:rPr>
-        <w:t>Tableau</w:t>
-      </w:r>
-      <w:r>
-        <w:rPr>
-          <w:rFonts w:ascii="Times" w:hAnsi="Times"/>
-          <w:sz w:val="28"/>
-          <w:szCs w:val="28"/>
-        </w:rPr>
-        <w:t xml:space="preserve"> </w:t>
-      </w:r>
-      <w:r>
-        <w:rPr>
-          <w:rFonts w:ascii="Times" w:hAnsi="Times"/>
-          <w:sz w:val="28"/>
-          <w:szCs w:val="28"/>
-        </w:rPr>
-        <w:t xml:space="preserve">- </w:t>
-      </w:r>
-      <w:r>
-        <w:rPr>
-          <w:rFonts w:ascii="Times" w:hAnsi="Times"/>
-          <w:sz w:val="28"/>
-          <w:szCs w:val="28"/>
-        </w:rPr>
-        <w:t>[</w:t>
-      </w:r>
-      <w:r>
-        <w:rPr>
-          <w:rFonts w:ascii="Times" w:hAnsi="Times"/>
-          <w:sz w:val="28"/>
-          <w:szCs w:val="28"/>
-        </w:rPr>
-        <w:t>Электронный ресурс</w:t>
-      </w:r>
-      <w:r>
-        <w:rPr>
-          <w:rFonts w:ascii="Times" w:hAnsi="Times"/>
-          <w:sz w:val="28"/>
-          <w:szCs w:val="28"/>
-        </w:rPr>
-        <w:t xml:space="preserve">] </w:t>
-      </w:r>
-      <w:r>
-        <w:rPr>
-          <w:rFonts w:ascii="Times" w:hAnsi="Times"/>
-          <w:sz w:val="28"/>
-          <w:szCs w:val="28"/>
-        </w:rPr>
-        <w:t>–</w:t>
-      </w:r>
-      <w:r>
-        <w:rPr>
-          <w:rFonts w:ascii="Times" w:hAnsi="Times"/>
-          <w:sz w:val="28"/>
-          <w:szCs w:val="28"/>
-        </w:rPr>
-        <w:t xml:space="preserve"> </w:t>
-      </w:r>
-      <w:r>
-        <w:rPr>
-          <w:rFonts w:ascii="Times" w:hAnsi="Times"/>
-          <w:sz w:val="28"/>
-          <w:szCs w:val="28"/>
-        </w:rPr>
-        <w:t>Режим доступа:</w:t>
-      </w:r>
-      <w:r>
-        <w:rPr>
-          <w:rFonts w:ascii="Times" w:hAnsi="Times"/>
-          <w:sz w:val="28"/>
-          <w:szCs w:val="28"/>
-        </w:rPr>
-        <w:t xml:space="preserve"> </w:t>
-      </w:r>
-      <w:hyperlink r:id="rId13" w:history="1">
-        <w:r>
-          <w:rPr>
-            <w:rStyle w:val="a7"/>
-            <w:rFonts w:ascii="Times" w:hAnsi="Times"/>
-            <w:sz w:val="28"/>
-            <w:szCs w:val="28"/>
-          </w:rPr>
-          <w:t>https://www.</w:t>
-        </w:r>
-        <w:r>
-          <w:rPr>
-            <w:rStyle w:val="a7"/>
-            <w:rFonts w:ascii="Times" w:hAnsi="Times"/>
-            <w:sz w:val="28"/>
-            <w:szCs w:val="28"/>
-          </w:rPr>
-          <w:t>t</w:t>
-        </w:r>
-        <w:r>
-          <w:rPr>
-            <w:rStyle w:val="a7"/>
-            <w:rFonts w:ascii="Times" w:hAnsi="Times"/>
-            <w:sz w:val="28"/>
-            <w:szCs w:val="28"/>
-          </w:rPr>
-          <w:t>ableau.com</w:t>
-        </w:r>
-      </w:hyperlink>
-      <w:r>
-        <w:rPr>
-          <w:rFonts w:ascii="Times" w:hAnsi="Times"/>
-          <w:sz w:val="28"/>
-          <w:szCs w:val="28"/>
-        </w:rPr>
-        <w:t xml:space="preserve"> </w:t>
-      </w:r>
-      <w:r>
-        <w:rPr>
-          <w:rFonts w:ascii="Times" w:hAnsi="Times"/>
-          <w:sz w:val="28"/>
-          <w:szCs w:val="28"/>
-        </w:rPr>
-        <w:t>(дата обращения 2</w:t>
-      </w:r>
-      <w:r>
-        <w:rPr>
-          <w:rFonts w:ascii="Times" w:hAnsi="Times"/>
-          <w:sz w:val="28"/>
-          <w:szCs w:val="28"/>
-        </w:rPr>
-        <w:t>8</w:t>
-      </w:r>
-      <w:r>
-        <w:rPr>
-          <w:rFonts w:ascii="Times" w:hAnsi="Times"/>
-          <w:sz w:val="28"/>
-          <w:szCs w:val="28"/>
-        </w:rPr>
-        <w:t>.02.2020)</w:t>
-      </w:r>
-    </w:p>
-    <w:p>
-      <w:pPr>
-        <w:pStyle w:val="a3"/>
-        <w:numPr>
-          <w:ilvl w:val="0"/>
-          <w:numId w:val="2"/>
-        </w:numPr>
-        <w:spacing w:line="360" w:lineRule="auto"/>
-        <w:jc w:val="both"/>
-        <w:rPr>
-          <w:rFonts w:ascii="Times" w:hAnsi="Times"/>
-          <w:sz w:val="28"/>
-          <w:szCs w:val="28"/>
-        </w:rPr>
-      </w:pPr>
-      <w:r>
-        <w:rPr>
-          <w:rFonts w:ascii="Times" w:hAnsi="Times"/>
-          <w:sz w:val="28"/>
-          <w:szCs w:val="28"/>
-          <w:lang w:val="en-US"/>
-        </w:rPr>
-        <w:t>Precision</w:t>
-      </w:r>
-      <w:r>
-        <w:rPr>
-          <w:rFonts w:ascii="Times" w:hAnsi="Times"/>
-          <w:sz w:val="28"/>
-          <w:szCs w:val="28"/>
-        </w:rPr>
-        <w:t xml:space="preserve"> </w:t>
-      </w:r>
-      <w:r>
-        <w:rPr>
-          <w:rFonts w:ascii="Times" w:hAnsi="Times"/>
-          <w:sz w:val="28"/>
-          <w:szCs w:val="28"/>
-          <w:lang w:val="en-US"/>
-        </w:rPr>
-        <w:t>Campus</w:t>
+      <w:r>
+        <w:rPr>
+          <w:rFonts w:ascii="Times" w:hAnsi="Times"/>
+          <w:sz w:val="28"/>
+          <w:szCs w:val="28"/>
+        </w:rPr>
+        <w:t>доступа</w:t>
       </w:r>
       <w:r>
         <w:rPr>
@@ -3737,138 +4413,7 @@
         </w:rPr>
         <w:t xml:space="preserve">: </w:t>
       </w:r>
-      <w:r>
-        <w:rPr>
-          <w:rFonts w:ascii="Times" w:hAnsi="Times"/>
-          <w:sz w:val="28"/>
-          <w:szCs w:val="28"/>
-          <w:lang w:val="en-US"/>
-        </w:rPr>
-        <w:t>Customizable</w:t>
-      </w:r>
-      <w:r>
-        <w:rPr>
-          <w:rFonts w:ascii="Times" w:hAnsi="Times"/>
-          <w:sz w:val="28"/>
-          <w:szCs w:val="28"/>
-        </w:rPr>
-        <w:t xml:space="preserve"> </w:t>
-      </w:r>
-      <w:r>
-        <w:rPr>
-          <w:rFonts w:ascii="Times" w:hAnsi="Times"/>
-          <w:sz w:val="28"/>
-          <w:szCs w:val="28"/>
-          <w:lang w:val="en-US"/>
-        </w:rPr>
-        <w:t>Reporting</w:t>
-      </w:r>
-      <w:r>
-        <w:rPr>
-          <w:rFonts w:ascii="Times" w:hAnsi="Times"/>
-          <w:sz w:val="28"/>
-          <w:szCs w:val="28"/>
-        </w:rPr>
-        <w:t xml:space="preserve"> </w:t>
-      </w:r>
-      <w:r>
-        <w:rPr>
-          <w:rFonts w:ascii="Times" w:hAnsi="Times"/>
-          <w:sz w:val="28"/>
-          <w:szCs w:val="28"/>
-          <w:lang w:val="en-US"/>
-        </w:rPr>
-        <w:t>Software</w:t>
-      </w:r>
-      <w:r>
-        <w:rPr>
-          <w:rFonts w:ascii="Times" w:hAnsi="Times"/>
-          <w:sz w:val="28"/>
-          <w:szCs w:val="28"/>
-        </w:rPr>
-        <w:t xml:space="preserve"> </w:t>
-      </w:r>
-      <w:r>
-        <w:rPr>
-          <w:rFonts w:ascii="Times" w:hAnsi="Times"/>
-          <w:sz w:val="28"/>
-          <w:szCs w:val="28"/>
-        </w:rPr>
-        <w:t>- [</w:t>
-      </w:r>
-      <w:r>
-        <w:rPr>
-          <w:rFonts w:ascii="Times" w:hAnsi="Times"/>
-          <w:sz w:val="28"/>
-          <w:szCs w:val="28"/>
-        </w:rPr>
-        <w:t>Электронный</w:t>
-      </w:r>
-      <w:r>
-        <w:rPr>
-          <w:rFonts w:ascii="Times" w:hAnsi="Times"/>
-          <w:sz w:val="28"/>
-          <w:szCs w:val="28"/>
-        </w:rPr>
-        <w:t xml:space="preserve"> </w:t>
-      </w:r>
-      <w:r>
-        <w:rPr>
-          <w:rFonts w:ascii="Times" w:hAnsi="Times"/>
-          <w:sz w:val="28"/>
-          <w:szCs w:val="28"/>
-        </w:rPr>
-        <w:t>ресурс</w:t>
-      </w:r>
-      <w:r>
-        <w:rPr>
-          <w:rFonts w:ascii="Times" w:hAnsi="Times"/>
-          <w:sz w:val="28"/>
-          <w:szCs w:val="28"/>
-        </w:rPr>
-        <w:t xml:space="preserve">] – </w:t>
-      </w:r>
-      <w:r>
-        <w:rPr>
-          <w:rFonts w:ascii="Times" w:hAnsi="Times"/>
-          <w:sz w:val="28"/>
-          <w:szCs w:val="28"/>
-        </w:rPr>
-        <w:t>Режим</w:t>
-      </w:r>
-      <w:r>
-        <w:rPr>
-          <w:rFonts w:ascii="Times" w:hAnsi="Times"/>
-          <w:sz w:val="28"/>
-          <w:szCs w:val="28"/>
-        </w:rPr>
-        <w:t xml:space="preserve"> </w:t>
-      </w:r>
-      <w:r>
-        <w:rPr>
-          <w:rFonts w:ascii="Times" w:hAnsi="Times"/>
-          <w:sz w:val="28"/>
-          <w:szCs w:val="28"/>
-        </w:rPr>
-        <w:t>доступа</w:t>
-      </w:r>
-      <w:r>
-        <w:rPr>
-          <w:rFonts w:ascii="Times" w:hAnsi="Times"/>
-          <w:sz w:val="28"/>
-          <w:szCs w:val="28"/>
-        </w:rPr>
-        <w:t>:</w:t>
-      </w:r>
-      <w:r>
-        <w:rPr>
-          <w:rFonts w:ascii="Times" w:hAnsi="Times"/>
-          <w:sz w:val="28"/>
-          <w:szCs w:val="28"/>
-        </w:rPr>
-        <w:t xml:space="preserve"> </w:t>
-      </w:r>
-      <w:hyperlink r:id="rId14" w:history="1">
+      <w:hyperlink r:id="rId9" w:history="1">
         <w:r>
           <w:rPr>
             <w:rStyle w:val="a7"/>
@@ -3975,7 +4520,7 @@
           <w:szCs w:val="28"/>
           <w:lang w:val="en-US"/>
         </w:rPr>
-        <w:t>QML</w:t>
+        <w:t>Analysis</w:t>
       </w:r>
       <w:r>
         <w:rPr>
@@ -3992,7 +4537,7 @@
           <w:szCs w:val="28"/>
           <w:lang w:val="en-US"/>
         </w:rPr>
-        <w:t>Documents</w:t>
+        <w:t>Software</w:t>
       </w:r>
       <w:r>
         <w:rPr>
@@ -4007,8 +4552,17 @@
           <w:rFonts w:ascii="Times" w:hAnsi="Times"/>
           <w:sz w:val="28"/>
           <w:szCs w:val="28"/>
-        </w:rPr>
-        <w:t xml:space="preserve">- </w:t>
+          <w:lang w:val="en-US"/>
+        </w:rPr>
+        <w:t>Tableau</w:t>
+      </w:r>
+      <w:r>
+        <w:rPr>
+          <w:rFonts w:ascii="Times" w:hAnsi="Times"/>
+          <w:sz w:val="28"/>
+          <w:szCs w:val="28"/>
+        </w:rPr>
+        <w:t xml:space="preserve"> - </w:t>
       </w:r>
       <w:r>
         <w:rPr>
@@ -4040,9 +4594,33 @@
           <w:sz w:val="28"/>
           <w:szCs w:val="28"/>
         </w:rPr>
-        <w:t xml:space="preserve">– Режим доступа: </w:t>
-      </w:r>
-      <w:hyperlink r:id="rId15" w:history="1">
+        <w:t>–</w:t>
+      </w:r>
+      <w:r>
+        <w:rPr>
+          <w:rFonts w:ascii="Times" w:hAnsi="Times"/>
+          <w:sz w:val="28"/>
+          <w:szCs w:val="28"/>
+        </w:rPr>
+        <w:t xml:space="preserve"> </w:t>
+      </w:r>
+      <w:r>
+        <w:rPr>
+          <w:rFonts w:ascii="Times" w:hAnsi="Times"/>
+          <w:sz w:val="28"/>
+          <w:szCs w:val="28"/>
+        </w:rPr>
+        <w:t>Режим доступа:</w:t>
+      </w:r>
+      <w:r>
+        <w:rPr>
+          <w:rFonts w:ascii="Times" w:hAnsi="Times"/>
+          <w:sz w:val="28"/>
+          <w:szCs w:val="28"/>
+        </w:rPr>
+        <w:t xml:space="preserve"> </w:t>
+      </w:r>
+      <w:hyperlink r:id="rId10" w:history="1">
         <w:r>
           <w:rPr>
             <w:rStyle w:val="a7"/>
@@ -4050,7 +4628,7 @@
             <w:sz w:val="28"/>
             <w:szCs w:val="28"/>
           </w:rPr>
-          <w:t>https://doc.qt.io/qt-5/qtqml-documents-topic.html</w:t>
+          <w:t>https://www.tableau.com</w:t>
         </w:r>
       </w:hyperlink>
       <w:r>
@@ -4059,7 +4637,15 @@
           <w:sz w:val="28"/>
           <w:szCs w:val="28"/>
         </w:rPr>
-        <w:t xml:space="preserve"> (дата обращения 2</w:t>
+        <w:t xml:space="preserve"> </w:t>
+      </w:r>
+      <w:r>
+        <w:rPr>
+          <w:rFonts w:ascii="Times" w:hAnsi="Times"/>
+          <w:sz w:val="28"/>
+          <w:szCs w:val="28"/>
+        </w:rPr>
+        <w:t>(дата обращения 2</w:t>
       </w:r>
       <w:r>
         <w:rPr>
@@ -4093,6 +4679,7 @@
           <w:szCs w:val="28"/>
         </w:rPr>
       </w:pPr>
+      <w:proofErr w:type="spellStart"/>
       <w:r>
         <w:rPr>
           <w:rFonts w:ascii="Times" w:hAnsi="Times"/>
@@ -4100,15 +4687,16 @@
           <w:szCs w:val="28"/>
           <w:lang w:val="en-US"/>
         </w:rPr>
-        <w:t>Python</w:t>
-      </w:r>
-      <w:r>
-        <w:rPr>
-          <w:rFonts w:ascii="Times" w:hAnsi="Times"/>
-          <w:sz w:val="28"/>
-          <w:szCs w:val="28"/>
-        </w:rPr>
-        <w:t xml:space="preserve"> 3.8 </w:t>
+        <w:t>SEAtS</w:t>
+      </w:r>
+      <w:proofErr w:type="spellEnd"/>
+      <w:r>
+        <w:rPr>
+          <w:rFonts w:ascii="Times" w:hAnsi="Times"/>
+          <w:sz w:val="28"/>
+          <w:szCs w:val="28"/>
+        </w:rPr>
+        <w:t xml:space="preserve"> </w:t>
       </w:r>
       <w:r>
         <w:rPr>
@@ -4117,7 +4705,47 @@
           <w:szCs w:val="28"/>
           <w:lang w:val="en-US"/>
         </w:rPr>
-        <w:t>documentation</w:t>
+        <w:t>Software</w:t>
+      </w:r>
+      <w:r>
+        <w:rPr>
+          <w:rFonts w:ascii="Times" w:hAnsi="Times"/>
+          <w:sz w:val="28"/>
+          <w:szCs w:val="28"/>
+        </w:rPr>
+        <w:t xml:space="preserve"> - </w:t>
+      </w:r>
+      <w:r>
+        <w:rPr>
+          <w:rFonts w:ascii="Times" w:hAnsi="Times"/>
+          <w:sz w:val="28"/>
+          <w:szCs w:val="28"/>
+        </w:rPr>
+        <w:t>[</w:t>
+      </w:r>
+      <w:r>
+        <w:rPr>
+          <w:rFonts w:ascii="Times" w:hAnsi="Times"/>
+          <w:sz w:val="28"/>
+          <w:szCs w:val="28"/>
+        </w:rPr>
+        <w:t>Электронный ресурс</w:t>
+      </w:r>
+      <w:r>
+        <w:rPr>
+          <w:rFonts w:ascii="Times" w:hAnsi="Times"/>
+          <w:sz w:val="28"/>
+          <w:szCs w:val="28"/>
+        </w:rPr>
+        <w:t xml:space="preserve">] </w:t>
+      </w:r>
+      <w:r>
+        <w:rPr>
+          <w:rFonts w:ascii="Times" w:hAnsi="Times"/>
+          <w:sz w:val="28"/>
+          <w:szCs w:val="28"/>
+        </w:rPr>
+        <w:t>–</w:t>
       </w:r>
       <w:r>
         <w:rPr>
@@ -4133,41 +4761,17 @@
           <w:sz w:val="28"/>
           <w:szCs w:val="28"/>
         </w:rPr>
-        <w:t xml:space="preserve">- </w:t>
-      </w:r>
-      <w:r>
-        <w:rPr>
-          <w:rFonts w:ascii="Times" w:hAnsi="Times"/>
-          <w:sz w:val="28"/>
-          <w:szCs w:val="28"/>
-        </w:rPr>
-        <w:t>[</w:t>
-      </w:r>
-      <w:r>
-        <w:rPr>
-          <w:rFonts w:ascii="Times" w:hAnsi="Times"/>
-          <w:sz w:val="28"/>
-          <w:szCs w:val="28"/>
-        </w:rPr>
-        <w:t>Электронный ресурс</w:t>
-      </w:r>
-      <w:r>
-        <w:rPr>
-          <w:rFonts w:ascii="Times" w:hAnsi="Times"/>
-          <w:sz w:val="28"/>
-          <w:szCs w:val="28"/>
-        </w:rPr>
-        <w:t xml:space="preserve">] – </w:t>
-      </w:r>
-      <w:r>
-        <w:rPr>
-          <w:rFonts w:ascii="Times" w:hAnsi="Times"/>
-          <w:sz w:val="28"/>
-          <w:szCs w:val="28"/>
-        </w:rPr>
-        <w:t xml:space="preserve">Режим доступа: </w:t>
-      </w:r>
-      <w:hyperlink r:id="rId16" w:history="1">
+        <w:t>Режим доступа:</w:t>
+      </w:r>
+      <w:r>
+        <w:rPr>
+          <w:rFonts w:ascii="Times" w:hAnsi="Times"/>
+          <w:sz w:val="28"/>
+          <w:szCs w:val="28"/>
+        </w:rPr>
+        <w:t xml:space="preserve"> </w:t>
+      </w:r>
+      <w:hyperlink r:id="rId11" w:history="1">
         <w:r>
           <w:rPr>
             <w:rStyle w:val="a7"/>
@@ -4175,7 +4779,7 @@
             <w:sz w:val="28"/>
             <w:szCs w:val="28"/>
           </w:rPr>
-          <w:t>https://docs.python.org/3/</w:t>
+          <w:t>https://www.seatssoftware.com/student-attendance/</w:t>
         </w:r>
       </w:hyperlink>
       <w:r>
@@ -4184,7 +4788,15 @@
           <w:sz w:val="28"/>
           <w:szCs w:val="28"/>
         </w:rPr>
-        <w:t xml:space="preserve"> (дата обращения 2</w:t>
+        <w:t xml:space="preserve"> </w:t>
+      </w:r>
+      <w:r>
+        <w:rPr>
+          <w:rFonts w:ascii="Times" w:hAnsi="Times"/>
+          <w:sz w:val="28"/>
+          <w:szCs w:val="28"/>
+        </w:rPr>
+        <w:t>(дата обращения 2</w:t>
       </w:r>
       <w:r>
         <w:rPr>
@@ -4225,7 +4837,7 @@
           <w:szCs w:val="28"/>
           <w:lang w:val="en-US"/>
         </w:rPr>
-        <w:t>Qt</w:t>
+        <w:t>Creatrix</w:t>
       </w:r>
       <w:r>
         <w:rPr>
@@ -4242,23 +4854,15 @@
           <w:szCs w:val="28"/>
           <w:lang w:val="en-US"/>
         </w:rPr>
-        <w:t>Documentation</w:t>
-      </w:r>
-      <w:r>
-        <w:rPr>
-          <w:rFonts w:ascii="Times" w:hAnsi="Times"/>
-          <w:sz w:val="28"/>
-          <w:szCs w:val="28"/>
-        </w:rPr>
-        <w:t xml:space="preserve"> </w:t>
-      </w:r>
-      <w:r>
-        <w:rPr>
-          <w:rFonts w:ascii="Times" w:hAnsi="Times"/>
-          <w:sz w:val="28"/>
-          <w:szCs w:val="28"/>
-        </w:rPr>
-        <w:t xml:space="preserve">- </w:t>
+        <w:t>Campus</w:t>
+      </w:r>
+      <w:r>
+        <w:rPr>
+          <w:rFonts w:ascii="Times" w:hAnsi="Times"/>
+          <w:sz w:val="28"/>
+          <w:szCs w:val="28"/>
+        </w:rPr>
+        <w:t xml:space="preserve"> - </w:t>
       </w:r>
       <w:r>
         <w:rPr>
@@ -4282,219 +4886,6 @@
           <w:sz w:val="28"/>
           <w:szCs w:val="28"/>
         </w:rPr>
-        <w:t xml:space="preserve">] – </w:t>
-      </w:r>
-      <w:r>
-        <w:rPr>
-          <w:rFonts w:ascii="Times" w:hAnsi="Times"/>
-          <w:sz w:val="28"/>
-          <w:szCs w:val="28"/>
-        </w:rPr>
-        <w:t xml:space="preserve">Режим доступа: </w:t>
-      </w:r>
-      <w:hyperlink r:id="rId17" w:history="1">
-        <w:r>
-          <w:rPr>
-            <w:rStyle w:val="a7"/>
-            <w:rFonts w:ascii="Times" w:hAnsi="Times"/>
-            <w:sz w:val="28"/>
-            <w:szCs w:val="28"/>
-          </w:rPr>
-          <w:t>https://doc.qt.io</w:t>
-        </w:r>
-      </w:hyperlink>
-      <w:r>
-        <w:rPr>
-          <w:rFonts w:ascii="Times" w:hAnsi="Times"/>
-          <w:sz w:val="28"/>
-          <w:szCs w:val="28"/>
-        </w:rPr>
-        <w:t xml:space="preserve"> (дата обращения 2</w:t>
-      </w:r>
-      <w:r>
-        <w:rPr>
-          <w:rFonts w:ascii="Times" w:hAnsi="Times"/>
-          <w:sz w:val="28"/>
-          <w:szCs w:val="28"/>
-        </w:rPr>
-        <w:t>8</w:t>
-      </w:r>
-      <w:r>
-        <w:rPr>
-          <w:rFonts w:ascii="Times" w:hAnsi="Times"/>
-          <w:sz w:val="28"/>
-          <w:szCs w:val="28"/>
-        </w:rPr>
-        <w:t>.02.2020)</w:t>
-      </w:r>
-    </w:p>
-    <w:p>
-      <w:pPr>
-        <w:pStyle w:val="a3"/>
-        <w:numPr>
-          <w:ilvl w:val="0"/>
-          <w:numId w:val="2"/>
-        </w:numPr>
-        <w:spacing w:line="360" w:lineRule="auto"/>
-        <w:jc w:val="both"/>
-        <w:rPr>
-          <w:rFonts w:ascii="Times" w:hAnsi="Times"/>
-          <w:sz w:val="28"/>
-          <w:szCs w:val="28"/>
-        </w:rPr>
-      </w:pPr>
-      <w:r>
-        <w:rPr>
-          <w:rFonts w:ascii="Times" w:hAnsi="Times"/>
-          <w:sz w:val="28"/>
-          <w:szCs w:val="28"/>
-        </w:rPr>
-        <w:t xml:space="preserve">Ерохин В.В. Проектирование систем электронного документооборота вуза // Тенденции развития науки и образования. – 2018. – </w:t>
-      </w:r>
-      <w:r>
-        <w:rPr>
-          <w:rFonts w:ascii="Times" w:hAnsi="Times"/>
-          <w:sz w:val="28"/>
-          <w:szCs w:val="28"/>
-        </w:rPr>
-        <w:t>№</w:t>
-      </w:r>
-      <w:r>
-        <w:rPr>
-          <w:rFonts w:ascii="Times" w:hAnsi="Times"/>
-          <w:sz w:val="28"/>
-          <w:szCs w:val="28"/>
-        </w:rPr>
-        <w:t>42, Ч.5. – С. 8-11.</w:t>
-      </w:r>
-    </w:p>
-    <w:p>
-      <w:pPr>
-        <w:pStyle w:val="a3"/>
-        <w:numPr>
-          <w:ilvl w:val="0"/>
-          <w:numId w:val="2"/>
-        </w:numPr>
-        <w:spacing w:line="360" w:lineRule="auto"/>
-        <w:jc w:val="both"/>
-        <w:rPr>
-          <w:rFonts w:ascii="Times" w:hAnsi="Times"/>
-          <w:sz w:val="28"/>
-          <w:szCs w:val="28"/>
-        </w:rPr>
-      </w:pPr>
-      <w:r>
-        <w:rPr>
-          <w:rFonts w:ascii="Times" w:hAnsi="Times"/>
-          <w:sz w:val="28"/>
-          <w:szCs w:val="28"/>
-        </w:rPr>
-        <w:t xml:space="preserve">Жетесова Г.С., Ерназарова М.А. Автоматизация контроля знаний студентов при </w:t>
-      </w:r>
-      <w:r>
-        <w:rPr>
-          <w:rFonts w:ascii="Times" w:hAnsi="Times"/>
-          <w:sz w:val="28"/>
-          <w:szCs w:val="28"/>
-        </w:rPr>
-        <w:t>модульной</w:t>
-      </w:r>
-      <w:r>
-        <w:rPr>
-          <w:rFonts w:ascii="Times" w:hAnsi="Times"/>
-          <w:sz w:val="28"/>
-          <w:szCs w:val="28"/>
-        </w:rPr>
-        <w:t xml:space="preserve"> форме обучения на основе программного обеспечения // Фундаментальные исследования. – 2014. – </w:t>
-      </w:r>
-      <w:r>
-        <w:rPr>
-          <w:rFonts w:ascii="Times" w:hAnsi="Times"/>
-          <w:sz w:val="28"/>
-          <w:szCs w:val="28"/>
-        </w:rPr>
-        <w:t>№</w:t>
-      </w:r>
-      <w:r>
-        <w:rPr>
-          <w:rFonts w:ascii="Times" w:hAnsi="Times"/>
-          <w:sz w:val="28"/>
-          <w:szCs w:val="28"/>
-        </w:rPr>
-        <w:t xml:space="preserve"> 6-2. – С. 355-359.</w:t>
-      </w:r>
-    </w:p>
-    <w:p>
-      <w:pPr>
-        <w:pStyle w:val="a3"/>
-        <w:numPr>
-          <w:ilvl w:val="0"/>
-          <w:numId w:val="2"/>
-        </w:numPr>
-        <w:spacing w:line="360" w:lineRule="auto"/>
-        <w:jc w:val="both"/>
-        <w:rPr>
-          <w:rFonts w:ascii="Times" w:hAnsi="Times"/>
-          <w:sz w:val="28"/>
-          <w:szCs w:val="28"/>
-        </w:rPr>
-      </w:pPr>
-      <w:r>
-        <w:rPr>
-          <w:rFonts w:ascii="Times" w:hAnsi="Times"/>
-          <w:sz w:val="28"/>
-          <w:szCs w:val="28"/>
-          <w:lang w:val="en-US"/>
-        </w:rPr>
-        <w:t>Creatrix</w:t>
-      </w:r>
-      <w:r>
-        <w:rPr>
-          <w:rFonts w:ascii="Times" w:hAnsi="Times"/>
-          <w:sz w:val="28"/>
-          <w:szCs w:val="28"/>
-        </w:rPr>
-        <w:t xml:space="preserve"> </w:t>
-      </w:r>
-      <w:r>
-        <w:rPr>
-          <w:rFonts w:ascii="Times" w:hAnsi="Times"/>
-          <w:sz w:val="28"/>
-          <w:szCs w:val="28"/>
-          <w:lang w:val="en-US"/>
-        </w:rPr>
-        <w:t>Campus</w:t>
-      </w:r>
-      <w:r>
-        <w:rPr>
-          <w:rFonts w:ascii="Times" w:hAnsi="Times"/>
-          <w:sz w:val="28"/>
-          <w:szCs w:val="28"/>
-        </w:rPr>
-        <w:t xml:space="preserve"> - </w:t>
-      </w:r>
-      <w:r>
-        <w:rPr>
-          <w:rFonts w:ascii="Times" w:hAnsi="Times"/>
-          <w:sz w:val="28"/>
-          <w:szCs w:val="28"/>
-        </w:rPr>
-        <w:t>[</w:t>
-      </w:r>
-      <w:r>
-        <w:rPr>
-          <w:rFonts w:ascii="Times" w:hAnsi="Times"/>
-          <w:sz w:val="28"/>
-          <w:szCs w:val="28"/>
-        </w:rPr>
-        <w:t>Электронный ресурс</w:t>
-      </w:r>
-      <w:r>
-        <w:rPr>
-          <w:rFonts w:ascii="Times" w:hAnsi="Times"/>
-          <w:sz w:val="28"/>
-          <w:szCs w:val="28"/>
-        </w:rPr>
         <w:t xml:space="preserve">] </w:t>
       </w:r>
       <w:r>
@@ -4503,17 +4894,9 @@
           <w:sz w:val="28"/>
           <w:szCs w:val="28"/>
         </w:rPr>
-        <w:t>– Режим доступа:</w:t>
-      </w:r>
-      <w:r>
-        <w:rPr>
-          <w:rFonts w:ascii="Times" w:hAnsi="Times"/>
-          <w:sz w:val="28"/>
-          <w:szCs w:val="28"/>
-        </w:rPr>
-        <w:t xml:space="preserve"> </w:t>
-      </w:r>
-      <w:hyperlink r:id="rId18" w:history="1">
+        <w:t xml:space="preserve">– Режим доступа: </w:t>
+      </w:r>
+      <w:hyperlink r:id="rId12" w:history="1">
         <w:r>
           <w:rPr>
             <w:rStyle w:val="a7"/>
@@ -4530,15 +4913,7 @@
           <w:sz w:val="28"/>
           <w:szCs w:val="28"/>
         </w:rPr>
-        <w:t xml:space="preserve"> </w:t>
-      </w:r>
-      <w:r>
-        <w:rPr>
-          <w:rFonts w:ascii="Times" w:hAnsi="Times"/>
-          <w:sz w:val="28"/>
-          <w:szCs w:val="28"/>
-        </w:rPr>
-        <w:t>(дата обращения 2</w:t>
+        <w:t xml:space="preserve"> (дата обращения 2</w:t>
       </w:r>
       <w:r>
         <w:rPr>
@@ -4556,890 +4931,10 @@
         </w:rPr>
         <w:t>.02.2020)</w:t>
       </w:r>
-    </w:p>
-    <w:p>
-      <w:pPr>
-        <w:pStyle w:val="a3"/>
-        <w:numPr>
-          <w:ilvl w:val="0"/>
-          <w:numId w:val="2"/>
-        </w:numPr>
-        <w:spacing w:line="360" w:lineRule="auto"/>
-        <w:jc w:val="both"/>
-        <w:rPr>
-          <w:rFonts w:ascii="Times" w:hAnsi="Times"/>
-          <w:sz w:val="28"/>
-          <w:szCs w:val="28"/>
-        </w:rPr>
-      </w:pPr>
-      <w:r>
-        <w:rPr>
-          <w:rFonts w:ascii="Times" w:hAnsi="Times"/>
-          <w:sz w:val="28"/>
-          <w:szCs w:val="28"/>
-        </w:rPr>
-        <w:t xml:space="preserve"> </w:t>
-      </w:r>
-      <w:r>
-        <w:rPr>
-          <w:rFonts w:ascii="Times" w:hAnsi="Times"/>
-          <w:sz w:val="28"/>
-          <w:szCs w:val="28"/>
-          <w:lang w:val="en-US"/>
-        </w:rPr>
-        <w:t>JetBrains</w:t>
-      </w:r>
-      <w:r>
-        <w:rPr>
-          <w:rFonts w:ascii="Times" w:hAnsi="Times"/>
-          <w:sz w:val="28"/>
-          <w:szCs w:val="28"/>
-        </w:rPr>
-        <w:t xml:space="preserve"> </w:t>
-      </w:r>
-      <w:r>
-        <w:rPr>
-          <w:rFonts w:ascii="Times" w:hAnsi="Times"/>
-          <w:sz w:val="28"/>
-          <w:szCs w:val="28"/>
-          <w:lang w:val="en-US"/>
-        </w:rPr>
-        <w:t>PyCharm</w:t>
-      </w:r>
-      <w:r>
-        <w:rPr>
-          <w:rFonts w:ascii="Times" w:hAnsi="Times"/>
-          <w:sz w:val="28"/>
-          <w:szCs w:val="28"/>
-        </w:rPr>
-        <w:t xml:space="preserve"> [Электронный ресурс] – Режим доступа: </w:t>
-      </w:r>
-      <w:hyperlink r:id="rId19" w:history="1">
-        <w:r>
-          <w:rPr>
-            <w:rStyle w:val="a7"/>
-            <w:rFonts w:ascii="Times" w:hAnsi="Times"/>
-            <w:sz w:val="28"/>
-            <w:szCs w:val="28"/>
-          </w:rPr>
-          <w:t>https://www.jetbrains.com/ru-ru/pycharm/</w:t>
-        </w:r>
-      </w:hyperlink>
-      <w:r>
-        <w:rPr>
-          <w:rFonts w:ascii="Times" w:hAnsi="Times"/>
-          <w:sz w:val="28"/>
-          <w:szCs w:val="28"/>
-        </w:rPr>
-        <w:t xml:space="preserve"> (дата обращения 2</w:t>
-      </w:r>
-      <w:r>
-        <w:rPr>
-          <w:rFonts w:ascii="Times" w:hAnsi="Times"/>
-          <w:sz w:val="28"/>
-          <w:szCs w:val="28"/>
-        </w:rPr>
-        <w:t>8</w:t>
-      </w:r>
-      <w:r>
-        <w:rPr>
-          <w:rFonts w:ascii="Times" w:hAnsi="Times"/>
-          <w:sz w:val="28"/>
-          <w:szCs w:val="28"/>
-        </w:rPr>
-        <w:t>.02.2020)</w:t>
-      </w:r>
-    </w:p>
-    <w:p>
-      <w:pPr>
-        <w:pStyle w:val="a3"/>
-        <w:numPr>
-          <w:ilvl w:val="0"/>
-          <w:numId w:val="2"/>
-        </w:numPr>
-        <w:spacing w:line="360" w:lineRule="auto"/>
-        <w:jc w:val="both"/>
-        <w:rPr>
-          <w:rFonts w:ascii="Times" w:hAnsi="Times"/>
-          <w:sz w:val="28"/>
-          <w:szCs w:val="28"/>
-        </w:rPr>
-      </w:pPr>
-      <w:r>
-        <w:rPr>
-          <w:rFonts w:ascii="Times" w:hAnsi="Times"/>
-          <w:sz w:val="28"/>
-          <w:szCs w:val="28"/>
-        </w:rPr>
-        <w:t xml:space="preserve"> </w:t>
-      </w:r>
-      <w:r>
-        <w:rPr>
-          <w:rFonts w:ascii="Times" w:hAnsi="Times"/>
-          <w:sz w:val="28"/>
-          <w:szCs w:val="28"/>
-          <w:lang w:val="en-US"/>
-        </w:rPr>
-        <w:t>PyQt</w:t>
-      </w:r>
-      <w:r>
-        <w:rPr>
-          <w:rFonts w:ascii="Times" w:hAnsi="Times"/>
-          <w:sz w:val="28"/>
-          <w:szCs w:val="28"/>
-        </w:rPr>
-        <w:t xml:space="preserve">5 </w:t>
-      </w:r>
-      <w:r>
-        <w:rPr>
-          <w:rFonts w:ascii="Times" w:hAnsi="Times"/>
-          <w:sz w:val="28"/>
-          <w:szCs w:val="28"/>
-          <w:lang w:val="en-US"/>
-        </w:rPr>
-        <w:t>Reference</w:t>
-      </w:r>
-      <w:r>
-        <w:rPr>
-          <w:rFonts w:ascii="Times" w:hAnsi="Times"/>
-          <w:sz w:val="28"/>
-          <w:szCs w:val="28"/>
-        </w:rPr>
-        <w:t xml:space="preserve"> </w:t>
-      </w:r>
-      <w:r>
-        <w:rPr>
-          <w:rFonts w:ascii="Times" w:hAnsi="Times"/>
-          <w:sz w:val="28"/>
-          <w:szCs w:val="28"/>
-          <w:lang w:val="en-US"/>
-        </w:rPr>
-        <w:t>Guide</w:t>
-      </w:r>
-      <w:r>
-        <w:rPr>
-          <w:rFonts w:ascii="Times" w:hAnsi="Times"/>
-          <w:sz w:val="28"/>
-          <w:szCs w:val="28"/>
-        </w:rPr>
-        <w:t xml:space="preserve"> </w:t>
-      </w:r>
-      <w:r>
-        <w:rPr>
-          <w:rFonts w:ascii="Times" w:hAnsi="Times"/>
-          <w:sz w:val="28"/>
-          <w:szCs w:val="28"/>
-        </w:rPr>
-        <w:t>[</w:t>
-      </w:r>
-      <w:r>
-        <w:rPr>
-          <w:rFonts w:ascii="Times" w:hAnsi="Times"/>
-          <w:sz w:val="28"/>
-          <w:szCs w:val="28"/>
-        </w:rPr>
-        <w:t>Электронный ресурс</w:t>
-      </w:r>
-      <w:r>
-        <w:rPr>
-          <w:rFonts w:ascii="Times" w:hAnsi="Times"/>
-          <w:sz w:val="28"/>
-          <w:szCs w:val="28"/>
-        </w:rPr>
-        <w:t xml:space="preserve">] </w:t>
-      </w:r>
-      <w:r>
-        <w:rPr>
-          <w:rFonts w:ascii="Times" w:hAnsi="Times"/>
-          <w:sz w:val="28"/>
-          <w:szCs w:val="28"/>
-        </w:rPr>
-        <w:t>–</w:t>
-      </w:r>
-      <w:r>
-        <w:rPr>
-          <w:rFonts w:ascii="Times" w:hAnsi="Times"/>
-          <w:sz w:val="28"/>
-          <w:szCs w:val="28"/>
-        </w:rPr>
-        <w:t xml:space="preserve"> </w:t>
-      </w:r>
-      <w:r>
-        <w:rPr>
-          <w:rFonts w:ascii="Times" w:hAnsi="Times"/>
-          <w:sz w:val="28"/>
-          <w:szCs w:val="28"/>
-        </w:rPr>
-        <w:t>Режим доступа</w:t>
-      </w:r>
-      <w:r>
-        <w:rPr>
-          <w:rFonts w:ascii="Times" w:hAnsi="Times"/>
-          <w:sz w:val="28"/>
-          <w:szCs w:val="28"/>
-        </w:rPr>
-        <w:t>:</w:t>
-      </w:r>
-      <w:r>
-        <w:rPr>
-          <w:rFonts w:ascii="Times" w:hAnsi="Times"/>
-          <w:sz w:val="28"/>
-          <w:szCs w:val="28"/>
-        </w:rPr>
-        <w:t xml:space="preserve"> </w:t>
-      </w:r>
-      <w:hyperlink r:id="rId20" w:history="1">
-        <w:r>
-          <w:rPr>
-            <w:rStyle w:val="a7"/>
-            <w:rFonts w:ascii="Times" w:hAnsi="Times"/>
-            <w:sz w:val="28"/>
-            <w:szCs w:val="28"/>
-          </w:rPr>
-          <w:t>https://doc.bccnsoft.com/docs/PyQt5/</w:t>
-        </w:r>
-      </w:hyperlink>
-      <w:r>
-        <w:rPr>
-          <w:rFonts w:ascii="Times" w:hAnsi="Times"/>
-          <w:sz w:val="28"/>
-          <w:szCs w:val="28"/>
-        </w:rPr>
-        <w:t xml:space="preserve"> </w:t>
-      </w:r>
-      <w:r>
-        <w:rPr>
-          <w:rFonts w:ascii="Times" w:hAnsi="Times"/>
-          <w:sz w:val="28"/>
-          <w:szCs w:val="28"/>
-        </w:rPr>
-        <w:t>(дата обращения 2</w:t>
-      </w:r>
-      <w:r>
-        <w:rPr>
-          <w:rFonts w:ascii="Times" w:hAnsi="Times"/>
-          <w:sz w:val="28"/>
-          <w:szCs w:val="28"/>
-        </w:rPr>
-        <w:t>8</w:t>
-      </w:r>
-      <w:r>
-        <w:rPr>
-          <w:rFonts w:ascii="Times" w:hAnsi="Times"/>
-          <w:sz w:val="28"/>
-          <w:szCs w:val="28"/>
-        </w:rPr>
-        <w:t>.02.2020)</w:t>
-      </w:r>
-    </w:p>
-    <w:p>
-      <w:pPr>
-        <w:pStyle w:val="a3"/>
-        <w:numPr>
-          <w:ilvl w:val="0"/>
-          <w:numId w:val="2"/>
-        </w:numPr>
-        <w:spacing w:line="360" w:lineRule="auto"/>
-        <w:jc w:val="both"/>
-        <w:rPr>
-          <w:rFonts w:ascii="Times" w:hAnsi="Times"/>
-          <w:sz w:val="28"/>
-          <w:szCs w:val="28"/>
-        </w:rPr>
-      </w:pPr>
-      <w:r>
-        <w:rPr>
-          <w:rFonts w:ascii="Times" w:hAnsi="Times"/>
-          <w:sz w:val="28"/>
-          <w:szCs w:val="28"/>
-        </w:rPr>
-        <w:lastRenderedPageBreak/>
-        <w:t xml:space="preserve"> </w:t>
-      </w:r>
-      <w:r>
-        <w:rPr>
-          <w:rFonts w:ascii="Times" w:hAnsi="Times"/>
-          <w:sz w:val="28"/>
-          <w:szCs w:val="28"/>
-        </w:rPr>
-        <w:t xml:space="preserve">Документация </w:t>
-      </w:r>
-      <w:r>
-        <w:rPr>
-          <w:rFonts w:ascii="Times" w:hAnsi="Times"/>
-          <w:sz w:val="28"/>
-          <w:szCs w:val="28"/>
-          <w:lang w:val="en-US"/>
-        </w:rPr>
-        <w:t>Moodle</w:t>
-      </w:r>
-      <w:r>
-        <w:rPr>
-          <w:rFonts w:ascii="Times" w:hAnsi="Times"/>
-          <w:sz w:val="28"/>
-          <w:szCs w:val="28"/>
-        </w:rPr>
-        <w:t xml:space="preserve"> [Электронный ресурс] – Режим доступа: </w:t>
-      </w:r>
-      <w:hyperlink r:id="rId21" w:history="1">
-        <w:r>
-          <w:rPr>
-            <w:rStyle w:val="a7"/>
-            <w:rFonts w:ascii="Times" w:hAnsi="Times"/>
-            <w:sz w:val="28"/>
-            <w:szCs w:val="28"/>
-          </w:rPr>
-          <w:t>https://docs.moodle.org/38/en/Main_page</w:t>
-        </w:r>
-      </w:hyperlink>
-      <w:r>
-        <w:rPr>
-          <w:rFonts w:ascii="Times" w:hAnsi="Times"/>
-          <w:sz w:val="28"/>
-          <w:szCs w:val="28"/>
-        </w:rPr>
-        <w:t xml:space="preserve"> (дата обращения 2</w:t>
-      </w:r>
-      <w:r>
-        <w:rPr>
-          <w:rFonts w:ascii="Times" w:hAnsi="Times"/>
-          <w:sz w:val="28"/>
-          <w:szCs w:val="28"/>
-        </w:rPr>
-        <w:t>8</w:t>
-      </w:r>
-      <w:r>
-        <w:rPr>
-          <w:rFonts w:ascii="Times" w:hAnsi="Times"/>
-          <w:sz w:val="28"/>
-          <w:szCs w:val="28"/>
-        </w:rPr>
-        <w:t>.02.2020)</w:t>
-      </w:r>
-    </w:p>
-    <w:p>
-      <w:pPr>
-        <w:pStyle w:val="a3"/>
-        <w:numPr>
-          <w:ilvl w:val="0"/>
-          <w:numId w:val="2"/>
-        </w:numPr>
-        <w:spacing w:line="360" w:lineRule="auto"/>
-        <w:jc w:val="both"/>
-        <w:rPr>
-          <w:rFonts w:ascii="Times" w:hAnsi="Times"/>
-          <w:sz w:val="28"/>
-          <w:szCs w:val="28"/>
-        </w:rPr>
-      </w:pPr>
-      <w:r>
-        <w:rPr>
-          <w:rFonts w:ascii="Times" w:hAnsi="Times"/>
-          <w:sz w:val="28"/>
-          <w:szCs w:val="28"/>
-          <w:lang w:val="en-US"/>
-        </w:rPr>
-        <w:t>Git</w:t>
-      </w:r>
-      <w:r>
-        <w:rPr>
-          <w:rFonts w:ascii="Times" w:hAnsi="Times"/>
-          <w:sz w:val="28"/>
-          <w:szCs w:val="28"/>
-        </w:rPr>
-        <w:t xml:space="preserve"> </w:t>
-      </w:r>
-      <w:r>
-        <w:rPr>
-          <w:rFonts w:ascii="Times" w:hAnsi="Times"/>
-          <w:sz w:val="28"/>
-          <w:szCs w:val="28"/>
-          <w:lang w:val="en-US"/>
-        </w:rPr>
-        <w:t>Documentation</w:t>
-      </w:r>
-      <w:r>
-        <w:rPr>
-          <w:rFonts w:ascii="Times" w:hAnsi="Times"/>
-          <w:sz w:val="28"/>
-          <w:szCs w:val="28"/>
-        </w:rPr>
-        <w:t xml:space="preserve"> [Электронный ресурс] – Режим доступа: </w:t>
-      </w:r>
-      <w:hyperlink r:id="rId22" w:history="1">
-        <w:r>
-          <w:rPr>
-            <w:rStyle w:val="a7"/>
-            <w:rFonts w:ascii="Times" w:hAnsi="Times"/>
-            <w:sz w:val="28"/>
-            <w:szCs w:val="28"/>
-          </w:rPr>
-          <w:t>https://git-scm.com/doc</w:t>
-        </w:r>
-      </w:hyperlink>
-      <w:r>
-        <w:rPr>
-          <w:rFonts w:ascii="Times" w:hAnsi="Times"/>
-          <w:sz w:val="28"/>
-          <w:szCs w:val="28"/>
-        </w:rPr>
-        <w:t xml:space="preserve"> (дата обращения 2</w:t>
-      </w:r>
-      <w:r>
-        <w:rPr>
-          <w:rFonts w:ascii="Times" w:hAnsi="Times"/>
-          <w:sz w:val="28"/>
-          <w:szCs w:val="28"/>
-        </w:rPr>
-        <w:t>8</w:t>
-      </w:r>
-      <w:r>
-        <w:rPr>
-          <w:rFonts w:ascii="Times" w:hAnsi="Times"/>
-          <w:sz w:val="28"/>
-          <w:szCs w:val="28"/>
-        </w:rPr>
-        <w:t>.02.2020)</w:t>
-      </w:r>
-    </w:p>
-    <w:p>
-      <w:pPr>
-        <w:pStyle w:val="a3"/>
-        <w:numPr>
-          <w:ilvl w:val="0"/>
-          <w:numId w:val="2"/>
-        </w:numPr>
-        <w:spacing w:line="360" w:lineRule="auto"/>
-        <w:jc w:val="both"/>
-        <w:rPr>
-          <w:rFonts w:ascii="Times" w:hAnsi="Times"/>
-          <w:sz w:val="28"/>
-          <w:szCs w:val="28"/>
-        </w:rPr>
-      </w:pPr>
-      <w:r>
-        <w:rPr>
-          <w:rFonts w:ascii="Times" w:hAnsi="Times"/>
-          <w:sz w:val="28"/>
-          <w:szCs w:val="28"/>
-        </w:rPr>
-        <w:t xml:space="preserve"> </w:t>
-      </w:r>
-      <w:r>
-        <w:rPr>
-          <w:rFonts w:ascii="Times" w:hAnsi="Times"/>
-          <w:sz w:val="28"/>
-          <w:szCs w:val="28"/>
-          <w:lang w:val="en-US"/>
-        </w:rPr>
-        <w:t>MySQL</w:t>
-      </w:r>
-      <w:r>
-        <w:rPr>
-          <w:rFonts w:ascii="Times" w:hAnsi="Times"/>
-          <w:sz w:val="28"/>
-          <w:szCs w:val="28"/>
-        </w:rPr>
-        <w:t xml:space="preserve"> </w:t>
-      </w:r>
-      <w:r>
-        <w:rPr>
-          <w:rFonts w:ascii="Times" w:hAnsi="Times"/>
-          <w:sz w:val="28"/>
-          <w:szCs w:val="28"/>
-          <w:lang w:val="en-US"/>
-        </w:rPr>
-        <w:t>Documentation</w:t>
-      </w:r>
-      <w:r>
-        <w:rPr>
-          <w:rFonts w:ascii="Times" w:hAnsi="Times"/>
-          <w:sz w:val="28"/>
-          <w:szCs w:val="28"/>
-        </w:rPr>
-        <w:t xml:space="preserve"> [Электронный ресурс] – Режим доступа: </w:t>
-      </w:r>
-      <w:hyperlink r:id="rId23" w:history="1">
-        <w:r>
-          <w:rPr>
-            <w:rStyle w:val="a7"/>
-            <w:rFonts w:ascii="Times" w:hAnsi="Times"/>
-            <w:sz w:val="28"/>
-            <w:szCs w:val="28"/>
-          </w:rPr>
-          <w:t>https://dev.mysql.com/doc/</w:t>
-        </w:r>
-      </w:hyperlink>
-      <w:r>
-        <w:rPr>
-          <w:rFonts w:ascii="Times" w:hAnsi="Times"/>
-          <w:sz w:val="28"/>
-          <w:szCs w:val="28"/>
-        </w:rPr>
-        <w:t xml:space="preserve"> (дата обращения 2</w:t>
-      </w:r>
-      <w:r>
-        <w:rPr>
-          <w:rFonts w:ascii="Times" w:hAnsi="Times"/>
-          <w:sz w:val="28"/>
-          <w:szCs w:val="28"/>
-        </w:rPr>
-        <w:t>8</w:t>
-      </w:r>
-      <w:r>
-        <w:rPr>
-          <w:rFonts w:ascii="Times" w:hAnsi="Times"/>
-          <w:sz w:val="28"/>
-          <w:szCs w:val="28"/>
-        </w:rPr>
-        <w:t>.02.2020)</w:t>
-      </w:r>
-    </w:p>
-    <w:p>
-      <w:pPr>
-        <w:pStyle w:val="a3"/>
-        <w:numPr>
-          <w:ilvl w:val="0"/>
-          <w:numId w:val="2"/>
-        </w:numPr>
-        <w:spacing w:line="360" w:lineRule="auto"/>
-        <w:jc w:val="both"/>
-        <w:rPr>
-          <w:rFonts w:ascii="Times" w:hAnsi="Times"/>
-          <w:sz w:val="28"/>
-          <w:szCs w:val="28"/>
-        </w:rPr>
-      </w:pPr>
-      <w:r>
-        <w:rPr>
-          <w:rFonts w:ascii="Times" w:hAnsi="Times"/>
-          <w:sz w:val="28"/>
-          <w:szCs w:val="28"/>
-        </w:rPr>
-        <w:t xml:space="preserve"> </w:t>
-      </w:r>
-      <w:r>
-        <w:rPr>
-          <w:rFonts w:ascii="Times" w:hAnsi="Times"/>
-          <w:sz w:val="28"/>
-          <w:szCs w:val="28"/>
-        </w:rPr>
-        <w:t xml:space="preserve">Рефакторинг и Паттерны проектирования </w:t>
-      </w:r>
-      <w:r>
-        <w:rPr>
-          <w:rFonts w:ascii="Times" w:hAnsi="Times"/>
-          <w:sz w:val="28"/>
-          <w:szCs w:val="28"/>
-        </w:rPr>
-        <w:t>[</w:t>
-      </w:r>
-      <w:r>
-        <w:rPr>
-          <w:rFonts w:ascii="Times" w:hAnsi="Times"/>
-          <w:sz w:val="28"/>
-          <w:szCs w:val="28"/>
-        </w:rPr>
-        <w:t>Электронный ресурс</w:t>
-      </w:r>
-      <w:r>
-        <w:rPr>
-          <w:rFonts w:ascii="Times" w:hAnsi="Times"/>
-          <w:sz w:val="28"/>
-          <w:szCs w:val="28"/>
-        </w:rPr>
-        <w:t xml:space="preserve">] </w:t>
-      </w:r>
-      <w:r>
-        <w:rPr>
-          <w:rFonts w:ascii="Times" w:hAnsi="Times"/>
-          <w:sz w:val="28"/>
-          <w:szCs w:val="28"/>
-        </w:rPr>
-        <w:t>–</w:t>
-      </w:r>
-      <w:r>
-        <w:rPr>
-          <w:rFonts w:ascii="Times" w:hAnsi="Times"/>
-          <w:sz w:val="28"/>
-          <w:szCs w:val="28"/>
-        </w:rPr>
-        <w:t xml:space="preserve"> </w:t>
-      </w:r>
-      <w:r>
-        <w:rPr>
-          <w:rFonts w:ascii="Times" w:hAnsi="Times"/>
-          <w:sz w:val="28"/>
-          <w:szCs w:val="28"/>
-        </w:rPr>
-        <w:t xml:space="preserve">Режим доступа: </w:t>
-      </w:r>
-      <w:hyperlink r:id="rId24" w:history="1">
-        <w:r>
-          <w:rPr>
-            <w:rStyle w:val="a7"/>
-            <w:rFonts w:ascii="Times" w:hAnsi="Times"/>
-            <w:sz w:val="28"/>
-            <w:szCs w:val="28"/>
-          </w:rPr>
-          <w:t>https://refactoring.guru/ru</w:t>
-        </w:r>
-      </w:hyperlink>
-      <w:r>
-        <w:rPr>
-          <w:rFonts w:ascii="Times" w:hAnsi="Times"/>
-          <w:sz w:val="28"/>
-          <w:szCs w:val="28"/>
-        </w:rPr>
-        <w:t xml:space="preserve"> (дата обращения 2</w:t>
-      </w:r>
-      <w:r>
-        <w:rPr>
-          <w:rFonts w:ascii="Times" w:hAnsi="Times"/>
-          <w:sz w:val="28"/>
-          <w:szCs w:val="28"/>
-        </w:rPr>
-        <w:t>8</w:t>
-      </w:r>
-      <w:r>
-        <w:rPr>
-          <w:rFonts w:ascii="Times" w:hAnsi="Times"/>
-          <w:sz w:val="28"/>
-          <w:szCs w:val="28"/>
-        </w:rPr>
-        <w:t>.02.2020)</w:t>
-      </w:r>
-    </w:p>
-    <w:p>
-      <w:pPr>
-        <w:pStyle w:val="a3"/>
-        <w:numPr>
-          <w:ilvl w:val="0"/>
-          <w:numId w:val="2"/>
-        </w:numPr>
-        <w:spacing w:line="360" w:lineRule="auto"/>
-        <w:jc w:val="both"/>
-        <w:rPr>
-          <w:rFonts w:ascii="Times" w:hAnsi="Times"/>
-          <w:sz w:val="28"/>
-          <w:szCs w:val="28"/>
-        </w:rPr>
-      </w:pPr>
-      <w:r>
-        <w:rPr>
-          <w:rFonts w:ascii="Times" w:hAnsi="Times"/>
-          <w:sz w:val="28"/>
-          <w:szCs w:val="28"/>
-        </w:rPr>
-        <w:t xml:space="preserve"> </w:t>
-      </w:r>
-      <w:r>
-        <w:rPr>
-          <w:rFonts w:ascii="Times" w:hAnsi="Times"/>
-          <w:sz w:val="28"/>
-          <w:szCs w:val="28"/>
-          <w:lang w:val="en-US"/>
-        </w:rPr>
-        <w:t>MyPy</w:t>
-      </w:r>
-      <w:r>
-        <w:rPr>
-          <w:rFonts w:ascii="Times" w:hAnsi="Times"/>
-          <w:sz w:val="28"/>
-          <w:szCs w:val="28"/>
-        </w:rPr>
-        <w:t xml:space="preserve"> </w:t>
-      </w:r>
-      <w:r>
-        <w:rPr>
-          <w:rFonts w:ascii="Times" w:hAnsi="Times"/>
-          <w:sz w:val="28"/>
-          <w:szCs w:val="28"/>
-          <w:lang w:val="en-US"/>
-        </w:rPr>
-        <w:t>Optinal</w:t>
-      </w:r>
-      <w:r>
-        <w:rPr>
-          <w:rFonts w:ascii="Times" w:hAnsi="Times"/>
-          <w:sz w:val="28"/>
-          <w:szCs w:val="28"/>
-        </w:rPr>
-        <w:t xml:space="preserve"> </w:t>
-      </w:r>
-      <w:r>
-        <w:rPr>
-          <w:rFonts w:ascii="Times" w:hAnsi="Times"/>
-          <w:sz w:val="28"/>
-          <w:szCs w:val="28"/>
-          <w:lang w:val="en-US"/>
-        </w:rPr>
-        <w:t>Static</w:t>
-      </w:r>
-      <w:r>
-        <w:rPr>
-          <w:rFonts w:ascii="Times" w:hAnsi="Times"/>
-          <w:sz w:val="28"/>
-          <w:szCs w:val="28"/>
-        </w:rPr>
-        <w:t xml:space="preserve"> </w:t>
-      </w:r>
-      <w:r>
-        <w:rPr>
-          <w:rFonts w:ascii="Times" w:hAnsi="Times"/>
-          <w:sz w:val="28"/>
-          <w:szCs w:val="28"/>
-          <w:lang w:val="en-US"/>
-        </w:rPr>
-        <w:t>Typing</w:t>
-      </w:r>
-      <w:r>
-        <w:rPr>
-          <w:rFonts w:ascii="Times" w:hAnsi="Times"/>
-          <w:sz w:val="28"/>
-          <w:szCs w:val="28"/>
-        </w:rPr>
-        <w:t xml:space="preserve"> </w:t>
-      </w:r>
-      <w:r>
-        <w:rPr>
-          <w:rFonts w:ascii="Times" w:hAnsi="Times"/>
-          <w:sz w:val="28"/>
-          <w:szCs w:val="28"/>
-          <w:lang w:val="en-US"/>
-        </w:rPr>
-        <w:t>for</w:t>
-      </w:r>
-      <w:r>
-        <w:rPr>
-          <w:rFonts w:ascii="Times" w:hAnsi="Times"/>
-          <w:sz w:val="28"/>
-          <w:szCs w:val="28"/>
-        </w:rPr>
-        <w:t xml:space="preserve"> </w:t>
-      </w:r>
-      <w:r>
-        <w:rPr>
-          <w:rFonts w:ascii="Times" w:hAnsi="Times"/>
-          <w:sz w:val="28"/>
-          <w:szCs w:val="28"/>
-          <w:lang w:val="en-US"/>
-        </w:rPr>
-        <w:t>Python</w:t>
-      </w:r>
-      <w:r>
-        <w:rPr>
-          <w:rFonts w:ascii="Times" w:hAnsi="Times"/>
-          <w:sz w:val="28"/>
-          <w:szCs w:val="28"/>
-        </w:rPr>
-        <w:t xml:space="preserve"> </w:t>
-      </w:r>
-      <w:r>
-        <w:rPr>
-          <w:rFonts w:ascii="Times" w:hAnsi="Times"/>
-          <w:sz w:val="28"/>
-          <w:szCs w:val="28"/>
-        </w:rPr>
-        <w:t>[</w:t>
-      </w:r>
-      <w:r>
-        <w:rPr>
-          <w:rFonts w:ascii="Times" w:hAnsi="Times"/>
-          <w:sz w:val="28"/>
-          <w:szCs w:val="28"/>
-        </w:rPr>
-        <w:t>Электронный ресурс</w:t>
-      </w:r>
-      <w:r>
-        <w:rPr>
-          <w:rFonts w:ascii="Times" w:hAnsi="Times"/>
-          <w:sz w:val="28"/>
-          <w:szCs w:val="28"/>
-        </w:rPr>
-        <w:t xml:space="preserve">] </w:t>
-      </w:r>
-      <w:r>
-        <w:rPr>
-          <w:rFonts w:ascii="Times" w:hAnsi="Times"/>
-          <w:sz w:val="28"/>
-          <w:szCs w:val="28"/>
-        </w:rPr>
-        <w:t>–</w:t>
-      </w:r>
-      <w:r>
-        <w:rPr>
-          <w:rFonts w:ascii="Times" w:hAnsi="Times"/>
-          <w:sz w:val="28"/>
-          <w:szCs w:val="28"/>
-        </w:rPr>
-        <w:t xml:space="preserve"> </w:t>
-      </w:r>
-      <w:r>
-        <w:rPr>
-          <w:rFonts w:ascii="Times" w:hAnsi="Times"/>
-          <w:sz w:val="28"/>
-          <w:szCs w:val="28"/>
-        </w:rPr>
-        <w:t>Режим доступа:</w:t>
-      </w:r>
-      <w:r>
-        <w:rPr>
-          <w:rFonts w:ascii="Times" w:hAnsi="Times"/>
-          <w:sz w:val="28"/>
-          <w:szCs w:val="28"/>
-        </w:rPr>
-        <w:t xml:space="preserve"> </w:t>
-      </w:r>
-      <w:hyperlink r:id="rId25" w:history="1">
-        <w:r>
-          <w:rPr>
-            <w:rStyle w:val="a7"/>
-            <w:rFonts w:ascii="Times" w:hAnsi="Times"/>
-            <w:sz w:val="28"/>
-            <w:szCs w:val="28"/>
-          </w:rPr>
-          <w:t>http://www.mypy-lang.org</w:t>
-        </w:r>
-      </w:hyperlink>
-      <w:r>
-        <w:rPr>
-          <w:rFonts w:ascii="Times" w:hAnsi="Times"/>
-          <w:sz w:val="28"/>
-          <w:szCs w:val="28"/>
-        </w:rPr>
-        <w:t xml:space="preserve"> </w:t>
-      </w:r>
-      <w:r>
-        <w:rPr>
-          <w:rFonts w:ascii="Times" w:hAnsi="Times"/>
-          <w:sz w:val="28"/>
-          <w:szCs w:val="28"/>
-        </w:rPr>
-        <w:t>(дата обращения 2</w:t>
-      </w:r>
-      <w:r>
-        <w:rPr>
-          <w:rFonts w:ascii="Times" w:hAnsi="Times"/>
-          <w:sz w:val="28"/>
-          <w:szCs w:val="28"/>
-        </w:rPr>
-        <w:t>8</w:t>
-      </w:r>
-      <w:r>
-        <w:rPr>
-          <w:rFonts w:ascii="Times" w:hAnsi="Times"/>
-          <w:sz w:val="28"/>
-          <w:szCs w:val="28"/>
-        </w:rPr>
-        <w:t>.02.2020)</w:t>
-      </w:r>
-      <w:bookmarkStart w:id="0" w:name="_GoBack"/>
-      <w:bookmarkEnd w:id="0"/>
     </w:p>
     <w:sectPr>
-      <w:footerReference w:type="even" r:id="rId26"/>
-      <w:footerReference w:type="default" r:id="rId27"/>
+      <w:footerReference w:type="even" r:id="rId13"/>
+      <w:footerReference w:type="default" r:id="rId14"/>
       <w:pgSz w:w="11900" w:h="16840"/>
       <w:pgMar w:top="1134" w:right="850" w:bottom="1134" w:left="1701" w:header="708" w:footer="708" w:gutter="0"/>
       <w:cols w:space="708"/>
@@ -5481,6 +4976,11 @@
         <w:docPartUnique/>
       </w:docPartObj>
     </w:sdtPr>
+    <w:sdtEndPr>
+      <w:rPr>
+        <w:rStyle w:val="a6"/>
+      </w:rPr>
+    </w:sdtEndPr>
     <w:sdtContent>
       <w:p>
         <w:pPr>
@@ -5532,6 +5032,11 @@
         <w:docPartUnique/>
       </w:docPartObj>
     </w:sdtPr>
+    <w:sdtEndPr>
+      <w:rPr>
+        <w:rStyle w:val="a6"/>
+      </w:rPr>
+    </w:sdtEndPr>
     <w:sdtContent>
       <w:p>
         <w:pPr>

--- a/Документы/Диплом.docx
+++ b/Документы/Диплом.docx
@@ -55,39 +55,7 @@
           <w:sz w:val="28"/>
           <w:szCs w:val="28"/>
         </w:rPr>
-        <w:t xml:space="preserve">дальнейшего развития цифровой педагогики.  </w:t>
-      </w:r>
-      <w:r>
-        <w:rPr>
-          <w:rFonts w:ascii="Times" w:hAnsi="Times"/>
-          <w:sz w:val="28"/>
-          <w:szCs w:val="28"/>
-        </w:rPr>
-        <w:t>Ц</w:t>
-      </w:r>
-      <w:r>
-        <w:rPr>
-          <w:rFonts w:ascii="Times" w:hAnsi="Times"/>
-          <w:sz w:val="28"/>
-          <w:szCs w:val="28"/>
-        </w:rPr>
-        <w:t>ифровизация системы образования опира</w:t>
-      </w:r>
-      <w:r>
-        <w:rPr>
-          <w:rFonts w:ascii="Times" w:hAnsi="Times"/>
-          <w:sz w:val="28"/>
-          <w:szCs w:val="28"/>
-        </w:rPr>
-        <w:t>е</w:t>
-      </w:r>
-      <w:r>
-        <w:rPr>
-          <w:rFonts w:ascii="Times" w:hAnsi="Times"/>
-          <w:sz w:val="28"/>
-          <w:szCs w:val="28"/>
-        </w:rPr>
-        <w:t>тся на новые образовательные стандарты.</w:t>
+        <w:t>дальнейшего развития цифровой педагогики.</w:t>
       </w:r>
       <w:r>
         <w:rPr>
@@ -102,14 +70,6 @@
           <w:rFonts w:ascii="Times" w:hAnsi="Times"/>
           <w:sz w:val="28"/>
           <w:szCs w:val="28"/>
-        </w:rPr>
-        <w:t xml:space="preserve">Достаточно много </w:t>
-      </w:r>
-      <w:r>
-        <w:rPr>
-          <w:rFonts w:ascii="Times" w:hAnsi="Times"/>
-          <w:sz w:val="28"/>
-          <w:szCs w:val="28"/>
           <w:lang w:val="en-US"/>
         </w:rPr>
         <w:t>IT</w:t>
@@ -128,7 +88,23 @@
           <w:sz w:val="28"/>
           <w:szCs w:val="28"/>
         </w:rPr>
-        <w:t>компаний занимаются разработкой собственных платформ</w:t>
+        <w:t>компани</w:t>
+      </w:r>
+      <w:r>
+        <w:rPr>
+          <w:rFonts w:ascii="Times" w:hAnsi="Times"/>
+          <w:sz w:val="28"/>
+          <w:szCs w:val="28"/>
+        </w:rPr>
+        <w:t>и</w:t>
+      </w:r>
+      <w:r>
+        <w:rPr>
+          <w:rFonts w:ascii="Times" w:hAnsi="Times"/>
+          <w:sz w:val="28"/>
+          <w:szCs w:val="28"/>
+        </w:rPr>
+        <w:t xml:space="preserve"> занимаются разработкой собственных платформ</w:t>
       </w:r>
       <w:r>
         <w:rPr>
@@ -160,48 +136,7 @@
           <w:sz w:val="28"/>
           <w:szCs w:val="28"/>
         </w:rPr>
-        <w:t xml:space="preserve">. Такие платформы имеют обычно </w:t>
-      </w:r>
-      <w:r>
-        <w:rPr>
-          <w:rFonts w:ascii="Times" w:hAnsi="Times"/>
-          <w:sz w:val="28"/>
-          <w:szCs w:val="28"/>
-          <w:lang w:val="en-US"/>
-        </w:rPr>
-        <w:t>web</w:t>
-      </w:r>
-      <w:r>
-        <w:rPr>
-          <w:rFonts w:ascii="Times" w:hAnsi="Times"/>
-          <w:sz w:val="28"/>
-          <w:szCs w:val="28"/>
-        </w:rPr>
-        <w:t>-</w:t>
-      </w:r>
-      <w:r>
-        <w:rPr>
-          <w:rFonts w:ascii="Times" w:hAnsi="Times"/>
-          <w:sz w:val="28"/>
-          <w:szCs w:val="28"/>
-        </w:rPr>
-        <w:t>интерфейс, а также приложения для мобильных ОС.</w:t>
-      </w:r>
-      <w:r>
-        <w:rPr>
-          <w:rFonts w:ascii="Times" w:hAnsi="Times"/>
-          <w:sz w:val="28"/>
-          <w:szCs w:val="28"/>
-        </w:rPr>
-        <w:t xml:space="preserve"> </w:t>
-      </w:r>
-      <w:r>
-        <w:rPr>
-          <w:rFonts w:ascii="Times" w:hAnsi="Times"/>
-          <w:sz w:val="28"/>
-          <w:szCs w:val="28"/>
-        </w:rPr>
-        <w:t xml:space="preserve">Рассмотрим подробнее некоторые из них. </w:t>
+        <w:t xml:space="preserve">. Рассмотрим подробнее некоторые из них. </w:t>
       </w:r>
     </w:p>
     <w:p>
@@ -509,7 +444,6 @@
         </w:rPr>
         <w:t xml:space="preserve"> групп, сформированных </w:t>
       </w:r>
-      <w:proofErr w:type="gramStart"/>
       <w:r>
         <w:rPr>
           <w:rFonts w:ascii="Times" w:hAnsi="Times"/>
@@ -524,24 +458,31 @@
           <w:sz w:val="28"/>
           <w:szCs w:val="28"/>
         </w:rPr>
-        <w:t xml:space="preserve"> критери</w:t>
-      </w:r>
-      <w:r>
-        <w:rPr>
-          <w:rFonts w:ascii="Times" w:hAnsi="Times"/>
-          <w:sz w:val="28"/>
-          <w:szCs w:val="28"/>
-        </w:rPr>
-        <w:t>ям</w:t>
-      </w:r>
-      <w:proofErr w:type="gramEnd"/>
-      <w:r>
-        <w:rPr>
-          <w:rFonts w:ascii="Times" w:hAnsi="Times"/>
-          <w:sz w:val="28"/>
-          <w:szCs w:val="28"/>
-        </w:rPr>
-        <w:t>, заданных пользователем</w:t>
+        <w:t>критериям</w:t>
+      </w:r>
+      <w:r>
+        <w:rPr>
+          <w:rFonts w:ascii="Times" w:hAnsi="Times"/>
+          <w:sz w:val="28"/>
+          <w:szCs w:val="28"/>
+        </w:rPr>
+        <w:t>, заданны</w:t>
+      </w:r>
+      <w:r>
+        <w:rPr>
+          <w:rFonts w:ascii="Times" w:hAnsi="Times"/>
+          <w:sz w:val="28"/>
+          <w:szCs w:val="28"/>
+        </w:rPr>
+        <w:t>м</w:t>
+      </w:r>
+      <w:r>
+        <w:rPr>
+          <w:rFonts w:ascii="Times" w:hAnsi="Times"/>
+          <w:sz w:val="28"/>
+          <w:szCs w:val="28"/>
+        </w:rPr>
+        <w:t xml:space="preserve"> пользователем</w:t>
       </w:r>
       <w:r>
         <w:rPr>
@@ -593,7 +534,23 @@
           <w:sz w:val="28"/>
           <w:szCs w:val="28"/>
         </w:rPr>
-        <w:t>процентном соотношений, поступивших и закончивших обучение</w:t>
+        <w:t>процентном соотношени</w:t>
+      </w:r>
+      <w:r>
+        <w:rPr>
+          <w:rFonts w:ascii="Times" w:hAnsi="Times"/>
+          <w:sz w:val="28"/>
+          <w:szCs w:val="28"/>
+        </w:rPr>
+        <w:t>и</w:t>
+      </w:r>
+      <w:r>
+        <w:rPr>
+          <w:rFonts w:ascii="Times" w:hAnsi="Times"/>
+          <w:sz w:val="28"/>
+          <w:szCs w:val="28"/>
+        </w:rPr>
+        <w:t>, поступивших и закончивших обучение</w:t>
       </w:r>
       <w:r>
         <w:rPr>
@@ -621,7 +578,23 @@
           <w:sz w:val="28"/>
           <w:szCs w:val="28"/>
         </w:rPr>
-        <w:t xml:space="preserve">- отображение </w:t>
+        <w:t xml:space="preserve">- </w:t>
+      </w:r>
+      <w:r>
+        <w:rPr>
+          <w:rFonts w:ascii="Times" w:hAnsi="Times"/>
+          <w:sz w:val="28"/>
+          <w:szCs w:val="28"/>
+        </w:rPr>
+        <w:t>отображает</w:t>
+      </w:r>
+      <w:r>
+        <w:rPr>
+          <w:rFonts w:ascii="Times" w:hAnsi="Times"/>
+          <w:sz w:val="28"/>
+          <w:szCs w:val="28"/>
+        </w:rPr>
+        <w:t xml:space="preserve"> </w:t>
       </w:r>
       <w:r>
         <w:rPr>
@@ -956,7 +929,7 @@
           <w:sz w:val="28"/>
           <w:szCs w:val="28"/>
         </w:rPr>
-        <w:t>линейка программных продуктов, реализующая предсказательную аналитику в сфере образования</w:t>
+        <w:t>линейка программных продуктов, реализующая предсказательную аналитику</w:t>
       </w:r>
       <w:r>
         <w:rPr>
@@ -972,7 +945,112 @@
           <w:sz w:val="28"/>
           <w:szCs w:val="28"/>
         </w:rPr>
-        <w:t xml:space="preserve">. В линейки программных </w:t>
+        <w:t>. В линейк</w:t>
+      </w:r>
+      <w:r>
+        <w:rPr>
+          <w:rFonts w:ascii="Times" w:hAnsi="Times"/>
+          <w:sz w:val="28"/>
+          <w:szCs w:val="28"/>
+        </w:rPr>
+        <w:t>е</w:t>
+      </w:r>
+      <w:r>
+        <w:rPr>
+          <w:rFonts w:ascii="Times" w:hAnsi="Times"/>
+          <w:sz w:val="28"/>
+          <w:szCs w:val="28"/>
+        </w:rPr>
+        <w:t xml:space="preserve"> программных продуктов име</w:t>
+      </w:r>
+      <w:r>
+        <w:rPr>
+          <w:rFonts w:ascii="Times" w:hAnsi="Times"/>
+          <w:sz w:val="28"/>
+          <w:szCs w:val="28"/>
+        </w:rPr>
+        <w:t>е</w:t>
+      </w:r>
+      <w:r>
+        <w:rPr>
+          <w:rFonts w:ascii="Times" w:hAnsi="Times"/>
+          <w:sz w:val="28"/>
+          <w:szCs w:val="28"/>
+        </w:rPr>
+        <w:t xml:space="preserve">тся </w:t>
+      </w:r>
+      <w:r>
+        <w:rPr>
+          <w:rFonts w:ascii="Times" w:hAnsi="Times"/>
+          <w:sz w:val="28"/>
+          <w:szCs w:val="28"/>
+        </w:rPr>
+        <w:t>программное обеспечение</w:t>
+      </w:r>
+      <w:r>
+        <w:rPr>
+          <w:rFonts w:ascii="Times" w:hAnsi="Times"/>
+          <w:sz w:val="28"/>
+          <w:szCs w:val="28"/>
+        </w:rPr>
+        <w:t xml:space="preserve"> для различных операционных систем, в том числе и для мобильных, а также</w:t>
+      </w:r>
+      <w:r>
+        <w:rPr>
+          <w:rFonts w:ascii="Times" w:hAnsi="Times"/>
+          <w:sz w:val="28"/>
+          <w:szCs w:val="28"/>
+        </w:rPr>
+        <w:t xml:space="preserve"> </w:t>
+      </w:r>
+      <w:r>
+        <w:rPr>
+          <w:rFonts w:ascii="Times" w:hAnsi="Times"/>
+          <w:sz w:val="28"/>
+          <w:szCs w:val="28"/>
+        </w:rPr>
+        <w:t xml:space="preserve">пользоваться сервисом можно и с помощью </w:t>
+      </w:r>
+      <w:r>
+        <w:rPr>
+          <w:rFonts w:ascii="Times" w:hAnsi="Times"/>
+          <w:sz w:val="28"/>
+          <w:szCs w:val="28"/>
+          <w:lang w:val="en-US"/>
+        </w:rPr>
+        <w:t>web</w:t>
+      </w:r>
+      <w:r>
+        <w:rPr>
+          <w:rFonts w:ascii="Times" w:hAnsi="Times"/>
+          <w:sz w:val="28"/>
+          <w:szCs w:val="28"/>
+        </w:rPr>
+        <w:t>-</w:t>
+      </w:r>
+      <w:r>
+        <w:rPr>
+          <w:rFonts w:ascii="Times" w:hAnsi="Times"/>
+          <w:sz w:val="28"/>
+          <w:szCs w:val="28"/>
+        </w:rPr>
+        <w:t>интерфейса.</w:t>
+      </w:r>
+      <w:r>
+        <w:rPr>
+          <w:rFonts w:ascii="Times" w:hAnsi="Times"/>
+          <w:sz w:val="28"/>
+          <w:szCs w:val="28"/>
+        </w:rPr>
+        <w:t xml:space="preserve"> Данное программное обеспечение позволяет п</w:t>
+      </w:r>
+      <w:r>
+        <w:rPr>
+          <w:rFonts w:ascii="Times" w:hAnsi="Times"/>
+          <w:sz w:val="28"/>
+          <w:szCs w:val="28"/>
+        </w:rPr>
+        <w:t xml:space="preserve">онять как </w:t>
       </w:r>
       <w:r>
         <w:rPr>
@@ -981,39 +1059,79 @@
           <w:szCs w:val="28"/>
         </w:rPr>
         <w:lastRenderedPageBreak/>
-        <w:t>продуктов име</w:t>
-      </w:r>
-      <w:r>
-        <w:rPr>
-          <w:rFonts w:ascii="Times" w:hAnsi="Times"/>
-          <w:sz w:val="28"/>
-          <w:szCs w:val="28"/>
-        </w:rPr>
-        <w:t>е</w:t>
-      </w:r>
-      <w:r>
-        <w:rPr>
-          <w:rFonts w:ascii="Times" w:hAnsi="Times"/>
-          <w:sz w:val="28"/>
-          <w:szCs w:val="28"/>
-        </w:rPr>
-        <w:t xml:space="preserve">тся </w:t>
-      </w:r>
-      <w:r>
-        <w:rPr>
-          <w:rFonts w:ascii="Times" w:hAnsi="Times"/>
-          <w:sz w:val="28"/>
-          <w:szCs w:val="28"/>
-        </w:rPr>
-        <w:t>программное обеспечение</w:t>
-      </w:r>
-      <w:r>
-        <w:rPr>
-          <w:rFonts w:ascii="Times" w:hAnsi="Times"/>
-          <w:sz w:val="28"/>
-          <w:szCs w:val="28"/>
-        </w:rPr>
-        <w:t xml:space="preserve"> для различных операционных систем, в том числе и для мобильных, а также</w:t>
+        <w:t>расписание</w:t>
+      </w:r>
+      <w:r>
+        <w:rPr>
+          <w:rFonts w:ascii="Times" w:hAnsi="Times"/>
+          <w:sz w:val="28"/>
+          <w:szCs w:val="28"/>
+        </w:rPr>
+        <w:t xml:space="preserve"> и </w:t>
+      </w:r>
+      <w:r>
+        <w:rPr>
+          <w:rFonts w:ascii="Times" w:hAnsi="Times"/>
+          <w:sz w:val="28"/>
+          <w:szCs w:val="28"/>
+        </w:rPr>
+        <w:t>планы обучения влияют на успеваемость</w:t>
+      </w:r>
+      <w:r>
+        <w:rPr>
+          <w:rFonts w:ascii="Times" w:hAnsi="Times"/>
+          <w:sz w:val="28"/>
+          <w:szCs w:val="28"/>
+        </w:rPr>
+        <w:t xml:space="preserve">, </w:t>
+      </w:r>
+      <w:r>
+        <w:rPr>
+          <w:rFonts w:ascii="Times" w:hAnsi="Times"/>
+          <w:sz w:val="28"/>
+          <w:szCs w:val="28"/>
+        </w:rPr>
+        <w:t>как убрать студентов из зоны риска отчисления</w:t>
+      </w:r>
+      <w:r>
+        <w:rPr>
+          <w:rFonts w:ascii="Times" w:hAnsi="Times"/>
+          <w:sz w:val="28"/>
+          <w:szCs w:val="28"/>
+        </w:rPr>
+        <w:t xml:space="preserve">, </w:t>
+      </w:r>
+      <w:r>
+        <w:rPr>
+          <w:rFonts w:ascii="Times" w:hAnsi="Times"/>
+          <w:sz w:val="28"/>
+          <w:szCs w:val="28"/>
+        </w:rPr>
+        <w:t>как увеличить успеваемость студентов</w:t>
+      </w:r>
+      <w:r>
+        <w:rPr>
+          <w:rFonts w:ascii="Times" w:hAnsi="Times"/>
+          <w:sz w:val="28"/>
+          <w:szCs w:val="28"/>
+        </w:rPr>
+        <w:t xml:space="preserve">, а также </w:t>
+      </w:r>
+      <w:r>
+        <w:rPr>
+          <w:rFonts w:ascii="Times" w:hAnsi="Times"/>
+          <w:sz w:val="28"/>
+          <w:szCs w:val="28"/>
+        </w:rPr>
+        <w:t>предсказать на основе имеющихся данных дальнейшую успеваемость студента</w:t>
+      </w:r>
+      <w:r>
+        <w:rPr>
+          <w:rFonts w:ascii="Times" w:hAnsi="Times"/>
+          <w:sz w:val="28"/>
+          <w:szCs w:val="28"/>
+        </w:rPr>
+        <w:t>.</w:t>
       </w:r>
       <w:r>
         <w:rPr>
@@ -1028,113 +1146,131 @@
           <w:rFonts w:ascii="Times" w:hAnsi="Times"/>
           <w:sz w:val="28"/>
           <w:szCs w:val="28"/>
-        </w:rPr>
-        <w:t xml:space="preserve">пользоваться сервисом можно и с помощью </w:t>
-      </w:r>
-      <w:r>
-        <w:rPr>
-          <w:rFonts w:ascii="Times" w:hAnsi="Times"/>
-          <w:sz w:val="28"/>
-          <w:szCs w:val="28"/>
           <w:lang w:val="en-US"/>
         </w:rPr>
-        <w:t>web</w:t>
-      </w:r>
-      <w:r>
-        <w:rPr>
-          <w:rFonts w:ascii="Times" w:hAnsi="Times"/>
-          <w:sz w:val="28"/>
-          <w:szCs w:val="28"/>
-        </w:rPr>
-        <w:t>-</w:t>
-      </w:r>
-      <w:r>
-        <w:rPr>
-          <w:rFonts w:ascii="Times" w:hAnsi="Times"/>
-          <w:sz w:val="28"/>
-          <w:szCs w:val="28"/>
-        </w:rPr>
-        <w:t>интерфейса.</w:t>
-      </w:r>
-      <w:r>
-        <w:rPr>
-          <w:rFonts w:ascii="Times" w:hAnsi="Times"/>
-          <w:sz w:val="28"/>
-          <w:szCs w:val="28"/>
-        </w:rPr>
-        <w:t xml:space="preserve"> Данное программное обеспечение позволяет п</w:t>
-      </w:r>
-      <w:r>
-        <w:rPr>
-          <w:rFonts w:ascii="Times" w:hAnsi="Times"/>
-          <w:sz w:val="28"/>
-          <w:szCs w:val="28"/>
-        </w:rPr>
-        <w:t>онять как расписание</w:t>
-      </w:r>
-      <w:r>
-        <w:rPr>
-          <w:rFonts w:ascii="Times" w:hAnsi="Times"/>
-          <w:sz w:val="28"/>
-          <w:szCs w:val="28"/>
-        </w:rPr>
-        <w:t xml:space="preserve"> и </w:t>
-      </w:r>
-      <w:r>
-        <w:rPr>
-          <w:rFonts w:ascii="Times" w:hAnsi="Times"/>
-          <w:sz w:val="28"/>
-          <w:szCs w:val="28"/>
-        </w:rPr>
-        <w:t>планы обучения влияют на успеваемость</w:t>
-      </w:r>
-      <w:r>
-        <w:rPr>
-          <w:rFonts w:ascii="Times" w:hAnsi="Times"/>
-          <w:sz w:val="28"/>
-          <w:szCs w:val="28"/>
-        </w:rPr>
-        <w:t xml:space="preserve">, </w:t>
-      </w:r>
-      <w:r>
-        <w:rPr>
-          <w:rFonts w:ascii="Times" w:hAnsi="Times"/>
-          <w:sz w:val="28"/>
-          <w:szCs w:val="28"/>
-        </w:rPr>
-        <w:t>как убрать студентов из зоны риска отчисления</w:t>
-      </w:r>
-      <w:r>
-        <w:rPr>
-          <w:rFonts w:ascii="Times" w:hAnsi="Times"/>
-          <w:sz w:val="28"/>
-          <w:szCs w:val="28"/>
-        </w:rPr>
-        <w:t xml:space="preserve">, </w:t>
-      </w:r>
-      <w:r>
-        <w:rPr>
-          <w:rFonts w:ascii="Times" w:hAnsi="Times"/>
-          <w:sz w:val="28"/>
-          <w:szCs w:val="28"/>
-        </w:rPr>
-        <w:t>как увеличить успеваемость студентов</w:t>
-      </w:r>
-      <w:r>
-        <w:rPr>
-          <w:rFonts w:ascii="Times" w:hAnsi="Times"/>
-          <w:sz w:val="28"/>
-          <w:szCs w:val="28"/>
-        </w:rPr>
-        <w:t xml:space="preserve">, а также </w:t>
-      </w:r>
-      <w:r>
-        <w:rPr>
-          <w:rFonts w:ascii="Times" w:hAnsi="Times"/>
-          <w:sz w:val="28"/>
-          <w:szCs w:val="28"/>
-        </w:rPr>
-        <w:t>предсказать на основе имеющихся данных дальнейшую успеваемость студента</w:t>
+        <w:t>Tableau</w:t>
+      </w:r>
+      <w:r>
+        <w:rPr>
+          <w:rFonts w:ascii="Times" w:hAnsi="Times"/>
+          <w:sz w:val="28"/>
+          <w:szCs w:val="28"/>
+        </w:rPr>
+        <w:t xml:space="preserve"> </w:t>
+      </w:r>
+      <w:r>
+        <w:rPr>
+          <w:rFonts w:ascii="Times" w:hAnsi="Times"/>
+          <w:sz w:val="28"/>
+          <w:szCs w:val="28"/>
+        </w:rPr>
+        <w:t xml:space="preserve">имеет </w:t>
+      </w:r>
+      <w:r>
+        <w:rPr>
+          <w:rFonts w:ascii="Times" w:hAnsi="Times"/>
+          <w:sz w:val="28"/>
+          <w:szCs w:val="28"/>
+        </w:rPr>
+        <w:t>больш</w:t>
+      </w:r>
+      <w:r>
+        <w:rPr>
+          <w:rFonts w:ascii="Times" w:hAnsi="Times"/>
+          <w:sz w:val="28"/>
+          <w:szCs w:val="28"/>
+        </w:rPr>
+        <w:t>ую</w:t>
+      </w:r>
+      <w:r>
+        <w:rPr>
+          <w:rFonts w:ascii="Times" w:hAnsi="Times"/>
+          <w:sz w:val="28"/>
+          <w:szCs w:val="28"/>
+        </w:rPr>
+        <w:t xml:space="preserve"> библиотек</w:t>
+      </w:r>
+      <w:r>
+        <w:rPr>
+          <w:rFonts w:ascii="Times" w:hAnsi="Times"/>
+          <w:sz w:val="28"/>
+          <w:szCs w:val="28"/>
+        </w:rPr>
+        <w:t>у</w:t>
+      </w:r>
+      <w:r>
+        <w:rPr>
+          <w:rFonts w:ascii="Times" w:hAnsi="Times"/>
+          <w:sz w:val="28"/>
+          <w:szCs w:val="28"/>
+        </w:rPr>
+        <w:t xml:space="preserve"> учебных пособи</w:t>
+      </w:r>
+      <w:r>
+        <w:rPr>
+          <w:rFonts w:ascii="Times" w:hAnsi="Times"/>
+          <w:sz w:val="28"/>
+          <w:szCs w:val="28"/>
+        </w:rPr>
+        <w:t xml:space="preserve">й </w:t>
+      </w:r>
+      <w:r>
+        <w:rPr>
+          <w:rFonts w:ascii="Times" w:hAnsi="Times"/>
+          <w:sz w:val="28"/>
+          <w:szCs w:val="28"/>
+        </w:rPr>
+        <w:t xml:space="preserve">и </w:t>
+      </w:r>
+      <w:r>
+        <w:rPr>
+          <w:rFonts w:ascii="Times" w:hAnsi="Times"/>
+          <w:sz w:val="28"/>
+          <w:szCs w:val="28"/>
+        </w:rPr>
+        <w:t>внутреннее</w:t>
+      </w:r>
+      <w:r>
+        <w:rPr>
+          <w:rFonts w:ascii="Times" w:hAnsi="Times"/>
+          <w:sz w:val="28"/>
+          <w:szCs w:val="28"/>
+        </w:rPr>
+        <w:t xml:space="preserve"> сообществ</w:t>
+      </w:r>
+      <w:r>
+        <w:rPr>
+          <w:rFonts w:ascii="Times" w:hAnsi="Times"/>
+          <w:sz w:val="28"/>
+          <w:szCs w:val="28"/>
+        </w:rPr>
+        <w:t xml:space="preserve">о, которое помогает быстро внедрить данное ПО в рабочий процесс и решить возникшее проблемы. </w:t>
+      </w:r>
+      <w:r>
+        <w:rPr>
+          <w:rFonts w:ascii="Times" w:hAnsi="Times"/>
+          <w:sz w:val="28"/>
+          <w:szCs w:val="28"/>
+          <w:lang w:val="en-US"/>
+        </w:rPr>
+        <w:t>Tableau</w:t>
+      </w:r>
+      <w:r>
+        <w:rPr>
+          <w:rFonts w:ascii="Times" w:hAnsi="Times"/>
+          <w:sz w:val="28"/>
+          <w:szCs w:val="28"/>
+        </w:rPr>
+        <w:t xml:space="preserve"> ставит акцент на визуализации полученных данных аналитики </w:t>
+      </w:r>
+      <w:r>
+        <w:rPr>
+          <w:rFonts w:ascii="Times" w:hAnsi="Times"/>
+          <w:sz w:val="28"/>
+          <w:szCs w:val="28"/>
+          <w:lang w:val="en-US"/>
+        </w:rPr>
+        <w:t>[3]</w:t>
       </w:r>
       <w:r>
         <w:rPr>
@@ -1652,7 +1788,71 @@
           <w:sz w:val="28"/>
           <w:szCs w:val="28"/>
         </w:rPr>
-        <w:t xml:space="preserve">Система оценивания </w:t>
+        <w:t>SEAtS</w:t>
+      </w:r>
+      <w:r>
+        <w:rPr>
+          <w:rFonts w:ascii="Times" w:hAnsi="Times"/>
+          <w:sz w:val="28"/>
+          <w:szCs w:val="28"/>
+        </w:rPr>
+        <w:t xml:space="preserve"> </w:t>
+      </w:r>
+      <w:r>
+        <w:rPr>
+          <w:rFonts w:ascii="Times" w:hAnsi="Times"/>
+          <w:sz w:val="28"/>
+          <w:szCs w:val="28"/>
+        </w:rPr>
+        <w:t>отслежива</w:t>
+      </w:r>
+      <w:r>
+        <w:rPr>
+          <w:rFonts w:ascii="Times" w:hAnsi="Times"/>
+          <w:sz w:val="28"/>
+          <w:szCs w:val="28"/>
+        </w:rPr>
+        <w:t>ет</w:t>
+      </w:r>
+      <w:r>
+        <w:rPr>
+          <w:rFonts w:ascii="Times" w:hAnsi="Times"/>
+          <w:sz w:val="28"/>
+          <w:szCs w:val="28"/>
+        </w:rPr>
+        <w:t xml:space="preserve"> </w:t>
+      </w:r>
+      <w:r>
+        <w:rPr>
+          <w:rFonts w:ascii="Times" w:hAnsi="Times"/>
+          <w:sz w:val="28"/>
+          <w:szCs w:val="28"/>
+        </w:rPr>
+        <w:t>успеваемость</w:t>
+      </w:r>
+      <w:r>
+        <w:rPr>
+          <w:rFonts w:ascii="Times" w:hAnsi="Times"/>
+          <w:sz w:val="28"/>
+          <w:szCs w:val="28"/>
+        </w:rPr>
+        <w:t xml:space="preserve"> </w:t>
+      </w:r>
+      <w:r>
+        <w:rPr>
+          <w:rFonts w:ascii="Times" w:hAnsi="Times"/>
+          <w:sz w:val="28"/>
+          <w:szCs w:val="28"/>
+        </w:rPr>
+        <w:t>в режиме реального времени</w:t>
+      </w:r>
+      <w:r>
+        <w:rPr>
+          <w:rFonts w:ascii="Times" w:hAnsi="Times"/>
+          <w:sz w:val="28"/>
+          <w:szCs w:val="28"/>
+        </w:rPr>
+        <w:t xml:space="preserve"> и </w:t>
       </w:r>
       <w:r>
         <w:rPr>
@@ -1708,7 +1908,23 @@
           <w:sz w:val="28"/>
           <w:szCs w:val="28"/>
         </w:rPr>
-        <w:t xml:space="preserve"> [3]</w:t>
+        <w:t xml:space="preserve"> [</w:t>
+      </w:r>
+      <w:r>
+        <w:rPr>
+          <w:rFonts w:ascii="Times" w:hAnsi="Times"/>
+          <w:sz w:val="28"/>
+          <w:szCs w:val="28"/>
+        </w:rPr>
+        <w:t>4</w:t>
+      </w:r>
+      <w:r>
+        <w:rPr>
+          <w:rFonts w:ascii="Times" w:hAnsi="Times"/>
+          <w:sz w:val="28"/>
+          <w:szCs w:val="28"/>
+        </w:rPr>
+        <w:t>]</w:t>
       </w:r>
       <w:r>
         <w:rPr>
@@ -1717,6 +1933,31 @@
           <w:szCs w:val="28"/>
         </w:rPr>
         <w:t>.</w:t>
+      </w:r>
+      <w:r>
+        <w:rPr>
+          <w:rFonts w:ascii="Times" w:hAnsi="Times"/>
+          <w:sz w:val="28"/>
+          <w:szCs w:val="28"/>
+        </w:rPr>
+        <w:t xml:space="preserve"> </w:t>
+      </w:r>
+      <w:r>
+        <w:rPr>
+          <w:rFonts w:ascii="Times" w:hAnsi="Times"/>
+          <w:sz w:val="28"/>
+          <w:szCs w:val="28"/>
+        </w:rPr>
+        <w:t xml:space="preserve">SEAtS предлагает широкий спектр визуализаторов данных для удобной обработки данных. Однако панель инструментов может быстро переполниться данными, которые пользователям </w:t>
+      </w:r>
+      <w:r>
+        <w:rPr>
+          <w:rFonts w:ascii="Times" w:hAnsi="Times"/>
+          <w:sz w:val="28"/>
+          <w:szCs w:val="28"/>
+        </w:rPr>
+        <w:lastRenderedPageBreak/>
+        <w:t>не нужны. По этой причине каждый пользователь может выбрать, какие показатели будут отображаться на его панели мониторинга для большей эффективности.</w:t>
       </w:r>
     </w:p>
     <w:p>
@@ -1736,42 +1977,55 @@
           <w:sz w:val="28"/>
           <w:szCs w:val="28"/>
         </w:rPr>
-        <w:tab/>
-        <w:t xml:space="preserve">Для работы с системой необходим постоянный доступ в интернет, так как работа осуществляется через </w:t>
-      </w:r>
-      <w:r>
-        <w:rPr>
-          <w:rFonts w:ascii="Times" w:hAnsi="Times"/>
-          <w:sz w:val="28"/>
-          <w:szCs w:val="28"/>
-          <w:lang w:val="en-US"/>
-        </w:rPr>
-        <w:t>web</w:t>
-      </w:r>
-      <w:r>
-        <w:rPr>
-          <w:rFonts w:ascii="Times" w:hAnsi="Times"/>
-          <w:sz w:val="28"/>
-          <w:szCs w:val="28"/>
-        </w:rPr>
-        <w:t xml:space="preserve">-интерфейс или </w:t>
-      </w:r>
-      <w:r>
-        <w:rPr>
-          <w:rFonts w:ascii="Times" w:hAnsi="Times"/>
-          <w:sz w:val="28"/>
-          <w:szCs w:val="28"/>
-        </w:rPr>
-        <w:t xml:space="preserve">через мобильные </w:t>
-      </w:r>
-      <w:r>
-        <w:rPr>
-          <w:rFonts w:ascii="Times" w:hAnsi="Times"/>
-          <w:sz w:val="28"/>
-          <w:szCs w:val="28"/>
-        </w:rPr>
-        <w:lastRenderedPageBreak/>
-        <w:t>приложения. Система поддерживает только английский. Также данная система является платным решением.</w:t>
+        <w:t xml:space="preserve">Система позволяет </w:t>
+      </w:r>
+      <w:r>
+        <w:rPr>
+          <w:rFonts w:ascii="Times" w:hAnsi="Times"/>
+          <w:sz w:val="28"/>
+          <w:szCs w:val="28"/>
+        </w:rPr>
+        <w:t xml:space="preserve">преподавателям </w:t>
+      </w:r>
+      <w:r>
+        <w:rPr>
+          <w:rFonts w:ascii="Times" w:hAnsi="Times"/>
+          <w:sz w:val="28"/>
+          <w:szCs w:val="28"/>
+        </w:rPr>
+        <w:t>создавать</w:t>
+      </w:r>
+      <w:r>
+        <w:rPr>
+          <w:rFonts w:ascii="Times" w:hAnsi="Times"/>
+          <w:sz w:val="28"/>
+          <w:szCs w:val="28"/>
+        </w:rPr>
+        <w:t xml:space="preserve"> и </w:t>
+      </w:r>
+      <w:r>
+        <w:rPr>
+          <w:rFonts w:ascii="Times" w:hAnsi="Times"/>
+          <w:sz w:val="28"/>
+          <w:szCs w:val="28"/>
+        </w:rPr>
+        <w:t>н</w:t>
+      </w:r>
+      <w:r>
+        <w:rPr>
+          <w:rFonts w:ascii="Times" w:hAnsi="Times"/>
+          <w:sz w:val="28"/>
+          <w:szCs w:val="28"/>
+        </w:rPr>
+        <w:t>астраив</w:t>
+      </w:r>
+      <w:r>
+        <w:rPr>
+          <w:rFonts w:ascii="Times" w:hAnsi="Times"/>
+          <w:sz w:val="28"/>
+          <w:szCs w:val="28"/>
+        </w:rPr>
+        <w:t>ать</w:t>
       </w:r>
       <w:r>
         <w:rPr>
@@ -1787,35 +2041,72 @@
           <w:sz w:val="28"/>
           <w:szCs w:val="28"/>
         </w:rPr>
-        <w:t xml:space="preserve">Годовая подписка от </w:t>
-      </w:r>
-      <w:r>
-        <w:rPr>
-          <w:rFonts w:ascii="Times" w:hAnsi="Times"/>
-          <w:sz w:val="28"/>
-          <w:szCs w:val="28"/>
-        </w:rPr>
-        <w:t>399</w:t>
-      </w:r>
-      <w:r>
-        <w:rPr>
-          <w:rFonts w:ascii="Times" w:hAnsi="Times"/>
-          <w:sz w:val="28"/>
-          <w:szCs w:val="28"/>
-        </w:rPr>
-        <w:t>$</w:t>
-      </w:r>
-    </w:p>
-    <w:p>
-      <w:pPr>
-        <w:spacing w:line="360" w:lineRule="auto"/>
-        <w:jc w:val="both"/>
-        <w:rPr>
-          <w:rFonts w:ascii="Times" w:hAnsi="Times"/>
-          <w:sz w:val="28"/>
-          <w:szCs w:val="28"/>
-        </w:rPr>
-      </w:pPr>
+        <w:t xml:space="preserve">свои </w:t>
+      </w:r>
+      <w:r>
+        <w:rPr>
+          <w:rFonts w:ascii="Times" w:hAnsi="Times"/>
+          <w:sz w:val="28"/>
+          <w:szCs w:val="28"/>
+        </w:rPr>
+        <w:t>собственные</w:t>
+      </w:r>
+      <w:r>
+        <w:rPr>
+          <w:rFonts w:ascii="Times" w:hAnsi="Times"/>
+          <w:sz w:val="28"/>
+          <w:szCs w:val="28"/>
+        </w:rPr>
+        <w:t xml:space="preserve"> рабочие процессы, автоматизировать коммуникации и назначать консультантов на основе определенных параметров.</w:t>
+      </w:r>
+      <w:r>
+        <w:rPr>
+          <w:rFonts w:ascii="Times" w:hAnsi="Times"/>
+          <w:sz w:val="28"/>
+          <w:szCs w:val="28"/>
+        </w:rPr>
+        <w:t xml:space="preserve"> Для каждого студента доступен </w:t>
+      </w:r>
+      <w:r>
+        <w:rPr>
+          <w:rFonts w:ascii="Times" w:hAnsi="Times"/>
+          <w:sz w:val="28"/>
+          <w:szCs w:val="28"/>
+        </w:rPr>
+        <w:t xml:space="preserve">календарь </w:t>
+      </w:r>
+      <w:r>
+        <w:rPr>
+          <w:rFonts w:ascii="Times" w:hAnsi="Times"/>
+          <w:sz w:val="28"/>
+          <w:szCs w:val="28"/>
+        </w:rPr>
+        <w:t>с расписанием занятий, который можно сортировать</w:t>
+      </w:r>
+      <w:r>
+        <w:rPr>
+          <w:rFonts w:ascii="Times" w:hAnsi="Times"/>
+          <w:sz w:val="28"/>
+          <w:szCs w:val="28"/>
+        </w:rPr>
+        <w:t xml:space="preserve"> по дням, неделям или месяцам</w:t>
+      </w:r>
+      <w:r>
+        <w:rPr>
+          <w:rFonts w:ascii="Times" w:hAnsi="Times"/>
+          <w:sz w:val="28"/>
+          <w:szCs w:val="28"/>
+        </w:rPr>
+        <w:t>. Также преподаватель может добавлять занятия для каждого студента индивидуально.</w:t>
+      </w:r>
+      <w:r>
+        <w:rPr>
+          <w:rFonts w:ascii="Times" w:hAnsi="Times"/>
+          <w:sz w:val="28"/>
+          <w:szCs w:val="28"/>
+        </w:rPr>
+        <w:t xml:space="preserve"> </w:t>
+      </w:r>
     </w:p>
     <w:p>
       <w:pPr>
@@ -1824,57 +2115,63 @@
         <w:jc w:val="both"/>
         <w:rPr>
           <w:rFonts w:ascii="Times" w:hAnsi="Times"/>
-          <w:b/>
-          <w:bCs/>
-          <w:sz w:val="28"/>
-          <w:szCs w:val="28"/>
-        </w:rPr>
-      </w:pPr>
-      <w:r>
-        <w:rPr>
-          <w:rFonts w:ascii="Times" w:hAnsi="Times"/>
-          <w:b/>
-          <w:bCs/>
-          <w:sz w:val="28"/>
-          <w:szCs w:val="28"/>
-        </w:rPr>
-        <w:t>1.</w:t>
-      </w:r>
-      <w:r>
-        <w:rPr>
-          <w:rFonts w:ascii="Times" w:hAnsi="Times"/>
-          <w:b/>
-          <w:bCs/>
-          <w:sz w:val="28"/>
-          <w:szCs w:val="28"/>
-        </w:rPr>
-        <w:t>1</w:t>
-      </w:r>
-      <w:r>
-        <w:rPr>
-          <w:rFonts w:ascii="Times" w:hAnsi="Times"/>
-          <w:b/>
-          <w:bCs/>
-          <w:sz w:val="28"/>
-          <w:szCs w:val="28"/>
-        </w:rPr>
-        <w:t>.</w:t>
-      </w:r>
-      <w:r>
-        <w:rPr>
-          <w:rFonts w:ascii="Times" w:hAnsi="Times"/>
-          <w:b/>
-          <w:bCs/>
-          <w:sz w:val="28"/>
-          <w:szCs w:val="28"/>
-        </w:rPr>
-        <w:t>4</w:t>
-      </w:r>
-      <w:r>
-        <w:rPr>
-          <w:rFonts w:ascii="Times" w:hAnsi="Times"/>
-          <w:b/>
-          <w:bCs/>
+          <w:sz w:val="28"/>
+          <w:szCs w:val="28"/>
+        </w:rPr>
+      </w:pPr>
+      <w:r>
+        <w:rPr>
+          <w:rFonts w:ascii="Times" w:hAnsi="Times"/>
+          <w:sz w:val="28"/>
+          <w:szCs w:val="28"/>
+        </w:rPr>
+        <w:tab/>
+        <w:t xml:space="preserve">Для работы с системой необходим постоянный доступ в интернет, так как работа осуществляется через </w:t>
+      </w:r>
+      <w:r>
+        <w:rPr>
+          <w:rFonts w:ascii="Times" w:hAnsi="Times"/>
+          <w:sz w:val="28"/>
+          <w:szCs w:val="28"/>
+          <w:lang w:val="en-US"/>
+        </w:rPr>
+        <w:t>web</w:t>
+      </w:r>
+      <w:r>
+        <w:rPr>
+          <w:rFonts w:ascii="Times" w:hAnsi="Times"/>
+          <w:sz w:val="28"/>
+          <w:szCs w:val="28"/>
+        </w:rPr>
+        <w:t xml:space="preserve">-интерфейс или </w:t>
+      </w:r>
+      <w:r>
+        <w:rPr>
+          <w:rFonts w:ascii="Times" w:hAnsi="Times"/>
+          <w:sz w:val="28"/>
+          <w:szCs w:val="28"/>
+        </w:rPr>
+        <w:t>через мобильные приложения. Система поддерживает только английский</w:t>
+      </w:r>
+      <w:r>
+        <w:rPr>
+          <w:rFonts w:ascii="Times" w:hAnsi="Times"/>
+          <w:sz w:val="28"/>
+          <w:szCs w:val="28"/>
+        </w:rPr>
+        <w:t xml:space="preserve"> язык</w:t>
+      </w:r>
+      <w:r>
+        <w:rPr>
+          <w:rFonts w:ascii="Times" w:hAnsi="Times"/>
+          <w:sz w:val="28"/>
+          <w:szCs w:val="28"/>
+        </w:rPr>
+        <w:t>. Также данная система является платным решением.</w:t>
+      </w:r>
+      <w:r>
+        <w:rPr>
+          <w:rFonts w:ascii="Times" w:hAnsi="Times"/>
           <w:sz w:val="28"/>
           <w:szCs w:val="28"/>
         </w:rPr>
@@ -1883,35 +2180,38 @@
       <w:r>
         <w:rPr>
           <w:rFonts w:ascii="Times" w:hAnsi="Times"/>
-          <w:b/>
-          <w:bCs/>
-          <w:sz w:val="28"/>
-          <w:szCs w:val="28"/>
-          <w:lang w:val="en-US"/>
-        </w:rPr>
-        <w:t>Creatrix</w:t>
-      </w:r>
-      <w:r>
-        <w:rPr>
-          <w:rFonts w:ascii="Times" w:hAnsi="Times"/>
-          <w:b/>
-          <w:bCs/>
-          <w:sz w:val="28"/>
-          <w:szCs w:val="28"/>
-        </w:rPr>
-        <w:t xml:space="preserve"> </w:t>
-      </w:r>
-      <w:r>
-        <w:rPr>
-          <w:rFonts w:ascii="Times" w:hAnsi="Times"/>
-          <w:b/>
-          <w:bCs/>
-          <w:sz w:val="28"/>
-          <w:szCs w:val="28"/>
-          <w:lang w:val="en-US"/>
-        </w:rPr>
-        <w:t>Campus</w:t>
-      </w:r>
+          <w:sz w:val="28"/>
+          <w:szCs w:val="28"/>
+        </w:rPr>
+        <w:t xml:space="preserve">Годовая подписка от </w:t>
+      </w:r>
+      <w:r>
+        <w:rPr>
+          <w:rFonts w:ascii="Times" w:hAnsi="Times"/>
+          <w:sz w:val="28"/>
+          <w:szCs w:val="28"/>
+        </w:rPr>
+        <w:t>399</w:t>
+      </w:r>
+      <w:r>
+        <w:rPr>
+          <w:rFonts w:ascii="Times" w:hAnsi="Times"/>
+          <w:sz w:val="28"/>
+          <w:szCs w:val="28"/>
+        </w:rPr>
+        <w:t>$</w:t>
+      </w:r>
+    </w:p>
+    <w:p>
+      <w:pPr>
+        <w:spacing w:line="360" w:lineRule="auto"/>
+        <w:jc w:val="both"/>
+        <w:rPr>
+          <w:rFonts w:ascii="Times" w:hAnsi="Times"/>
+          <w:sz w:val="28"/>
+          <w:szCs w:val="28"/>
+        </w:rPr>
+      </w:pPr>
     </w:p>
     <w:p>
       <w:pPr>
@@ -1920,13 +2220,67 @@
         <w:jc w:val="both"/>
         <w:rPr>
           <w:rFonts w:ascii="Times" w:hAnsi="Times"/>
-          <w:sz w:val="28"/>
-          <w:szCs w:val="28"/>
-        </w:rPr>
-      </w:pPr>
-      <w:r>
-        <w:rPr>
-          <w:rFonts w:ascii="Times" w:hAnsi="Times"/>
+          <w:b/>
+          <w:bCs/>
+          <w:sz w:val="28"/>
+          <w:szCs w:val="28"/>
+        </w:rPr>
+      </w:pPr>
+      <w:r>
+        <w:rPr>
+          <w:rFonts w:ascii="Times" w:hAnsi="Times"/>
+          <w:b/>
+          <w:bCs/>
+          <w:sz w:val="28"/>
+          <w:szCs w:val="28"/>
+        </w:rPr>
+        <w:t>1.</w:t>
+      </w:r>
+      <w:r>
+        <w:rPr>
+          <w:rFonts w:ascii="Times" w:hAnsi="Times"/>
+          <w:b/>
+          <w:bCs/>
+          <w:sz w:val="28"/>
+          <w:szCs w:val="28"/>
+        </w:rPr>
+        <w:t>1</w:t>
+      </w:r>
+      <w:r>
+        <w:rPr>
+          <w:rFonts w:ascii="Times" w:hAnsi="Times"/>
+          <w:b/>
+          <w:bCs/>
+          <w:sz w:val="28"/>
+          <w:szCs w:val="28"/>
+        </w:rPr>
+        <w:t>.</w:t>
+      </w:r>
+      <w:r>
+        <w:rPr>
+          <w:rFonts w:ascii="Times" w:hAnsi="Times"/>
+          <w:b/>
+          <w:bCs/>
+          <w:sz w:val="28"/>
+          <w:szCs w:val="28"/>
+        </w:rPr>
+        <w:t>4</w:t>
+      </w:r>
+      <w:r>
+        <w:rPr>
+          <w:rFonts w:ascii="Times" w:hAnsi="Times"/>
+          <w:b/>
+          <w:bCs/>
+          <w:sz w:val="28"/>
+          <w:szCs w:val="28"/>
+        </w:rPr>
+        <w:t xml:space="preserve"> </w:t>
+      </w:r>
+      <w:r>
+        <w:rPr>
+          <w:rFonts w:ascii="Times" w:hAnsi="Times"/>
+          <w:b/>
+          <w:bCs/>
           <w:sz w:val="28"/>
           <w:szCs w:val="28"/>
           <w:lang w:val="en-US"/>
@@ -1936,6 +2290,8 @@
       <w:r>
         <w:rPr>
           <w:rFonts w:ascii="Times" w:hAnsi="Times"/>
+          <w:b/>
+          <w:bCs/>
           <w:sz w:val="28"/>
           <w:szCs w:val="28"/>
         </w:rPr>
@@ -1944,91 +2300,13 @@
       <w:r>
         <w:rPr>
           <w:rFonts w:ascii="Times" w:hAnsi="Times"/>
+          <w:b/>
+          <w:bCs/>
           <w:sz w:val="28"/>
           <w:szCs w:val="28"/>
           <w:lang w:val="en-US"/>
         </w:rPr>
         <w:t>Campus</w:t>
-      </w:r>
-      <w:r>
-        <w:rPr>
-          <w:rFonts w:ascii="Times" w:hAnsi="Times"/>
-          <w:sz w:val="28"/>
-          <w:szCs w:val="28"/>
-        </w:rPr>
-        <w:t xml:space="preserve"> - система управления посещаемостью студентов</w:t>
-      </w:r>
-      <w:r>
-        <w:rPr>
-          <w:rFonts w:ascii="Times" w:hAnsi="Times"/>
-          <w:sz w:val="28"/>
-          <w:szCs w:val="28"/>
-        </w:rPr>
-        <w:t xml:space="preserve"> </w:t>
-      </w:r>
-      <w:r>
-        <w:rPr>
-          <w:rFonts w:ascii="Times" w:hAnsi="Times"/>
-          <w:sz w:val="28"/>
-          <w:szCs w:val="28"/>
-        </w:rPr>
-        <w:t>[4]</w:t>
-      </w:r>
-      <w:r>
-        <w:rPr>
-          <w:rFonts w:ascii="Times" w:hAnsi="Times"/>
-          <w:sz w:val="28"/>
-          <w:szCs w:val="28"/>
-        </w:rPr>
-        <w:t xml:space="preserve">. </w:t>
-      </w:r>
-      <w:r>
-        <w:rPr>
-          <w:rFonts w:ascii="Times" w:hAnsi="Times"/>
-          <w:sz w:val="28"/>
-          <w:szCs w:val="28"/>
-        </w:rPr>
-        <w:t>В системе м</w:t>
-      </w:r>
-      <w:r>
-        <w:rPr>
-          <w:rFonts w:ascii="Times" w:hAnsi="Times"/>
-          <w:sz w:val="28"/>
-          <w:szCs w:val="28"/>
-        </w:rPr>
-        <w:t>огут быть созданы все виды отчетов, таких как результаты работы</w:t>
-      </w:r>
-      <w:r>
-        <w:rPr>
-          <w:rFonts w:ascii="Times" w:hAnsi="Times"/>
-          <w:sz w:val="28"/>
-          <w:szCs w:val="28"/>
-        </w:rPr>
-        <w:t xml:space="preserve"> студентов</w:t>
-      </w:r>
-      <w:r>
-        <w:rPr>
-          <w:rFonts w:ascii="Times" w:hAnsi="Times"/>
-          <w:sz w:val="28"/>
-          <w:szCs w:val="28"/>
-        </w:rPr>
-        <w:t xml:space="preserve">, ежедневные отчеты, отчеты об отсутствии и </w:t>
-      </w:r>
-      <w:r>
-        <w:rPr>
-          <w:rFonts w:ascii="Times" w:hAnsi="Times"/>
-          <w:sz w:val="28"/>
-          <w:szCs w:val="28"/>
-        </w:rPr>
-        <w:t xml:space="preserve">опоздании студента на пары, как индивидуально, так и </w:t>
-      </w:r>
-      <w:r>
-        <w:rPr>
-          <w:rFonts w:ascii="Times" w:hAnsi="Times"/>
-          <w:sz w:val="28"/>
-          <w:szCs w:val="28"/>
-        </w:rPr>
-        <w:t>для всего института.</w:t>
       </w:r>
     </w:p>
     <w:p>
@@ -2047,64 +2325,122 @@
           <w:rFonts w:ascii="Times" w:hAnsi="Times"/>
           <w:sz w:val="28"/>
           <w:szCs w:val="28"/>
-        </w:rPr>
-        <w:t xml:space="preserve">Отчеты можно отслеживать в режиме реального времени, чтобы </w:t>
-      </w:r>
-      <w:r>
-        <w:rPr>
-          <w:rFonts w:ascii="Times" w:hAnsi="Times"/>
-          <w:sz w:val="28"/>
-          <w:szCs w:val="28"/>
-        </w:rPr>
-        <w:t>отправить</w:t>
-      </w:r>
-      <w:r>
-        <w:rPr>
-          <w:rFonts w:ascii="Times" w:hAnsi="Times"/>
-          <w:sz w:val="28"/>
-          <w:szCs w:val="28"/>
-        </w:rPr>
-        <w:t xml:space="preserve"> напоминания и уведомления студентам, не отвечающим критериям</w:t>
-      </w:r>
-      <w:r>
-        <w:rPr>
-          <w:rFonts w:ascii="Times" w:hAnsi="Times"/>
-          <w:sz w:val="28"/>
-          <w:szCs w:val="28"/>
-        </w:rPr>
-        <w:t xml:space="preserve">, а также их преподавателям. </w:t>
-      </w:r>
-      <w:r>
-        <w:rPr>
-          <w:rFonts w:ascii="Times" w:hAnsi="Times"/>
-          <w:sz w:val="28"/>
-          <w:szCs w:val="28"/>
-        </w:rPr>
-        <w:t xml:space="preserve">Также </w:t>
-      </w:r>
-      <w:r>
-        <w:rPr>
-          <w:rFonts w:ascii="Times" w:hAnsi="Times"/>
-          <w:sz w:val="28"/>
-          <w:szCs w:val="28"/>
-        </w:rPr>
-        <w:t>студент</w:t>
-      </w:r>
-      <w:r>
-        <w:rPr>
-          <w:rFonts w:ascii="Times" w:hAnsi="Times"/>
-          <w:sz w:val="28"/>
-          <w:szCs w:val="28"/>
-        </w:rPr>
-        <w:t xml:space="preserve"> может </w:t>
-      </w:r>
-      <w:r>
-        <w:rPr>
-          <w:rFonts w:ascii="Times" w:hAnsi="Times"/>
-          <w:sz w:val="28"/>
-          <w:szCs w:val="28"/>
-        </w:rPr>
-        <w:t>отправить информацию о болезни и других причинах отсутствия. Система позволяет вести учет и успеваемости студентов через личный кабинет преподавателя и формировать аналитику в режиме реального времени.</w:t>
+          <w:lang w:val="en-US"/>
+        </w:rPr>
+        <w:t>Creatrix</w:t>
+      </w:r>
+      <w:r>
+        <w:rPr>
+          <w:rFonts w:ascii="Times" w:hAnsi="Times"/>
+          <w:sz w:val="28"/>
+          <w:szCs w:val="28"/>
+        </w:rPr>
+        <w:t xml:space="preserve"> </w:t>
+      </w:r>
+      <w:r>
+        <w:rPr>
+          <w:rFonts w:ascii="Times" w:hAnsi="Times"/>
+          <w:sz w:val="28"/>
+          <w:szCs w:val="28"/>
+          <w:lang w:val="en-US"/>
+        </w:rPr>
+        <w:t>Campus</w:t>
+      </w:r>
+      <w:r>
+        <w:rPr>
+          <w:rFonts w:ascii="Times" w:hAnsi="Times"/>
+          <w:sz w:val="28"/>
+          <w:szCs w:val="28"/>
+        </w:rPr>
+        <w:t xml:space="preserve"> - система управления посещаемостью студентов</w:t>
+      </w:r>
+      <w:r>
+        <w:rPr>
+          <w:rFonts w:ascii="Times" w:hAnsi="Times"/>
+          <w:sz w:val="28"/>
+          <w:szCs w:val="28"/>
+        </w:rPr>
+        <w:t xml:space="preserve"> </w:t>
+      </w:r>
+      <w:r>
+        <w:rPr>
+          <w:rFonts w:ascii="Times" w:hAnsi="Times"/>
+          <w:sz w:val="28"/>
+          <w:szCs w:val="28"/>
+        </w:rPr>
+        <w:t>[</w:t>
+      </w:r>
+      <w:r>
+        <w:rPr>
+          <w:rFonts w:ascii="Times" w:hAnsi="Times"/>
+          <w:sz w:val="28"/>
+          <w:szCs w:val="28"/>
+        </w:rPr>
+        <w:t>5</w:t>
+      </w:r>
+      <w:r>
+        <w:rPr>
+          <w:rFonts w:ascii="Times" w:hAnsi="Times"/>
+          <w:sz w:val="28"/>
+          <w:szCs w:val="28"/>
+        </w:rPr>
+        <w:t>]</w:t>
+      </w:r>
+      <w:r>
+        <w:rPr>
+          <w:rFonts w:ascii="Times" w:hAnsi="Times"/>
+          <w:sz w:val="28"/>
+          <w:szCs w:val="28"/>
+        </w:rPr>
+        <w:t xml:space="preserve">. </w:t>
+      </w:r>
+      <w:r>
+        <w:rPr>
+          <w:rFonts w:ascii="Times" w:hAnsi="Times"/>
+          <w:sz w:val="28"/>
+          <w:szCs w:val="28"/>
+        </w:rPr>
+        <w:t>В системе м</w:t>
+      </w:r>
+      <w:r>
+        <w:rPr>
+          <w:rFonts w:ascii="Times" w:hAnsi="Times"/>
+          <w:sz w:val="28"/>
+          <w:szCs w:val="28"/>
+        </w:rPr>
+        <w:t>огут быть созданы все виды отчетов, таких как результаты работы</w:t>
+      </w:r>
+      <w:r>
+        <w:rPr>
+          <w:rFonts w:ascii="Times" w:hAnsi="Times"/>
+          <w:sz w:val="28"/>
+          <w:szCs w:val="28"/>
+        </w:rPr>
+        <w:t xml:space="preserve"> студентов</w:t>
+      </w:r>
+      <w:r>
+        <w:rPr>
+          <w:rFonts w:ascii="Times" w:hAnsi="Times"/>
+          <w:sz w:val="28"/>
+          <w:szCs w:val="28"/>
+        </w:rPr>
+        <w:t xml:space="preserve">, ежедневные отчеты, отчеты об отсутствии и </w:t>
+      </w:r>
+      <w:r>
+        <w:rPr>
+          <w:rFonts w:ascii="Times" w:hAnsi="Times"/>
+          <w:sz w:val="28"/>
+          <w:szCs w:val="28"/>
+        </w:rPr>
+        <w:t xml:space="preserve">опоздании студента на пары, как индивидуально, так и </w:t>
+      </w:r>
+      <w:r>
+        <w:rPr>
+          <w:rFonts w:ascii="Times" w:hAnsi="Times"/>
+          <w:sz w:val="28"/>
+          <w:szCs w:val="28"/>
+        </w:rPr>
+        <w:t>для всего института.</w:t>
       </w:r>
     </w:p>
     <w:p>
@@ -2124,124 +2460,63 @@
           <w:sz w:val="28"/>
           <w:szCs w:val="28"/>
         </w:rPr>
-        <w:t xml:space="preserve">Система предлагает 3 типа личных кабинетов: для студента, для преподавателя и для сотрудника университета. Доступ в систему осуществляется посредством </w:t>
-      </w:r>
-      <w:r>
-        <w:rPr>
-          <w:rFonts w:ascii="Times" w:hAnsi="Times"/>
-          <w:sz w:val="28"/>
-          <w:szCs w:val="28"/>
-          <w:lang w:val="en-US"/>
-        </w:rPr>
-        <w:t>web</w:t>
-      </w:r>
-      <w:r>
-        <w:rPr>
-          <w:rFonts w:ascii="Times" w:hAnsi="Times"/>
-          <w:sz w:val="28"/>
-          <w:szCs w:val="28"/>
-        </w:rPr>
-        <w:t xml:space="preserve">-интерфейса, а также мобильных приложений для </w:t>
-      </w:r>
-      <w:r>
-        <w:rPr>
-          <w:rFonts w:ascii="Times" w:hAnsi="Times"/>
-          <w:sz w:val="28"/>
-          <w:szCs w:val="28"/>
-          <w:lang w:val="en-US"/>
-        </w:rPr>
-        <w:t>IOS</w:t>
-      </w:r>
-      <w:r>
-        <w:rPr>
-          <w:rFonts w:ascii="Times" w:hAnsi="Times"/>
-          <w:sz w:val="28"/>
-          <w:szCs w:val="28"/>
-        </w:rPr>
-        <w:t xml:space="preserve"> </w:t>
-      </w:r>
-      <w:r>
-        <w:rPr>
-          <w:rFonts w:ascii="Times" w:hAnsi="Times"/>
-          <w:sz w:val="28"/>
-          <w:szCs w:val="28"/>
-        </w:rPr>
-        <w:t xml:space="preserve">и </w:t>
-      </w:r>
-      <w:r>
-        <w:rPr>
-          <w:rFonts w:ascii="Times" w:hAnsi="Times"/>
-          <w:sz w:val="28"/>
-          <w:szCs w:val="28"/>
-          <w:lang w:val="en-US"/>
-        </w:rPr>
-        <w:t>Android</w:t>
-      </w:r>
-      <w:r>
-        <w:rPr>
-          <w:rFonts w:ascii="Times" w:hAnsi="Times"/>
-          <w:sz w:val="28"/>
-          <w:szCs w:val="28"/>
-        </w:rPr>
-        <w:t xml:space="preserve">. </w:t>
-      </w:r>
-      <w:r>
-        <w:rPr>
-          <w:rFonts w:ascii="Times" w:hAnsi="Times"/>
-          <w:sz w:val="28"/>
-          <w:szCs w:val="28"/>
-        </w:rPr>
-        <w:t xml:space="preserve">Мобильные приложения часть информации сохраняют в кэш данных, поэтому приложение может работать в </w:t>
-      </w:r>
-      <w:r>
-        <w:rPr>
-          <w:rFonts w:ascii="Times" w:hAnsi="Times"/>
-          <w:sz w:val="28"/>
-          <w:szCs w:val="28"/>
-          <w:lang w:val="en-US"/>
-        </w:rPr>
-        <w:t>offline</w:t>
-      </w:r>
-      <w:r>
-        <w:rPr>
-          <w:rFonts w:ascii="Times" w:hAnsi="Times"/>
-          <w:sz w:val="28"/>
-          <w:szCs w:val="28"/>
-        </w:rPr>
-        <w:t xml:space="preserve"> </w:t>
-      </w:r>
-      <w:r>
-        <w:rPr>
-          <w:rFonts w:ascii="Times" w:hAnsi="Times"/>
-          <w:sz w:val="28"/>
-          <w:szCs w:val="28"/>
-        </w:rPr>
-        <w:t xml:space="preserve">режиме, но для синхронизации данных необходимо подключение к интернету. Результаты анализа процесса обучения студентов можно экспортировать в </w:t>
-      </w:r>
-      <w:r>
-        <w:rPr>
-          <w:rFonts w:ascii="Times" w:hAnsi="Times"/>
-          <w:sz w:val="28"/>
-          <w:szCs w:val="28"/>
-          <w:lang w:val="en-US"/>
-        </w:rPr>
-        <w:t>CSV</w:t>
-      </w:r>
-      <w:r>
-        <w:rPr>
-          <w:rFonts w:ascii="Times" w:hAnsi="Times"/>
-          <w:sz w:val="28"/>
-          <w:szCs w:val="28"/>
-        </w:rPr>
-        <w:t xml:space="preserve">. </w:t>
-      </w:r>
-      <w:r>
-        <w:rPr>
-          <w:rFonts w:ascii="Times" w:hAnsi="Times"/>
-          <w:sz w:val="28"/>
-          <w:szCs w:val="28"/>
-        </w:rPr>
-        <w:t xml:space="preserve">Особое внимание в системе уделено безопасности хранимым данным. </w:t>
+        <w:t xml:space="preserve">Отчеты можно отслеживать в режиме реального времени, чтобы </w:t>
+      </w:r>
+      <w:r>
+        <w:rPr>
+          <w:rFonts w:ascii="Times" w:hAnsi="Times"/>
+          <w:sz w:val="28"/>
+          <w:szCs w:val="28"/>
+        </w:rPr>
+        <w:t>отправить</w:t>
+      </w:r>
+      <w:r>
+        <w:rPr>
+          <w:rFonts w:ascii="Times" w:hAnsi="Times"/>
+          <w:sz w:val="28"/>
+          <w:szCs w:val="28"/>
+        </w:rPr>
+        <w:t xml:space="preserve"> напоминания и уведомления студентам, не отвечающим критериям</w:t>
+      </w:r>
+      <w:r>
+        <w:rPr>
+          <w:rFonts w:ascii="Times" w:hAnsi="Times"/>
+          <w:sz w:val="28"/>
+          <w:szCs w:val="28"/>
+        </w:rPr>
+        <w:t xml:space="preserve">, а также их преподавателям. </w:t>
+      </w:r>
+      <w:r>
+        <w:rPr>
+          <w:rFonts w:ascii="Times" w:hAnsi="Times"/>
+          <w:sz w:val="28"/>
+          <w:szCs w:val="28"/>
+        </w:rPr>
+        <w:t xml:space="preserve">Также </w:t>
+      </w:r>
+      <w:r>
+        <w:rPr>
+          <w:rFonts w:ascii="Times" w:hAnsi="Times"/>
+          <w:sz w:val="28"/>
+          <w:szCs w:val="28"/>
+        </w:rPr>
+        <w:t>студент</w:t>
+      </w:r>
+      <w:r>
+        <w:rPr>
+          <w:rFonts w:ascii="Times" w:hAnsi="Times"/>
+          <w:sz w:val="28"/>
+          <w:szCs w:val="28"/>
+        </w:rPr>
+        <w:t xml:space="preserve"> может </w:t>
+      </w:r>
+      <w:r>
+        <w:rPr>
+          <w:rFonts w:ascii="Times" w:hAnsi="Times"/>
+          <w:sz w:val="28"/>
+          <w:szCs w:val="28"/>
+        </w:rPr>
+        <w:t>отправить информацию о болезни и других причинах отсутствия. Система позволяет вести учет и успеваемости студентов через личный кабинет преподавателя и формировать аналитику в режиме реального времени.</w:t>
       </w:r>
     </w:p>
     <w:p>
@@ -2261,7 +2536,7 @@
           <w:sz w:val="28"/>
           <w:szCs w:val="28"/>
         </w:rPr>
-        <w:t xml:space="preserve">Система не поддерживает импорт данных, отсутствует поддержка русского языка, нет интеграции с </w:t>
+        <w:t xml:space="preserve">Система предлагает 3 типа личных кабинетов: для студента, для преподавателя и для сотрудника университета. Доступ в систему осуществляется посредством </w:t>
       </w:r>
       <w:r>
         <w:rPr>
@@ -2270,7 +2545,24 @@
           <w:szCs w:val="28"/>
           <w:lang w:val="en-US"/>
         </w:rPr>
-        <w:t>LMS</w:t>
+        <w:t>web</w:t>
+      </w:r>
+      <w:r>
+        <w:rPr>
+          <w:rFonts w:ascii="Times" w:hAnsi="Times"/>
+          <w:sz w:val="28"/>
+          <w:szCs w:val="28"/>
+        </w:rPr>
+        <w:t xml:space="preserve">-интерфейса, а также мобильных приложений для </w:t>
+      </w:r>
+      <w:r>
+        <w:rPr>
+          <w:rFonts w:ascii="Times" w:hAnsi="Times"/>
+          <w:sz w:val="28"/>
+          <w:szCs w:val="28"/>
+          <w:lang w:val="en-US"/>
+        </w:rPr>
+        <w:t>IOS</w:t>
       </w:r>
       <w:r>
         <w:rPr>
@@ -2285,9 +2577,17 @@
           <w:rFonts w:ascii="Times" w:hAnsi="Times"/>
           <w:sz w:val="28"/>
           <w:szCs w:val="28"/>
+        </w:rPr>
+        <w:t xml:space="preserve">и </w:t>
+      </w:r>
+      <w:r>
+        <w:rPr>
+          <w:rFonts w:ascii="Times" w:hAnsi="Times"/>
+          <w:sz w:val="28"/>
+          <w:szCs w:val="28"/>
           <w:lang w:val="en-US"/>
         </w:rPr>
-        <w:t>Moodle</w:t>
+        <w:t>Android</w:t>
       </w:r>
       <w:r>
         <w:rPr>
@@ -2303,7 +2603,156 @@
           <w:sz w:val="28"/>
           <w:szCs w:val="28"/>
         </w:rPr>
-        <w:t>Система распространяется по коммерческой лицензии для университетов США и Индии. Стоимость системы определяется индивидуально исходя из количества пользователей и поддержки необходимых модулей.</w:t>
+        <w:t xml:space="preserve">Мобильные приложения часть информации сохраняют в кэш данных, поэтому приложение может работать в </w:t>
+      </w:r>
+      <w:r>
+        <w:rPr>
+          <w:rFonts w:ascii="Times" w:hAnsi="Times"/>
+          <w:sz w:val="28"/>
+          <w:szCs w:val="28"/>
+          <w:lang w:val="en-US"/>
+        </w:rPr>
+        <w:t>offline</w:t>
+      </w:r>
+      <w:r>
+        <w:rPr>
+          <w:rFonts w:ascii="Times" w:hAnsi="Times"/>
+          <w:sz w:val="28"/>
+          <w:szCs w:val="28"/>
+        </w:rPr>
+        <w:t xml:space="preserve"> </w:t>
+      </w:r>
+      <w:r>
+        <w:rPr>
+          <w:rFonts w:ascii="Times" w:hAnsi="Times"/>
+          <w:sz w:val="28"/>
+          <w:szCs w:val="28"/>
+        </w:rPr>
+        <w:lastRenderedPageBreak/>
+        <w:t xml:space="preserve">режиме, но для синхронизации данных необходимо подключение к интернету. Результаты анализа процесса обучения студентов можно экспортировать в </w:t>
+      </w:r>
+      <w:r>
+        <w:rPr>
+          <w:rFonts w:ascii="Times" w:hAnsi="Times"/>
+          <w:sz w:val="28"/>
+          <w:szCs w:val="28"/>
+          <w:lang w:val="en-US"/>
+        </w:rPr>
+        <w:t>CSV</w:t>
+      </w:r>
+      <w:r>
+        <w:rPr>
+          <w:rFonts w:ascii="Times" w:hAnsi="Times"/>
+          <w:sz w:val="28"/>
+          <w:szCs w:val="28"/>
+        </w:rPr>
+        <w:t xml:space="preserve">. </w:t>
+      </w:r>
+      <w:r>
+        <w:rPr>
+          <w:rFonts w:ascii="Times" w:hAnsi="Times"/>
+          <w:sz w:val="28"/>
+          <w:szCs w:val="28"/>
+        </w:rPr>
+        <w:t>Особое внимание в системе уделено безопасности х</w:t>
+      </w:r>
+      <w:r>
+        <w:rPr>
+          <w:rFonts w:ascii="Times" w:hAnsi="Times"/>
+          <w:sz w:val="28"/>
+          <w:szCs w:val="28"/>
+        </w:rPr>
+        <w:t xml:space="preserve">ранения </w:t>
+      </w:r>
+      <w:r>
+        <w:rPr>
+          <w:rFonts w:ascii="Times" w:hAnsi="Times"/>
+          <w:sz w:val="28"/>
+          <w:szCs w:val="28"/>
+        </w:rPr>
+        <w:t>данны</w:t>
+      </w:r>
+      <w:r>
+        <w:rPr>
+          <w:rFonts w:ascii="Times" w:hAnsi="Times"/>
+          <w:sz w:val="28"/>
+          <w:szCs w:val="28"/>
+        </w:rPr>
+        <w:t>х</w:t>
+      </w:r>
+      <w:r>
+        <w:rPr>
+          <w:rFonts w:ascii="Times" w:hAnsi="Times"/>
+          <w:sz w:val="28"/>
+          <w:szCs w:val="28"/>
+        </w:rPr>
+        <w:t xml:space="preserve">. </w:t>
+      </w:r>
+      <w:r>
+        <w:rPr>
+          <w:rFonts w:ascii="Times" w:hAnsi="Times"/>
+          <w:sz w:val="28"/>
+          <w:szCs w:val="28"/>
+          <w:lang w:val="en-US"/>
+        </w:rPr>
+        <w:t>Creatrix</w:t>
+      </w:r>
+      <w:r>
+        <w:rPr>
+          <w:rFonts w:ascii="Times" w:hAnsi="Times"/>
+          <w:sz w:val="28"/>
+          <w:szCs w:val="28"/>
+        </w:rPr>
+        <w:t xml:space="preserve"> </w:t>
+      </w:r>
+      <w:r>
+        <w:rPr>
+          <w:rFonts w:ascii="Times" w:hAnsi="Times"/>
+          <w:sz w:val="28"/>
+          <w:szCs w:val="28"/>
+          <w:lang w:val="en-US"/>
+        </w:rPr>
+        <w:t>Campus</w:t>
+      </w:r>
+      <w:r>
+        <w:rPr>
+          <w:rFonts w:ascii="Times" w:hAnsi="Times"/>
+          <w:sz w:val="28"/>
+          <w:szCs w:val="28"/>
+        </w:rPr>
+        <w:t xml:space="preserve"> п</w:t>
+      </w:r>
+      <w:r>
+        <w:rPr>
+          <w:rFonts w:ascii="Times" w:hAnsi="Times"/>
+          <w:sz w:val="28"/>
+          <w:szCs w:val="28"/>
+        </w:rPr>
+        <w:t>оддерж</w:t>
+      </w:r>
+      <w:r>
+        <w:rPr>
+          <w:rFonts w:ascii="Times" w:hAnsi="Times"/>
+          <w:sz w:val="28"/>
+          <w:szCs w:val="28"/>
+        </w:rPr>
+        <w:t>ивает</w:t>
+      </w:r>
+      <w:r>
+        <w:rPr>
+          <w:rFonts w:ascii="Times" w:hAnsi="Times"/>
+          <w:sz w:val="28"/>
+          <w:szCs w:val="28"/>
+        </w:rPr>
+        <w:t xml:space="preserve"> обмен информации с LMS Moodle</w:t>
+      </w:r>
+      <w:r>
+        <w:rPr>
+          <w:rFonts w:ascii="Times" w:hAnsi="Times"/>
+          <w:sz w:val="28"/>
+          <w:szCs w:val="28"/>
+        </w:rPr>
+        <w:t>.</w:t>
       </w:r>
     </w:p>
     <w:p>
@@ -2317,6 +2766,38 @@
           <w:szCs w:val="28"/>
         </w:rPr>
       </w:pPr>
+      <w:r>
+        <w:rPr>
+          <w:rFonts w:ascii="Times" w:hAnsi="Times"/>
+          <w:sz w:val="28"/>
+          <w:szCs w:val="28"/>
+        </w:rPr>
+        <w:t>Система не поддерживает импорт данных, отсутствует поддержка русского языка</w:t>
+      </w:r>
+      <w:r>
+        <w:rPr>
+          <w:rFonts w:ascii="Times" w:hAnsi="Times"/>
+          <w:sz w:val="28"/>
+          <w:szCs w:val="28"/>
+        </w:rPr>
+        <w:t>.</w:t>
+      </w:r>
+      <w:r>
+        <w:rPr>
+          <w:rFonts w:ascii="Times" w:hAnsi="Times"/>
+          <w:sz w:val="28"/>
+          <w:szCs w:val="28"/>
+        </w:rPr>
+        <w:t xml:space="preserve"> </w:t>
+      </w:r>
+      <w:r>
+        <w:rPr>
+          <w:rFonts w:ascii="Times" w:hAnsi="Times"/>
+          <w:sz w:val="28"/>
+          <w:szCs w:val="28"/>
+        </w:rPr>
+        <w:t>Система распространяется по коммерческой лицензии для университетов США и Индии. Стоимость системы определяется индивидуально исходя из количества пользователей и поддержки необходимых модулей.</w:t>
+      </w:r>
     </w:p>
     <w:p>
       <w:pPr>
@@ -2337,10 +2818,82 @@
         <w:jc w:val="both"/>
         <w:rPr>
           <w:rFonts w:ascii="Times" w:hAnsi="Times"/>
-          <w:sz w:val="28"/>
-          <w:szCs w:val="28"/>
-        </w:rPr>
-      </w:pPr>
+          <w:b/>
+          <w:bCs/>
+          <w:sz w:val="28"/>
+          <w:szCs w:val="28"/>
+        </w:rPr>
+      </w:pPr>
+      <w:r>
+        <w:rPr>
+          <w:rFonts w:ascii="Times" w:hAnsi="Times"/>
+          <w:b/>
+          <w:bCs/>
+          <w:sz w:val="28"/>
+          <w:szCs w:val="28"/>
+        </w:rPr>
+        <w:t>1.</w:t>
+      </w:r>
+      <w:r>
+        <w:rPr>
+          <w:rFonts w:ascii="Times" w:hAnsi="Times"/>
+          <w:b/>
+          <w:bCs/>
+          <w:sz w:val="28"/>
+          <w:szCs w:val="28"/>
+        </w:rPr>
+        <w:t>1</w:t>
+      </w:r>
+      <w:r>
+        <w:rPr>
+          <w:rFonts w:ascii="Times" w:hAnsi="Times"/>
+          <w:b/>
+          <w:bCs/>
+          <w:sz w:val="28"/>
+          <w:szCs w:val="28"/>
+        </w:rPr>
+        <w:t xml:space="preserve">.5 Результаты </w:t>
+      </w:r>
+      <w:r>
+        <w:rPr>
+          <w:rFonts w:ascii="Times" w:hAnsi="Times"/>
+          <w:b/>
+          <w:bCs/>
+          <w:sz w:val="28"/>
+          <w:szCs w:val="28"/>
+        </w:rPr>
+        <w:t>о</w:t>
+      </w:r>
+      <w:r>
+        <w:rPr>
+          <w:rFonts w:ascii="Times" w:hAnsi="Times"/>
+          <w:b/>
+          <w:bCs/>
+          <w:sz w:val="28"/>
+          <w:szCs w:val="28"/>
+        </w:rPr>
+        <w:t>бзор</w:t>
+      </w:r>
+      <w:r>
+        <w:rPr>
+          <w:rFonts w:ascii="Times" w:hAnsi="Times"/>
+          <w:b/>
+          <w:bCs/>
+          <w:sz w:val="28"/>
+          <w:szCs w:val="28"/>
+        </w:rPr>
+        <w:t>а</w:t>
+      </w:r>
+      <w:r>
+        <w:rPr>
+          <w:rFonts w:ascii="Times" w:hAnsi="Times"/>
+          <w:b/>
+          <w:bCs/>
+          <w:sz w:val="28"/>
+          <w:szCs w:val="28"/>
+        </w:rPr>
+        <w:t xml:space="preserve"> аналогичных программных продуктов</w:t>
+      </w:r>
     </w:p>
     <w:p>
       <w:pPr>
@@ -2349,28 +2902,21 @@
         <w:jc w:val="both"/>
         <w:rPr>
           <w:rFonts w:ascii="Times" w:hAnsi="Times"/>
-          <w:b/>
-          <w:bCs/>
-          <w:sz w:val="28"/>
-          <w:szCs w:val="28"/>
-        </w:rPr>
-      </w:pPr>
-      <w:r>
-        <w:rPr>
-          <w:rFonts w:ascii="Times" w:hAnsi="Times"/>
-          <w:b/>
-          <w:bCs/>
-          <w:sz w:val="28"/>
-          <w:szCs w:val="28"/>
-        </w:rPr>
-        <w:lastRenderedPageBreak/>
-        <w:t>1.</w:t>
-      </w:r>
-      <w:r>
-        <w:rPr>
-          <w:rFonts w:ascii="Times" w:hAnsi="Times"/>
-          <w:b/>
-          <w:bCs/>
+          <w:sz w:val="28"/>
+          <w:szCs w:val="28"/>
+        </w:rPr>
+      </w:pPr>
+      <w:r>
+        <w:rPr>
+          <w:rFonts w:ascii="Times" w:hAnsi="Times"/>
+          <w:sz w:val="28"/>
+          <w:szCs w:val="28"/>
+        </w:rPr>
+        <w:t>Из обзора существующих решений, представленных в пунктах 1.</w:t>
+      </w:r>
+      <w:r>
+        <w:rPr>
+          <w:rFonts w:ascii="Times" w:hAnsi="Times"/>
           <w:sz w:val="28"/>
           <w:szCs w:val="28"/>
         </w:rPr>
@@ -2379,52 +2925,174 @@
       <w:r>
         <w:rPr>
           <w:rFonts w:ascii="Times" w:hAnsi="Times"/>
-          <w:b/>
-          <w:bCs/>
-          <w:sz w:val="28"/>
-          <w:szCs w:val="28"/>
-        </w:rPr>
-        <w:t xml:space="preserve">.5 Результаты </w:t>
-      </w:r>
-      <w:r>
-        <w:rPr>
-          <w:rFonts w:ascii="Times" w:hAnsi="Times"/>
-          <w:b/>
-          <w:bCs/>
-          <w:sz w:val="28"/>
-          <w:szCs w:val="28"/>
-        </w:rPr>
-        <w:t>о</w:t>
-      </w:r>
-      <w:r>
-        <w:rPr>
-          <w:rFonts w:ascii="Times" w:hAnsi="Times"/>
-          <w:b/>
-          <w:bCs/>
-          <w:sz w:val="28"/>
-          <w:szCs w:val="28"/>
-        </w:rPr>
-        <w:t>бзор</w:t>
-      </w:r>
-      <w:r>
-        <w:rPr>
-          <w:rFonts w:ascii="Times" w:hAnsi="Times"/>
-          <w:b/>
-          <w:bCs/>
-          <w:sz w:val="28"/>
-          <w:szCs w:val="28"/>
-        </w:rPr>
-        <w:t>а</w:t>
-      </w:r>
-      <w:r>
-        <w:rPr>
-          <w:rFonts w:ascii="Times" w:hAnsi="Times"/>
-          <w:b/>
-          <w:bCs/>
-          <w:sz w:val="28"/>
-          <w:szCs w:val="28"/>
-        </w:rPr>
-        <w:t xml:space="preserve"> аналогичных программных продуктов</w:t>
+          <w:sz w:val="28"/>
+          <w:szCs w:val="28"/>
+        </w:rPr>
+        <w:t>.1- 1.</w:t>
+      </w:r>
+      <w:r>
+        <w:rPr>
+          <w:rFonts w:ascii="Times" w:hAnsi="Times"/>
+          <w:sz w:val="28"/>
+          <w:szCs w:val="28"/>
+        </w:rPr>
+        <w:t>1</w:t>
+      </w:r>
+      <w:r>
+        <w:rPr>
+          <w:rFonts w:ascii="Times" w:hAnsi="Times"/>
+          <w:sz w:val="28"/>
+          <w:szCs w:val="28"/>
+        </w:rPr>
+        <w:t xml:space="preserve">.4, можно сделать вывод, что все рассмотренные аналоги предназначены для </w:t>
+      </w:r>
+      <w:r>
+        <w:rPr>
+          <w:rFonts w:ascii="Times" w:hAnsi="Times"/>
+          <w:sz w:val="28"/>
+          <w:szCs w:val="28"/>
+        </w:rPr>
+        <w:t>учета успеваемости студентов</w:t>
+      </w:r>
+      <w:r>
+        <w:rPr>
+          <w:rFonts w:ascii="Times" w:hAnsi="Times"/>
+          <w:sz w:val="28"/>
+          <w:szCs w:val="28"/>
+        </w:rPr>
+        <w:t>.</w:t>
+      </w:r>
+      <w:r>
+        <w:rPr>
+          <w:rFonts w:ascii="Times" w:hAnsi="Times"/>
+          <w:sz w:val="28"/>
+          <w:szCs w:val="28"/>
+        </w:rPr>
+        <w:t xml:space="preserve"> </w:t>
+      </w:r>
+      <w:r>
+        <w:rPr>
+          <w:rFonts w:ascii="Times" w:hAnsi="Times"/>
+          <w:sz w:val="28"/>
+          <w:szCs w:val="28"/>
+          <w:lang w:val="en-US"/>
+        </w:rPr>
+        <w:t>Precision</w:t>
+      </w:r>
+      <w:r>
+        <w:rPr>
+          <w:rFonts w:ascii="Times" w:hAnsi="Times"/>
+          <w:sz w:val="28"/>
+          <w:szCs w:val="28"/>
+        </w:rPr>
+        <w:t xml:space="preserve"> </w:t>
+      </w:r>
+      <w:r>
+        <w:rPr>
+          <w:rFonts w:ascii="Times" w:hAnsi="Times"/>
+          <w:sz w:val="28"/>
+          <w:szCs w:val="28"/>
+          <w:lang w:val="en-US"/>
+        </w:rPr>
+        <w:t>Campus</w:t>
+      </w:r>
+      <w:r>
+        <w:rPr>
+          <w:rFonts w:ascii="Times" w:hAnsi="Times"/>
+          <w:sz w:val="28"/>
+          <w:szCs w:val="28"/>
+        </w:rPr>
+        <w:t xml:space="preserve">, </w:t>
+      </w:r>
+      <w:r>
+        <w:rPr>
+          <w:rFonts w:ascii="Times" w:hAnsi="Times"/>
+          <w:sz w:val="28"/>
+          <w:szCs w:val="28"/>
+        </w:rPr>
+        <w:t>SEAtS</w:t>
+      </w:r>
+      <w:r>
+        <w:rPr>
+          <w:rFonts w:ascii="Times" w:hAnsi="Times"/>
+          <w:sz w:val="28"/>
+          <w:szCs w:val="28"/>
+        </w:rPr>
+        <w:t xml:space="preserve"> и </w:t>
+      </w:r>
+      <w:r>
+        <w:rPr>
+          <w:rFonts w:ascii="Times" w:hAnsi="Times"/>
+          <w:sz w:val="28"/>
+          <w:szCs w:val="28"/>
+          <w:lang w:val="en-US"/>
+        </w:rPr>
+        <w:t>Creatrix</w:t>
+      </w:r>
+      <w:r>
+        <w:rPr>
+          <w:rFonts w:ascii="Times" w:hAnsi="Times"/>
+          <w:sz w:val="28"/>
+          <w:szCs w:val="28"/>
+        </w:rPr>
+        <w:t xml:space="preserve"> </w:t>
+      </w:r>
+      <w:r>
+        <w:rPr>
+          <w:rFonts w:ascii="Times" w:hAnsi="Times"/>
+          <w:sz w:val="28"/>
+          <w:szCs w:val="28"/>
+          <w:lang w:val="en-US"/>
+        </w:rPr>
+        <w:t>Campus</w:t>
+      </w:r>
+      <w:r>
+        <w:rPr>
+          <w:rFonts w:ascii="Times" w:hAnsi="Times"/>
+          <w:sz w:val="28"/>
+          <w:szCs w:val="28"/>
+        </w:rPr>
+        <w:t xml:space="preserve"> </w:t>
+      </w:r>
+      <w:r>
+        <w:rPr>
+          <w:rFonts w:ascii="Times" w:hAnsi="Times"/>
+          <w:sz w:val="28"/>
+          <w:szCs w:val="28"/>
+        </w:rPr>
+        <w:t>имеют возможность вывода</w:t>
+      </w:r>
+      <w:r>
+        <w:rPr>
+          <w:rFonts w:ascii="Times" w:hAnsi="Times"/>
+          <w:sz w:val="28"/>
+          <w:szCs w:val="28"/>
+        </w:rPr>
+        <w:t xml:space="preserve"> информации в различных разрезах: по студентам, по времени, по дисциплине, по группе, по курсу, по семестру, по форме контроля (зачёт, экзамен, курсовая работа/проект), по сессии (летняя/зимняя), по виду элемента учебного плана (дисциплина, практика), по виду занятия (лекция, практическое, лабораторное, экзамен и т. д.).</w:t>
+      </w:r>
+      <w:r>
+        <w:rPr>
+          <w:rFonts w:ascii="Times" w:hAnsi="Times"/>
+          <w:sz w:val="28"/>
+          <w:szCs w:val="28"/>
+        </w:rPr>
+        <w:t xml:space="preserve"> Все продукты имеют возможность вычислять статистические показатели и визуализировать результаты анализа в виде диаграмм</w:t>
+      </w:r>
+      <w:r>
+        <w:rPr>
+          <w:rFonts w:ascii="Times" w:hAnsi="Times"/>
+          <w:sz w:val="28"/>
+          <w:szCs w:val="28"/>
+        </w:rPr>
+        <w:t xml:space="preserve">, </w:t>
+      </w:r>
+      <w:r>
+        <w:rPr>
+          <w:rFonts w:ascii="Times" w:hAnsi="Times"/>
+          <w:sz w:val="28"/>
+          <w:szCs w:val="28"/>
+        </w:rPr>
+        <w:t>поэтому реализовать данные функции в разрабатываемом ПО.</w:t>
       </w:r>
     </w:p>
     <w:p>
@@ -2444,47 +3112,205 @@
           <w:sz w:val="28"/>
           <w:szCs w:val="28"/>
         </w:rPr>
-        <w:t>Из обзора существующих решений, представленных в пунктах 1.</w:t>
-      </w:r>
-      <w:r>
-        <w:rPr>
-          <w:rFonts w:ascii="Times" w:hAnsi="Times"/>
-          <w:sz w:val="28"/>
-          <w:szCs w:val="28"/>
-        </w:rPr>
-        <w:t>1</w:t>
-      </w:r>
-      <w:r>
-        <w:rPr>
-          <w:rFonts w:ascii="Times" w:hAnsi="Times"/>
-          <w:sz w:val="28"/>
-          <w:szCs w:val="28"/>
-        </w:rPr>
-        <w:t>.1- 1.</w:t>
-      </w:r>
-      <w:r>
-        <w:rPr>
-          <w:rFonts w:ascii="Times" w:hAnsi="Times"/>
-          <w:sz w:val="28"/>
-          <w:szCs w:val="28"/>
-        </w:rPr>
-        <w:t>1</w:t>
-      </w:r>
-      <w:r>
-        <w:rPr>
-          <w:rFonts w:ascii="Times" w:hAnsi="Times"/>
-          <w:sz w:val="28"/>
-          <w:szCs w:val="28"/>
-        </w:rPr>
-        <w:t xml:space="preserve">.4, можно сделать вывод, что все рассмотренные аналоги предназначены для </w:t>
-      </w:r>
-      <w:r>
-        <w:rPr>
-          <w:rFonts w:ascii="Times" w:hAnsi="Times"/>
-          <w:sz w:val="28"/>
-          <w:szCs w:val="28"/>
-        </w:rPr>
-        <w:t>учета успеваемости студентов</w:t>
+        <w:t>Р</w:t>
+      </w:r>
+      <w:r>
+        <w:rPr>
+          <w:rFonts w:ascii="Times" w:hAnsi="Times"/>
+          <w:sz w:val="28"/>
+          <w:szCs w:val="28"/>
+        </w:rPr>
+        <w:t xml:space="preserve">абота со всеми системами </w:t>
+      </w:r>
+      <w:r>
+        <w:rPr>
+          <w:rFonts w:ascii="Times" w:hAnsi="Times"/>
+          <w:sz w:val="28"/>
+          <w:szCs w:val="28"/>
+        </w:rPr>
+        <w:t>возможн</w:t>
+      </w:r>
+      <w:r>
+        <w:rPr>
+          <w:rFonts w:ascii="Times" w:hAnsi="Times"/>
+          <w:sz w:val="28"/>
+          <w:szCs w:val="28"/>
+        </w:rPr>
+        <w:t>а</w:t>
+      </w:r>
+      <w:r>
+        <w:rPr>
+          <w:rFonts w:ascii="Times" w:hAnsi="Times"/>
+          <w:sz w:val="28"/>
+          <w:szCs w:val="28"/>
+        </w:rPr>
+        <w:t xml:space="preserve"> через </w:t>
+      </w:r>
+      <w:r>
+        <w:rPr>
+          <w:rFonts w:ascii="Times" w:hAnsi="Times"/>
+          <w:sz w:val="28"/>
+          <w:szCs w:val="28"/>
+          <w:lang w:val="en-US"/>
+        </w:rPr>
+        <w:t>web</w:t>
+      </w:r>
+      <w:r>
+        <w:rPr>
+          <w:rFonts w:ascii="Times" w:hAnsi="Times"/>
+          <w:sz w:val="28"/>
+          <w:szCs w:val="28"/>
+        </w:rPr>
+        <w:t>-</w:t>
+      </w:r>
+      <w:r>
+        <w:rPr>
+          <w:rFonts w:ascii="Times" w:hAnsi="Times"/>
+          <w:sz w:val="28"/>
+          <w:szCs w:val="28"/>
+        </w:rPr>
+        <w:t>интерфейс,</w:t>
+      </w:r>
+      <w:r>
+        <w:rPr>
+          <w:rFonts w:ascii="Times" w:hAnsi="Times"/>
+          <w:sz w:val="28"/>
+          <w:szCs w:val="28"/>
+        </w:rPr>
+        <w:t xml:space="preserve"> кроме того, </w:t>
+      </w:r>
+      <w:r>
+        <w:rPr>
+          <w:rFonts w:ascii="Times" w:hAnsi="Times"/>
+          <w:sz w:val="28"/>
+          <w:szCs w:val="28"/>
+          <w:lang w:val="en-US"/>
+        </w:rPr>
+        <w:t>Tableau</w:t>
+      </w:r>
+      <w:r>
+        <w:rPr>
+          <w:rFonts w:ascii="Times" w:hAnsi="Times"/>
+          <w:sz w:val="28"/>
+          <w:szCs w:val="28"/>
+        </w:rPr>
+        <w:t xml:space="preserve">, </w:t>
+      </w:r>
+      <w:r>
+        <w:rPr>
+          <w:rFonts w:ascii="Times" w:hAnsi="Times"/>
+          <w:sz w:val="28"/>
+          <w:szCs w:val="28"/>
+        </w:rPr>
+        <w:t>SEAtS</w:t>
+      </w:r>
+      <w:r>
+        <w:rPr>
+          <w:rFonts w:ascii="Times" w:hAnsi="Times"/>
+          <w:sz w:val="28"/>
+          <w:szCs w:val="28"/>
+        </w:rPr>
+        <w:t xml:space="preserve"> и </w:t>
+      </w:r>
+      <w:r>
+        <w:rPr>
+          <w:rFonts w:ascii="Times" w:hAnsi="Times"/>
+          <w:sz w:val="28"/>
+          <w:szCs w:val="28"/>
+          <w:lang w:val="en-US"/>
+        </w:rPr>
+        <w:t>Creatrix</w:t>
+      </w:r>
+      <w:r>
+        <w:rPr>
+          <w:rFonts w:ascii="Times" w:hAnsi="Times"/>
+          <w:sz w:val="28"/>
+          <w:szCs w:val="28"/>
+        </w:rPr>
+        <w:t xml:space="preserve"> </w:t>
+      </w:r>
+      <w:r>
+        <w:rPr>
+          <w:rFonts w:ascii="Times" w:hAnsi="Times"/>
+          <w:sz w:val="28"/>
+          <w:szCs w:val="28"/>
+          <w:lang w:val="en-US"/>
+        </w:rPr>
+        <w:t>Campus</w:t>
+      </w:r>
+      <w:r>
+        <w:rPr>
+          <w:rFonts w:ascii="Times" w:hAnsi="Times"/>
+          <w:sz w:val="28"/>
+          <w:szCs w:val="28"/>
+        </w:rPr>
+        <w:t xml:space="preserve"> имеют и версии приложений для мобильных ОС. </w:t>
+      </w:r>
+      <w:r>
+        <w:rPr>
+          <w:rFonts w:ascii="Times" w:hAnsi="Times"/>
+          <w:sz w:val="28"/>
+          <w:szCs w:val="28"/>
+          <w:lang w:val="en-US"/>
+        </w:rPr>
+        <w:t>Creatrix</w:t>
+      </w:r>
+      <w:r>
+        <w:rPr>
+          <w:rFonts w:ascii="Times" w:hAnsi="Times"/>
+          <w:sz w:val="28"/>
+          <w:szCs w:val="28"/>
+        </w:rPr>
+        <w:t xml:space="preserve"> </w:t>
+      </w:r>
+      <w:r>
+        <w:rPr>
+          <w:rFonts w:ascii="Times" w:hAnsi="Times"/>
+          <w:sz w:val="28"/>
+          <w:szCs w:val="28"/>
+          <w:lang w:val="en-US"/>
+        </w:rPr>
+        <w:t>Campus</w:t>
+      </w:r>
+      <w:r>
+        <w:rPr>
+          <w:rFonts w:ascii="Times" w:hAnsi="Times"/>
+          <w:sz w:val="28"/>
+          <w:szCs w:val="28"/>
+        </w:rPr>
+        <w:t xml:space="preserve"> </w:t>
+      </w:r>
+      <w:r>
+        <w:rPr>
+          <w:rFonts w:ascii="Times" w:hAnsi="Times"/>
+          <w:sz w:val="28"/>
+          <w:szCs w:val="28"/>
+        </w:rPr>
+        <w:t>п</w:t>
+      </w:r>
+      <w:r>
+        <w:rPr>
+          <w:rFonts w:ascii="Times" w:hAnsi="Times"/>
+          <w:sz w:val="28"/>
+          <w:szCs w:val="28"/>
+        </w:rPr>
+        <w:t>оддерж</w:t>
+      </w:r>
+      <w:r>
+        <w:rPr>
+          <w:rFonts w:ascii="Times" w:hAnsi="Times"/>
+          <w:sz w:val="28"/>
+          <w:szCs w:val="28"/>
+        </w:rPr>
+        <w:t>ивает</w:t>
+      </w:r>
+      <w:r>
+        <w:rPr>
+          <w:rFonts w:ascii="Times" w:hAnsi="Times"/>
+          <w:sz w:val="28"/>
+          <w:szCs w:val="28"/>
+        </w:rPr>
+        <w:t xml:space="preserve"> обмен информации с LMS Moodle</w:t>
       </w:r>
       <w:r>
         <w:rPr>
@@ -2500,129 +3326,6 @@
           <w:sz w:val="28"/>
           <w:szCs w:val="28"/>
         </w:rPr>
-        <w:t xml:space="preserve"> Все аналоги имеют возможность вывода</w:t>
-      </w:r>
-      <w:r>
-        <w:rPr>
-          <w:rFonts w:ascii="Times" w:hAnsi="Times"/>
-          <w:sz w:val="28"/>
-          <w:szCs w:val="28"/>
-        </w:rPr>
-        <w:t xml:space="preserve"> информации в различных разрезах: по студентам, по времени, по дисциплине, по группе, по курсу, по семестру, по форме контроля (зачёт, экзамен, курсовая работа/проект), по сессии (летняя/зимняя), по виду элемента учебного плана (дисциплина, практика), по виду занятия (лекция, практическое, лабораторное, экзамен и т. д.).</w:t>
-      </w:r>
-      <w:r>
-        <w:rPr>
-          <w:rFonts w:ascii="Times" w:hAnsi="Times"/>
-          <w:sz w:val="28"/>
-          <w:szCs w:val="28"/>
-        </w:rPr>
-        <w:t xml:space="preserve"> Все продукты имеют возможность вычислять статистические показатели и визуализировать результаты анализа в виде диаграмм. Р</w:t>
-      </w:r>
-      <w:r>
-        <w:rPr>
-          <w:rFonts w:ascii="Times" w:hAnsi="Times"/>
-          <w:sz w:val="28"/>
-          <w:szCs w:val="28"/>
-        </w:rPr>
-        <w:t xml:space="preserve">абота со всеми системами </w:t>
-      </w:r>
-      <w:r>
-        <w:rPr>
-          <w:rFonts w:ascii="Times" w:hAnsi="Times"/>
-          <w:sz w:val="28"/>
-          <w:szCs w:val="28"/>
-        </w:rPr>
-        <w:t>возможно</w:t>
-      </w:r>
-      <w:r>
-        <w:rPr>
-          <w:rFonts w:ascii="Times" w:hAnsi="Times"/>
-          <w:sz w:val="28"/>
-          <w:szCs w:val="28"/>
-        </w:rPr>
-        <w:t xml:space="preserve"> через </w:t>
-      </w:r>
-      <w:r>
-        <w:rPr>
-          <w:rFonts w:ascii="Times" w:hAnsi="Times"/>
-          <w:sz w:val="28"/>
-          <w:szCs w:val="28"/>
-          <w:lang w:val="en-US"/>
-        </w:rPr>
-        <w:t>web</w:t>
-      </w:r>
-      <w:r>
-        <w:rPr>
-          <w:rFonts w:ascii="Times" w:hAnsi="Times"/>
-          <w:sz w:val="28"/>
-          <w:szCs w:val="28"/>
-        </w:rPr>
-        <w:t>-</w:t>
-      </w:r>
-      <w:r>
-        <w:rPr>
-          <w:rFonts w:ascii="Times" w:hAnsi="Times"/>
-          <w:sz w:val="28"/>
-          <w:szCs w:val="28"/>
-        </w:rPr>
-        <w:t>интерфейс,</w:t>
-      </w:r>
-      <w:r>
-        <w:rPr>
-          <w:rFonts w:ascii="Times" w:hAnsi="Times"/>
-          <w:sz w:val="28"/>
-          <w:szCs w:val="28"/>
-        </w:rPr>
-        <w:t xml:space="preserve"> кроме того, </w:t>
-      </w:r>
-      <w:r>
-        <w:rPr>
-          <w:rFonts w:ascii="Times" w:hAnsi="Times"/>
-          <w:sz w:val="28"/>
-          <w:szCs w:val="28"/>
-          <w:lang w:val="en-US"/>
-        </w:rPr>
-        <w:t>Tableau</w:t>
-      </w:r>
-      <w:r>
-        <w:rPr>
-          <w:rFonts w:ascii="Times" w:hAnsi="Times"/>
-          <w:sz w:val="28"/>
-          <w:szCs w:val="28"/>
-        </w:rPr>
-        <w:t xml:space="preserve">, </w:t>
-      </w:r>
-      <w:r>
-        <w:rPr>
-          <w:rFonts w:ascii="Times" w:hAnsi="Times"/>
-          <w:sz w:val="28"/>
-          <w:szCs w:val="28"/>
-        </w:rPr>
-        <w:t>SEAtS</w:t>
-      </w:r>
-      <w:r>
-        <w:rPr>
-          <w:rFonts w:ascii="Times" w:hAnsi="Times"/>
-          <w:sz w:val="28"/>
-          <w:szCs w:val="28"/>
-        </w:rPr>
-        <w:t xml:space="preserve"> и </w:t>
-      </w:r>
-      <w:r>
-        <w:rPr>
-          <w:rFonts w:ascii="Times" w:hAnsi="Times"/>
-          <w:sz w:val="28"/>
-          <w:szCs w:val="28"/>
-          <w:lang w:val="en-US"/>
-        </w:rPr>
-        <w:t>Creatrix</w:t>
-      </w:r>
-      <w:r>
-        <w:rPr>
-          <w:rFonts w:ascii="Times" w:hAnsi="Times"/>
-          <w:sz w:val="28"/>
-          <w:szCs w:val="28"/>
-        </w:rPr>
         <w:t xml:space="preserve"> </w:t>
       </w:r>
       <w:r>
@@ -2630,17 +3333,8 @@
           <w:rFonts w:ascii="Times" w:hAnsi="Times"/>
           <w:sz w:val="28"/>
           <w:szCs w:val="28"/>
-          <w:lang w:val="en-US"/>
-        </w:rPr>
-        <w:t>Campus</w:t>
-      </w:r>
-      <w:r>
-        <w:rPr>
-          <w:rFonts w:ascii="Times" w:hAnsi="Times"/>
-          <w:sz w:val="28"/>
-          <w:szCs w:val="28"/>
-        </w:rPr>
-        <w:t xml:space="preserve"> имеют и версии приложений для мобильных ОС. С</w:t>
+        </w:rPr>
+        <w:t>С</w:t>
       </w:r>
       <w:r>
         <w:rPr>
@@ -2656,7 +3350,7 @@
           <w:sz w:val="28"/>
           <w:szCs w:val="28"/>
         </w:rPr>
-        <w:t>коробочных</w:t>
+        <w:t>готовых</w:t>
       </w:r>
       <w:r>
         <w:rPr>
@@ -2695,6 +3389,7 @@
           <w:sz w:val="28"/>
           <w:szCs w:val="28"/>
         </w:rPr>
+        <w:lastRenderedPageBreak/>
         <w:t>Таблица 1 – Сравнение аналогов</w:t>
       </w:r>
     </w:p>
@@ -2705,11 +3400,11 @@
         <w:tblLook w:val="04A0" w:firstRow="1" w:lastRow="0" w:firstColumn="1" w:lastColumn="0" w:noHBand="0" w:noVBand="1"/>
       </w:tblPr>
       <w:tblGrid>
-        <w:gridCol w:w="2972"/>
-        <w:gridCol w:w="1189"/>
-        <w:gridCol w:w="1726"/>
-        <w:gridCol w:w="1726"/>
-        <w:gridCol w:w="1726"/>
+        <w:gridCol w:w="2532"/>
+        <w:gridCol w:w="1698"/>
+        <w:gridCol w:w="1703"/>
+        <w:gridCol w:w="1703"/>
+        <w:gridCol w:w="1703"/>
       </w:tblGrid>
       <w:tr>
         <w:tc>
@@ -3083,7 +3778,7 @@
               <w:rPr>
                 <w:rFonts w:ascii="Times" w:hAnsi="Times"/>
               </w:rPr>
-              <w:t>Да</w:t>
+              <w:t>Нет</w:t>
             </w:r>
           </w:p>
         </w:tc>
@@ -3103,7 +3798,7 @@
               <w:rPr>
                 <w:rFonts w:ascii="Times" w:hAnsi="Times"/>
               </w:rPr>
-              <w:t>Да</w:t>
+              <w:t>Нет</w:t>
             </w:r>
           </w:p>
         </w:tc>
@@ -3265,12 +3960,540 @@
               <w:rPr>
                 <w:rFonts w:ascii="Times" w:hAnsi="Times"/>
               </w:rPr>
+              <w:t>Да</w:t>
+            </w:r>
+          </w:p>
+        </w:tc>
+      </w:tr>
+      <w:tr>
+        <w:tc>
+          <w:tcPr>
+            <w:tcW w:w="2972" w:type="dxa"/>
+          </w:tcPr>
+          <w:p>
+            <w:pPr>
+              <w:spacing w:line="360" w:lineRule="auto"/>
+              <w:jc w:val="both"/>
+              <w:rPr>
+                <w:rFonts w:ascii="Times" w:hAnsi="Times"/>
+              </w:rPr>
+            </w:pPr>
+            <w:r>
+              <w:rPr>
+                <w:rFonts w:ascii="Times" w:hAnsi="Times"/>
+              </w:rPr>
+              <w:t>Лицензия</w:t>
+            </w:r>
+          </w:p>
+        </w:tc>
+        <w:tc>
+          <w:tcPr>
+            <w:tcW w:w="1189" w:type="dxa"/>
+          </w:tcPr>
+          <w:p>
+            <w:pPr>
+              <w:spacing w:line="360" w:lineRule="auto"/>
+              <w:jc w:val="both"/>
+              <w:rPr>
+                <w:rFonts w:ascii="Times" w:hAnsi="Times"/>
+              </w:rPr>
+            </w:pPr>
+            <w:r>
+              <w:rPr>
+                <w:rFonts w:ascii="Times" w:hAnsi="Times"/>
+              </w:rPr>
+              <w:t>Коммерческая</w:t>
+            </w:r>
+          </w:p>
+        </w:tc>
+        <w:tc>
+          <w:tcPr>
+            <w:tcW w:w="1726" w:type="dxa"/>
+          </w:tcPr>
+          <w:p>
+            <w:pPr>
+              <w:spacing w:line="360" w:lineRule="auto"/>
+              <w:jc w:val="both"/>
+              <w:rPr>
+                <w:rFonts w:ascii="Times" w:hAnsi="Times"/>
+              </w:rPr>
+            </w:pPr>
+            <w:r>
+              <w:rPr>
+                <w:rFonts w:ascii="Times" w:hAnsi="Times"/>
+              </w:rPr>
+              <w:t>Коммерческая</w:t>
+            </w:r>
+          </w:p>
+        </w:tc>
+        <w:tc>
+          <w:tcPr>
+            <w:tcW w:w="1726" w:type="dxa"/>
+          </w:tcPr>
+          <w:p>
+            <w:pPr>
+              <w:spacing w:line="360" w:lineRule="auto"/>
+              <w:jc w:val="both"/>
+              <w:rPr>
+                <w:rFonts w:ascii="Times" w:hAnsi="Times"/>
+              </w:rPr>
+            </w:pPr>
+            <w:r>
+              <w:rPr>
+                <w:rFonts w:ascii="Times" w:hAnsi="Times"/>
+              </w:rPr>
+              <w:t>Коммерческая</w:t>
+            </w:r>
+          </w:p>
+        </w:tc>
+        <w:tc>
+          <w:tcPr>
+            <w:tcW w:w="1726" w:type="dxa"/>
+          </w:tcPr>
+          <w:p>
+            <w:pPr>
+              <w:spacing w:line="360" w:lineRule="auto"/>
+              <w:jc w:val="both"/>
+              <w:rPr>
+                <w:rFonts w:ascii="Times" w:hAnsi="Times"/>
+              </w:rPr>
+            </w:pPr>
+            <w:r>
+              <w:rPr>
+                <w:rFonts w:ascii="Times" w:hAnsi="Times"/>
+              </w:rPr>
+              <w:t>Коммерческая</w:t>
+            </w:r>
+          </w:p>
+        </w:tc>
+      </w:tr>
+      <w:tr>
+        <w:tc>
+          <w:tcPr>
+            <w:tcW w:w="2972" w:type="dxa"/>
+          </w:tcPr>
+          <w:p>
+            <w:pPr>
+              <w:spacing w:line="360" w:lineRule="auto"/>
+              <w:jc w:val="both"/>
+              <w:rPr>
+                <w:rFonts w:ascii="Times" w:hAnsi="Times"/>
+              </w:rPr>
+            </w:pPr>
+            <w:r>
+              <w:rPr>
+                <w:rFonts w:ascii="Times" w:hAnsi="Times"/>
+              </w:rPr>
+              <w:t>Наличие кроссплатформенных приложений для настольных ОС</w:t>
+            </w:r>
+          </w:p>
+        </w:tc>
+        <w:tc>
+          <w:tcPr>
+            <w:tcW w:w="1189" w:type="dxa"/>
+          </w:tcPr>
+          <w:p>
+            <w:pPr>
+              <w:spacing w:line="360" w:lineRule="auto"/>
+              <w:jc w:val="both"/>
+              <w:rPr>
+                <w:rFonts w:ascii="Times" w:hAnsi="Times"/>
+              </w:rPr>
+            </w:pPr>
+            <w:r>
+              <w:rPr>
+                <w:rFonts w:ascii="Times" w:hAnsi="Times"/>
+              </w:rPr>
+              <w:t>Нет</w:t>
+            </w:r>
+          </w:p>
+        </w:tc>
+        <w:tc>
+          <w:tcPr>
+            <w:tcW w:w="1726" w:type="dxa"/>
+          </w:tcPr>
+          <w:p>
+            <w:pPr>
+              <w:spacing w:line="360" w:lineRule="auto"/>
+              <w:jc w:val="both"/>
+              <w:rPr>
+                <w:rFonts w:ascii="Times" w:hAnsi="Times"/>
+              </w:rPr>
+            </w:pPr>
+            <w:r>
+              <w:rPr>
+                <w:rFonts w:ascii="Times" w:hAnsi="Times"/>
+              </w:rPr>
+              <w:t>Нет</w:t>
+            </w:r>
+          </w:p>
+        </w:tc>
+        <w:tc>
+          <w:tcPr>
+            <w:tcW w:w="1726" w:type="dxa"/>
+          </w:tcPr>
+          <w:p>
+            <w:pPr>
+              <w:spacing w:line="360" w:lineRule="auto"/>
+              <w:jc w:val="both"/>
+              <w:rPr>
+                <w:rFonts w:ascii="Times" w:hAnsi="Times"/>
+              </w:rPr>
+            </w:pPr>
+            <w:r>
+              <w:rPr>
+                <w:rFonts w:ascii="Times" w:hAnsi="Times"/>
+              </w:rPr>
+              <w:t>Нет</w:t>
+            </w:r>
+          </w:p>
+        </w:tc>
+        <w:tc>
+          <w:tcPr>
+            <w:tcW w:w="1726" w:type="dxa"/>
+          </w:tcPr>
+          <w:p>
+            <w:pPr>
+              <w:spacing w:line="360" w:lineRule="auto"/>
+              <w:jc w:val="both"/>
+              <w:rPr>
+                <w:rFonts w:ascii="Times" w:hAnsi="Times"/>
+              </w:rPr>
+            </w:pPr>
+            <w:r>
+              <w:rPr>
+                <w:rFonts w:ascii="Times" w:hAnsi="Times"/>
+              </w:rPr>
               <w:t>Нет</w:t>
             </w:r>
           </w:p>
         </w:tc>
       </w:tr>
+      <w:tr>
+        <w:tc>
+          <w:tcPr>
+            <w:tcW w:w="2972" w:type="dxa"/>
+          </w:tcPr>
+          <w:p>
+            <w:pPr>
+              <w:spacing w:line="360" w:lineRule="auto"/>
+              <w:jc w:val="both"/>
+              <w:rPr>
+                <w:rFonts w:ascii="Times" w:hAnsi="Times"/>
+              </w:rPr>
+            </w:pPr>
+            <w:r>
+              <w:rPr>
+                <w:rFonts w:ascii="Times" w:hAnsi="Times"/>
+              </w:rPr>
+              <w:t>Открытый исходный код</w:t>
+            </w:r>
+          </w:p>
+        </w:tc>
+        <w:tc>
+          <w:tcPr>
+            <w:tcW w:w="1189" w:type="dxa"/>
+          </w:tcPr>
+          <w:p>
+            <w:pPr>
+              <w:spacing w:line="360" w:lineRule="auto"/>
+              <w:jc w:val="both"/>
+              <w:rPr>
+                <w:rFonts w:ascii="Times" w:hAnsi="Times"/>
+              </w:rPr>
+            </w:pPr>
+            <w:r>
+              <w:rPr>
+                <w:rFonts w:ascii="Times" w:hAnsi="Times"/>
+              </w:rPr>
+              <w:t>Нет</w:t>
+            </w:r>
+          </w:p>
+        </w:tc>
+        <w:tc>
+          <w:tcPr>
+            <w:tcW w:w="1726" w:type="dxa"/>
+          </w:tcPr>
+          <w:p>
+            <w:pPr>
+              <w:spacing w:line="360" w:lineRule="auto"/>
+              <w:jc w:val="both"/>
+              <w:rPr>
+                <w:rFonts w:ascii="Times" w:hAnsi="Times"/>
+              </w:rPr>
+            </w:pPr>
+            <w:r>
+              <w:rPr>
+                <w:rFonts w:ascii="Times" w:hAnsi="Times"/>
+              </w:rPr>
+              <w:t>Нет</w:t>
+            </w:r>
+          </w:p>
+        </w:tc>
+        <w:tc>
+          <w:tcPr>
+            <w:tcW w:w="1726" w:type="dxa"/>
+          </w:tcPr>
+          <w:p>
+            <w:pPr>
+              <w:spacing w:line="360" w:lineRule="auto"/>
+              <w:jc w:val="both"/>
+              <w:rPr>
+                <w:rFonts w:ascii="Times" w:hAnsi="Times"/>
+              </w:rPr>
+            </w:pPr>
+            <w:r>
+              <w:rPr>
+                <w:rFonts w:ascii="Times" w:hAnsi="Times"/>
+              </w:rPr>
+              <w:t>Нет</w:t>
+            </w:r>
+          </w:p>
+        </w:tc>
+        <w:tc>
+          <w:tcPr>
+            <w:tcW w:w="1726" w:type="dxa"/>
+          </w:tcPr>
+          <w:p>
+            <w:pPr>
+              <w:spacing w:line="360" w:lineRule="auto"/>
+              <w:jc w:val="both"/>
+              <w:rPr>
+                <w:rFonts w:ascii="Times" w:hAnsi="Times"/>
+              </w:rPr>
+            </w:pPr>
+            <w:r>
+              <w:rPr>
+                <w:rFonts w:ascii="Times" w:hAnsi="Times"/>
+              </w:rPr>
+              <w:t>Нет</w:t>
+            </w:r>
+          </w:p>
+        </w:tc>
+      </w:tr>
+      <w:tr>
+        <w:tc>
+          <w:tcPr>
+            <w:tcW w:w="2972" w:type="dxa"/>
+          </w:tcPr>
+          <w:p>
+            <w:pPr>
+              <w:spacing w:line="360" w:lineRule="auto"/>
+              <w:rPr>
+                <w:rFonts w:ascii="Times" w:hAnsi="Times"/>
+              </w:rPr>
+            </w:pPr>
+            <w:r>
+              <w:rPr>
+                <w:rFonts w:ascii="Times" w:hAnsi="Times"/>
+              </w:rPr>
+              <w:t xml:space="preserve">Ввод и вывод данных через </w:t>
+            </w:r>
+            <w:r>
+              <w:rPr>
+                <w:rFonts w:ascii="Times" w:eastAsia="Times New Roman" w:hAnsi="Times" w:cs="Arial"/>
+                <w:color w:val="333333"/>
+                <w:lang w:eastAsia="ru-RU"/>
+              </w:rPr>
+              <w:t>машиночитаемый файловый формат (CSV, XML и т. п.)</w:t>
+            </w:r>
+          </w:p>
+        </w:tc>
+        <w:tc>
+          <w:tcPr>
+            <w:tcW w:w="1189" w:type="dxa"/>
+          </w:tcPr>
+          <w:p>
+            <w:pPr>
+              <w:spacing w:line="360" w:lineRule="auto"/>
+              <w:jc w:val="both"/>
+              <w:rPr>
+                <w:rFonts w:ascii="Times" w:hAnsi="Times"/>
+              </w:rPr>
+            </w:pPr>
+            <w:r>
+              <w:rPr>
+                <w:rFonts w:ascii="Times" w:hAnsi="Times"/>
+              </w:rPr>
+              <w:t>Нет</w:t>
+            </w:r>
+          </w:p>
+        </w:tc>
+        <w:tc>
+          <w:tcPr>
+            <w:tcW w:w="1726" w:type="dxa"/>
+          </w:tcPr>
+          <w:p>
+            <w:pPr>
+              <w:spacing w:line="360" w:lineRule="auto"/>
+              <w:jc w:val="both"/>
+              <w:rPr>
+                <w:rFonts w:ascii="Times" w:hAnsi="Times"/>
+              </w:rPr>
+            </w:pPr>
+            <w:r>
+              <w:rPr>
+                <w:rFonts w:ascii="Times" w:hAnsi="Times"/>
+              </w:rPr>
+              <w:t>Нет</w:t>
+            </w:r>
+          </w:p>
+        </w:tc>
+        <w:tc>
+          <w:tcPr>
+            <w:tcW w:w="1726" w:type="dxa"/>
+          </w:tcPr>
+          <w:p>
+            <w:pPr>
+              <w:spacing w:line="360" w:lineRule="auto"/>
+              <w:jc w:val="both"/>
+              <w:rPr>
+                <w:rFonts w:ascii="Times" w:hAnsi="Times"/>
+              </w:rPr>
+            </w:pPr>
+            <w:r>
+              <w:rPr>
+                <w:rFonts w:ascii="Times" w:hAnsi="Times"/>
+              </w:rPr>
+              <w:t>Нет</w:t>
+            </w:r>
+          </w:p>
+        </w:tc>
+        <w:tc>
+          <w:tcPr>
+            <w:tcW w:w="1726" w:type="dxa"/>
+          </w:tcPr>
+          <w:p>
+            <w:pPr>
+              <w:spacing w:line="360" w:lineRule="auto"/>
+              <w:jc w:val="both"/>
+              <w:rPr>
+                <w:rFonts w:ascii="Times" w:hAnsi="Times"/>
+              </w:rPr>
+            </w:pPr>
+            <w:r>
+              <w:rPr>
+                <w:rFonts w:ascii="Times" w:hAnsi="Times"/>
+              </w:rPr>
+              <w:t>Да</w:t>
+            </w:r>
+          </w:p>
+        </w:tc>
+      </w:tr>
+      <w:tr>
+        <w:tc>
+          <w:tcPr>
+            <w:tcW w:w="2972" w:type="dxa"/>
+          </w:tcPr>
+          <w:p>
+            <w:pPr>
+              <w:spacing w:line="360" w:lineRule="auto"/>
+              <w:rPr>
+                <w:rFonts w:ascii="Times" w:hAnsi="Times"/>
+              </w:rPr>
+            </w:pPr>
+            <w:r>
+              <w:rPr>
+                <w:rFonts w:ascii="Times" w:eastAsia="Times New Roman" w:hAnsi="Times" w:cs="Arial"/>
+                <w:color w:val="333333"/>
+                <w:lang w:eastAsia="ru-RU"/>
+              </w:rPr>
+              <w:t>Представление информации в различных разрезах (по студентам, по дисциплине, и т.д.)</w:t>
+            </w:r>
+          </w:p>
+        </w:tc>
+        <w:tc>
+          <w:tcPr>
+            <w:tcW w:w="1189" w:type="dxa"/>
+          </w:tcPr>
+          <w:p>
+            <w:pPr>
+              <w:spacing w:line="360" w:lineRule="auto"/>
+              <w:jc w:val="both"/>
+              <w:rPr>
+                <w:rFonts w:ascii="Times" w:hAnsi="Times"/>
+              </w:rPr>
+            </w:pPr>
+            <w:r>
+              <w:rPr>
+                <w:rFonts w:ascii="Times" w:hAnsi="Times"/>
+              </w:rPr>
+              <w:t>Да</w:t>
+            </w:r>
+          </w:p>
+        </w:tc>
+        <w:tc>
+          <w:tcPr>
+            <w:tcW w:w="1726" w:type="dxa"/>
+          </w:tcPr>
+          <w:p>
+            <w:pPr>
+              <w:spacing w:line="360" w:lineRule="auto"/>
+              <w:jc w:val="both"/>
+              <w:rPr>
+                <w:rFonts w:ascii="Times" w:hAnsi="Times"/>
+              </w:rPr>
+            </w:pPr>
+            <w:r>
+              <w:rPr>
+                <w:rFonts w:ascii="Times" w:hAnsi="Times"/>
+              </w:rPr>
+              <w:t>Да</w:t>
+            </w:r>
+          </w:p>
+        </w:tc>
+        <w:tc>
+          <w:tcPr>
+            <w:tcW w:w="1726" w:type="dxa"/>
+          </w:tcPr>
+          <w:p>
+            <w:pPr>
+              <w:spacing w:line="360" w:lineRule="auto"/>
+              <w:jc w:val="both"/>
+              <w:rPr>
+                <w:rFonts w:ascii="Times" w:hAnsi="Times"/>
+              </w:rPr>
+            </w:pPr>
+            <w:r>
+              <w:rPr>
+                <w:rFonts w:ascii="Times" w:hAnsi="Times"/>
+              </w:rPr>
+              <w:t>Да</w:t>
+            </w:r>
+          </w:p>
+        </w:tc>
+        <w:tc>
+          <w:tcPr>
+            <w:tcW w:w="1726" w:type="dxa"/>
+          </w:tcPr>
+          <w:p>
+            <w:pPr>
+              <w:spacing w:line="360" w:lineRule="auto"/>
+              <w:jc w:val="both"/>
+              <w:rPr>
+                <w:rFonts w:ascii="Times" w:hAnsi="Times"/>
+              </w:rPr>
+            </w:pPr>
+            <w:r>
+              <w:rPr>
+                <w:rFonts w:ascii="Times" w:hAnsi="Times"/>
+              </w:rPr>
+              <w:t>Да</w:t>
+            </w:r>
+          </w:p>
+        </w:tc>
+      </w:tr>
     </w:tbl>
+    <w:p>
+      <w:pPr>
+        <w:spacing w:line="360" w:lineRule="auto"/>
+        <w:rPr>
+          <w:rFonts w:ascii="Times" w:hAnsi="Times"/>
+          <w:sz w:val="28"/>
+          <w:szCs w:val="28"/>
+        </w:rPr>
+      </w:pPr>
+    </w:p>
     <w:p>
       <w:pPr>
         <w:spacing w:line="360" w:lineRule="auto"/>
@@ -3462,16 +4685,21 @@
           <w:p>
             <w:pPr>
               <w:spacing w:line="360" w:lineRule="auto"/>
-              <w:jc w:val="both"/>
-              <w:rPr>
-                <w:rFonts w:ascii="Times" w:hAnsi="Times"/>
+              <w:rPr>
+                <w:rFonts w:ascii="Times" w:eastAsia="Times New Roman" w:hAnsi="Times" w:cs="Arial"/>
+                <w:color w:val="333333"/>
+                <w:lang w:eastAsia="ru-RU"/>
               </w:rPr>
             </w:pPr>
+            <w:bookmarkStart w:id="0" w:name="_GoBack"/>
+            <w:bookmarkEnd w:id="0"/>
             <w:r>
               <w:rPr>
-                <w:rFonts w:ascii="Times" w:hAnsi="Times"/>
-              </w:rPr>
-              <w:t>Лицензия</w:t>
+                <w:rFonts w:ascii="Times" w:eastAsia="Times New Roman" w:hAnsi="Times" w:cs="Arial"/>
+                <w:color w:val="333333"/>
+                <w:lang w:eastAsia="ru-RU"/>
+              </w:rPr>
+              <w:t>Настраиваемые оповещения о событиях по выбранному пользователем условию</w:t>
             </w:r>
           </w:p>
         </w:tc>
@@ -3491,7 +4719,7 @@
               <w:rPr>
                 <w:rFonts w:ascii="Times" w:hAnsi="Times"/>
               </w:rPr>
-              <w:t>Коммерческая</w:t>
+              <w:t>Да</w:t>
             </w:r>
           </w:p>
         </w:tc>
@@ -3511,320 +4739,7 @@
               <w:rPr>
                 <w:rFonts w:ascii="Times" w:hAnsi="Times"/>
               </w:rPr>
-              <w:t>Коммерческая</w:t>
-            </w:r>
-          </w:p>
-        </w:tc>
-        <w:tc>
-          <w:tcPr>
-            <w:tcW w:w="1726" w:type="dxa"/>
-          </w:tcPr>
-          <w:p>
-            <w:pPr>
-              <w:spacing w:line="360" w:lineRule="auto"/>
-              <w:jc w:val="both"/>
-              <w:rPr>
-                <w:rFonts w:ascii="Times" w:hAnsi="Times"/>
-              </w:rPr>
-            </w:pPr>
-            <w:r>
-              <w:rPr>
-                <w:rFonts w:ascii="Times" w:hAnsi="Times"/>
-              </w:rPr>
-              <w:t>Коммерческая</w:t>
-            </w:r>
-          </w:p>
-        </w:tc>
-        <w:tc>
-          <w:tcPr>
-            <w:tcW w:w="1726" w:type="dxa"/>
-          </w:tcPr>
-          <w:p>
-            <w:pPr>
-              <w:spacing w:line="360" w:lineRule="auto"/>
-              <w:jc w:val="both"/>
-              <w:rPr>
-                <w:rFonts w:ascii="Times" w:hAnsi="Times"/>
-              </w:rPr>
-            </w:pPr>
-            <w:r>
-              <w:rPr>
-                <w:rFonts w:ascii="Times" w:hAnsi="Times"/>
-              </w:rPr>
-              <w:t>Коммерческая</w:t>
-            </w:r>
-          </w:p>
-        </w:tc>
-      </w:tr>
-      <w:tr>
-        <w:tc>
-          <w:tcPr>
-            <w:tcW w:w="2436" w:type="dxa"/>
-          </w:tcPr>
-          <w:p>
-            <w:pPr>
-              <w:spacing w:line="360" w:lineRule="auto"/>
-              <w:jc w:val="both"/>
-              <w:rPr>
-                <w:rFonts w:ascii="Times" w:hAnsi="Times"/>
-              </w:rPr>
-            </w:pPr>
-            <w:r>
-              <w:rPr>
-                <w:rFonts w:ascii="Times" w:hAnsi="Times"/>
-              </w:rPr>
-              <w:t>Наличие кроссплатформенных приложений для настольных ОС</w:t>
-            </w:r>
-          </w:p>
-        </w:tc>
-        <w:tc>
-          <w:tcPr>
-            <w:tcW w:w="1725" w:type="dxa"/>
-          </w:tcPr>
-          <w:p>
-            <w:pPr>
-              <w:spacing w:line="360" w:lineRule="auto"/>
-              <w:jc w:val="both"/>
-              <w:rPr>
-                <w:rFonts w:ascii="Times" w:hAnsi="Times"/>
-              </w:rPr>
-            </w:pPr>
-            <w:r>
-              <w:rPr>
-                <w:rFonts w:ascii="Times" w:hAnsi="Times"/>
-              </w:rPr>
-              <w:t>Нет</w:t>
-            </w:r>
-          </w:p>
-        </w:tc>
-        <w:tc>
-          <w:tcPr>
-            <w:tcW w:w="1726" w:type="dxa"/>
-          </w:tcPr>
-          <w:p>
-            <w:pPr>
-              <w:spacing w:line="360" w:lineRule="auto"/>
-              <w:jc w:val="both"/>
-              <w:rPr>
-                <w:rFonts w:ascii="Times" w:hAnsi="Times"/>
-              </w:rPr>
-            </w:pPr>
-            <w:r>
-              <w:rPr>
-                <w:rFonts w:ascii="Times" w:hAnsi="Times"/>
-              </w:rPr>
-              <w:t>Нет</w:t>
-            </w:r>
-          </w:p>
-        </w:tc>
-        <w:tc>
-          <w:tcPr>
-            <w:tcW w:w="1726" w:type="dxa"/>
-          </w:tcPr>
-          <w:p>
-            <w:pPr>
-              <w:spacing w:line="360" w:lineRule="auto"/>
-              <w:jc w:val="both"/>
-              <w:rPr>
-                <w:rFonts w:ascii="Times" w:hAnsi="Times"/>
-              </w:rPr>
-            </w:pPr>
-            <w:r>
-              <w:rPr>
-                <w:rFonts w:ascii="Times" w:hAnsi="Times"/>
-              </w:rPr>
-              <w:t>Нет</w:t>
-            </w:r>
-          </w:p>
-        </w:tc>
-        <w:tc>
-          <w:tcPr>
-            <w:tcW w:w="1726" w:type="dxa"/>
-          </w:tcPr>
-          <w:p>
-            <w:pPr>
-              <w:spacing w:line="360" w:lineRule="auto"/>
-              <w:jc w:val="both"/>
-              <w:rPr>
-                <w:rFonts w:ascii="Times" w:hAnsi="Times"/>
-              </w:rPr>
-            </w:pPr>
-            <w:r>
-              <w:rPr>
-                <w:rFonts w:ascii="Times" w:hAnsi="Times"/>
-              </w:rPr>
-              <w:t>Нет</w:t>
-            </w:r>
-          </w:p>
-        </w:tc>
-      </w:tr>
-      <w:tr>
-        <w:tc>
-          <w:tcPr>
-            <w:tcW w:w="2436" w:type="dxa"/>
-          </w:tcPr>
-          <w:p>
-            <w:pPr>
-              <w:spacing w:line="360" w:lineRule="auto"/>
-              <w:jc w:val="both"/>
-              <w:rPr>
-                <w:rFonts w:ascii="Times" w:hAnsi="Times"/>
-              </w:rPr>
-            </w:pPr>
-            <w:r>
-              <w:rPr>
-                <w:rFonts w:ascii="Times" w:hAnsi="Times"/>
-              </w:rPr>
-              <w:t>Открытый исходный код</w:t>
-            </w:r>
-          </w:p>
-        </w:tc>
-        <w:tc>
-          <w:tcPr>
-            <w:tcW w:w="1725" w:type="dxa"/>
-          </w:tcPr>
-          <w:p>
-            <w:pPr>
-              <w:spacing w:line="360" w:lineRule="auto"/>
-              <w:jc w:val="both"/>
-              <w:rPr>
-                <w:rFonts w:ascii="Times" w:hAnsi="Times"/>
-              </w:rPr>
-            </w:pPr>
-            <w:r>
-              <w:rPr>
-                <w:rFonts w:ascii="Times" w:hAnsi="Times"/>
-              </w:rPr>
-              <w:t>Нет</w:t>
-            </w:r>
-          </w:p>
-        </w:tc>
-        <w:tc>
-          <w:tcPr>
-            <w:tcW w:w="1726" w:type="dxa"/>
-          </w:tcPr>
-          <w:p>
-            <w:pPr>
-              <w:spacing w:line="360" w:lineRule="auto"/>
-              <w:jc w:val="both"/>
-              <w:rPr>
-                <w:rFonts w:ascii="Times" w:hAnsi="Times"/>
-              </w:rPr>
-            </w:pPr>
-            <w:r>
-              <w:rPr>
-                <w:rFonts w:ascii="Times" w:hAnsi="Times"/>
-              </w:rPr>
-              <w:t>Нет</w:t>
-            </w:r>
-          </w:p>
-        </w:tc>
-        <w:tc>
-          <w:tcPr>
-            <w:tcW w:w="1726" w:type="dxa"/>
-          </w:tcPr>
-          <w:p>
-            <w:pPr>
-              <w:spacing w:line="360" w:lineRule="auto"/>
-              <w:jc w:val="both"/>
-              <w:rPr>
-                <w:rFonts w:ascii="Times" w:hAnsi="Times"/>
-              </w:rPr>
-            </w:pPr>
-            <w:r>
-              <w:rPr>
-                <w:rFonts w:ascii="Times" w:hAnsi="Times"/>
-              </w:rPr>
-              <w:t>Нет</w:t>
-            </w:r>
-          </w:p>
-        </w:tc>
-        <w:tc>
-          <w:tcPr>
-            <w:tcW w:w="1726" w:type="dxa"/>
-          </w:tcPr>
-          <w:p>
-            <w:pPr>
-              <w:spacing w:line="360" w:lineRule="auto"/>
-              <w:jc w:val="both"/>
-              <w:rPr>
-                <w:rFonts w:ascii="Times" w:hAnsi="Times"/>
-              </w:rPr>
-            </w:pPr>
-            <w:r>
-              <w:rPr>
-                <w:rFonts w:ascii="Times" w:hAnsi="Times"/>
-              </w:rPr>
-              <w:t>Нет</w:t>
-            </w:r>
-          </w:p>
-        </w:tc>
-      </w:tr>
-      <w:tr>
-        <w:tc>
-          <w:tcPr>
-            <w:tcW w:w="2436" w:type="dxa"/>
-          </w:tcPr>
-          <w:p>
-            <w:pPr>
-              <w:spacing w:line="360" w:lineRule="auto"/>
-              <w:rPr>
-                <w:rFonts w:ascii="Times" w:hAnsi="Times"/>
-              </w:rPr>
-            </w:pPr>
-            <w:r>
-              <w:rPr>
-                <w:rFonts w:ascii="Times" w:hAnsi="Times"/>
-              </w:rPr>
-              <w:t xml:space="preserve">Ввод и вывод данных через </w:t>
-            </w:r>
-            <w:r>
-              <w:rPr>
-                <w:rFonts w:ascii="Arial" w:eastAsia="Times New Roman" w:hAnsi="Arial" w:cs="Arial"/>
-                <w:color w:val="333333"/>
-                <w:lang w:eastAsia="ru-RU"/>
-              </w:rPr>
-              <w:t>машиночитаемый файловый формат (CSV, XML и т. п.)</w:t>
-            </w:r>
-          </w:p>
-        </w:tc>
-        <w:tc>
-          <w:tcPr>
-            <w:tcW w:w="1725" w:type="dxa"/>
-          </w:tcPr>
-          <w:p>
-            <w:pPr>
-              <w:spacing w:line="360" w:lineRule="auto"/>
-              <w:jc w:val="both"/>
-              <w:rPr>
-                <w:rFonts w:ascii="Times" w:hAnsi="Times"/>
-              </w:rPr>
-            </w:pPr>
-            <w:r>
-              <w:rPr>
-                <w:rFonts w:ascii="Times" w:hAnsi="Times"/>
-              </w:rPr>
-              <w:t>Нет</w:t>
-            </w:r>
-          </w:p>
-        </w:tc>
-        <w:tc>
-          <w:tcPr>
-            <w:tcW w:w="1726" w:type="dxa"/>
-          </w:tcPr>
-          <w:p>
-            <w:pPr>
-              <w:spacing w:line="360" w:lineRule="auto"/>
-              <w:jc w:val="both"/>
-              <w:rPr>
-                <w:rFonts w:ascii="Times" w:hAnsi="Times"/>
-              </w:rPr>
-            </w:pPr>
-            <w:r>
-              <w:rPr>
-                <w:rFonts w:ascii="Times" w:hAnsi="Times"/>
-              </w:rPr>
-              <w:t>Нет</w:t>
+              <w:t>Да</w:t>
             </w:r>
           </w:p>
         </w:tc>
@@ -3878,16 +4793,18 @@
             <w:pPr>
               <w:spacing w:line="360" w:lineRule="auto"/>
               <w:rPr>
-                <w:rFonts w:ascii="Times" w:hAnsi="Times"/>
+                <w:rFonts w:ascii="Times" w:eastAsia="Times New Roman" w:hAnsi="Times" w:cs="Arial"/>
+                <w:color w:val="333333"/>
+                <w:lang w:eastAsia="ru-RU"/>
               </w:rPr>
             </w:pPr>
             <w:r>
               <w:rPr>
-                <w:rFonts w:ascii="Arial" w:eastAsia="Times New Roman" w:hAnsi="Arial" w:cs="Arial"/>
+                <w:rFonts w:ascii="Times" w:eastAsia="Times New Roman" w:hAnsi="Times" w:cs="Arial"/>
                 <w:color w:val="333333"/>
                 <w:lang w:eastAsia="ru-RU"/>
               </w:rPr>
-              <w:t>Представление информации в различных разрезах (по студентам, по дисциплине, и т.д.)</w:t>
+              <w:t>Вычисление статистических показателей и построение диаграмм</w:t>
             </w:r>
           </w:p>
         </w:tc>
@@ -3972,216 +4889,6 @@
           </w:p>
         </w:tc>
       </w:tr>
-      <w:tr>
-        <w:tc>
-          <w:tcPr>
-            <w:tcW w:w="2436" w:type="dxa"/>
-          </w:tcPr>
-          <w:p>
-            <w:pPr>
-              <w:spacing w:line="360" w:lineRule="auto"/>
-              <w:rPr>
-                <w:rFonts w:ascii="Arial" w:eastAsia="Times New Roman" w:hAnsi="Arial" w:cs="Arial"/>
-                <w:color w:val="333333"/>
-                <w:lang w:eastAsia="ru-RU"/>
-              </w:rPr>
-            </w:pPr>
-            <w:r>
-              <w:rPr>
-                <w:rFonts w:ascii="Arial" w:eastAsia="Times New Roman" w:hAnsi="Arial" w:cs="Arial"/>
-                <w:color w:val="333333"/>
-                <w:lang w:eastAsia="ru-RU"/>
-              </w:rPr>
-              <w:t>Настраиваемые оповещения о событиях по выбранному пользователем условию</w:t>
-            </w:r>
-          </w:p>
-        </w:tc>
-        <w:tc>
-          <w:tcPr>
-            <w:tcW w:w="1725" w:type="dxa"/>
-          </w:tcPr>
-          <w:p>
-            <w:pPr>
-              <w:spacing w:line="360" w:lineRule="auto"/>
-              <w:jc w:val="both"/>
-              <w:rPr>
-                <w:rFonts w:ascii="Times" w:hAnsi="Times"/>
-              </w:rPr>
-            </w:pPr>
-            <w:r>
-              <w:rPr>
-                <w:rFonts w:ascii="Times" w:hAnsi="Times"/>
-              </w:rPr>
-              <w:t>Да</w:t>
-            </w:r>
-          </w:p>
-        </w:tc>
-        <w:tc>
-          <w:tcPr>
-            <w:tcW w:w="1726" w:type="dxa"/>
-          </w:tcPr>
-          <w:p>
-            <w:pPr>
-              <w:spacing w:line="360" w:lineRule="auto"/>
-              <w:jc w:val="both"/>
-              <w:rPr>
-                <w:rFonts w:ascii="Times" w:hAnsi="Times"/>
-              </w:rPr>
-            </w:pPr>
-            <w:r>
-              <w:rPr>
-                <w:rFonts w:ascii="Times" w:hAnsi="Times"/>
-              </w:rPr>
-              <w:t>Да</w:t>
-            </w:r>
-          </w:p>
-        </w:tc>
-        <w:tc>
-          <w:tcPr>
-            <w:tcW w:w="1726" w:type="dxa"/>
-          </w:tcPr>
-          <w:p>
-            <w:pPr>
-              <w:spacing w:line="360" w:lineRule="auto"/>
-              <w:jc w:val="both"/>
-              <w:rPr>
-                <w:rFonts w:ascii="Times" w:hAnsi="Times"/>
-              </w:rPr>
-            </w:pPr>
-            <w:r>
-              <w:rPr>
-                <w:rFonts w:ascii="Times" w:hAnsi="Times"/>
-              </w:rPr>
-              <w:t>Нет</w:t>
-            </w:r>
-          </w:p>
-        </w:tc>
-        <w:tc>
-          <w:tcPr>
-            <w:tcW w:w="1726" w:type="dxa"/>
-          </w:tcPr>
-          <w:p>
-            <w:pPr>
-              <w:spacing w:line="360" w:lineRule="auto"/>
-              <w:jc w:val="both"/>
-              <w:rPr>
-                <w:rFonts w:ascii="Times" w:hAnsi="Times"/>
-              </w:rPr>
-            </w:pPr>
-            <w:r>
-              <w:rPr>
-                <w:rFonts w:ascii="Times" w:hAnsi="Times"/>
-              </w:rPr>
-              <w:t>Да</w:t>
-            </w:r>
-          </w:p>
-        </w:tc>
-      </w:tr>
-      <w:tr>
-        <w:tc>
-          <w:tcPr>
-            <w:tcW w:w="2436" w:type="dxa"/>
-          </w:tcPr>
-          <w:p>
-            <w:pPr>
-              <w:spacing w:line="360" w:lineRule="auto"/>
-              <w:rPr>
-                <w:rFonts w:ascii="Arial" w:eastAsia="Times New Roman" w:hAnsi="Arial" w:cs="Arial"/>
-                <w:color w:val="333333"/>
-                <w:lang w:eastAsia="ru-RU"/>
-              </w:rPr>
-            </w:pPr>
-            <w:r>
-              <w:rPr>
-                <w:rFonts w:ascii="Arial" w:eastAsia="Times New Roman" w:hAnsi="Arial" w:cs="Arial"/>
-                <w:color w:val="333333"/>
-                <w:lang w:eastAsia="ru-RU"/>
-              </w:rPr>
-              <w:t>Вычисление статистических показателей и построение диаграмм</w:t>
-            </w:r>
-          </w:p>
-        </w:tc>
-        <w:tc>
-          <w:tcPr>
-            <w:tcW w:w="1725" w:type="dxa"/>
-          </w:tcPr>
-          <w:p>
-            <w:pPr>
-              <w:spacing w:line="360" w:lineRule="auto"/>
-              <w:jc w:val="both"/>
-              <w:rPr>
-                <w:rFonts w:ascii="Times" w:hAnsi="Times"/>
-              </w:rPr>
-            </w:pPr>
-            <w:r>
-              <w:rPr>
-                <w:rFonts w:ascii="Times" w:hAnsi="Times"/>
-              </w:rPr>
-              <w:t>Да</w:t>
-            </w:r>
-          </w:p>
-        </w:tc>
-        <w:tc>
-          <w:tcPr>
-            <w:tcW w:w="1726" w:type="dxa"/>
-          </w:tcPr>
-          <w:p>
-            <w:pPr>
-              <w:spacing w:line="360" w:lineRule="auto"/>
-              <w:jc w:val="both"/>
-              <w:rPr>
-                <w:rFonts w:ascii="Times" w:hAnsi="Times"/>
-              </w:rPr>
-            </w:pPr>
-            <w:r>
-              <w:rPr>
-                <w:rFonts w:ascii="Times" w:hAnsi="Times"/>
-              </w:rPr>
-              <w:t>Да</w:t>
-            </w:r>
-          </w:p>
-        </w:tc>
-        <w:tc>
-          <w:tcPr>
-            <w:tcW w:w="1726" w:type="dxa"/>
-          </w:tcPr>
-          <w:p>
-            <w:pPr>
-              <w:spacing w:line="360" w:lineRule="auto"/>
-              <w:jc w:val="both"/>
-              <w:rPr>
-                <w:rFonts w:ascii="Times" w:hAnsi="Times"/>
-              </w:rPr>
-            </w:pPr>
-            <w:r>
-              <w:rPr>
-                <w:rFonts w:ascii="Times" w:hAnsi="Times"/>
-              </w:rPr>
-              <w:t>Да</w:t>
-            </w:r>
-          </w:p>
-        </w:tc>
-        <w:tc>
-          <w:tcPr>
-            <w:tcW w:w="1726" w:type="dxa"/>
-          </w:tcPr>
-          <w:p>
-            <w:pPr>
-              <w:spacing w:line="360" w:lineRule="auto"/>
-              <w:jc w:val="both"/>
-              <w:rPr>
-                <w:rFonts w:ascii="Times" w:hAnsi="Times"/>
-              </w:rPr>
-            </w:pPr>
-            <w:r>
-              <w:rPr>
-                <w:rFonts w:ascii="Times" w:hAnsi="Times"/>
-              </w:rPr>
-              <w:t>Да</w:t>
-            </w:r>
-          </w:p>
-        </w:tc>
-      </w:tr>
     </w:tbl>
     <w:p>
       <w:pPr>
@@ -4191,8 +4898,6 @@
           <w:szCs w:val="28"/>
         </w:rPr>
       </w:pPr>
-      <w:bookmarkStart w:id="0" w:name="_GoBack"/>
-      <w:bookmarkEnd w:id="0"/>
       <w:r>
         <w:rPr>
           <w:rFonts w:ascii="Times" w:hAnsi="Times"/>
@@ -4347,7 +5052,7 @@
           <w:sz w:val="28"/>
           <w:szCs w:val="28"/>
         </w:rPr>
-        <w:t xml:space="preserve"> - [</w:t>
+        <w:t xml:space="preserve"> [</w:t>
       </w:r>
       <w:r>
         <w:rPr>
@@ -4379,7 +5084,40 @@
           <w:sz w:val="28"/>
           <w:szCs w:val="28"/>
         </w:rPr>
-        <w:t xml:space="preserve">] – </w:t>
+        <w:t>]</w:t>
+      </w:r>
+      <w:r>
+        <w:rPr>
+          <w:rFonts w:ascii="Times" w:hAnsi="Times"/>
+          <w:sz w:val="28"/>
+          <w:szCs w:val="28"/>
+        </w:rPr>
+        <w:t>.</w:t>
+      </w:r>
+      <w:r>
+        <w:rPr>
+          <w:rFonts w:ascii="Times" w:hAnsi="Times"/>
+          <w:sz w:val="28"/>
+          <w:szCs w:val="28"/>
+        </w:rPr>
+        <w:t> </w:t>
+      </w:r>
+      <w:r>
+        <w:rPr>
+          <w:rFonts w:ascii="Times" w:hAnsi="Times"/>
+          <w:sz w:val="28"/>
+          <w:szCs w:val="28"/>
+        </w:rPr>
+        <w:t>–</w:t>
+      </w:r>
+      <w:r>
+        <w:rPr>
+          <w:rFonts w:ascii="Times" w:hAnsi="Times"/>
+          <w:sz w:val="28"/>
+          <w:szCs w:val="28"/>
+          <w:lang w:val="en-US"/>
+        </w:rPr>
+        <w:t> </w:t>
       </w:r>
       <w:r>
         <w:rPr>
@@ -4479,23 +5217,40 @@
           <w:sz w:val="28"/>
           <w:szCs w:val="28"/>
         </w:rPr>
-        <w:t>(дата обращения 2</w:t>
-      </w:r>
-      <w:r>
-        <w:rPr>
-          <w:rFonts w:ascii="Times" w:hAnsi="Times"/>
-          <w:sz w:val="28"/>
-          <w:szCs w:val="28"/>
-        </w:rPr>
-        <w:t>8</w:t>
-      </w:r>
-      <w:r>
-        <w:rPr>
-          <w:rFonts w:ascii="Times" w:hAnsi="Times"/>
-          <w:sz w:val="28"/>
-          <w:szCs w:val="28"/>
-        </w:rPr>
-        <w:t>.02.2020)</w:t>
+        <w:t xml:space="preserve">(дата </w:t>
+      </w:r>
+      <w:r>
+        <w:rPr>
+          <w:rFonts w:ascii="Times" w:hAnsi="Times"/>
+          <w:sz w:val="28"/>
+          <w:szCs w:val="28"/>
+        </w:rPr>
+        <w:t>обращения</w:t>
+      </w:r>
+      <w:r>
+        <w:rPr>
+          <w:rFonts w:ascii="Times" w:hAnsi="Times"/>
+          <w:sz w:val="28"/>
+          <w:szCs w:val="28"/>
+        </w:rPr>
+        <w:t>:</w:t>
+      </w:r>
+      <w:r>
+        <w:rPr>
+          <w:rFonts w:ascii="Times" w:hAnsi="Times"/>
+          <w:sz w:val="28"/>
+          <w:szCs w:val="28"/>
+          <w:lang w:val="en-US"/>
+        </w:rPr>
+        <w:t xml:space="preserve"> 28.02.2020</w:t>
+      </w:r>
+      <w:r>
+        <w:rPr>
+          <w:rFonts w:ascii="Times" w:hAnsi="Times"/>
+          <w:sz w:val="28"/>
+          <w:szCs w:val="28"/>
+        </w:rPr>
+        <w:t>)</w:t>
       </w:r>
     </w:p>
     <w:p>
@@ -4562,7 +5317,7 @@
           <w:sz w:val="28"/>
           <w:szCs w:val="28"/>
         </w:rPr>
-        <w:t xml:space="preserve"> - </w:t>
+        <w:t xml:space="preserve"> </w:t>
       </w:r>
       <w:r>
         <w:rPr>
@@ -4578,15 +5333,47 @@
           <w:sz w:val="28"/>
           <w:szCs w:val="28"/>
         </w:rPr>
-        <w:t>Электронный ресурс</w:t>
-      </w:r>
-      <w:r>
-        <w:rPr>
-          <w:rFonts w:ascii="Times" w:hAnsi="Times"/>
-          <w:sz w:val="28"/>
-          <w:szCs w:val="28"/>
-        </w:rPr>
-        <w:t xml:space="preserve">] </w:t>
+        <w:t>Электронный</w:t>
+      </w:r>
+      <w:r>
+        <w:rPr>
+          <w:rFonts w:ascii="Times" w:hAnsi="Times"/>
+          <w:sz w:val="28"/>
+          <w:szCs w:val="28"/>
+        </w:rPr>
+        <w:t xml:space="preserve"> </w:t>
+      </w:r>
+      <w:r>
+        <w:rPr>
+          <w:rFonts w:ascii="Times" w:hAnsi="Times"/>
+          <w:sz w:val="28"/>
+          <w:szCs w:val="28"/>
+        </w:rPr>
+        <w:t>ресурс</w:t>
+      </w:r>
+      <w:r>
+        <w:rPr>
+          <w:rFonts w:ascii="Times" w:hAnsi="Times"/>
+          <w:sz w:val="28"/>
+          <w:szCs w:val="28"/>
+        </w:rPr>
+        <w:t>]</w:t>
+      </w:r>
+      <w:r>
+        <w:rPr>
+          <w:rFonts w:ascii="Times" w:hAnsi="Times"/>
+          <w:sz w:val="28"/>
+          <w:szCs w:val="28"/>
+        </w:rPr>
+        <w:t>.</w:t>
+      </w:r>
+      <w:r>
+        <w:rPr>
+          <w:rFonts w:ascii="Times" w:hAnsi="Times"/>
+          <w:sz w:val="28"/>
+          <w:szCs w:val="28"/>
+        </w:rPr>
+        <w:t> </w:t>
       </w:r>
       <w:r>
         <w:rPr>
@@ -4645,7 +5432,23 @@
           <w:sz w:val="28"/>
           <w:szCs w:val="28"/>
         </w:rPr>
-        <w:t>(дата обращения 2</w:t>
+        <w:t>(дата обращения</w:t>
+      </w:r>
+      <w:r>
+        <w:rPr>
+          <w:rFonts w:ascii="Times" w:hAnsi="Times"/>
+          <w:sz w:val="28"/>
+          <w:szCs w:val="28"/>
+        </w:rPr>
+        <w:t>:</w:t>
+      </w:r>
+      <w:r>
+        <w:rPr>
+          <w:rFonts w:ascii="Times" w:hAnsi="Times"/>
+          <w:sz w:val="28"/>
+          <w:szCs w:val="28"/>
+        </w:rPr>
+        <w:t xml:space="preserve"> 2</w:t>
       </w:r>
       <w:r>
         <w:rPr>
@@ -4679,6 +5482,367 @@
           <w:szCs w:val="28"/>
         </w:rPr>
       </w:pPr>
+      <w:r>
+        <w:rPr>
+          <w:rFonts w:ascii="Times" w:hAnsi="Times"/>
+          <w:sz w:val="28"/>
+          <w:szCs w:val="28"/>
+          <w:lang w:val="en-US"/>
+        </w:rPr>
+        <w:t>The</w:t>
+      </w:r>
+      <w:r>
+        <w:rPr>
+          <w:rFonts w:ascii="Times" w:hAnsi="Times"/>
+          <w:sz w:val="28"/>
+          <w:szCs w:val="28"/>
+        </w:rPr>
+        <w:t xml:space="preserve"> </w:t>
+      </w:r>
+      <w:r>
+        <w:rPr>
+          <w:rFonts w:ascii="Times" w:hAnsi="Times"/>
+          <w:sz w:val="28"/>
+          <w:szCs w:val="28"/>
+          <w:lang w:val="en-US"/>
+        </w:rPr>
+        <w:t>State</w:t>
+      </w:r>
+      <w:r>
+        <w:rPr>
+          <w:rFonts w:ascii="Times" w:hAnsi="Times"/>
+          <w:sz w:val="28"/>
+          <w:szCs w:val="28"/>
+        </w:rPr>
+        <w:t xml:space="preserve"> </w:t>
+      </w:r>
+      <w:r>
+        <w:rPr>
+          <w:rFonts w:ascii="Times" w:hAnsi="Times"/>
+          <w:sz w:val="28"/>
+          <w:szCs w:val="28"/>
+          <w:lang w:val="en-US"/>
+        </w:rPr>
+        <w:t>of</w:t>
+      </w:r>
+      <w:r>
+        <w:rPr>
+          <w:rFonts w:ascii="Times" w:hAnsi="Times"/>
+          <w:sz w:val="28"/>
+          <w:szCs w:val="28"/>
+        </w:rPr>
+        <w:t xml:space="preserve"> </w:t>
+      </w:r>
+      <w:r>
+        <w:rPr>
+          <w:rFonts w:ascii="Times" w:hAnsi="Times"/>
+          <w:sz w:val="28"/>
+          <w:szCs w:val="28"/>
+          <w:lang w:val="en-US"/>
+        </w:rPr>
+        <w:t>Data</w:t>
+      </w:r>
+      <w:r>
+        <w:rPr>
+          <w:rFonts w:ascii="Times" w:hAnsi="Times"/>
+          <w:sz w:val="28"/>
+          <w:szCs w:val="28"/>
+        </w:rPr>
+        <w:t xml:space="preserve"> </w:t>
+      </w:r>
+      <w:r>
+        <w:rPr>
+          <w:rFonts w:ascii="Times" w:hAnsi="Times"/>
+          <w:sz w:val="28"/>
+          <w:szCs w:val="28"/>
+          <w:lang w:val="en-US"/>
+        </w:rPr>
+        <w:t>Education</w:t>
+      </w:r>
+      <w:r>
+        <w:rPr>
+          <w:rFonts w:ascii="Times" w:hAnsi="Times"/>
+          <w:sz w:val="28"/>
+          <w:szCs w:val="28"/>
+        </w:rPr>
+        <w:t xml:space="preserve"> 2016</w:t>
+      </w:r>
+      <w:r>
+        <w:rPr>
+          <w:rFonts w:ascii="Times" w:hAnsi="Times"/>
+          <w:sz w:val="28"/>
+          <w:szCs w:val="28"/>
+        </w:rPr>
+        <w:t xml:space="preserve"> </w:t>
+      </w:r>
+      <w:r>
+        <w:rPr>
+          <w:rFonts w:ascii="Times" w:hAnsi="Times"/>
+          <w:sz w:val="28"/>
+          <w:szCs w:val="28"/>
+        </w:rPr>
+        <w:t>[</w:t>
+      </w:r>
+      <w:r>
+        <w:rPr>
+          <w:rFonts w:ascii="Times" w:hAnsi="Times"/>
+          <w:sz w:val="28"/>
+          <w:szCs w:val="28"/>
+        </w:rPr>
+        <w:t>Электронный</w:t>
+      </w:r>
+      <w:r>
+        <w:rPr>
+          <w:rFonts w:ascii="Times" w:hAnsi="Times"/>
+          <w:sz w:val="28"/>
+          <w:szCs w:val="28"/>
+        </w:rPr>
+        <w:t xml:space="preserve"> </w:t>
+      </w:r>
+      <w:r>
+        <w:rPr>
+          <w:rFonts w:ascii="Times" w:hAnsi="Times"/>
+          <w:sz w:val="28"/>
+          <w:szCs w:val="28"/>
+        </w:rPr>
+        <w:t>ресурс</w:t>
+      </w:r>
+      <w:r>
+        <w:rPr>
+          <w:rFonts w:ascii="Times" w:hAnsi="Times"/>
+          <w:sz w:val="28"/>
+          <w:szCs w:val="28"/>
+        </w:rPr>
+        <w:t>].</w:t>
+      </w:r>
+      <w:r>
+        <w:rPr>
+          <w:rFonts w:ascii="Times" w:hAnsi="Times"/>
+          <w:sz w:val="28"/>
+          <w:szCs w:val="28"/>
+        </w:rPr>
+        <w:t> </w:t>
+      </w:r>
+      <w:r>
+        <w:rPr>
+          <w:rFonts w:ascii="Times" w:hAnsi="Times"/>
+          <w:sz w:val="28"/>
+          <w:szCs w:val="28"/>
+        </w:rPr>
+        <w:t xml:space="preserve">– </w:t>
+      </w:r>
+      <w:r>
+        <w:rPr>
+          <w:rFonts w:ascii="Times" w:hAnsi="Times"/>
+          <w:sz w:val="28"/>
+          <w:szCs w:val="28"/>
+        </w:rPr>
+        <w:t>Режим доступа:</w:t>
+      </w:r>
+      <w:r>
+        <w:rPr>
+          <w:rFonts w:ascii="Times" w:hAnsi="Times"/>
+          <w:sz w:val="28"/>
+          <w:szCs w:val="28"/>
+        </w:rPr>
+        <w:t xml:space="preserve"> </w:t>
+      </w:r>
+      <w:hyperlink r:id="rId11" w:history="1">
+        <w:r>
+          <w:rPr>
+            <w:rStyle w:val="a7"/>
+            <w:rFonts w:ascii="Times" w:hAnsi="Times"/>
+            <w:sz w:val="28"/>
+            <w:szCs w:val="28"/>
+            <w:lang w:val="en-US"/>
+          </w:rPr>
+          <w:t>https</w:t>
+        </w:r>
+        <w:r>
+          <w:rPr>
+            <w:rStyle w:val="a7"/>
+            <w:rFonts w:ascii="Times" w:hAnsi="Times"/>
+            <w:sz w:val="28"/>
+            <w:szCs w:val="28"/>
+          </w:rPr>
+          <w:t>://</w:t>
+        </w:r>
+        <w:r>
+          <w:rPr>
+            <w:rStyle w:val="a7"/>
+            <w:rFonts w:ascii="Times" w:hAnsi="Times"/>
+            <w:sz w:val="28"/>
+            <w:szCs w:val="28"/>
+            <w:lang w:val="en-US"/>
+          </w:rPr>
+          <w:t>www</w:t>
+        </w:r>
+        <w:r>
+          <w:rPr>
+            <w:rStyle w:val="a7"/>
+            <w:rFonts w:ascii="Times" w:hAnsi="Times"/>
+            <w:sz w:val="28"/>
+            <w:szCs w:val="28"/>
+          </w:rPr>
+          <w:t>.</w:t>
+        </w:r>
+        <w:r>
+          <w:rPr>
+            <w:rStyle w:val="a7"/>
+            <w:rFonts w:ascii="Times" w:hAnsi="Times"/>
+            <w:sz w:val="28"/>
+            <w:szCs w:val="28"/>
+            <w:lang w:val="en-US"/>
+          </w:rPr>
+          <w:t>tableau</w:t>
+        </w:r>
+        <w:r>
+          <w:rPr>
+            <w:rStyle w:val="a7"/>
+            <w:rFonts w:ascii="Times" w:hAnsi="Times"/>
+            <w:sz w:val="28"/>
+            <w:szCs w:val="28"/>
+          </w:rPr>
+          <w:t>.</w:t>
+        </w:r>
+        <w:r>
+          <w:rPr>
+            <w:rStyle w:val="a7"/>
+            <w:rFonts w:ascii="Times" w:hAnsi="Times"/>
+            <w:sz w:val="28"/>
+            <w:szCs w:val="28"/>
+            <w:lang w:val="en-US"/>
+          </w:rPr>
+          <w:t>com</w:t>
+        </w:r>
+        <w:r>
+          <w:rPr>
+            <w:rStyle w:val="a7"/>
+            <w:rFonts w:ascii="Times" w:hAnsi="Times"/>
+            <w:sz w:val="28"/>
+            <w:szCs w:val="28"/>
+          </w:rPr>
+          <w:t>/</w:t>
+        </w:r>
+        <w:r>
+          <w:rPr>
+            <w:rStyle w:val="a7"/>
+            <w:rFonts w:ascii="Times" w:hAnsi="Times"/>
+            <w:sz w:val="28"/>
+            <w:szCs w:val="28"/>
+            <w:lang w:val="en-US"/>
+          </w:rPr>
+          <w:t>data</w:t>
+        </w:r>
+        <w:r>
+          <w:rPr>
+            <w:rStyle w:val="a7"/>
+            <w:rFonts w:ascii="Times" w:hAnsi="Times"/>
+            <w:sz w:val="28"/>
+            <w:szCs w:val="28"/>
+          </w:rPr>
+          <w:t>-</w:t>
+        </w:r>
+        <w:r>
+          <w:rPr>
+            <w:rStyle w:val="a7"/>
+            <w:rFonts w:ascii="Times" w:hAnsi="Times"/>
+            <w:sz w:val="28"/>
+            <w:szCs w:val="28"/>
+            <w:lang w:val="en-US"/>
+          </w:rPr>
+          <w:t>education</w:t>
+        </w:r>
+        <w:r>
+          <w:rPr>
+            <w:rStyle w:val="a7"/>
+            <w:rFonts w:ascii="Times" w:hAnsi="Times"/>
+            <w:sz w:val="28"/>
+            <w:szCs w:val="28"/>
+          </w:rPr>
+          <w:t>-2016</w:t>
+        </w:r>
+      </w:hyperlink>
+      <w:r>
+        <w:rPr>
+          <w:rFonts w:ascii="Times" w:hAnsi="Times"/>
+          <w:sz w:val="28"/>
+          <w:szCs w:val="28"/>
+        </w:rPr>
+        <w:t xml:space="preserve"> </w:t>
+      </w:r>
+      <w:r>
+        <w:rPr>
+          <w:rFonts w:ascii="Times" w:hAnsi="Times"/>
+          <w:sz w:val="28"/>
+          <w:szCs w:val="28"/>
+        </w:rPr>
+        <w:t>(дата обращения</w:t>
+      </w:r>
+      <w:r>
+        <w:rPr>
+          <w:rFonts w:ascii="Times" w:hAnsi="Times"/>
+          <w:sz w:val="28"/>
+          <w:szCs w:val="28"/>
+        </w:rPr>
+        <w:t>:</w:t>
+      </w:r>
+      <w:r>
+        <w:rPr>
+          <w:rFonts w:ascii="Times" w:hAnsi="Times"/>
+          <w:sz w:val="28"/>
+          <w:szCs w:val="28"/>
+        </w:rPr>
+        <w:t xml:space="preserve"> </w:t>
+      </w:r>
+      <w:r>
+        <w:rPr>
+          <w:rFonts w:ascii="Times" w:hAnsi="Times"/>
+          <w:sz w:val="28"/>
+          <w:szCs w:val="28"/>
+        </w:rPr>
+        <w:t>10</w:t>
+      </w:r>
+      <w:r>
+        <w:rPr>
+          <w:rFonts w:ascii="Times" w:hAnsi="Times"/>
+          <w:sz w:val="28"/>
+          <w:szCs w:val="28"/>
+        </w:rPr>
+        <w:t>.0</w:t>
+      </w:r>
+      <w:r>
+        <w:rPr>
+          <w:rFonts w:ascii="Times" w:hAnsi="Times"/>
+          <w:sz w:val="28"/>
+          <w:szCs w:val="28"/>
+        </w:rPr>
+        <w:t>3</w:t>
+      </w:r>
+      <w:r>
+        <w:rPr>
+          <w:rFonts w:ascii="Times" w:hAnsi="Times"/>
+          <w:sz w:val="28"/>
+          <w:szCs w:val="28"/>
+        </w:rPr>
+        <w:t>.2020)</w:t>
+      </w:r>
+    </w:p>
+    <w:p>
+      <w:pPr>
+        <w:pStyle w:val="a3"/>
+        <w:numPr>
+          <w:ilvl w:val="0"/>
+          <w:numId w:val="2"/>
+        </w:numPr>
+        <w:spacing w:line="360" w:lineRule="auto"/>
+        <w:jc w:val="both"/>
+        <w:rPr>
+          <w:rFonts w:ascii="Times" w:hAnsi="Times"/>
+          <w:sz w:val="28"/>
+          <w:szCs w:val="28"/>
+        </w:rPr>
+      </w:pPr>
       <w:proofErr w:type="spellStart"/>
       <w:r>
         <w:rPr>
@@ -4713,7 +5877,7 @@
           <w:sz w:val="28"/>
           <w:szCs w:val="28"/>
         </w:rPr>
-        <w:t xml:space="preserve"> - </w:t>
+        <w:t xml:space="preserve"> </w:t>
       </w:r>
       <w:r>
         <w:rPr>
@@ -4737,15 +5901,39 @@
           <w:sz w:val="28"/>
           <w:szCs w:val="28"/>
         </w:rPr>
-        <w:t xml:space="preserve">] </w:t>
-      </w:r>
-      <w:r>
-        <w:rPr>
-          <w:rFonts w:ascii="Times" w:hAnsi="Times"/>
-          <w:sz w:val="28"/>
-          <w:szCs w:val="28"/>
-        </w:rPr>
-        <w:t>–</w:t>
+        <w:t>]</w:t>
+      </w:r>
+      <w:r>
+        <w:rPr>
+          <w:rFonts w:ascii="Times" w:hAnsi="Times"/>
+          <w:sz w:val="28"/>
+          <w:szCs w:val="28"/>
+        </w:rPr>
+        <w:t>.</w:t>
+      </w:r>
+      <w:r>
+        <w:rPr>
+          <w:rFonts w:ascii="Times" w:hAnsi="Times"/>
+          <w:sz w:val="28"/>
+          <w:szCs w:val="28"/>
+        </w:rPr>
+        <w:t> </w:t>
+      </w:r>
+      <w:r>
+        <w:rPr>
+          <w:rFonts w:ascii="Times" w:hAnsi="Times"/>
+          <w:sz w:val="28"/>
+          <w:szCs w:val="28"/>
+        </w:rPr>
+        <w:t xml:space="preserve">– </w:t>
+      </w:r>
+      <w:r>
+        <w:rPr>
+          <w:rFonts w:ascii="Times" w:hAnsi="Times"/>
+          <w:sz w:val="28"/>
+          <w:szCs w:val="28"/>
+        </w:rPr>
+        <w:t>Режим доступа:</w:t>
       </w:r>
       <w:r>
         <w:rPr>
@@ -4755,23 +5943,7 @@
         </w:rPr>
         <w:t xml:space="preserve"> </w:t>
       </w:r>
-      <w:r>
-        <w:rPr>
-          <w:rFonts w:ascii="Times" w:hAnsi="Times"/>
-          <w:sz w:val="28"/>
-          <w:szCs w:val="28"/>
-        </w:rPr>
-        <w:t>Режим доступа:</w:t>
-      </w:r>
-      <w:r>
-        <w:rPr>
-          <w:rFonts w:ascii="Times" w:hAnsi="Times"/>
-          <w:sz w:val="28"/>
-          <w:szCs w:val="28"/>
-        </w:rPr>
-        <w:t xml:space="preserve"> </w:t>
-      </w:r>
-      <w:hyperlink r:id="rId11" w:history="1">
+      <w:hyperlink r:id="rId12" w:history="1">
         <w:r>
           <w:rPr>
             <w:rStyle w:val="a7"/>
@@ -4796,7 +5968,23 @@
           <w:sz w:val="28"/>
           <w:szCs w:val="28"/>
         </w:rPr>
-        <w:t>(дата обращения 2</w:t>
+        <w:t>(дата обращения</w:t>
+      </w:r>
+      <w:r>
+        <w:rPr>
+          <w:rFonts w:ascii="Times" w:hAnsi="Times"/>
+          <w:sz w:val="28"/>
+          <w:szCs w:val="28"/>
+        </w:rPr>
+        <w:t>:</w:t>
+      </w:r>
+      <w:r>
+        <w:rPr>
+          <w:rFonts w:ascii="Times" w:hAnsi="Times"/>
+          <w:sz w:val="28"/>
+          <w:szCs w:val="28"/>
+        </w:rPr>
+        <w:t xml:space="preserve"> 2</w:t>
       </w:r>
       <w:r>
         <w:rPr>
@@ -4862,7 +6050,7 @@
           <w:sz w:val="28"/>
           <w:szCs w:val="28"/>
         </w:rPr>
-        <w:t xml:space="preserve"> - </w:t>
+        <w:t xml:space="preserve"> </w:t>
       </w:r>
       <w:r>
         <w:rPr>
@@ -4886,17 +6074,41 @@
           <w:sz w:val="28"/>
           <w:szCs w:val="28"/>
         </w:rPr>
-        <w:t xml:space="preserve">] </w:t>
-      </w:r>
-      <w:r>
-        <w:rPr>
-          <w:rFonts w:ascii="Times" w:hAnsi="Times"/>
-          <w:sz w:val="28"/>
-          <w:szCs w:val="28"/>
-        </w:rPr>
-        <w:t xml:space="preserve">– Режим доступа: </w:t>
-      </w:r>
-      <w:hyperlink r:id="rId12" w:history="1">
+        <w:t>]</w:t>
+      </w:r>
+      <w:r>
+        <w:rPr>
+          <w:rFonts w:ascii="Times" w:hAnsi="Times"/>
+          <w:sz w:val="28"/>
+          <w:szCs w:val="28"/>
+        </w:rPr>
+        <w:t>.</w:t>
+      </w:r>
+      <w:r>
+        <w:rPr>
+          <w:rFonts w:ascii="Times" w:hAnsi="Times"/>
+          <w:sz w:val="28"/>
+          <w:szCs w:val="28"/>
+        </w:rPr>
+        <w:t> </w:t>
+      </w:r>
+      <w:r>
+        <w:rPr>
+          <w:rFonts w:ascii="Times" w:hAnsi="Times"/>
+          <w:sz w:val="28"/>
+          <w:szCs w:val="28"/>
+        </w:rPr>
+        <w:t xml:space="preserve">– </w:t>
+      </w:r>
+      <w:r>
+        <w:rPr>
+          <w:rFonts w:ascii="Times" w:hAnsi="Times"/>
+          <w:sz w:val="28"/>
+          <w:szCs w:val="28"/>
+        </w:rPr>
+        <w:t xml:space="preserve">Режим доступа: </w:t>
+      </w:r>
+      <w:hyperlink r:id="rId13" w:history="1">
         <w:r>
           <w:rPr>
             <w:rStyle w:val="a7"/>
@@ -4913,7 +6125,23 @@
           <w:sz w:val="28"/>
           <w:szCs w:val="28"/>
         </w:rPr>
-        <w:t xml:space="preserve"> (дата обращения 2</w:t>
+        <w:t xml:space="preserve"> (дата обращения</w:t>
+      </w:r>
+      <w:r>
+        <w:rPr>
+          <w:rFonts w:ascii="Times" w:hAnsi="Times"/>
+          <w:sz w:val="28"/>
+          <w:szCs w:val="28"/>
+        </w:rPr>
+        <w:t>:</w:t>
+      </w:r>
+      <w:r>
+        <w:rPr>
+          <w:rFonts w:ascii="Times" w:hAnsi="Times"/>
+          <w:sz w:val="28"/>
+          <w:szCs w:val="28"/>
+        </w:rPr>
+        <w:t xml:space="preserve"> 2</w:t>
       </w:r>
       <w:r>
         <w:rPr>
@@ -4933,8 +6161,8 @@
       </w:r>
     </w:p>
     <w:sectPr>
-      <w:footerReference w:type="even" r:id="rId13"/>
-      <w:footerReference w:type="default" r:id="rId14"/>
+      <w:footerReference w:type="even" r:id="rId14"/>
+      <w:footerReference w:type="default" r:id="rId15"/>
       <w:pgSz w:w="11900" w:h="16840"/>
       <w:pgMar w:top="1134" w:right="850" w:bottom="1134" w:left="1701" w:header="708" w:footer="708" w:gutter="0"/>
       <w:cols w:space="708"/>
